--- a/Projektauftrag/M307 Projektarbeit Videothek.docx
+++ b/Projektauftrag/M307 Projektarbeit Videothek.docx
@@ -43,7 +43,7 @@
     </w:p>
     <w:p>
       <w:pPr>
-        <w:pStyle w:val="Kopfzeile"/>
+        <w:pStyle w:val="Header"/>
         <w:jc w:val="both"/>
         <w:rPr>
           <w:color w:val="000000"/>
@@ -53,7 +53,7 @@
     </w:p>
     <w:p>
       <w:pPr>
-        <w:pStyle w:val="Kopfzeile"/>
+        <w:pStyle w:val="Header"/>
         <w:jc w:val="both"/>
         <w:rPr>
           <w:color w:val="000000"/>
@@ -63,7 +63,7 @@
     </w:p>
     <w:p>
       <w:pPr>
-        <w:pStyle w:val="Kopfzeile"/>
+        <w:pStyle w:val="Header"/>
         <w:jc w:val="both"/>
         <w:rPr>
           <w:color w:val="000000"/>
@@ -73,7 +73,7 @@
     </w:p>
     <w:p>
       <w:pPr>
-        <w:pStyle w:val="Kopfzeile"/>
+        <w:pStyle w:val="Header"/>
         <w:jc w:val="both"/>
         <w:rPr>
           <w:color w:val="000000"/>
@@ -83,7 +83,7 @@
     </w:p>
     <w:p>
       <w:pPr>
-        <w:pStyle w:val="Kopfzeile"/>
+        <w:pStyle w:val="Header"/>
         <w:jc w:val="both"/>
         <w:rPr>
           <w:color w:val="000000"/>
@@ -93,7 +93,7 @@
     </w:p>
     <w:p>
       <w:pPr>
-        <w:pStyle w:val="Kopfzeile"/>
+        <w:pStyle w:val="Header"/>
         <w:jc w:val="both"/>
         <w:rPr>
           <w:color w:val="000000"/>
@@ -103,7 +103,7 @@
     </w:p>
     <w:p>
       <w:pPr>
-        <w:pStyle w:val="Kopfzeile"/>
+        <w:pStyle w:val="Header"/>
         <w:jc w:val="both"/>
         <w:rPr>
           <w:color w:val="000000"/>
@@ -113,7 +113,7 @@
     </w:p>
     <w:p>
       <w:pPr>
-        <w:pStyle w:val="Kopfzeile"/>
+        <w:pStyle w:val="Header"/>
         <w:jc w:val="both"/>
         <w:rPr>
           <w:color w:val="000000"/>
@@ -142,7 +142,7 @@
           </w:tcPr>
           <w:p>
             <w:pPr>
-              <w:pStyle w:val="Kopfzeile"/>
+              <w:pStyle w:val="Header"/>
               <w:jc w:val="both"/>
               <w:rPr>
                 <w:color w:val="000000"/>
@@ -166,7 +166,7 @@
           </w:tcPr>
           <w:p>
             <w:pPr>
-              <w:pStyle w:val="Kopfzeile"/>
+              <w:pStyle w:val="Header"/>
               <w:spacing w:line="288" w:lineRule="auto"/>
               <w:jc w:val="both"/>
               <w:rPr>
@@ -198,7 +198,7 @@
           </w:tcPr>
           <w:p>
             <w:pPr>
-              <w:pStyle w:val="Kopfzeile"/>
+              <w:pStyle w:val="Header"/>
               <w:jc w:val="both"/>
               <w:rPr>
                 <w:color w:val="000000"/>
@@ -222,7 +222,7 @@
           </w:tcPr>
           <w:p>
             <w:pPr>
-              <w:pStyle w:val="Kopfzeile"/>
+              <w:pStyle w:val="Header"/>
               <w:spacing w:line="288" w:lineRule="auto"/>
               <w:jc w:val="both"/>
               <w:rPr>
@@ -237,15 +237,7 @@
                 <w:color w:val="000000"/>
                 <w:szCs w:val="18"/>
               </w:rPr>
-              <w:t>Lino Meyer</w:t>
-            </w:r>
-            <w:r>
-              <w:rPr>
-                <w:b/>
-                <w:color w:val="000000"/>
-                <w:szCs w:val="18"/>
-              </w:rPr>
-              <w:t>, Nevin Helfenstein, Lino Bucher</w:t>
+              <w:t>Lino Meyer, Nevin Helfenstein, Lino Bucher</w:t>
             </w:r>
           </w:p>
         </w:tc>
@@ -262,7 +254,7 @@
           </w:tcPr>
           <w:p>
             <w:pPr>
-              <w:pStyle w:val="Kopfzeile"/>
+              <w:pStyle w:val="Header"/>
               <w:jc w:val="both"/>
               <w:rPr>
                 <w:color w:val="000000"/>
@@ -286,7 +278,7 @@
           </w:tcPr>
           <w:p>
             <w:pPr>
-              <w:pStyle w:val="Kopfzeile"/>
+              <w:pStyle w:val="Header"/>
               <w:spacing w:line="288" w:lineRule="auto"/>
               <w:jc w:val="both"/>
               <w:rPr>
@@ -301,7 +293,7 @@
                 <w:color w:val="000000"/>
                 <w:szCs w:val="18"/>
               </w:rPr>
-              <w:t>05.12.2018</w:t>
+              <w:t>17.04.2019</w:t>
             </w:r>
           </w:p>
         </w:tc>
@@ -309,7 +301,7 @@
     </w:tbl>
     <w:p>
       <w:pPr>
-        <w:pStyle w:val="Funotentext"/>
+        <w:pStyle w:val="FootnoteText"/>
         <w:jc w:val="both"/>
         <w:rPr>
           <w:color w:val="000000"/>
@@ -321,26 +313,26 @@
       <w:pPr>
         <w:jc w:val="both"/>
         <w:sectPr>
-          <w:headerReference w:type="default" r:id="rId7"/>
-          <w:footerReference w:type="default" r:id="rId8"/>
-          <w:headerReference w:type="first" r:id="rId9"/>
-          <w:footerReference w:type="first" r:id="rId10"/>
+          <w:headerReference w:type="default" r:id="rId8"/>
+          <w:footerReference w:type="default" r:id="rId9"/>
+          <w:headerReference w:type="first" r:id="rId10"/>
+          <w:footerReference w:type="first" r:id="rId11"/>
           <w:pgSz w:w="11906" w:h="16838" w:code="9"/>
           <w:pgMar w:top="3828" w:right="992" w:bottom="4253" w:left="992" w:header="794" w:footer="2092" w:gutter="0"/>
           <w:cols w:space="720"/>
           <w:titlePg/>
         </w:sectPr>
       </w:pPr>
-      <w:bookmarkStart w:id="10" w:name="_Toc32113702"/>
-      <w:bookmarkStart w:id="11" w:name="_Ref32114080"/>
-      <w:bookmarkStart w:id="12" w:name="_Ref32114106"/>
-      <w:bookmarkStart w:id="13" w:name="_Toc32113701"/>
-      <w:bookmarkStart w:id="14" w:name="_Toc32113700"/>
-      <w:bookmarkStart w:id="15" w:name="_Toc32113698"/>
-      <w:bookmarkStart w:id="16" w:name="_Toc32113696"/>
-      <w:bookmarkStart w:id="17" w:name="_Toc32113695"/>
-      <w:bookmarkStart w:id="18" w:name="_Toc32113694"/>
-      <w:bookmarkStart w:id="19" w:name="_Toc32113693"/>
+      <w:bookmarkStart w:id="10" w:name="_Toc32113693"/>
+      <w:bookmarkStart w:id="11" w:name="_Toc32113694"/>
+      <w:bookmarkStart w:id="12" w:name="_Toc32113695"/>
+      <w:bookmarkStart w:id="13" w:name="_Toc32113696"/>
+      <w:bookmarkStart w:id="14" w:name="_Toc32113698"/>
+      <w:bookmarkStart w:id="15" w:name="_Toc32113700"/>
+      <w:bookmarkStart w:id="16" w:name="_Toc32113701"/>
+      <w:bookmarkStart w:id="17" w:name="_Ref32114106"/>
+      <w:bookmarkStart w:id="18" w:name="_Ref32114080"/>
+      <w:bookmarkStart w:id="19" w:name="_Toc32113702"/>
       <w:bookmarkEnd w:id="0"/>
       <w:bookmarkEnd w:id="1"/>
       <w:bookmarkEnd w:id="2"/>
@@ -362,8 +354,8 @@
     <w:bookmarkEnd w:id="12" w:displacedByCustomXml="next"/>
     <w:bookmarkEnd w:id="11" w:displacedByCustomXml="next"/>
     <w:bookmarkEnd w:id="10" w:displacedByCustomXml="next"/>
-    <w:bookmarkStart w:id="20" w:name="_Toc472921481" w:displacedByCustomXml="next"/>
-    <w:bookmarkStart w:id="21" w:name="_Ref472918885" w:displacedByCustomXml="next"/>
+    <w:bookmarkStart w:id="20" w:name="_Ref472918885" w:displacedByCustomXml="next"/>
+    <w:bookmarkStart w:id="21" w:name="_Toc472921481" w:displacedByCustomXml="next"/>
     <w:sdt>
       <w:sdtPr>
         <w:rPr>
@@ -388,7 +380,7 @@
       <w:sdtContent>
         <w:p>
           <w:pPr>
-            <w:pStyle w:val="Inhaltsverzeichnisberschrift"/>
+            <w:pStyle w:val="TOCHeading"/>
             <w:rPr>
               <w:rFonts w:ascii="Verdana" w:eastAsia="PMingLiU" w:hAnsi="Verdana" w:cs="Times New Roman"/>
               <w:b/>
@@ -412,7 +404,7 @@
         </w:p>
         <w:p>
           <w:pPr>
-            <w:pStyle w:val="Verzeichnis1"/>
+            <w:pStyle w:val="TOC1"/>
             <w:rPr>
               <w:rFonts w:asciiTheme="minorHAnsi" w:eastAsiaTheme="minorEastAsia" w:hAnsiTheme="minorHAnsi" w:cstheme="minorBidi"/>
               <w:b w:val="0"/>
@@ -498,7 +490,7 @@
         </w:p>
         <w:p>
           <w:pPr>
-            <w:pStyle w:val="Verzeichnis2"/>
+            <w:pStyle w:val="TOC2"/>
             <w:rPr>
               <w:rFonts w:asciiTheme="minorHAnsi" w:eastAsiaTheme="minorEastAsia" w:hAnsiTheme="minorHAnsi" w:cstheme="minorBidi"/>
               <w:sz w:val="22"/>
@@ -580,7 +572,7 @@
     </w:sdt>
     <w:p>
       <w:pPr>
-        <w:pStyle w:val="berschrift1"/>
+        <w:pStyle w:val="Heading1"/>
       </w:pPr>
       <w:bookmarkStart w:id="22" w:name="_Toc6211482"/>
       <w:bookmarkEnd w:id="21"/>
@@ -593,24 +585,1866 @@
     </w:p>
     <w:p>
       <w:pPr>
-        <w:pStyle w:val="Textkrper"/>
-      </w:pPr>
-      <w:bookmarkStart w:id="23" w:name="_GoBack"/>
+        <w:pStyle w:val="BodyText"/>
+      </w:pPr>
+      <w:r>
+        <w:t>In diesem Kapitel sind Allgemeine Informationen über das Projekt zu entnehmen.</w:t>
+      </w:r>
+    </w:p>
+    <w:p>
+      <w:pPr>
+        <w:pStyle w:val="Heading2"/>
+      </w:pPr>
+      <w:bookmarkStart w:id="23" w:name="_Toc6211483"/>
+      <w:r>
+        <w:t>Zweck des Dokuments</w:t>
+      </w:r>
       <w:bookmarkEnd w:id="23"/>
     </w:p>
     <w:p>
       <w:pPr>
-        <w:pStyle w:val="berschrift2"/>
-      </w:pPr>
-      <w:bookmarkStart w:id="24" w:name="_Toc6211483"/>
+        <w:pStyle w:val="NoSpacing"/>
+      </w:pPr>
       <w:r>
-        <w:t>Zweck des Dokuments</w:t>
+        <w:t xml:space="preserve">Dieses Dokument dient zur Konzeptionierung unseres M307 Abschlussprojektes. </w:t>
       </w:r>
+    </w:p>
+    <w:p>
+      <w:pPr>
+        <w:pStyle w:val="BodyText"/>
+      </w:pPr>
+      <w:r>
+        <w:t xml:space="preserve">Wir zeigen die notwendigen Vobereitungsaufgaben für die Realisierung auf, darunter gehören Beschreibungen und Skizzen sämtlicher Formulare und dessen Validierung. Dazu kommmt noch eine Beschreibung des Datenbankaufbaus und mehrere Akzeptanztestfällen. Zusätzlich erstellen wir auch noch eine Roadmap auf der alle Wichtigen Meilensteine über den Verlauf des Projektes ersichtlich sind. </w:t>
+      </w:r>
+    </w:p>
+    <w:p>
+      <w:pPr>
+        <w:pStyle w:val="BodyText"/>
+      </w:pPr>
+    </w:p>
+    <w:p>
+      <w:pPr>
+        <w:pStyle w:val="Heading1"/>
+      </w:pPr>
+      <w:r>
+        <w:lastRenderedPageBreak/>
+        <w:t>Fomulare</w:t>
+      </w:r>
+    </w:p>
+    <w:p>
+      <w:pPr>
+        <w:pStyle w:val="Heading2"/>
+      </w:pPr>
+      <w:r>
+        <w:t>Formular für die Erfassung</w:t>
+      </w:r>
+    </w:p>
+    <w:tbl>
+      <w:tblPr>
+        <w:tblpPr w:leftFromText="141" w:rightFromText="141" w:vertAnchor="page" w:horzAnchor="margin" w:tblpY="3444"/>
+        <w:tblW w:w="9549" w:type="dxa"/>
+        <w:shd w:val="clear" w:color="auto" w:fill="FFFFFF"/>
+        <w:tblCellMar>
+          <w:top w:w="15" w:type="dxa"/>
+          <w:left w:w="15" w:type="dxa"/>
+          <w:bottom w:w="15" w:type="dxa"/>
+          <w:right w:w="15" w:type="dxa"/>
+        </w:tblCellMar>
+        <w:tblLook w:val="04A0" w:firstRow="1" w:lastRow="0" w:firstColumn="1" w:lastColumn="0" w:noHBand="0" w:noVBand="1"/>
+      </w:tblPr>
+      <w:tblGrid>
+        <w:gridCol w:w="4072"/>
+        <w:gridCol w:w="3106"/>
+        <w:gridCol w:w="2371"/>
+      </w:tblGrid>
+      <w:tr>
+        <w:trPr>
+          <w:trHeight w:val="318"/>
+          <w:tblHeader/>
+        </w:trPr>
+        <w:tc>
+          <w:tcPr>
+            <w:tcW w:w="4072" w:type="dxa"/>
+            <w:tcBorders>
+              <w:top w:val="single" w:sz="6" w:space="0" w:color="DFE2E5"/>
+              <w:left w:val="single" w:sz="6" w:space="0" w:color="DFE2E5"/>
+              <w:bottom w:val="single" w:sz="6" w:space="0" w:color="DFE2E5"/>
+              <w:right w:val="single" w:sz="6" w:space="0" w:color="DFE2E5"/>
+            </w:tcBorders>
+            <w:shd w:val="clear" w:color="auto" w:fill="FFFFFF"/>
+            <w:tcMar>
+              <w:top w:w="90" w:type="dxa"/>
+              <w:left w:w="195" w:type="dxa"/>
+              <w:bottom w:w="90" w:type="dxa"/>
+              <w:right w:w="195" w:type="dxa"/>
+            </w:tcMar>
+            <w:vAlign w:val="center"/>
+            <w:hideMark/>
+          </w:tcPr>
+          <w:p>
+            <w:pPr>
+              <w:tabs>
+                <w:tab w:val="clear" w:pos="3402"/>
+                <w:tab w:val="clear" w:pos="6804"/>
+              </w:tabs>
+              <w:spacing w:after="240" w:line="240" w:lineRule="auto"/>
+              <w:jc w:val="center"/>
+              <w:rPr>
+                <w:rFonts w:ascii="Segoe UI" w:eastAsia="Times New Roman" w:hAnsi="Segoe UI" w:cs="Segoe UI"/>
+                <w:b/>
+                <w:bCs/>
+                <w:color w:val="24292E"/>
+                <w:sz w:val="24"/>
+                <w:szCs w:val="24"/>
+                <w:lang w:eastAsia="de-CH"/>
+              </w:rPr>
+            </w:pPr>
+            <w:r>
+              <w:rPr>
+                <w:rFonts w:ascii="Segoe UI" w:eastAsia="Times New Roman" w:hAnsi="Segoe UI" w:cs="Segoe UI"/>
+                <w:b/>
+                <w:bCs/>
+                <w:color w:val="24292E"/>
+                <w:sz w:val="24"/>
+                <w:szCs w:val="24"/>
+                <w:lang w:eastAsia="de-CH"/>
+              </w:rPr>
+              <w:t>Feld</w:t>
+            </w:r>
+          </w:p>
+        </w:tc>
+        <w:tc>
+          <w:tcPr>
+            <w:tcW w:w="3106" w:type="dxa"/>
+            <w:tcBorders>
+              <w:top w:val="single" w:sz="6" w:space="0" w:color="DFE2E5"/>
+              <w:left w:val="single" w:sz="6" w:space="0" w:color="DFE2E5"/>
+              <w:bottom w:val="single" w:sz="6" w:space="0" w:color="DFE2E5"/>
+              <w:right w:val="single" w:sz="6" w:space="0" w:color="DFE2E5"/>
+            </w:tcBorders>
+            <w:shd w:val="clear" w:color="auto" w:fill="FFFFFF"/>
+            <w:tcMar>
+              <w:top w:w="90" w:type="dxa"/>
+              <w:left w:w="195" w:type="dxa"/>
+              <w:bottom w:w="90" w:type="dxa"/>
+              <w:right w:w="195" w:type="dxa"/>
+            </w:tcMar>
+            <w:vAlign w:val="center"/>
+            <w:hideMark/>
+          </w:tcPr>
+          <w:p>
+            <w:pPr>
+              <w:tabs>
+                <w:tab w:val="clear" w:pos="3402"/>
+                <w:tab w:val="clear" w:pos="6804"/>
+              </w:tabs>
+              <w:spacing w:after="240" w:line="240" w:lineRule="auto"/>
+              <w:jc w:val="center"/>
+              <w:rPr>
+                <w:rFonts w:ascii="Segoe UI" w:eastAsia="Times New Roman" w:hAnsi="Segoe UI" w:cs="Segoe UI"/>
+                <w:b/>
+                <w:bCs/>
+                <w:color w:val="24292E"/>
+                <w:sz w:val="24"/>
+                <w:szCs w:val="24"/>
+                <w:lang w:eastAsia="de-CH"/>
+              </w:rPr>
+            </w:pPr>
+            <w:r>
+              <w:rPr>
+                <w:rFonts w:ascii="Segoe UI" w:eastAsia="Times New Roman" w:hAnsi="Segoe UI" w:cs="Segoe UI"/>
+                <w:b/>
+                <w:bCs/>
+                <w:color w:val="24292E"/>
+                <w:sz w:val="24"/>
+                <w:szCs w:val="24"/>
+                <w:lang w:eastAsia="de-CH"/>
+              </w:rPr>
+              <w:t>zwingend?</w:t>
+            </w:r>
+          </w:p>
+        </w:tc>
+        <w:tc>
+          <w:tcPr>
+            <w:tcW w:w="2371" w:type="dxa"/>
+            <w:tcBorders>
+              <w:top w:val="single" w:sz="6" w:space="0" w:color="DFE2E5"/>
+              <w:left w:val="single" w:sz="6" w:space="0" w:color="DFE2E5"/>
+              <w:bottom w:val="single" w:sz="6" w:space="0" w:color="DFE2E5"/>
+              <w:right w:val="single" w:sz="6" w:space="0" w:color="DFE2E5"/>
+            </w:tcBorders>
+            <w:shd w:val="clear" w:color="auto" w:fill="FFFFFF"/>
+          </w:tcPr>
+          <w:p>
+            <w:pPr>
+              <w:tabs>
+                <w:tab w:val="clear" w:pos="3402"/>
+                <w:tab w:val="clear" w:pos="6804"/>
+              </w:tabs>
+              <w:spacing w:after="240" w:line="240" w:lineRule="auto"/>
+              <w:jc w:val="center"/>
+              <w:rPr>
+                <w:rFonts w:ascii="Segoe UI" w:eastAsia="Times New Roman" w:hAnsi="Segoe UI" w:cs="Segoe UI"/>
+                <w:b/>
+                <w:bCs/>
+                <w:color w:val="24292E"/>
+                <w:sz w:val="24"/>
+                <w:szCs w:val="24"/>
+                <w:lang w:eastAsia="de-CH"/>
+              </w:rPr>
+            </w:pPr>
+            <w:r>
+              <w:rPr>
+                <w:rFonts w:ascii="Segoe UI" w:eastAsia="Times New Roman" w:hAnsi="Segoe UI" w:cs="Segoe UI"/>
+                <w:b/>
+                <w:bCs/>
+                <w:color w:val="24292E"/>
+                <w:sz w:val="24"/>
+                <w:szCs w:val="24"/>
+                <w:lang w:eastAsia="de-CH"/>
+              </w:rPr>
+              <w:t>Typ</w:t>
+            </w:r>
+          </w:p>
+        </w:tc>
+      </w:tr>
+      <w:tr>
+        <w:trPr>
+          <w:trHeight w:val="314"/>
+        </w:trPr>
+        <w:tc>
+          <w:tcPr>
+            <w:tcW w:w="4072" w:type="dxa"/>
+            <w:tcBorders>
+              <w:top w:val="single" w:sz="6" w:space="0" w:color="DFE2E5"/>
+              <w:left w:val="single" w:sz="6" w:space="0" w:color="DFE2E5"/>
+              <w:bottom w:val="single" w:sz="6" w:space="0" w:color="DFE2E5"/>
+              <w:right w:val="single" w:sz="6" w:space="0" w:color="DFE2E5"/>
+            </w:tcBorders>
+            <w:shd w:val="clear" w:color="auto" w:fill="FFFFFF"/>
+            <w:tcMar>
+              <w:top w:w="90" w:type="dxa"/>
+              <w:left w:w="195" w:type="dxa"/>
+              <w:bottom w:w="90" w:type="dxa"/>
+              <w:right w:w="195" w:type="dxa"/>
+            </w:tcMar>
+            <w:vAlign w:val="center"/>
+            <w:hideMark/>
+          </w:tcPr>
+          <w:p>
+            <w:pPr>
+              <w:tabs>
+                <w:tab w:val="clear" w:pos="3402"/>
+                <w:tab w:val="clear" w:pos="6804"/>
+              </w:tabs>
+              <w:spacing w:after="240" w:line="240" w:lineRule="auto"/>
+              <w:rPr>
+                <w:rFonts w:ascii="Segoe UI" w:eastAsia="Times New Roman" w:hAnsi="Segoe UI" w:cs="Segoe UI"/>
+                <w:color w:val="24292E"/>
+                <w:sz w:val="24"/>
+                <w:szCs w:val="24"/>
+                <w:lang w:eastAsia="de-CH"/>
+              </w:rPr>
+            </w:pPr>
+            <w:r>
+              <w:rPr>
+                <w:rFonts w:ascii="Segoe UI" w:eastAsia="Times New Roman" w:hAnsi="Segoe UI" w:cs="Segoe UI"/>
+                <w:color w:val="24292E"/>
+                <w:sz w:val="24"/>
+                <w:szCs w:val="24"/>
+                <w:lang w:eastAsia="de-CH"/>
+              </w:rPr>
+              <w:t>Name</w:t>
+            </w:r>
+          </w:p>
+        </w:tc>
+        <w:tc>
+          <w:tcPr>
+            <w:tcW w:w="3106" w:type="dxa"/>
+            <w:tcBorders>
+              <w:top w:val="single" w:sz="6" w:space="0" w:color="DFE2E5"/>
+              <w:left w:val="single" w:sz="6" w:space="0" w:color="DFE2E5"/>
+              <w:bottom w:val="single" w:sz="6" w:space="0" w:color="DFE2E5"/>
+              <w:right w:val="single" w:sz="6" w:space="0" w:color="DFE2E5"/>
+            </w:tcBorders>
+            <w:shd w:val="clear" w:color="auto" w:fill="FFFFFF"/>
+            <w:tcMar>
+              <w:top w:w="90" w:type="dxa"/>
+              <w:left w:w="195" w:type="dxa"/>
+              <w:bottom w:w="90" w:type="dxa"/>
+              <w:right w:w="195" w:type="dxa"/>
+            </w:tcMar>
+            <w:vAlign w:val="center"/>
+            <w:hideMark/>
+          </w:tcPr>
+          <w:p>
+            <w:pPr>
+              <w:tabs>
+                <w:tab w:val="clear" w:pos="3402"/>
+                <w:tab w:val="clear" w:pos="6804"/>
+              </w:tabs>
+              <w:spacing w:after="240" w:line="240" w:lineRule="auto"/>
+              <w:jc w:val="center"/>
+              <w:rPr>
+                <w:rFonts w:ascii="Segoe UI" w:eastAsia="Times New Roman" w:hAnsi="Segoe UI" w:cs="Segoe UI"/>
+                <w:color w:val="24292E"/>
+                <w:sz w:val="24"/>
+                <w:szCs w:val="24"/>
+                <w:lang w:eastAsia="de-CH"/>
+              </w:rPr>
+            </w:pPr>
+            <w:r>
+              <w:rPr>
+                <w:rFonts w:ascii="Segoe UI" w:eastAsia="Times New Roman" w:hAnsi="Segoe UI" w:cs="Segoe UI"/>
+                <w:color w:val="24292E"/>
+                <w:sz w:val="24"/>
+                <w:szCs w:val="24"/>
+                <w:lang w:eastAsia="de-CH"/>
+              </w:rPr>
+              <w:t>x</w:t>
+            </w:r>
+          </w:p>
+        </w:tc>
+        <w:tc>
+          <w:tcPr>
+            <w:tcW w:w="2371" w:type="dxa"/>
+            <w:tcBorders>
+              <w:top w:val="single" w:sz="6" w:space="0" w:color="DFE2E5"/>
+              <w:left w:val="single" w:sz="6" w:space="0" w:color="DFE2E5"/>
+              <w:bottom w:val="single" w:sz="6" w:space="0" w:color="DFE2E5"/>
+              <w:right w:val="single" w:sz="6" w:space="0" w:color="DFE2E5"/>
+            </w:tcBorders>
+            <w:shd w:val="clear" w:color="auto" w:fill="FFFFFF"/>
+          </w:tcPr>
+          <w:p>
+            <w:pPr>
+              <w:tabs>
+                <w:tab w:val="clear" w:pos="3402"/>
+                <w:tab w:val="clear" w:pos="6804"/>
+              </w:tabs>
+              <w:spacing w:after="240" w:line="240" w:lineRule="auto"/>
+              <w:jc w:val="center"/>
+              <w:rPr>
+                <w:rFonts w:ascii="Segoe UI" w:eastAsia="Times New Roman" w:hAnsi="Segoe UI" w:cs="Segoe UI"/>
+                <w:color w:val="24292E"/>
+                <w:sz w:val="24"/>
+                <w:szCs w:val="24"/>
+                <w:lang w:eastAsia="de-CH"/>
+              </w:rPr>
+            </w:pPr>
+            <w:r>
+              <w:rPr>
+                <w:rFonts w:ascii="Segoe UI" w:eastAsia="Times New Roman" w:hAnsi="Segoe UI" w:cs="Segoe UI"/>
+                <w:color w:val="24292E"/>
+                <w:sz w:val="24"/>
+                <w:szCs w:val="24"/>
+                <w:lang w:eastAsia="de-CH"/>
+              </w:rPr>
+              <w:t>String</w:t>
+            </w:r>
+          </w:p>
+        </w:tc>
+      </w:tr>
+      <w:tr>
+        <w:trPr>
+          <w:trHeight w:val="318"/>
+        </w:trPr>
+        <w:tc>
+          <w:tcPr>
+            <w:tcW w:w="4072" w:type="dxa"/>
+            <w:tcBorders>
+              <w:top w:val="single" w:sz="6" w:space="0" w:color="DFE2E5"/>
+              <w:left w:val="single" w:sz="6" w:space="0" w:color="DFE2E5"/>
+              <w:bottom w:val="single" w:sz="6" w:space="0" w:color="DFE2E5"/>
+              <w:right w:val="single" w:sz="6" w:space="0" w:color="DFE2E5"/>
+            </w:tcBorders>
+            <w:shd w:val="clear" w:color="auto" w:fill="F6F8FA"/>
+            <w:tcMar>
+              <w:top w:w="90" w:type="dxa"/>
+              <w:left w:w="195" w:type="dxa"/>
+              <w:bottom w:w="90" w:type="dxa"/>
+              <w:right w:w="195" w:type="dxa"/>
+            </w:tcMar>
+            <w:vAlign w:val="center"/>
+            <w:hideMark/>
+          </w:tcPr>
+          <w:p>
+            <w:pPr>
+              <w:tabs>
+                <w:tab w:val="clear" w:pos="3402"/>
+                <w:tab w:val="clear" w:pos="6804"/>
+              </w:tabs>
+              <w:spacing w:after="240" w:line="240" w:lineRule="auto"/>
+              <w:rPr>
+                <w:rFonts w:ascii="Segoe UI" w:eastAsia="Times New Roman" w:hAnsi="Segoe UI" w:cs="Segoe UI"/>
+                <w:color w:val="24292E"/>
+                <w:sz w:val="24"/>
+                <w:szCs w:val="24"/>
+                <w:lang w:eastAsia="de-CH"/>
+              </w:rPr>
+            </w:pPr>
+            <w:r>
+              <w:rPr>
+                <w:rFonts w:ascii="Segoe UI" w:eastAsia="Times New Roman" w:hAnsi="Segoe UI" w:cs="Segoe UI"/>
+                <w:color w:val="24292E"/>
+                <w:sz w:val="24"/>
+                <w:szCs w:val="24"/>
+                <w:lang w:eastAsia="de-CH"/>
+              </w:rPr>
+              <w:t>Email</w:t>
+            </w:r>
+          </w:p>
+        </w:tc>
+        <w:tc>
+          <w:tcPr>
+            <w:tcW w:w="3106" w:type="dxa"/>
+            <w:tcBorders>
+              <w:top w:val="single" w:sz="6" w:space="0" w:color="DFE2E5"/>
+              <w:left w:val="single" w:sz="6" w:space="0" w:color="DFE2E5"/>
+              <w:bottom w:val="single" w:sz="6" w:space="0" w:color="DFE2E5"/>
+              <w:right w:val="single" w:sz="6" w:space="0" w:color="DFE2E5"/>
+            </w:tcBorders>
+            <w:shd w:val="clear" w:color="auto" w:fill="F6F8FA"/>
+            <w:tcMar>
+              <w:top w:w="90" w:type="dxa"/>
+              <w:left w:w="195" w:type="dxa"/>
+              <w:bottom w:w="90" w:type="dxa"/>
+              <w:right w:w="195" w:type="dxa"/>
+            </w:tcMar>
+            <w:vAlign w:val="center"/>
+            <w:hideMark/>
+          </w:tcPr>
+          <w:p>
+            <w:pPr>
+              <w:tabs>
+                <w:tab w:val="clear" w:pos="3402"/>
+                <w:tab w:val="clear" w:pos="6804"/>
+              </w:tabs>
+              <w:spacing w:after="240" w:line="240" w:lineRule="auto"/>
+              <w:jc w:val="center"/>
+              <w:rPr>
+                <w:rFonts w:ascii="Segoe UI" w:eastAsia="Times New Roman" w:hAnsi="Segoe UI" w:cs="Segoe UI"/>
+                <w:color w:val="24292E"/>
+                <w:sz w:val="24"/>
+                <w:szCs w:val="24"/>
+                <w:lang w:eastAsia="de-CH"/>
+              </w:rPr>
+            </w:pPr>
+            <w:r>
+              <w:rPr>
+                <w:rFonts w:ascii="Segoe UI" w:eastAsia="Times New Roman" w:hAnsi="Segoe UI" w:cs="Segoe UI"/>
+                <w:color w:val="24292E"/>
+                <w:sz w:val="24"/>
+                <w:szCs w:val="24"/>
+                <w:lang w:eastAsia="de-CH"/>
+              </w:rPr>
+              <w:t>x</w:t>
+            </w:r>
+          </w:p>
+        </w:tc>
+        <w:tc>
+          <w:tcPr>
+            <w:tcW w:w="2371" w:type="dxa"/>
+            <w:tcBorders>
+              <w:top w:val="single" w:sz="6" w:space="0" w:color="DFE2E5"/>
+              <w:left w:val="single" w:sz="6" w:space="0" w:color="DFE2E5"/>
+              <w:bottom w:val="single" w:sz="6" w:space="0" w:color="DFE2E5"/>
+              <w:right w:val="single" w:sz="6" w:space="0" w:color="DFE2E5"/>
+            </w:tcBorders>
+            <w:shd w:val="clear" w:color="auto" w:fill="F6F8FA"/>
+          </w:tcPr>
+          <w:p>
+            <w:pPr>
+              <w:tabs>
+                <w:tab w:val="clear" w:pos="3402"/>
+                <w:tab w:val="clear" w:pos="6804"/>
+              </w:tabs>
+              <w:spacing w:after="240" w:line="240" w:lineRule="auto"/>
+              <w:jc w:val="center"/>
+              <w:rPr>
+                <w:rFonts w:ascii="Segoe UI" w:eastAsia="Times New Roman" w:hAnsi="Segoe UI" w:cs="Segoe UI"/>
+                <w:color w:val="24292E"/>
+                <w:sz w:val="24"/>
+                <w:szCs w:val="24"/>
+                <w:lang w:eastAsia="de-CH"/>
+              </w:rPr>
+            </w:pPr>
+            <w:r>
+              <w:rPr>
+                <w:rFonts w:ascii="Segoe UI" w:eastAsia="Times New Roman" w:hAnsi="Segoe UI" w:cs="Segoe UI"/>
+                <w:color w:val="24292E"/>
+                <w:sz w:val="24"/>
+                <w:szCs w:val="24"/>
+                <w:lang w:eastAsia="de-CH"/>
+              </w:rPr>
+              <w:t>String mit @</w:t>
+            </w:r>
+          </w:p>
+        </w:tc>
+      </w:tr>
+      <w:tr>
+        <w:trPr>
+          <w:trHeight w:val="314"/>
+        </w:trPr>
+        <w:tc>
+          <w:tcPr>
+            <w:tcW w:w="4072" w:type="dxa"/>
+            <w:tcBorders>
+              <w:top w:val="single" w:sz="6" w:space="0" w:color="DFE2E5"/>
+              <w:left w:val="single" w:sz="6" w:space="0" w:color="DFE2E5"/>
+              <w:bottom w:val="single" w:sz="6" w:space="0" w:color="DFE2E5"/>
+              <w:right w:val="single" w:sz="6" w:space="0" w:color="DFE2E5"/>
+            </w:tcBorders>
+            <w:shd w:val="clear" w:color="auto" w:fill="FFFFFF"/>
+            <w:tcMar>
+              <w:top w:w="90" w:type="dxa"/>
+              <w:left w:w="195" w:type="dxa"/>
+              <w:bottom w:w="90" w:type="dxa"/>
+              <w:right w:w="195" w:type="dxa"/>
+            </w:tcMar>
+            <w:vAlign w:val="center"/>
+            <w:hideMark/>
+          </w:tcPr>
+          <w:p>
+            <w:pPr>
+              <w:tabs>
+                <w:tab w:val="clear" w:pos="3402"/>
+                <w:tab w:val="clear" w:pos="6804"/>
+              </w:tabs>
+              <w:spacing w:after="240" w:line="240" w:lineRule="auto"/>
+              <w:rPr>
+                <w:rFonts w:ascii="Segoe UI" w:eastAsia="Times New Roman" w:hAnsi="Segoe UI" w:cs="Segoe UI"/>
+                <w:color w:val="24292E"/>
+                <w:sz w:val="24"/>
+                <w:szCs w:val="24"/>
+                <w:lang w:eastAsia="de-CH"/>
+              </w:rPr>
+            </w:pPr>
+            <w:r>
+              <w:rPr>
+                <w:rFonts w:ascii="Segoe UI" w:eastAsia="Times New Roman" w:hAnsi="Segoe UI" w:cs="Segoe UI"/>
+                <w:color w:val="24292E"/>
+                <w:sz w:val="24"/>
+                <w:szCs w:val="24"/>
+                <w:lang w:eastAsia="de-CH"/>
+              </w:rPr>
+              <w:t>Telefon</w:t>
+            </w:r>
+          </w:p>
+        </w:tc>
+        <w:tc>
+          <w:tcPr>
+            <w:tcW w:w="3106" w:type="dxa"/>
+            <w:tcBorders>
+              <w:top w:val="single" w:sz="6" w:space="0" w:color="DFE2E5"/>
+              <w:left w:val="single" w:sz="6" w:space="0" w:color="DFE2E5"/>
+              <w:bottom w:val="single" w:sz="6" w:space="0" w:color="DFE2E5"/>
+              <w:right w:val="single" w:sz="6" w:space="0" w:color="DFE2E5"/>
+            </w:tcBorders>
+            <w:shd w:val="clear" w:color="auto" w:fill="FFFFFF"/>
+            <w:tcMar>
+              <w:top w:w="90" w:type="dxa"/>
+              <w:left w:w="195" w:type="dxa"/>
+              <w:bottom w:w="90" w:type="dxa"/>
+              <w:right w:w="195" w:type="dxa"/>
+            </w:tcMar>
+            <w:vAlign w:val="center"/>
+            <w:hideMark/>
+          </w:tcPr>
+          <w:p>
+            <w:pPr>
+              <w:tabs>
+                <w:tab w:val="clear" w:pos="3402"/>
+                <w:tab w:val="clear" w:pos="6804"/>
+              </w:tabs>
+              <w:spacing w:after="240" w:line="240" w:lineRule="auto"/>
+              <w:rPr>
+                <w:rFonts w:ascii="Segoe UI" w:eastAsia="Times New Roman" w:hAnsi="Segoe UI" w:cs="Segoe UI"/>
+                <w:color w:val="24292E"/>
+                <w:sz w:val="24"/>
+                <w:szCs w:val="24"/>
+                <w:lang w:eastAsia="de-CH"/>
+              </w:rPr>
+            </w:pPr>
+          </w:p>
+        </w:tc>
+        <w:tc>
+          <w:tcPr>
+            <w:tcW w:w="2371" w:type="dxa"/>
+            <w:tcBorders>
+              <w:top w:val="single" w:sz="6" w:space="0" w:color="DFE2E5"/>
+              <w:left w:val="single" w:sz="6" w:space="0" w:color="DFE2E5"/>
+              <w:bottom w:val="single" w:sz="6" w:space="0" w:color="DFE2E5"/>
+              <w:right w:val="single" w:sz="6" w:space="0" w:color="DFE2E5"/>
+            </w:tcBorders>
+            <w:shd w:val="clear" w:color="auto" w:fill="FFFFFF"/>
+          </w:tcPr>
+          <w:p>
+            <w:pPr>
+              <w:tabs>
+                <w:tab w:val="clear" w:pos="3402"/>
+                <w:tab w:val="clear" w:pos="6804"/>
+              </w:tabs>
+              <w:spacing w:after="240" w:line="240" w:lineRule="auto"/>
+              <w:jc w:val="center"/>
+              <w:rPr>
+                <w:rFonts w:ascii="Segoe UI" w:eastAsia="Times New Roman" w:hAnsi="Segoe UI" w:cs="Segoe UI"/>
+                <w:color w:val="24292E"/>
+                <w:sz w:val="24"/>
+                <w:szCs w:val="24"/>
+                <w:lang w:eastAsia="de-CH"/>
+              </w:rPr>
+            </w:pPr>
+            <w:r>
+              <w:rPr>
+                <w:rFonts w:ascii="Segoe UI" w:eastAsia="Times New Roman" w:hAnsi="Segoe UI" w:cs="Segoe UI"/>
+                <w:color w:val="24292E"/>
+                <w:sz w:val="24"/>
+                <w:szCs w:val="24"/>
+                <w:lang w:eastAsia="de-CH"/>
+              </w:rPr>
+              <w:t>Nummer mit +/-</w:t>
+            </w:r>
+          </w:p>
+        </w:tc>
+      </w:tr>
+      <w:tr>
+        <w:trPr>
+          <w:trHeight w:val="318"/>
+        </w:trPr>
+        <w:tc>
+          <w:tcPr>
+            <w:tcW w:w="4072" w:type="dxa"/>
+            <w:tcBorders>
+              <w:top w:val="single" w:sz="6" w:space="0" w:color="DFE2E5"/>
+              <w:left w:val="single" w:sz="6" w:space="0" w:color="DFE2E5"/>
+              <w:bottom w:val="single" w:sz="6" w:space="0" w:color="DFE2E5"/>
+              <w:right w:val="single" w:sz="6" w:space="0" w:color="DFE2E5"/>
+            </w:tcBorders>
+            <w:shd w:val="clear" w:color="auto" w:fill="F6F8FA"/>
+            <w:tcMar>
+              <w:top w:w="90" w:type="dxa"/>
+              <w:left w:w="195" w:type="dxa"/>
+              <w:bottom w:w="90" w:type="dxa"/>
+              <w:right w:w="195" w:type="dxa"/>
+            </w:tcMar>
+            <w:vAlign w:val="center"/>
+            <w:hideMark/>
+          </w:tcPr>
+          <w:p>
+            <w:pPr>
+              <w:tabs>
+                <w:tab w:val="clear" w:pos="3402"/>
+                <w:tab w:val="clear" w:pos="6804"/>
+              </w:tabs>
+              <w:spacing w:after="240" w:line="240" w:lineRule="auto"/>
+              <w:rPr>
+                <w:rFonts w:ascii="Segoe UI" w:eastAsia="Times New Roman" w:hAnsi="Segoe UI" w:cs="Segoe UI"/>
+                <w:color w:val="24292E"/>
+                <w:sz w:val="24"/>
+                <w:szCs w:val="24"/>
+                <w:lang w:eastAsia="de-CH"/>
+              </w:rPr>
+            </w:pPr>
+            <w:r>
+              <w:rPr>
+                <w:rFonts w:ascii="Segoe UI" w:eastAsia="Times New Roman" w:hAnsi="Segoe UI" w:cs="Segoe UI"/>
+                <w:color w:val="24292E"/>
+                <w:sz w:val="24"/>
+                <w:szCs w:val="24"/>
+                <w:lang w:eastAsia="de-CH"/>
+              </w:rPr>
+              <w:t>Mitgliedschafts-Status</w:t>
+            </w:r>
+          </w:p>
+        </w:tc>
+        <w:tc>
+          <w:tcPr>
+            <w:tcW w:w="3106" w:type="dxa"/>
+            <w:tcBorders>
+              <w:top w:val="single" w:sz="6" w:space="0" w:color="DFE2E5"/>
+              <w:left w:val="single" w:sz="6" w:space="0" w:color="DFE2E5"/>
+              <w:bottom w:val="single" w:sz="6" w:space="0" w:color="DFE2E5"/>
+              <w:right w:val="single" w:sz="6" w:space="0" w:color="DFE2E5"/>
+            </w:tcBorders>
+            <w:shd w:val="clear" w:color="auto" w:fill="F6F8FA"/>
+            <w:tcMar>
+              <w:top w:w="90" w:type="dxa"/>
+              <w:left w:w="195" w:type="dxa"/>
+              <w:bottom w:w="90" w:type="dxa"/>
+              <w:right w:w="195" w:type="dxa"/>
+            </w:tcMar>
+            <w:vAlign w:val="center"/>
+            <w:hideMark/>
+          </w:tcPr>
+          <w:p>
+            <w:pPr>
+              <w:tabs>
+                <w:tab w:val="clear" w:pos="3402"/>
+                <w:tab w:val="clear" w:pos="6804"/>
+              </w:tabs>
+              <w:spacing w:after="240" w:line="240" w:lineRule="auto"/>
+              <w:jc w:val="center"/>
+              <w:rPr>
+                <w:rFonts w:ascii="Segoe UI" w:eastAsia="Times New Roman" w:hAnsi="Segoe UI" w:cs="Segoe UI"/>
+                <w:color w:val="24292E"/>
+                <w:sz w:val="24"/>
+                <w:szCs w:val="24"/>
+                <w:lang w:eastAsia="de-CH"/>
+              </w:rPr>
+            </w:pPr>
+            <w:r>
+              <w:rPr>
+                <w:rFonts w:ascii="Segoe UI" w:eastAsia="Times New Roman" w:hAnsi="Segoe UI" w:cs="Segoe UI"/>
+                <w:color w:val="24292E"/>
+                <w:sz w:val="24"/>
+                <w:szCs w:val="24"/>
+                <w:lang w:eastAsia="de-CH"/>
+              </w:rPr>
+              <w:t>x</w:t>
+            </w:r>
+          </w:p>
+        </w:tc>
+        <w:tc>
+          <w:tcPr>
+            <w:tcW w:w="2371" w:type="dxa"/>
+            <w:tcBorders>
+              <w:top w:val="single" w:sz="6" w:space="0" w:color="DFE2E5"/>
+              <w:left w:val="single" w:sz="6" w:space="0" w:color="DFE2E5"/>
+              <w:bottom w:val="single" w:sz="6" w:space="0" w:color="DFE2E5"/>
+              <w:right w:val="single" w:sz="6" w:space="0" w:color="DFE2E5"/>
+            </w:tcBorders>
+            <w:shd w:val="clear" w:color="auto" w:fill="F6F8FA"/>
+          </w:tcPr>
+          <w:p>
+            <w:pPr>
+              <w:tabs>
+                <w:tab w:val="clear" w:pos="3402"/>
+                <w:tab w:val="clear" w:pos="6804"/>
+              </w:tabs>
+              <w:spacing w:after="240" w:line="240" w:lineRule="auto"/>
+              <w:jc w:val="center"/>
+              <w:rPr>
+                <w:rFonts w:ascii="Segoe UI" w:eastAsia="Times New Roman" w:hAnsi="Segoe UI" w:cs="Segoe UI"/>
+                <w:color w:val="24292E"/>
+                <w:sz w:val="24"/>
+                <w:szCs w:val="24"/>
+                <w:lang w:eastAsia="de-CH"/>
+              </w:rPr>
+            </w:pPr>
+            <w:r>
+              <w:rPr>
+                <w:rFonts w:ascii="Segoe UI" w:eastAsia="Times New Roman" w:hAnsi="Segoe UI" w:cs="Segoe UI"/>
+                <w:color w:val="24292E"/>
+                <w:sz w:val="24"/>
+                <w:szCs w:val="24"/>
+                <w:lang w:eastAsia="de-CH"/>
+              </w:rPr>
+              <w:t>String</w:t>
+            </w:r>
+          </w:p>
+        </w:tc>
+      </w:tr>
+      <w:tr>
+        <w:trPr>
+          <w:trHeight w:val="333"/>
+        </w:trPr>
+        <w:tc>
+          <w:tcPr>
+            <w:tcW w:w="4072" w:type="dxa"/>
+            <w:tcBorders>
+              <w:top w:val="single" w:sz="6" w:space="0" w:color="DFE2E5"/>
+              <w:left w:val="single" w:sz="6" w:space="0" w:color="DFE2E5"/>
+              <w:bottom w:val="single" w:sz="6" w:space="0" w:color="DFE2E5"/>
+              <w:right w:val="single" w:sz="6" w:space="0" w:color="DFE2E5"/>
+            </w:tcBorders>
+            <w:shd w:val="clear" w:color="auto" w:fill="FFFFFF"/>
+            <w:tcMar>
+              <w:top w:w="90" w:type="dxa"/>
+              <w:left w:w="195" w:type="dxa"/>
+              <w:bottom w:w="90" w:type="dxa"/>
+              <w:right w:w="195" w:type="dxa"/>
+            </w:tcMar>
+            <w:vAlign w:val="center"/>
+            <w:hideMark/>
+          </w:tcPr>
+          <w:p>
+            <w:pPr>
+              <w:tabs>
+                <w:tab w:val="clear" w:pos="3402"/>
+                <w:tab w:val="clear" w:pos="6804"/>
+              </w:tabs>
+              <w:spacing w:after="240" w:line="240" w:lineRule="auto"/>
+              <w:rPr>
+                <w:rFonts w:ascii="Segoe UI" w:eastAsia="Times New Roman" w:hAnsi="Segoe UI" w:cs="Segoe UI"/>
+                <w:color w:val="24292E"/>
+                <w:sz w:val="24"/>
+                <w:szCs w:val="24"/>
+                <w:lang w:eastAsia="de-CH"/>
+              </w:rPr>
+            </w:pPr>
+            <w:r>
+              <w:rPr>
+                <w:rFonts w:ascii="Segoe UI" w:eastAsia="Times New Roman" w:hAnsi="Segoe UI" w:cs="Segoe UI"/>
+                <w:color w:val="24292E"/>
+                <w:sz w:val="24"/>
+                <w:szCs w:val="24"/>
+                <w:lang w:eastAsia="de-CH"/>
+              </w:rPr>
+              <w:t>Ausgeleihtes Video</w:t>
+            </w:r>
+          </w:p>
+        </w:tc>
+        <w:tc>
+          <w:tcPr>
+            <w:tcW w:w="3106" w:type="dxa"/>
+            <w:tcBorders>
+              <w:top w:val="single" w:sz="6" w:space="0" w:color="DFE2E5"/>
+              <w:left w:val="single" w:sz="6" w:space="0" w:color="DFE2E5"/>
+              <w:bottom w:val="single" w:sz="6" w:space="0" w:color="DFE2E5"/>
+              <w:right w:val="single" w:sz="6" w:space="0" w:color="DFE2E5"/>
+            </w:tcBorders>
+            <w:shd w:val="clear" w:color="auto" w:fill="FFFFFF"/>
+            <w:tcMar>
+              <w:top w:w="90" w:type="dxa"/>
+              <w:left w:w="195" w:type="dxa"/>
+              <w:bottom w:w="90" w:type="dxa"/>
+              <w:right w:w="195" w:type="dxa"/>
+            </w:tcMar>
+            <w:vAlign w:val="center"/>
+            <w:hideMark/>
+          </w:tcPr>
+          <w:p>
+            <w:pPr>
+              <w:tabs>
+                <w:tab w:val="clear" w:pos="3402"/>
+                <w:tab w:val="clear" w:pos="6804"/>
+              </w:tabs>
+              <w:spacing w:after="240" w:line="240" w:lineRule="auto"/>
+              <w:jc w:val="center"/>
+              <w:rPr>
+                <w:rFonts w:ascii="Segoe UI" w:eastAsia="Times New Roman" w:hAnsi="Segoe UI" w:cs="Segoe UI"/>
+                <w:color w:val="24292E"/>
+                <w:sz w:val="24"/>
+                <w:szCs w:val="24"/>
+                <w:lang w:eastAsia="de-CH"/>
+              </w:rPr>
+            </w:pPr>
+            <w:r>
+              <w:rPr>
+                <w:rFonts w:ascii="Segoe UI" w:eastAsia="Times New Roman" w:hAnsi="Segoe UI" w:cs="Segoe UI"/>
+                <w:color w:val="24292E"/>
+                <w:sz w:val="24"/>
+                <w:szCs w:val="24"/>
+                <w:lang w:eastAsia="de-CH"/>
+              </w:rPr>
+              <w:t>x</w:t>
+            </w:r>
+          </w:p>
+        </w:tc>
+        <w:tc>
+          <w:tcPr>
+            <w:tcW w:w="2371" w:type="dxa"/>
+            <w:tcBorders>
+              <w:top w:val="single" w:sz="6" w:space="0" w:color="DFE2E5"/>
+              <w:left w:val="single" w:sz="6" w:space="0" w:color="DFE2E5"/>
+              <w:bottom w:val="single" w:sz="6" w:space="0" w:color="DFE2E5"/>
+              <w:right w:val="single" w:sz="6" w:space="0" w:color="DFE2E5"/>
+            </w:tcBorders>
+            <w:shd w:val="clear" w:color="auto" w:fill="FFFFFF"/>
+          </w:tcPr>
+          <w:p>
+            <w:pPr>
+              <w:tabs>
+                <w:tab w:val="clear" w:pos="3402"/>
+                <w:tab w:val="clear" w:pos="6804"/>
+              </w:tabs>
+              <w:spacing w:after="240" w:line="240" w:lineRule="auto"/>
+              <w:jc w:val="center"/>
+              <w:rPr>
+                <w:rFonts w:ascii="Segoe UI" w:eastAsia="Times New Roman" w:hAnsi="Segoe UI" w:cs="Segoe UI"/>
+                <w:color w:val="24292E"/>
+                <w:sz w:val="24"/>
+                <w:szCs w:val="24"/>
+                <w:lang w:eastAsia="de-CH"/>
+              </w:rPr>
+            </w:pPr>
+            <w:r>
+              <w:rPr>
+                <w:rFonts w:ascii="Segoe UI" w:eastAsia="Times New Roman" w:hAnsi="Segoe UI" w:cs="Segoe UI"/>
+                <w:color w:val="24292E"/>
+                <w:sz w:val="24"/>
+                <w:szCs w:val="24"/>
+                <w:lang w:eastAsia="de-CH"/>
+              </w:rPr>
+              <w:t>String</w:t>
+            </w:r>
+          </w:p>
+        </w:tc>
+      </w:tr>
+    </w:tbl>
+    <w:p>
+      <w:pPr>
+        <w:pStyle w:val="BodyText"/>
+      </w:pPr>
+    </w:p>
+    <w:p>
+      <w:pPr>
+        <w:pStyle w:val="BodyText"/>
+        <w:numPr>
+          <w:ilvl w:val="0"/>
+          <w:numId w:val="3"/>
+        </w:numPr>
+      </w:pPr>
+      <w:r>
+        <w:t>Im Feld Name wird der Name der Person, die das Video ausleiht erwartet.</w:t>
+      </w:r>
+    </w:p>
+    <w:p>
+      <w:pPr>
+        <w:pStyle w:val="BodyText"/>
+        <w:numPr>
+          <w:ilvl w:val="0"/>
+          <w:numId w:val="3"/>
+        </w:numPr>
+      </w:pPr>
+      <w:r>
+        <w:t xml:space="preserve">Im Feld Email wird die Emailadresse der Person erwartet. Dazu wird dieses Feld so Validiert, das es ein @ beinhaltet. </w:t>
+      </w:r>
+    </w:p>
+    <w:p>
+      <w:pPr>
+        <w:pStyle w:val="BodyText"/>
+        <w:numPr>
+          <w:ilvl w:val="0"/>
+          <w:numId w:val="3"/>
+        </w:numPr>
+      </w:pPr>
+      <w:r>
+        <w:t>Im Feld Telefon wird die Telefonnummer der Person erwartet, dazu wird diese auch noch Validiert, sodass Sie nur aus Nummern und den Zeichen +/-() bestehen kann</w:t>
+      </w:r>
+    </w:p>
+    <w:p>
+      <w:pPr>
+        <w:pStyle w:val="BodyText"/>
+        <w:numPr>
+          <w:ilvl w:val="0"/>
+          <w:numId w:val="3"/>
+        </w:numPr>
+      </w:pPr>
+      <w:r>
+        <w:t>Im Feld Mitgliedschafts-Status wird der Mitgliedschaftsstatus der Peron erwartet. Also Bronze, Silber oder Gold</w:t>
+      </w:r>
+    </w:p>
+    <w:p>
+      <w:pPr>
+        <w:pStyle w:val="BodyText"/>
+        <w:numPr>
+          <w:ilvl w:val="0"/>
+          <w:numId w:val="3"/>
+        </w:numPr>
+      </w:pPr>
+      <w:r>
+        <w:t xml:space="preserve">Im Feld Ausgeleihtes Video wird der Name/Titel des Filmes erwartet, der ausgeleiht wurde. </w:t>
+      </w:r>
+    </w:p>
+    <w:p>
+      <w:pPr>
+        <w:pStyle w:val="BodyText"/>
+      </w:pPr>
+    </w:p>
+    <w:p>
+      <w:pPr>
+        <w:pStyle w:val="BodyText"/>
+      </w:pPr>
+    </w:p>
+    <w:p>
+      <w:pPr>
+        <w:pStyle w:val="BodyText"/>
+      </w:pPr>
+      <w:bookmarkStart w:id="24" w:name="_GoBack"/>
       <w:bookmarkEnd w:id="24"/>
     </w:p>
+    <w:p>
+      <w:pPr>
+        <w:pStyle w:val="BodyText"/>
+      </w:pPr>
+    </w:p>
+    <w:p>
+      <w:pPr>
+        <w:pStyle w:val="BodyText"/>
+      </w:pPr>
+    </w:p>
+    <w:p>
+      <w:pPr>
+        <w:pStyle w:val="BodyText"/>
+      </w:pPr>
+    </w:p>
+    <w:p>
+      <w:pPr>
+        <w:pStyle w:val="BodyText"/>
+      </w:pPr>
+    </w:p>
+    <w:p>
+      <w:pPr>
+        <w:pStyle w:val="BodyText"/>
+      </w:pPr>
+    </w:p>
+    <w:p>
+      <w:pPr>
+        <w:pStyle w:val="BodyText"/>
+      </w:pPr>
+    </w:p>
+    <w:p>
+      <w:pPr>
+        <w:pStyle w:val="BodyText"/>
+      </w:pPr>
+    </w:p>
+    <w:p>
+      <w:pPr>
+        <w:pStyle w:val="BodyText"/>
+      </w:pPr>
+    </w:p>
+    <w:p>
+      <w:pPr>
+        <w:pStyle w:val="BodyText"/>
+      </w:pPr>
+      <w:r>
+        <w:lastRenderedPageBreak/>
+        <w:t xml:space="preserve">Beim Ausleihen eines Filmes wird direkt vor dem Speichern berechnet wie lange die Ausleihdauerer ist. Diese Dauer wird mit hilfe des Mitgliedschafts-Status berechnet. </w:t>
+      </w:r>
+    </w:p>
+    <w:tbl>
+      <w:tblPr>
+        <w:tblpPr w:leftFromText="141" w:rightFromText="141" w:vertAnchor="text" w:horzAnchor="margin" w:tblpXSpec="center" w:tblpY="192"/>
+        <w:tblW w:w="8416" w:type="dxa"/>
+        <w:shd w:val="clear" w:color="auto" w:fill="FFFFFF"/>
+        <w:tblCellMar>
+          <w:top w:w="15" w:type="dxa"/>
+          <w:left w:w="15" w:type="dxa"/>
+          <w:bottom w:w="15" w:type="dxa"/>
+          <w:right w:w="15" w:type="dxa"/>
+        </w:tblCellMar>
+        <w:tblLook w:val="04A0" w:firstRow="1" w:lastRow="0" w:firstColumn="1" w:lastColumn="0" w:noHBand="0" w:noVBand="1"/>
+      </w:tblPr>
+      <w:tblGrid>
+        <w:gridCol w:w="2174"/>
+        <w:gridCol w:w="3272"/>
+        <w:gridCol w:w="2970"/>
+      </w:tblGrid>
+      <w:tr>
+        <w:trPr>
+          <w:trHeight w:val="283"/>
+          <w:tblHeader/>
+        </w:trPr>
+        <w:tc>
+          <w:tcPr>
+            <w:tcW w:w="0" w:type="auto"/>
+            <w:tcBorders>
+              <w:top w:val="single" w:sz="6" w:space="0" w:color="DFE2E5"/>
+              <w:left w:val="single" w:sz="6" w:space="0" w:color="DFE2E5"/>
+              <w:bottom w:val="single" w:sz="6" w:space="0" w:color="DFE2E5"/>
+              <w:right w:val="single" w:sz="6" w:space="0" w:color="DFE2E5"/>
+            </w:tcBorders>
+            <w:shd w:val="clear" w:color="auto" w:fill="FFFFFF"/>
+            <w:tcMar>
+              <w:top w:w="90" w:type="dxa"/>
+              <w:left w:w="195" w:type="dxa"/>
+              <w:bottom w:w="90" w:type="dxa"/>
+              <w:right w:w="195" w:type="dxa"/>
+            </w:tcMar>
+            <w:vAlign w:val="center"/>
+            <w:hideMark/>
+          </w:tcPr>
+          <w:p>
+            <w:pPr>
+              <w:tabs>
+                <w:tab w:val="clear" w:pos="3402"/>
+                <w:tab w:val="clear" w:pos="6804"/>
+              </w:tabs>
+              <w:spacing w:after="240" w:line="240" w:lineRule="auto"/>
+              <w:jc w:val="center"/>
+              <w:rPr>
+                <w:rFonts w:ascii="Segoe UI" w:eastAsia="Times New Roman" w:hAnsi="Segoe UI" w:cs="Segoe UI"/>
+                <w:b/>
+                <w:bCs/>
+                <w:color w:val="24292E"/>
+                <w:sz w:val="24"/>
+                <w:szCs w:val="24"/>
+                <w:lang w:eastAsia="de-CH"/>
+              </w:rPr>
+            </w:pPr>
+            <w:r>
+              <w:rPr>
+                <w:rFonts w:ascii="Segoe UI" w:eastAsia="Times New Roman" w:hAnsi="Segoe UI" w:cs="Segoe UI"/>
+                <w:b/>
+                <w:bCs/>
+                <w:color w:val="24292E"/>
+                <w:sz w:val="24"/>
+                <w:szCs w:val="24"/>
+                <w:lang w:eastAsia="de-CH"/>
+              </w:rPr>
+              <w:t>Mitgliedschaft</w:t>
+            </w:r>
+          </w:p>
+        </w:tc>
+        <w:tc>
+          <w:tcPr>
+            <w:tcW w:w="0" w:type="auto"/>
+            <w:tcBorders>
+              <w:top w:val="single" w:sz="6" w:space="0" w:color="DFE2E5"/>
+              <w:left w:val="single" w:sz="6" w:space="0" w:color="DFE2E5"/>
+              <w:bottom w:val="single" w:sz="6" w:space="0" w:color="DFE2E5"/>
+              <w:right w:val="single" w:sz="6" w:space="0" w:color="DFE2E5"/>
+            </w:tcBorders>
+            <w:shd w:val="clear" w:color="auto" w:fill="FFFFFF"/>
+            <w:tcMar>
+              <w:top w:w="90" w:type="dxa"/>
+              <w:left w:w="195" w:type="dxa"/>
+              <w:bottom w:w="90" w:type="dxa"/>
+              <w:right w:w="195" w:type="dxa"/>
+            </w:tcMar>
+            <w:vAlign w:val="center"/>
+            <w:hideMark/>
+          </w:tcPr>
+          <w:p>
+            <w:pPr>
+              <w:tabs>
+                <w:tab w:val="clear" w:pos="3402"/>
+                <w:tab w:val="clear" w:pos="6804"/>
+              </w:tabs>
+              <w:spacing w:after="240" w:line="240" w:lineRule="auto"/>
+              <w:jc w:val="center"/>
+              <w:rPr>
+                <w:rFonts w:ascii="Segoe UI" w:eastAsia="Times New Roman" w:hAnsi="Segoe UI" w:cs="Segoe UI"/>
+                <w:b/>
+                <w:bCs/>
+                <w:color w:val="24292E"/>
+                <w:sz w:val="24"/>
+                <w:szCs w:val="24"/>
+                <w:lang w:eastAsia="de-CH"/>
+              </w:rPr>
+            </w:pPr>
+            <w:r>
+              <w:rPr>
+                <w:rFonts w:ascii="Segoe UI" w:eastAsia="Times New Roman" w:hAnsi="Segoe UI" w:cs="Segoe UI"/>
+                <w:b/>
+                <w:bCs/>
+                <w:color w:val="24292E"/>
+                <w:sz w:val="24"/>
+                <w:szCs w:val="24"/>
+                <w:lang w:eastAsia="de-CH"/>
+              </w:rPr>
+              <w:t>Zusätzliche Ausleihtage</w:t>
+            </w:r>
+          </w:p>
+        </w:tc>
+        <w:tc>
+          <w:tcPr>
+            <w:tcW w:w="0" w:type="auto"/>
+            <w:tcBorders>
+              <w:top w:val="single" w:sz="6" w:space="0" w:color="DFE2E5"/>
+              <w:left w:val="single" w:sz="6" w:space="0" w:color="DFE2E5"/>
+              <w:bottom w:val="single" w:sz="6" w:space="0" w:color="DFE2E5"/>
+              <w:right w:val="single" w:sz="6" w:space="0" w:color="DFE2E5"/>
+            </w:tcBorders>
+            <w:shd w:val="clear" w:color="auto" w:fill="FFFFFF"/>
+            <w:tcMar>
+              <w:top w:w="90" w:type="dxa"/>
+              <w:left w:w="195" w:type="dxa"/>
+              <w:bottom w:w="90" w:type="dxa"/>
+              <w:right w:w="195" w:type="dxa"/>
+            </w:tcMar>
+            <w:vAlign w:val="center"/>
+            <w:hideMark/>
+          </w:tcPr>
+          <w:p>
+            <w:pPr>
+              <w:tabs>
+                <w:tab w:val="clear" w:pos="3402"/>
+                <w:tab w:val="clear" w:pos="6804"/>
+              </w:tabs>
+              <w:spacing w:after="240" w:line="240" w:lineRule="auto"/>
+              <w:jc w:val="center"/>
+              <w:rPr>
+                <w:rFonts w:ascii="Segoe UI" w:eastAsia="Times New Roman" w:hAnsi="Segoe UI" w:cs="Segoe UI"/>
+                <w:b/>
+                <w:bCs/>
+                <w:color w:val="24292E"/>
+                <w:sz w:val="24"/>
+                <w:szCs w:val="24"/>
+                <w:lang w:eastAsia="de-CH"/>
+              </w:rPr>
+            </w:pPr>
+            <w:r>
+              <w:rPr>
+                <w:rFonts w:ascii="Segoe UI" w:eastAsia="Times New Roman" w:hAnsi="Segoe UI" w:cs="Segoe UI"/>
+                <w:b/>
+                <w:bCs/>
+                <w:color w:val="24292E"/>
+                <w:sz w:val="24"/>
+                <w:szCs w:val="24"/>
+                <w:lang w:eastAsia="de-CH"/>
+              </w:rPr>
+              <w:t>Gesamte Ausleihtage</w:t>
+            </w:r>
+          </w:p>
+        </w:tc>
+      </w:tr>
+      <w:tr>
+        <w:trPr>
+          <w:trHeight w:val="279"/>
+        </w:trPr>
+        <w:tc>
+          <w:tcPr>
+            <w:tcW w:w="0" w:type="auto"/>
+            <w:tcBorders>
+              <w:top w:val="single" w:sz="6" w:space="0" w:color="DFE2E5"/>
+              <w:left w:val="single" w:sz="6" w:space="0" w:color="DFE2E5"/>
+              <w:bottom w:val="single" w:sz="6" w:space="0" w:color="DFE2E5"/>
+              <w:right w:val="single" w:sz="6" w:space="0" w:color="DFE2E5"/>
+            </w:tcBorders>
+            <w:shd w:val="clear" w:color="auto" w:fill="FFFFFF"/>
+            <w:tcMar>
+              <w:top w:w="90" w:type="dxa"/>
+              <w:left w:w="195" w:type="dxa"/>
+              <w:bottom w:w="90" w:type="dxa"/>
+              <w:right w:w="195" w:type="dxa"/>
+            </w:tcMar>
+            <w:vAlign w:val="center"/>
+            <w:hideMark/>
+          </w:tcPr>
+          <w:p>
+            <w:pPr>
+              <w:tabs>
+                <w:tab w:val="clear" w:pos="3402"/>
+                <w:tab w:val="clear" w:pos="6804"/>
+              </w:tabs>
+              <w:spacing w:after="240" w:line="240" w:lineRule="auto"/>
+              <w:rPr>
+                <w:rFonts w:ascii="Segoe UI" w:eastAsia="Times New Roman" w:hAnsi="Segoe UI" w:cs="Segoe UI"/>
+                <w:color w:val="24292E"/>
+                <w:sz w:val="24"/>
+                <w:szCs w:val="24"/>
+                <w:lang w:eastAsia="de-CH"/>
+              </w:rPr>
+            </w:pPr>
+            <w:r>
+              <w:rPr>
+                <w:rFonts w:ascii="Segoe UI" w:eastAsia="Times New Roman" w:hAnsi="Segoe UI" w:cs="Segoe UI"/>
+                <w:color w:val="24292E"/>
+                <w:sz w:val="24"/>
+                <w:szCs w:val="24"/>
+                <w:lang w:eastAsia="de-CH"/>
+              </w:rPr>
+              <w:t>keine</w:t>
+            </w:r>
+          </w:p>
+        </w:tc>
+        <w:tc>
+          <w:tcPr>
+            <w:tcW w:w="0" w:type="auto"/>
+            <w:tcBorders>
+              <w:top w:val="single" w:sz="6" w:space="0" w:color="DFE2E5"/>
+              <w:left w:val="single" w:sz="6" w:space="0" w:color="DFE2E5"/>
+              <w:bottom w:val="single" w:sz="6" w:space="0" w:color="DFE2E5"/>
+              <w:right w:val="single" w:sz="6" w:space="0" w:color="DFE2E5"/>
+            </w:tcBorders>
+            <w:shd w:val="clear" w:color="auto" w:fill="FFFFFF"/>
+            <w:tcMar>
+              <w:top w:w="90" w:type="dxa"/>
+              <w:left w:w="195" w:type="dxa"/>
+              <w:bottom w:w="90" w:type="dxa"/>
+              <w:right w:w="195" w:type="dxa"/>
+            </w:tcMar>
+            <w:vAlign w:val="center"/>
+            <w:hideMark/>
+          </w:tcPr>
+          <w:p>
+            <w:pPr>
+              <w:tabs>
+                <w:tab w:val="clear" w:pos="3402"/>
+                <w:tab w:val="clear" w:pos="6804"/>
+              </w:tabs>
+              <w:spacing w:after="240" w:line="240" w:lineRule="auto"/>
+              <w:jc w:val="center"/>
+              <w:rPr>
+                <w:rFonts w:ascii="Segoe UI" w:eastAsia="Times New Roman" w:hAnsi="Segoe UI" w:cs="Segoe UI"/>
+                <w:color w:val="24292E"/>
+                <w:sz w:val="24"/>
+                <w:szCs w:val="24"/>
+                <w:lang w:eastAsia="de-CH"/>
+              </w:rPr>
+            </w:pPr>
+            <w:r>
+              <w:rPr>
+                <w:rFonts w:ascii="Segoe UI" w:eastAsia="Times New Roman" w:hAnsi="Segoe UI" w:cs="Segoe UI"/>
+                <w:color w:val="24292E"/>
+                <w:sz w:val="24"/>
+                <w:szCs w:val="24"/>
+                <w:lang w:eastAsia="de-CH"/>
+              </w:rPr>
+              <w:t>+0</w:t>
+            </w:r>
+          </w:p>
+        </w:tc>
+        <w:tc>
+          <w:tcPr>
+            <w:tcW w:w="0" w:type="auto"/>
+            <w:tcBorders>
+              <w:top w:val="single" w:sz="6" w:space="0" w:color="DFE2E5"/>
+              <w:left w:val="single" w:sz="6" w:space="0" w:color="DFE2E5"/>
+              <w:bottom w:val="single" w:sz="6" w:space="0" w:color="DFE2E5"/>
+              <w:right w:val="single" w:sz="6" w:space="0" w:color="DFE2E5"/>
+            </w:tcBorders>
+            <w:shd w:val="clear" w:color="auto" w:fill="FFFFFF"/>
+            <w:tcMar>
+              <w:top w:w="90" w:type="dxa"/>
+              <w:left w:w="195" w:type="dxa"/>
+              <w:bottom w:w="90" w:type="dxa"/>
+              <w:right w:w="195" w:type="dxa"/>
+            </w:tcMar>
+            <w:vAlign w:val="center"/>
+            <w:hideMark/>
+          </w:tcPr>
+          <w:p>
+            <w:pPr>
+              <w:tabs>
+                <w:tab w:val="clear" w:pos="3402"/>
+                <w:tab w:val="clear" w:pos="6804"/>
+              </w:tabs>
+              <w:spacing w:after="240" w:line="240" w:lineRule="auto"/>
+              <w:jc w:val="center"/>
+              <w:rPr>
+                <w:rFonts w:ascii="Segoe UI" w:eastAsia="Times New Roman" w:hAnsi="Segoe UI" w:cs="Segoe UI"/>
+                <w:color w:val="24292E"/>
+                <w:sz w:val="24"/>
+                <w:szCs w:val="24"/>
+                <w:lang w:eastAsia="de-CH"/>
+              </w:rPr>
+            </w:pPr>
+            <w:r>
+              <w:rPr>
+                <w:rFonts w:ascii="Segoe UI" w:eastAsia="Times New Roman" w:hAnsi="Segoe UI" w:cs="Segoe UI"/>
+                <w:color w:val="24292E"/>
+                <w:sz w:val="24"/>
+                <w:szCs w:val="24"/>
+                <w:lang w:eastAsia="de-CH"/>
+              </w:rPr>
+              <w:t>30</w:t>
+            </w:r>
+          </w:p>
+        </w:tc>
+      </w:tr>
+      <w:tr>
+        <w:trPr>
+          <w:trHeight w:val="283"/>
+        </w:trPr>
+        <w:tc>
+          <w:tcPr>
+            <w:tcW w:w="0" w:type="auto"/>
+            <w:tcBorders>
+              <w:top w:val="single" w:sz="6" w:space="0" w:color="DFE2E5"/>
+              <w:left w:val="single" w:sz="6" w:space="0" w:color="DFE2E5"/>
+              <w:bottom w:val="single" w:sz="6" w:space="0" w:color="DFE2E5"/>
+              <w:right w:val="single" w:sz="6" w:space="0" w:color="DFE2E5"/>
+            </w:tcBorders>
+            <w:shd w:val="clear" w:color="auto" w:fill="F6F8FA"/>
+            <w:tcMar>
+              <w:top w:w="90" w:type="dxa"/>
+              <w:left w:w="195" w:type="dxa"/>
+              <w:bottom w:w="90" w:type="dxa"/>
+              <w:right w:w="195" w:type="dxa"/>
+            </w:tcMar>
+            <w:vAlign w:val="center"/>
+            <w:hideMark/>
+          </w:tcPr>
+          <w:p>
+            <w:pPr>
+              <w:tabs>
+                <w:tab w:val="clear" w:pos="3402"/>
+                <w:tab w:val="clear" w:pos="6804"/>
+              </w:tabs>
+              <w:spacing w:after="240" w:line="240" w:lineRule="auto"/>
+              <w:rPr>
+                <w:rFonts w:ascii="Segoe UI" w:eastAsia="Times New Roman" w:hAnsi="Segoe UI" w:cs="Segoe UI"/>
+                <w:color w:val="24292E"/>
+                <w:sz w:val="24"/>
+                <w:szCs w:val="24"/>
+                <w:lang w:eastAsia="de-CH"/>
+              </w:rPr>
+            </w:pPr>
+            <w:r>
+              <w:rPr>
+                <w:rFonts w:ascii="Segoe UI" w:eastAsia="Times New Roman" w:hAnsi="Segoe UI" w:cs="Segoe UI"/>
+                <w:color w:val="24292E"/>
+                <w:sz w:val="24"/>
+                <w:szCs w:val="24"/>
+                <w:lang w:eastAsia="de-CH"/>
+              </w:rPr>
+              <w:t>Bronze</w:t>
+            </w:r>
+          </w:p>
+        </w:tc>
+        <w:tc>
+          <w:tcPr>
+            <w:tcW w:w="0" w:type="auto"/>
+            <w:tcBorders>
+              <w:top w:val="single" w:sz="6" w:space="0" w:color="DFE2E5"/>
+              <w:left w:val="single" w:sz="6" w:space="0" w:color="DFE2E5"/>
+              <w:bottom w:val="single" w:sz="6" w:space="0" w:color="DFE2E5"/>
+              <w:right w:val="single" w:sz="6" w:space="0" w:color="DFE2E5"/>
+            </w:tcBorders>
+            <w:shd w:val="clear" w:color="auto" w:fill="F6F8FA"/>
+            <w:tcMar>
+              <w:top w:w="90" w:type="dxa"/>
+              <w:left w:w="195" w:type="dxa"/>
+              <w:bottom w:w="90" w:type="dxa"/>
+              <w:right w:w="195" w:type="dxa"/>
+            </w:tcMar>
+            <w:vAlign w:val="center"/>
+            <w:hideMark/>
+          </w:tcPr>
+          <w:p>
+            <w:pPr>
+              <w:tabs>
+                <w:tab w:val="clear" w:pos="3402"/>
+                <w:tab w:val="clear" w:pos="6804"/>
+              </w:tabs>
+              <w:spacing w:after="240" w:line="240" w:lineRule="auto"/>
+              <w:jc w:val="center"/>
+              <w:rPr>
+                <w:rFonts w:ascii="Segoe UI" w:eastAsia="Times New Roman" w:hAnsi="Segoe UI" w:cs="Segoe UI"/>
+                <w:color w:val="24292E"/>
+                <w:sz w:val="24"/>
+                <w:szCs w:val="24"/>
+                <w:lang w:eastAsia="de-CH"/>
+              </w:rPr>
+            </w:pPr>
+            <w:r>
+              <w:rPr>
+                <w:rFonts w:ascii="Segoe UI" w:eastAsia="Times New Roman" w:hAnsi="Segoe UI" w:cs="Segoe UI"/>
+                <w:color w:val="24292E"/>
+                <w:sz w:val="24"/>
+                <w:szCs w:val="24"/>
+                <w:lang w:eastAsia="de-CH"/>
+              </w:rPr>
+              <w:t>+10</w:t>
+            </w:r>
+          </w:p>
+        </w:tc>
+        <w:tc>
+          <w:tcPr>
+            <w:tcW w:w="0" w:type="auto"/>
+            <w:tcBorders>
+              <w:top w:val="single" w:sz="6" w:space="0" w:color="DFE2E5"/>
+              <w:left w:val="single" w:sz="6" w:space="0" w:color="DFE2E5"/>
+              <w:bottom w:val="single" w:sz="6" w:space="0" w:color="DFE2E5"/>
+              <w:right w:val="single" w:sz="6" w:space="0" w:color="DFE2E5"/>
+            </w:tcBorders>
+            <w:shd w:val="clear" w:color="auto" w:fill="F6F8FA"/>
+            <w:tcMar>
+              <w:top w:w="90" w:type="dxa"/>
+              <w:left w:w="195" w:type="dxa"/>
+              <w:bottom w:w="90" w:type="dxa"/>
+              <w:right w:w="195" w:type="dxa"/>
+            </w:tcMar>
+            <w:vAlign w:val="center"/>
+            <w:hideMark/>
+          </w:tcPr>
+          <w:p>
+            <w:pPr>
+              <w:tabs>
+                <w:tab w:val="clear" w:pos="3402"/>
+                <w:tab w:val="clear" w:pos="6804"/>
+              </w:tabs>
+              <w:spacing w:after="240" w:line="240" w:lineRule="auto"/>
+              <w:jc w:val="center"/>
+              <w:rPr>
+                <w:rFonts w:ascii="Segoe UI" w:eastAsia="Times New Roman" w:hAnsi="Segoe UI" w:cs="Segoe UI"/>
+                <w:color w:val="24292E"/>
+                <w:sz w:val="24"/>
+                <w:szCs w:val="24"/>
+                <w:lang w:eastAsia="de-CH"/>
+              </w:rPr>
+            </w:pPr>
+            <w:r>
+              <w:rPr>
+                <w:rFonts w:ascii="Segoe UI" w:eastAsia="Times New Roman" w:hAnsi="Segoe UI" w:cs="Segoe UI"/>
+                <w:color w:val="24292E"/>
+                <w:sz w:val="24"/>
+                <w:szCs w:val="24"/>
+                <w:lang w:eastAsia="de-CH"/>
+              </w:rPr>
+              <w:t>40</w:t>
+            </w:r>
+          </w:p>
+        </w:tc>
+      </w:tr>
+      <w:tr>
+        <w:trPr>
+          <w:trHeight w:val="279"/>
+        </w:trPr>
+        <w:tc>
+          <w:tcPr>
+            <w:tcW w:w="0" w:type="auto"/>
+            <w:tcBorders>
+              <w:top w:val="single" w:sz="6" w:space="0" w:color="DFE2E5"/>
+              <w:left w:val="single" w:sz="6" w:space="0" w:color="DFE2E5"/>
+              <w:bottom w:val="single" w:sz="6" w:space="0" w:color="DFE2E5"/>
+              <w:right w:val="single" w:sz="6" w:space="0" w:color="DFE2E5"/>
+            </w:tcBorders>
+            <w:shd w:val="clear" w:color="auto" w:fill="FFFFFF"/>
+            <w:tcMar>
+              <w:top w:w="90" w:type="dxa"/>
+              <w:left w:w="195" w:type="dxa"/>
+              <w:bottom w:w="90" w:type="dxa"/>
+              <w:right w:w="195" w:type="dxa"/>
+            </w:tcMar>
+            <w:vAlign w:val="center"/>
+            <w:hideMark/>
+          </w:tcPr>
+          <w:p>
+            <w:pPr>
+              <w:tabs>
+                <w:tab w:val="clear" w:pos="3402"/>
+                <w:tab w:val="clear" w:pos="6804"/>
+              </w:tabs>
+              <w:spacing w:after="240" w:line="240" w:lineRule="auto"/>
+              <w:rPr>
+                <w:rFonts w:ascii="Segoe UI" w:eastAsia="Times New Roman" w:hAnsi="Segoe UI" w:cs="Segoe UI"/>
+                <w:color w:val="24292E"/>
+                <w:sz w:val="24"/>
+                <w:szCs w:val="24"/>
+                <w:lang w:eastAsia="de-CH"/>
+              </w:rPr>
+            </w:pPr>
+            <w:r>
+              <w:rPr>
+                <w:rFonts w:ascii="Segoe UI" w:eastAsia="Times New Roman" w:hAnsi="Segoe UI" w:cs="Segoe UI"/>
+                <w:color w:val="24292E"/>
+                <w:sz w:val="24"/>
+                <w:szCs w:val="24"/>
+                <w:lang w:eastAsia="de-CH"/>
+              </w:rPr>
+              <w:t>Silber</w:t>
+            </w:r>
+          </w:p>
+        </w:tc>
+        <w:tc>
+          <w:tcPr>
+            <w:tcW w:w="0" w:type="auto"/>
+            <w:tcBorders>
+              <w:top w:val="single" w:sz="6" w:space="0" w:color="DFE2E5"/>
+              <w:left w:val="single" w:sz="6" w:space="0" w:color="DFE2E5"/>
+              <w:bottom w:val="single" w:sz="6" w:space="0" w:color="DFE2E5"/>
+              <w:right w:val="single" w:sz="6" w:space="0" w:color="DFE2E5"/>
+            </w:tcBorders>
+            <w:shd w:val="clear" w:color="auto" w:fill="FFFFFF"/>
+            <w:tcMar>
+              <w:top w:w="90" w:type="dxa"/>
+              <w:left w:w="195" w:type="dxa"/>
+              <w:bottom w:w="90" w:type="dxa"/>
+              <w:right w:w="195" w:type="dxa"/>
+            </w:tcMar>
+            <w:vAlign w:val="center"/>
+            <w:hideMark/>
+          </w:tcPr>
+          <w:p>
+            <w:pPr>
+              <w:tabs>
+                <w:tab w:val="clear" w:pos="3402"/>
+                <w:tab w:val="clear" w:pos="6804"/>
+              </w:tabs>
+              <w:spacing w:after="240" w:line="240" w:lineRule="auto"/>
+              <w:jc w:val="center"/>
+              <w:rPr>
+                <w:rFonts w:ascii="Segoe UI" w:eastAsia="Times New Roman" w:hAnsi="Segoe UI" w:cs="Segoe UI"/>
+                <w:color w:val="24292E"/>
+                <w:sz w:val="24"/>
+                <w:szCs w:val="24"/>
+                <w:lang w:eastAsia="de-CH"/>
+              </w:rPr>
+            </w:pPr>
+            <w:r>
+              <w:rPr>
+                <w:rFonts w:ascii="Segoe UI" w:eastAsia="Times New Roman" w:hAnsi="Segoe UI" w:cs="Segoe UI"/>
+                <w:color w:val="24292E"/>
+                <w:sz w:val="24"/>
+                <w:szCs w:val="24"/>
+                <w:lang w:eastAsia="de-CH"/>
+              </w:rPr>
+              <w:t>+20</w:t>
+            </w:r>
+          </w:p>
+        </w:tc>
+        <w:tc>
+          <w:tcPr>
+            <w:tcW w:w="0" w:type="auto"/>
+            <w:tcBorders>
+              <w:top w:val="single" w:sz="6" w:space="0" w:color="DFE2E5"/>
+              <w:left w:val="single" w:sz="6" w:space="0" w:color="DFE2E5"/>
+              <w:bottom w:val="single" w:sz="6" w:space="0" w:color="DFE2E5"/>
+              <w:right w:val="single" w:sz="6" w:space="0" w:color="DFE2E5"/>
+            </w:tcBorders>
+            <w:shd w:val="clear" w:color="auto" w:fill="FFFFFF"/>
+            <w:tcMar>
+              <w:top w:w="90" w:type="dxa"/>
+              <w:left w:w="195" w:type="dxa"/>
+              <w:bottom w:w="90" w:type="dxa"/>
+              <w:right w:w="195" w:type="dxa"/>
+            </w:tcMar>
+            <w:vAlign w:val="center"/>
+            <w:hideMark/>
+          </w:tcPr>
+          <w:p>
+            <w:pPr>
+              <w:tabs>
+                <w:tab w:val="clear" w:pos="3402"/>
+                <w:tab w:val="clear" w:pos="6804"/>
+              </w:tabs>
+              <w:spacing w:after="240" w:line="240" w:lineRule="auto"/>
+              <w:jc w:val="center"/>
+              <w:rPr>
+                <w:rFonts w:ascii="Segoe UI" w:eastAsia="Times New Roman" w:hAnsi="Segoe UI" w:cs="Segoe UI"/>
+                <w:color w:val="24292E"/>
+                <w:sz w:val="24"/>
+                <w:szCs w:val="24"/>
+                <w:lang w:eastAsia="de-CH"/>
+              </w:rPr>
+            </w:pPr>
+            <w:r>
+              <w:rPr>
+                <w:rFonts w:ascii="Segoe UI" w:eastAsia="Times New Roman" w:hAnsi="Segoe UI" w:cs="Segoe UI"/>
+                <w:color w:val="24292E"/>
+                <w:sz w:val="24"/>
+                <w:szCs w:val="24"/>
+                <w:lang w:eastAsia="de-CH"/>
+              </w:rPr>
+              <w:t>50</w:t>
+            </w:r>
+          </w:p>
+        </w:tc>
+      </w:tr>
+      <w:tr>
+        <w:trPr>
+          <w:trHeight w:val="20"/>
+        </w:trPr>
+        <w:tc>
+          <w:tcPr>
+            <w:tcW w:w="0" w:type="auto"/>
+            <w:tcBorders>
+              <w:top w:val="single" w:sz="6" w:space="0" w:color="DFE2E5"/>
+              <w:left w:val="single" w:sz="6" w:space="0" w:color="DFE2E5"/>
+              <w:bottom w:val="single" w:sz="6" w:space="0" w:color="DFE2E5"/>
+              <w:right w:val="single" w:sz="6" w:space="0" w:color="DFE2E5"/>
+            </w:tcBorders>
+            <w:shd w:val="clear" w:color="auto" w:fill="F6F8FA"/>
+            <w:tcMar>
+              <w:top w:w="90" w:type="dxa"/>
+              <w:left w:w="195" w:type="dxa"/>
+              <w:bottom w:w="90" w:type="dxa"/>
+              <w:right w:w="195" w:type="dxa"/>
+            </w:tcMar>
+            <w:vAlign w:val="center"/>
+            <w:hideMark/>
+          </w:tcPr>
+          <w:p>
+            <w:pPr>
+              <w:tabs>
+                <w:tab w:val="clear" w:pos="3402"/>
+                <w:tab w:val="clear" w:pos="6804"/>
+              </w:tabs>
+              <w:spacing w:after="240" w:line="240" w:lineRule="auto"/>
+              <w:rPr>
+                <w:rFonts w:ascii="Segoe UI" w:eastAsia="Times New Roman" w:hAnsi="Segoe UI" w:cs="Segoe UI"/>
+                <w:color w:val="24292E"/>
+                <w:sz w:val="24"/>
+                <w:szCs w:val="24"/>
+                <w:lang w:eastAsia="de-CH"/>
+              </w:rPr>
+            </w:pPr>
+            <w:r>
+              <w:rPr>
+                <w:rFonts w:ascii="Segoe UI" w:eastAsia="Times New Roman" w:hAnsi="Segoe UI" w:cs="Segoe UI"/>
+                <w:color w:val="24292E"/>
+                <w:sz w:val="24"/>
+                <w:szCs w:val="24"/>
+                <w:lang w:eastAsia="de-CH"/>
+              </w:rPr>
+              <w:t>Gold</w:t>
+            </w:r>
+          </w:p>
+        </w:tc>
+        <w:tc>
+          <w:tcPr>
+            <w:tcW w:w="0" w:type="auto"/>
+            <w:tcBorders>
+              <w:top w:val="single" w:sz="6" w:space="0" w:color="DFE2E5"/>
+              <w:left w:val="single" w:sz="6" w:space="0" w:color="DFE2E5"/>
+              <w:bottom w:val="single" w:sz="6" w:space="0" w:color="DFE2E5"/>
+              <w:right w:val="single" w:sz="6" w:space="0" w:color="DFE2E5"/>
+            </w:tcBorders>
+            <w:shd w:val="clear" w:color="auto" w:fill="F6F8FA"/>
+            <w:tcMar>
+              <w:top w:w="90" w:type="dxa"/>
+              <w:left w:w="195" w:type="dxa"/>
+              <w:bottom w:w="90" w:type="dxa"/>
+              <w:right w:w="195" w:type="dxa"/>
+            </w:tcMar>
+            <w:vAlign w:val="center"/>
+            <w:hideMark/>
+          </w:tcPr>
+          <w:p>
+            <w:pPr>
+              <w:tabs>
+                <w:tab w:val="clear" w:pos="3402"/>
+                <w:tab w:val="clear" w:pos="6804"/>
+              </w:tabs>
+              <w:spacing w:after="240" w:line="240" w:lineRule="auto"/>
+              <w:jc w:val="center"/>
+              <w:rPr>
+                <w:rFonts w:ascii="Segoe UI" w:eastAsia="Times New Roman" w:hAnsi="Segoe UI" w:cs="Segoe UI"/>
+                <w:color w:val="24292E"/>
+                <w:sz w:val="24"/>
+                <w:szCs w:val="24"/>
+                <w:lang w:eastAsia="de-CH"/>
+              </w:rPr>
+            </w:pPr>
+            <w:r>
+              <w:rPr>
+                <w:rFonts w:ascii="Segoe UI" w:eastAsia="Times New Roman" w:hAnsi="Segoe UI" w:cs="Segoe UI"/>
+                <w:color w:val="24292E"/>
+                <w:sz w:val="24"/>
+                <w:szCs w:val="24"/>
+                <w:lang w:eastAsia="de-CH"/>
+              </w:rPr>
+              <w:t>+40</w:t>
+            </w:r>
+          </w:p>
+        </w:tc>
+        <w:tc>
+          <w:tcPr>
+            <w:tcW w:w="0" w:type="auto"/>
+            <w:tcBorders>
+              <w:top w:val="single" w:sz="6" w:space="0" w:color="DFE2E5"/>
+              <w:left w:val="single" w:sz="6" w:space="0" w:color="DFE2E5"/>
+              <w:bottom w:val="single" w:sz="6" w:space="0" w:color="DFE2E5"/>
+              <w:right w:val="single" w:sz="6" w:space="0" w:color="DFE2E5"/>
+            </w:tcBorders>
+            <w:shd w:val="clear" w:color="auto" w:fill="F6F8FA"/>
+            <w:tcMar>
+              <w:top w:w="90" w:type="dxa"/>
+              <w:left w:w="195" w:type="dxa"/>
+              <w:bottom w:w="90" w:type="dxa"/>
+              <w:right w:w="195" w:type="dxa"/>
+            </w:tcMar>
+            <w:vAlign w:val="center"/>
+            <w:hideMark/>
+          </w:tcPr>
+          <w:p>
+            <w:pPr>
+              <w:tabs>
+                <w:tab w:val="clear" w:pos="3402"/>
+                <w:tab w:val="clear" w:pos="6804"/>
+              </w:tabs>
+              <w:spacing w:after="240" w:line="240" w:lineRule="auto"/>
+              <w:jc w:val="center"/>
+              <w:rPr>
+                <w:rFonts w:ascii="Segoe UI" w:eastAsia="Times New Roman" w:hAnsi="Segoe UI" w:cs="Segoe UI"/>
+                <w:color w:val="24292E"/>
+                <w:sz w:val="24"/>
+                <w:szCs w:val="24"/>
+                <w:lang w:eastAsia="de-CH"/>
+              </w:rPr>
+            </w:pPr>
+            <w:r>
+              <w:rPr>
+                <w:rFonts w:ascii="Segoe UI" w:eastAsia="Times New Roman" w:hAnsi="Segoe UI" w:cs="Segoe UI"/>
+                <w:color w:val="24292E"/>
+                <w:sz w:val="24"/>
+                <w:szCs w:val="24"/>
+                <w:lang w:eastAsia="de-CH"/>
+              </w:rPr>
+              <w:t>70</w:t>
+            </w:r>
+          </w:p>
+        </w:tc>
+      </w:tr>
+    </w:tbl>
+    <w:p>
+      <w:pPr>
+        <w:pStyle w:val="BodyText"/>
+      </w:pPr>
+    </w:p>
+    <w:p>
+      <w:pPr>
+        <w:pStyle w:val="BodyText"/>
+      </w:pPr>
+    </w:p>
+    <w:p>
+      <w:pPr>
+        <w:pStyle w:val="BodyText"/>
+      </w:pPr>
+    </w:p>
+    <w:p>
+      <w:pPr>
+        <w:pStyle w:val="BodyText"/>
+      </w:pPr>
+    </w:p>
+    <w:p>
+      <w:pPr>
+        <w:pStyle w:val="BodyText"/>
+      </w:pPr>
+    </w:p>
+    <w:p>
+      <w:pPr>
+        <w:pStyle w:val="BodyText"/>
+      </w:pPr>
+    </w:p>
+    <w:p>
+      <w:pPr>
+        <w:pStyle w:val="BodyText"/>
+      </w:pPr>
+    </w:p>
+    <w:p>
+      <w:pPr>
+        <w:pStyle w:val="BodyText"/>
+      </w:pPr>
+    </w:p>
+    <w:p>
+      <w:pPr>
+        <w:pStyle w:val="BodyText"/>
+      </w:pPr>
+    </w:p>
+    <w:p>
+      <w:pPr>
+        <w:pStyle w:val="BodyText"/>
+      </w:pPr>
+    </w:p>
+    <w:p>
+      <w:pPr>
+        <w:pStyle w:val="BodyText"/>
+      </w:pPr>
+    </w:p>
+    <w:p>
+      <w:pPr>
+        <w:pStyle w:val="BodyText"/>
+      </w:pPr>
+    </w:p>
+    <w:p>
+      <w:pPr>
+        <w:pStyle w:val="BodyText"/>
+      </w:pPr>
+    </w:p>
+    <w:p>
+      <w:pPr>
+        <w:pStyle w:val="BodyText"/>
+      </w:pPr>
+    </w:p>
     <w:sectPr>
-      <w:headerReference w:type="default" r:id="rId11"/>
-      <w:footerReference w:type="default" r:id="rId12"/>
+      <w:headerReference w:type="default" r:id="rId12"/>
+      <w:footerReference w:type="default" r:id="rId13"/>
       <w:pgSz w:w="11906" w:h="16838" w:code="9"/>
       <w:pgMar w:top="2268" w:right="992" w:bottom="1559" w:left="992" w:header="1077" w:footer="737" w:gutter="0"/>
       <w:cols w:space="708"/>
@@ -649,7 +2483,7 @@
 <w:ftr xmlns:wpc="http://schemas.microsoft.com/office/word/2010/wordprocessingCanvas" xmlns:cx="http://schemas.microsoft.com/office/drawing/2014/chartex" xmlns:cx1="http://schemas.microsoft.com/office/drawing/2015/9/8/chartex" xmlns:cx2="http://schemas.microsoft.com/office/drawing/2015/10/21/chartex" xmlns:cx3="http://schemas.microsoft.com/office/drawing/2016/5/9/chartex" xmlns:cx4="http://schemas.microsoft.com/office/drawing/2016/5/10/chartex" xmlns:cx5="http://schemas.microsoft.com/office/drawing/2016/5/11/chartex" xmlns:cx6="http://schemas.microsoft.com/office/drawing/2016/5/12/chartex" xmlns:cx7="http://schemas.microsoft.com/office/drawing/2016/5/13/chartex" xmlns:cx8="http://schemas.microsoft.com/office/drawing/2016/5/14/chartex" xmlns:mc="http://schemas.openxmlformats.org/markup-compatibility/2006" xmlns:aink="http://schemas.microsoft.com/office/drawing/2016/ink" xmlns:am3d="http://schemas.microsoft.com/office/drawing/2017/model3d" xmlns:o="urn:schemas-microsoft-com:office:office" xmlns:r="http://schemas.openxmlformats.org/officeDocument/2006/relationships" xmlns:m="http://schemas.openxmlformats.org/officeDocument/2006/math" xmlns:v="urn:schemas-microsoft-com:vml" xmlns:wp14="http://schemas.microsoft.com/office/word/2010/wordprocessingDrawing" xmlns:wp="http://schemas.openxmlformats.org/drawingml/2006/wordprocessingDrawing" xmlns:w10="urn:schemas-microsoft-com:office:word" xmlns:w="http://schemas.openxmlformats.org/wordprocessingml/2006/main" xmlns:w14="http://schemas.microsoft.com/office/word/2010/wordml" xmlns:w15="http://schemas.microsoft.com/office/word/2012/wordml" xmlns:w16cid="http://schemas.microsoft.com/office/word/2016/wordml/cid" xmlns:w16se="http://schemas.microsoft.com/office/word/2015/wordml/symex" xmlns:wpg="http://schemas.microsoft.com/office/word/2010/wordprocessingGroup" xmlns:wpi="http://schemas.microsoft.com/office/word/2010/wordprocessingInk" xmlns:wne="http://schemas.microsoft.com/office/word/2006/wordml" xmlns:wps="http://schemas.microsoft.com/office/word/2010/wordprocessingShape" mc:Ignorable="w14 w15 w16se w16cid wp14">
   <w:p>
     <w:pPr>
-      <w:pStyle w:val="Fuzeile"/>
+      <w:pStyle w:val="Footer"/>
       <w:jc w:val="right"/>
       <w:rPr>
         <w:b/>
@@ -866,7 +2700,7 @@
 <w:ftr xmlns:wpc="http://schemas.microsoft.com/office/word/2010/wordprocessingCanvas" xmlns:cx="http://schemas.microsoft.com/office/drawing/2014/chartex" xmlns:cx1="http://schemas.microsoft.com/office/drawing/2015/9/8/chartex" xmlns:cx2="http://schemas.microsoft.com/office/drawing/2015/10/21/chartex" xmlns:cx3="http://schemas.microsoft.com/office/drawing/2016/5/9/chartex" xmlns:cx4="http://schemas.microsoft.com/office/drawing/2016/5/10/chartex" xmlns:cx5="http://schemas.microsoft.com/office/drawing/2016/5/11/chartex" xmlns:cx6="http://schemas.microsoft.com/office/drawing/2016/5/12/chartex" xmlns:cx7="http://schemas.microsoft.com/office/drawing/2016/5/13/chartex" xmlns:cx8="http://schemas.microsoft.com/office/drawing/2016/5/14/chartex" xmlns:mc="http://schemas.openxmlformats.org/markup-compatibility/2006" xmlns:aink="http://schemas.microsoft.com/office/drawing/2016/ink" xmlns:am3d="http://schemas.microsoft.com/office/drawing/2017/model3d" xmlns:o="urn:schemas-microsoft-com:office:office" xmlns:r="http://schemas.openxmlformats.org/officeDocument/2006/relationships" xmlns:m="http://schemas.openxmlformats.org/officeDocument/2006/math" xmlns:v="urn:schemas-microsoft-com:vml" xmlns:wp14="http://schemas.microsoft.com/office/word/2010/wordprocessingDrawing" xmlns:wp="http://schemas.openxmlformats.org/drawingml/2006/wordprocessingDrawing" xmlns:w10="urn:schemas-microsoft-com:office:word" xmlns:w="http://schemas.openxmlformats.org/wordprocessingml/2006/main" xmlns:w14="http://schemas.microsoft.com/office/word/2010/wordml" xmlns:w15="http://schemas.microsoft.com/office/word/2012/wordml" xmlns:w16cid="http://schemas.microsoft.com/office/word/2016/wordml/cid" xmlns:w16se="http://schemas.microsoft.com/office/word/2015/wordml/symex" xmlns:wpg="http://schemas.microsoft.com/office/word/2010/wordprocessingGroup" xmlns:wpi="http://schemas.microsoft.com/office/word/2010/wordprocessingInk" xmlns:wne="http://schemas.microsoft.com/office/word/2006/wordml" xmlns:wps="http://schemas.microsoft.com/office/word/2010/wordprocessingShape" mc:Ignorable="w14 w15 w16se w16cid wp14">
   <w:p>
     <w:pPr>
-      <w:pStyle w:val="Fuzeile"/>
+      <w:pStyle w:val="Footer"/>
     </w:pPr>
     <w:r>
       <w:rPr>
@@ -1032,28 +2866,7 @@
                               <w:sz w:val="14"/>
                               <w:szCs w:val="14"/>
                             </w:rPr>
-                            <w:t xml:space="preserve">weiz AG, </w:t>
-                          </w:r>
-                          <w:r>
-                            <w:rPr>
-                              <w:sz w:val="14"/>
-                              <w:szCs w:val="14"/>
-                            </w:rPr>
-                            <w:t>Allee 1A</w:t>
-                          </w:r>
-                          <w:r>
-                            <w:rPr>
-                              <w:sz w:val="14"/>
-                              <w:szCs w:val="14"/>
-                            </w:rPr>
-                            <w:t xml:space="preserve">, </w:t>
-                          </w:r>
-                          <w:r>
-                            <w:rPr>
-                              <w:sz w:val="14"/>
-                              <w:szCs w:val="14"/>
-                            </w:rPr>
-                            <w:t>CH-</w:t>
+                            <w:t>weiz AG, Allee 1A, CH-</w:t>
                           </w:r>
                           <w:r>
                             <w:rPr>
@@ -1085,39 +2898,7 @@
                               <w:szCs w:val="14"/>
                               <w:lang w:val="en-US"/>
                             </w:rPr>
-                            <w:t xml:space="preserve">Phone +41 </w:t>
-                          </w:r>
-                          <w:r>
-                            <w:rPr>
-                              <w:sz w:val="14"/>
-                              <w:szCs w:val="14"/>
-                              <w:lang w:val="en-US"/>
-                            </w:rPr>
-                            <w:t>58 226 00 00</w:t>
-                          </w:r>
-                          <w:r>
-                            <w:rPr>
-                              <w:sz w:val="14"/>
-                              <w:szCs w:val="14"/>
-                              <w:lang w:val="en-US"/>
-                            </w:rPr>
-                            <w:t xml:space="preserve">, Fax +41 </w:t>
-                          </w:r>
-                          <w:r>
-                            <w:rPr>
-                              <w:sz w:val="14"/>
-                              <w:szCs w:val="14"/>
-                              <w:lang w:val="en-US"/>
-                            </w:rPr>
-                            <w:t>58 226 00 50</w:t>
-                          </w:r>
-                          <w:r>
-                            <w:rPr>
-                              <w:sz w:val="14"/>
-                              <w:szCs w:val="14"/>
-                              <w:lang w:val="en-US"/>
-                            </w:rPr>
-                            <w:t xml:space="preserve"> </w:t>
+                            <w:t xml:space="preserve">Phone +41 58 226 00 00, Fax +41 58 226 00 50 </w:t>
                           </w:r>
                         </w:p>
                         <w:p>
@@ -1191,28 +2972,7 @@
                         <w:sz w:val="14"/>
                         <w:szCs w:val="14"/>
                       </w:rPr>
-                      <w:t xml:space="preserve">weiz AG, </w:t>
-                    </w:r>
-                    <w:r>
-                      <w:rPr>
-                        <w:sz w:val="14"/>
-                        <w:szCs w:val="14"/>
-                      </w:rPr>
-                      <w:t>Allee 1A</w:t>
-                    </w:r>
-                    <w:r>
-                      <w:rPr>
-                        <w:sz w:val="14"/>
-                        <w:szCs w:val="14"/>
-                      </w:rPr>
-                      <w:t xml:space="preserve">, </w:t>
-                    </w:r>
-                    <w:r>
-                      <w:rPr>
-                        <w:sz w:val="14"/>
-                        <w:szCs w:val="14"/>
-                      </w:rPr>
-                      <w:t>CH-</w:t>
+                      <w:t>weiz AG, Allee 1A, CH-</w:t>
                     </w:r>
                     <w:r>
                       <w:rPr>
@@ -1244,39 +3004,7 @@
                         <w:szCs w:val="14"/>
                         <w:lang w:val="en-US"/>
                       </w:rPr>
-                      <w:t xml:space="preserve">Phone +41 </w:t>
-                    </w:r>
-                    <w:r>
-                      <w:rPr>
-                        <w:sz w:val="14"/>
-                        <w:szCs w:val="14"/>
-                        <w:lang w:val="en-US"/>
-                      </w:rPr>
-                      <w:t>58 226 00 00</w:t>
-                    </w:r>
-                    <w:r>
-                      <w:rPr>
-                        <w:sz w:val="14"/>
-                        <w:szCs w:val="14"/>
-                        <w:lang w:val="en-US"/>
-                      </w:rPr>
-                      <w:t xml:space="preserve">, Fax +41 </w:t>
-                    </w:r>
-                    <w:r>
-                      <w:rPr>
-                        <w:sz w:val="14"/>
-                        <w:szCs w:val="14"/>
-                        <w:lang w:val="en-US"/>
-                      </w:rPr>
-                      <w:t>58 226 00 50</w:t>
-                    </w:r>
-                    <w:r>
-                      <w:rPr>
-                        <w:sz w:val="14"/>
-                        <w:szCs w:val="14"/>
-                        <w:lang w:val="en-US"/>
-                      </w:rPr>
-                      <w:t xml:space="preserve"> </w:t>
+                      <w:t xml:space="preserve">Phone +41 58 226 00 00, Fax +41 58 226 00 50 </w:t>
                     </w:r>
                   </w:p>
                   <w:p>
@@ -1321,7 +3049,7 @@
 <w:ftr xmlns:wpc="http://schemas.microsoft.com/office/word/2010/wordprocessingCanvas" xmlns:cx="http://schemas.microsoft.com/office/drawing/2014/chartex" xmlns:cx1="http://schemas.microsoft.com/office/drawing/2015/9/8/chartex" xmlns:cx2="http://schemas.microsoft.com/office/drawing/2015/10/21/chartex" xmlns:cx3="http://schemas.microsoft.com/office/drawing/2016/5/9/chartex" xmlns:cx4="http://schemas.microsoft.com/office/drawing/2016/5/10/chartex" xmlns:cx5="http://schemas.microsoft.com/office/drawing/2016/5/11/chartex" xmlns:cx6="http://schemas.microsoft.com/office/drawing/2016/5/12/chartex" xmlns:cx7="http://schemas.microsoft.com/office/drawing/2016/5/13/chartex" xmlns:cx8="http://schemas.microsoft.com/office/drawing/2016/5/14/chartex" xmlns:mc="http://schemas.openxmlformats.org/markup-compatibility/2006" xmlns:aink="http://schemas.microsoft.com/office/drawing/2016/ink" xmlns:am3d="http://schemas.microsoft.com/office/drawing/2017/model3d" xmlns:o="urn:schemas-microsoft-com:office:office" xmlns:r="http://schemas.openxmlformats.org/officeDocument/2006/relationships" xmlns:m="http://schemas.openxmlformats.org/officeDocument/2006/math" xmlns:v="urn:schemas-microsoft-com:vml" xmlns:wp14="http://schemas.microsoft.com/office/word/2010/wordprocessingDrawing" xmlns:wp="http://schemas.openxmlformats.org/drawingml/2006/wordprocessingDrawing" xmlns:w10="urn:schemas-microsoft-com:office:word" xmlns:w="http://schemas.openxmlformats.org/wordprocessingml/2006/main" xmlns:w14="http://schemas.microsoft.com/office/word/2010/wordml" xmlns:w15="http://schemas.microsoft.com/office/word/2012/wordml" xmlns:w16cid="http://schemas.microsoft.com/office/word/2016/wordml/cid" xmlns:w16se="http://schemas.microsoft.com/office/word/2015/wordml/symex" xmlns:wpg="http://schemas.microsoft.com/office/word/2010/wordprocessingGroup" xmlns:wpi="http://schemas.microsoft.com/office/word/2010/wordprocessingInk" xmlns:wne="http://schemas.microsoft.com/office/word/2006/wordml" xmlns:wps="http://schemas.microsoft.com/office/word/2010/wordprocessingShape" mc:Ignorable="w14 w15 w16se w16cid wp14">
   <w:p>
     <w:pPr>
-      <w:pStyle w:val="Fuzeile"/>
+      <w:pStyle w:val="Footer"/>
       <w:jc w:val="right"/>
       <w:rPr>
         <w:b/>
@@ -1582,7 +3310,7 @@
 <w:hdr xmlns:wpc="http://schemas.microsoft.com/office/word/2010/wordprocessingCanvas" xmlns:cx="http://schemas.microsoft.com/office/drawing/2014/chartex" xmlns:cx1="http://schemas.microsoft.com/office/drawing/2015/9/8/chartex" xmlns:cx2="http://schemas.microsoft.com/office/drawing/2015/10/21/chartex" xmlns:cx3="http://schemas.microsoft.com/office/drawing/2016/5/9/chartex" xmlns:cx4="http://schemas.microsoft.com/office/drawing/2016/5/10/chartex" xmlns:cx5="http://schemas.microsoft.com/office/drawing/2016/5/11/chartex" xmlns:cx6="http://schemas.microsoft.com/office/drawing/2016/5/12/chartex" xmlns:cx7="http://schemas.microsoft.com/office/drawing/2016/5/13/chartex" xmlns:cx8="http://schemas.microsoft.com/office/drawing/2016/5/14/chartex" xmlns:mc="http://schemas.openxmlformats.org/markup-compatibility/2006" xmlns:aink="http://schemas.microsoft.com/office/drawing/2016/ink" xmlns:am3d="http://schemas.microsoft.com/office/drawing/2017/model3d" xmlns:o="urn:schemas-microsoft-com:office:office" xmlns:r="http://schemas.openxmlformats.org/officeDocument/2006/relationships" xmlns:m="http://schemas.openxmlformats.org/officeDocument/2006/math" xmlns:v="urn:schemas-microsoft-com:vml" xmlns:wp14="http://schemas.microsoft.com/office/word/2010/wordprocessingDrawing" xmlns:wp="http://schemas.openxmlformats.org/drawingml/2006/wordprocessingDrawing" xmlns:w10="urn:schemas-microsoft-com:office:word" xmlns:w="http://schemas.openxmlformats.org/wordprocessingml/2006/main" xmlns:w14="http://schemas.microsoft.com/office/word/2010/wordml" xmlns:w15="http://schemas.microsoft.com/office/word/2012/wordml" xmlns:w16cid="http://schemas.microsoft.com/office/word/2016/wordml/cid" xmlns:w16se="http://schemas.microsoft.com/office/word/2015/wordml/symex" xmlns:wpg="http://schemas.microsoft.com/office/word/2010/wordprocessingGroup" xmlns:wpi="http://schemas.microsoft.com/office/word/2010/wordprocessingInk" xmlns:wne="http://schemas.microsoft.com/office/word/2006/wordml" xmlns:wps="http://schemas.microsoft.com/office/word/2010/wordprocessingShape" mc:Ignorable="w14 w15 w16se w16cid wp14">
   <w:p>
     <w:pPr>
-      <w:pStyle w:val="Kopfzeile"/>
+      <w:pStyle w:val="Header"/>
       <w:rPr>
         <w:szCs w:val="18"/>
       </w:rPr>
@@ -1672,7 +3400,7 @@
   </w:p>
   <w:p>
     <w:pPr>
-      <w:pStyle w:val="Kopfzeile"/>
+      <w:pStyle w:val="Header"/>
       <w:rPr>
         <w:szCs w:val="18"/>
       </w:rPr>
@@ -1680,7 +3408,7 @@
   </w:p>
   <w:p>
     <w:pPr>
-      <w:pStyle w:val="Kopfzeile"/>
+      <w:pStyle w:val="Header"/>
       <w:ind w:left="-518"/>
       <w:rPr>
         <w:szCs w:val="18"/>
@@ -1777,7 +3505,7 @@
 <w:hdr xmlns:wpc="http://schemas.microsoft.com/office/word/2010/wordprocessingCanvas" xmlns:cx="http://schemas.microsoft.com/office/drawing/2014/chartex" xmlns:cx1="http://schemas.microsoft.com/office/drawing/2015/9/8/chartex" xmlns:cx2="http://schemas.microsoft.com/office/drawing/2015/10/21/chartex" xmlns:cx3="http://schemas.microsoft.com/office/drawing/2016/5/9/chartex" xmlns:cx4="http://schemas.microsoft.com/office/drawing/2016/5/10/chartex" xmlns:cx5="http://schemas.microsoft.com/office/drawing/2016/5/11/chartex" xmlns:cx6="http://schemas.microsoft.com/office/drawing/2016/5/12/chartex" xmlns:cx7="http://schemas.microsoft.com/office/drawing/2016/5/13/chartex" xmlns:cx8="http://schemas.microsoft.com/office/drawing/2016/5/14/chartex" xmlns:mc="http://schemas.openxmlformats.org/markup-compatibility/2006" xmlns:aink="http://schemas.microsoft.com/office/drawing/2016/ink" xmlns:am3d="http://schemas.microsoft.com/office/drawing/2017/model3d" xmlns:o="urn:schemas-microsoft-com:office:office" xmlns:r="http://schemas.openxmlformats.org/officeDocument/2006/relationships" xmlns:m="http://schemas.openxmlformats.org/officeDocument/2006/math" xmlns:v="urn:schemas-microsoft-com:vml" xmlns:wp14="http://schemas.microsoft.com/office/word/2010/wordprocessingDrawing" xmlns:wp="http://schemas.openxmlformats.org/drawingml/2006/wordprocessingDrawing" xmlns:w10="urn:schemas-microsoft-com:office:word" xmlns:w="http://schemas.openxmlformats.org/wordprocessingml/2006/main" xmlns:w14="http://schemas.microsoft.com/office/word/2010/wordml" xmlns:w15="http://schemas.microsoft.com/office/word/2012/wordml" xmlns:w16cid="http://schemas.microsoft.com/office/word/2016/wordml/cid" xmlns:w16se="http://schemas.microsoft.com/office/word/2015/wordml/symex" xmlns:wpg="http://schemas.microsoft.com/office/word/2010/wordprocessingGroup" xmlns:wpi="http://schemas.microsoft.com/office/word/2010/wordprocessingInk" xmlns:wne="http://schemas.microsoft.com/office/word/2006/wordml" xmlns:wps="http://schemas.microsoft.com/office/word/2010/wordprocessingShape" mc:Ignorable="w14 w15 w16se w16cid wp14">
   <w:p>
     <w:pPr>
-      <w:pStyle w:val="Kopfzeile"/>
+      <w:pStyle w:val="Header"/>
     </w:pPr>
     <w:r>
       <w:rPr>
@@ -1855,7 +3583,7 @@
 <w:hdr xmlns:wpc="http://schemas.microsoft.com/office/word/2010/wordprocessingCanvas" xmlns:cx="http://schemas.microsoft.com/office/drawing/2014/chartex" xmlns:cx1="http://schemas.microsoft.com/office/drawing/2015/9/8/chartex" xmlns:cx2="http://schemas.microsoft.com/office/drawing/2015/10/21/chartex" xmlns:cx3="http://schemas.microsoft.com/office/drawing/2016/5/9/chartex" xmlns:cx4="http://schemas.microsoft.com/office/drawing/2016/5/10/chartex" xmlns:cx5="http://schemas.microsoft.com/office/drawing/2016/5/11/chartex" xmlns:cx6="http://schemas.microsoft.com/office/drawing/2016/5/12/chartex" xmlns:cx7="http://schemas.microsoft.com/office/drawing/2016/5/13/chartex" xmlns:cx8="http://schemas.microsoft.com/office/drawing/2016/5/14/chartex" xmlns:mc="http://schemas.openxmlformats.org/markup-compatibility/2006" xmlns:aink="http://schemas.microsoft.com/office/drawing/2016/ink" xmlns:am3d="http://schemas.microsoft.com/office/drawing/2017/model3d" xmlns:o="urn:schemas-microsoft-com:office:office" xmlns:r="http://schemas.openxmlformats.org/officeDocument/2006/relationships" xmlns:m="http://schemas.openxmlformats.org/officeDocument/2006/math" xmlns:v="urn:schemas-microsoft-com:vml" xmlns:wp14="http://schemas.microsoft.com/office/word/2010/wordprocessingDrawing" xmlns:wp="http://schemas.openxmlformats.org/drawingml/2006/wordprocessingDrawing" xmlns:w10="urn:schemas-microsoft-com:office:word" xmlns:w="http://schemas.openxmlformats.org/wordprocessingml/2006/main" xmlns:w14="http://schemas.microsoft.com/office/word/2010/wordml" xmlns:w15="http://schemas.microsoft.com/office/word/2012/wordml" xmlns:w16cid="http://schemas.microsoft.com/office/word/2016/wordml/cid" xmlns:w16se="http://schemas.microsoft.com/office/word/2015/wordml/symex" xmlns:wpg="http://schemas.microsoft.com/office/word/2010/wordprocessingGroup" xmlns:wpi="http://schemas.microsoft.com/office/word/2010/wordprocessingInk" xmlns:wne="http://schemas.microsoft.com/office/word/2006/wordml" xmlns:wps="http://schemas.microsoft.com/office/word/2010/wordprocessingShape" mc:Ignorable="w14 w15 w16se w16cid wp14">
   <w:p>
     <w:pPr>
-      <w:pStyle w:val="Kopfzeile"/>
+      <w:pStyle w:val="Header"/>
     </w:pPr>
     <w:r>
       <w:rPr>
@@ -1952,7 +3680,7 @@
     <w:lvl w:ilvl="0">
       <w:start w:val="1"/>
       <w:numFmt w:val="decimal"/>
-      <w:pStyle w:val="berschrift1"/>
+      <w:pStyle w:val="Heading1"/>
       <w:lvlText w:val="%1"/>
       <w:lvlJc w:val="left"/>
       <w:pPr>
@@ -1968,7 +3696,7 @@
     <w:lvl w:ilvl="1">
       <w:start w:val="1"/>
       <w:numFmt w:val="decimal"/>
-      <w:pStyle w:val="berschrift2"/>
+      <w:pStyle w:val="Heading2"/>
       <w:lvlText w:val="%1.%2"/>
       <w:lvlJc w:val="left"/>
       <w:pPr>
@@ -1984,7 +3712,7 @@
     <w:lvl w:ilvl="2">
       <w:start w:val="1"/>
       <w:numFmt w:val="decimal"/>
-      <w:pStyle w:val="berschrift3"/>
+      <w:pStyle w:val="Heading3"/>
       <w:lvlText w:val="%1.%2.%3"/>
       <w:lvlJc w:val="left"/>
       <w:pPr>
@@ -2000,7 +3728,7 @@
     <w:lvl w:ilvl="3">
       <w:start w:val="1"/>
       <w:numFmt w:val="decimal"/>
-      <w:pStyle w:val="berschrift4"/>
+      <w:pStyle w:val="Heading4"/>
       <w:lvlText w:val="%1.%2.%3.%4"/>
       <w:lvlJc w:val="left"/>
       <w:pPr>
@@ -2016,7 +3744,7 @@
     <w:lvl w:ilvl="4">
       <w:start w:val="1"/>
       <w:numFmt w:val="decimal"/>
-      <w:pStyle w:val="berschrift5"/>
+      <w:pStyle w:val="Heading5"/>
       <w:lvlText w:val="%1.%2.%3.%4.%5"/>
       <w:lvlJc w:val="left"/>
       <w:pPr>
@@ -2032,7 +3760,7 @@
     <w:lvl w:ilvl="5">
       <w:start w:val="1"/>
       <w:numFmt w:val="decimal"/>
-      <w:pStyle w:val="berschrift6"/>
+      <w:pStyle w:val="Heading6"/>
       <w:lvlText w:val="%1.%2.%3.%4.%5.%6"/>
       <w:lvlJc w:val="left"/>
       <w:pPr>
@@ -2048,7 +3776,7 @@
     <w:lvl w:ilvl="6">
       <w:start w:val="1"/>
       <w:numFmt w:val="decimal"/>
-      <w:pStyle w:val="berschrift7"/>
+      <w:pStyle w:val="Heading7"/>
       <w:lvlText w:val="%1.%2.%3.%4.%5.%6.%7"/>
       <w:lvlJc w:val="left"/>
       <w:pPr>
@@ -2064,7 +3792,7 @@
     <w:lvl w:ilvl="7">
       <w:start w:val="1"/>
       <w:numFmt w:val="decimal"/>
-      <w:pStyle w:val="berschrift8"/>
+      <w:pStyle w:val="Heading8"/>
       <w:lvlText w:val="%1.%2.%3.%4.%5.%6.%7.%8"/>
       <w:lvlJc w:val="left"/>
       <w:pPr>
@@ -2080,7 +3808,7 @@
     <w:lvl w:ilvl="8">
       <w:start w:val="1"/>
       <w:numFmt w:val="decimal"/>
-      <w:pStyle w:val="berschrift9"/>
+      <w:pStyle w:val="Heading9"/>
       <w:lvlText w:val="%1.%2.%3.%4.%5.%6.%7.%8.%9"/>
       <w:lvlJc w:val="left"/>
       <w:pPr>
@@ -2207,11 +3935,127 @@
       </w:rPr>
     </w:lvl>
   </w:abstractNum>
+  <w:abstractNum w:abstractNumId="2" w15:restartNumberingAfterBreak="0">
+    <w:nsid w:val="786747EC"/>
+    <w:multiLevelType w:val="hybridMultilevel"/>
+    <w:tmpl w:val="1C88CDE2"/>
+    <w:lvl w:ilvl="0" w:tplc="3D5C6C4C">
+      <w:start w:val="1"/>
+      <w:numFmt w:val="bullet"/>
+      <w:lvlText w:val="-"/>
+      <w:lvlJc w:val="left"/>
+      <w:pPr>
+        <w:ind w:left="720" w:hanging="360"/>
+      </w:pPr>
+      <w:rPr>
+        <w:rFonts w:ascii="Verdana" w:eastAsia="PMingLiU" w:hAnsi="Verdana" w:cs="Times New Roman" w:hint="default"/>
+      </w:rPr>
+    </w:lvl>
+    <w:lvl w:ilvl="1" w:tplc="08070003" w:tentative="1">
+      <w:start w:val="1"/>
+      <w:numFmt w:val="bullet"/>
+      <w:lvlText w:val="o"/>
+      <w:lvlJc w:val="left"/>
+      <w:pPr>
+        <w:ind w:left="1440" w:hanging="360"/>
+      </w:pPr>
+      <w:rPr>
+        <w:rFonts w:ascii="Courier New" w:hAnsi="Courier New" w:cs="Courier New" w:hint="default"/>
+      </w:rPr>
+    </w:lvl>
+    <w:lvl w:ilvl="2" w:tplc="08070005" w:tentative="1">
+      <w:start w:val="1"/>
+      <w:numFmt w:val="bullet"/>
+      <w:lvlText w:val=""/>
+      <w:lvlJc w:val="left"/>
+      <w:pPr>
+        <w:ind w:left="2160" w:hanging="360"/>
+      </w:pPr>
+      <w:rPr>
+        <w:rFonts w:ascii="Wingdings" w:hAnsi="Wingdings" w:hint="default"/>
+      </w:rPr>
+    </w:lvl>
+    <w:lvl w:ilvl="3" w:tplc="08070001" w:tentative="1">
+      <w:start w:val="1"/>
+      <w:numFmt w:val="bullet"/>
+      <w:lvlText w:val=""/>
+      <w:lvlJc w:val="left"/>
+      <w:pPr>
+        <w:ind w:left="2880" w:hanging="360"/>
+      </w:pPr>
+      <w:rPr>
+        <w:rFonts w:ascii="Symbol" w:hAnsi="Symbol" w:hint="default"/>
+      </w:rPr>
+    </w:lvl>
+    <w:lvl w:ilvl="4" w:tplc="08070003" w:tentative="1">
+      <w:start w:val="1"/>
+      <w:numFmt w:val="bullet"/>
+      <w:lvlText w:val="o"/>
+      <w:lvlJc w:val="left"/>
+      <w:pPr>
+        <w:ind w:left="3600" w:hanging="360"/>
+      </w:pPr>
+      <w:rPr>
+        <w:rFonts w:ascii="Courier New" w:hAnsi="Courier New" w:cs="Courier New" w:hint="default"/>
+      </w:rPr>
+    </w:lvl>
+    <w:lvl w:ilvl="5" w:tplc="08070005" w:tentative="1">
+      <w:start w:val="1"/>
+      <w:numFmt w:val="bullet"/>
+      <w:lvlText w:val=""/>
+      <w:lvlJc w:val="left"/>
+      <w:pPr>
+        <w:ind w:left="4320" w:hanging="360"/>
+      </w:pPr>
+      <w:rPr>
+        <w:rFonts w:ascii="Wingdings" w:hAnsi="Wingdings" w:hint="default"/>
+      </w:rPr>
+    </w:lvl>
+    <w:lvl w:ilvl="6" w:tplc="08070001" w:tentative="1">
+      <w:start w:val="1"/>
+      <w:numFmt w:val="bullet"/>
+      <w:lvlText w:val=""/>
+      <w:lvlJc w:val="left"/>
+      <w:pPr>
+        <w:ind w:left="5040" w:hanging="360"/>
+      </w:pPr>
+      <w:rPr>
+        <w:rFonts w:ascii="Symbol" w:hAnsi="Symbol" w:hint="default"/>
+      </w:rPr>
+    </w:lvl>
+    <w:lvl w:ilvl="7" w:tplc="08070003" w:tentative="1">
+      <w:start w:val="1"/>
+      <w:numFmt w:val="bullet"/>
+      <w:lvlText w:val="o"/>
+      <w:lvlJc w:val="left"/>
+      <w:pPr>
+        <w:ind w:left="5760" w:hanging="360"/>
+      </w:pPr>
+      <w:rPr>
+        <w:rFonts w:ascii="Courier New" w:hAnsi="Courier New" w:cs="Courier New" w:hint="default"/>
+      </w:rPr>
+    </w:lvl>
+    <w:lvl w:ilvl="8" w:tplc="08070005" w:tentative="1">
+      <w:start w:val="1"/>
+      <w:numFmt w:val="bullet"/>
+      <w:lvlText w:val=""/>
+      <w:lvlJc w:val="left"/>
+      <w:pPr>
+        <w:ind w:left="6480" w:hanging="360"/>
+      </w:pPr>
+      <w:rPr>
+        <w:rFonts w:ascii="Wingdings" w:hAnsi="Wingdings" w:hint="default"/>
+      </w:rPr>
+    </w:lvl>
+  </w:abstractNum>
   <w:num w:numId="1">
     <w:abstractNumId w:val="0"/>
   </w:num>
   <w:num w:numId="2">
     <w:abstractNumId w:val="1"/>
+  </w:num>
+  <w:num w:numId="3">
+    <w:abstractNumId w:val="2"/>
   </w:num>
 </w:numbering>
 </file>
@@ -2610,7 +4454,7 @@
     <w:lsdException w:name="Hashtag" w:semiHidden="1" w:unhideWhenUsed="1"/>
     <w:lsdException w:name="Unresolved Mention" w:semiHidden="1" w:unhideWhenUsed="1"/>
   </w:latentStyles>
-  <w:style w:type="paragraph" w:default="1" w:styleId="Standard">
+  <w:style w:type="paragraph" w:default="1" w:styleId="Normal">
     <w:name w:val="Normal"/>
     <w:rsid w:val="0007082D"/>
     <w:pPr>
@@ -2627,11 +4471,11 @@
       <w:lang w:eastAsia="de-DE"/>
     </w:rPr>
   </w:style>
-  <w:style w:type="paragraph" w:styleId="berschrift1">
+  <w:style w:type="paragraph" w:styleId="Heading1">
     <w:name w:val="heading 1"/>
-    <w:basedOn w:val="Standard"/>
-    <w:next w:val="Textkrper"/>
-    <w:link w:val="berschrift1Zchn"/>
+    <w:basedOn w:val="Normal"/>
+    <w:next w:val="BodyText"/>
+    <w:link w:val="Heading1Char"/>
     <w:uiPriority w:val="9"/>
     <w:qFormat/>
     <w:rsid w:val="0007082D"/>
@@ -2653,11 +4497,11 @@
       <w:sz w:val="26"/>
     </w:rPr>
   </w:style>
-  <w:style w:type="paragraph" w:styleId="berschrift2">
+  <w:style w:type="paragraph" w:styleId="Heading2">
     <w:name w:val="heading 2"/>
-    <w:basedOn w:val="Standard"/>
-    <w:next w:val="Textkrper"/>
-    <w:link w:val="berschrift2Zchn"/>
+    <w:basedOn w:val="Normal"/>
+    <w:next w:val="BodyText"/>
+    <w:link w:val="Heading2Char"/>
     <w:qFormat/>
     <w:rsid w:val="0007082D"/>
     <w:pPr>
@@ -2680,11 +4524,11 @@
       <w:sz w:val="24"/>
     </w:rPr>
   </w:style>
-  <w:style w:type="paragraph" w:styleId="berschrift3">
+  <w:style w:type="paragraph" w:styleId="Heading3">
     <w:name w:val="heading 3"/>
-    <w:basedOn w:val="Standard"/>
-    <w:next w:val="Textkrper"/>
-    <w:link w:val="berschrift3Zchn"/>
+    <w:basedOn w:val="Normal"/>
+    <w:next w:val="BodyText"/>
+    <w:link w:val="Heading3Char"/>
     <w:qFormat/>
     <w:rsid w:val="0007082D"/>
     <w:pPr>
@@ -2706,11 +4550,11 @@
       <w:sz w:val="22"/>
     </w:rPr>
   </w:style>
-  <w:style w:type="paragraph" w:styleId="berschrift4">
+  <w:style w:type="paragraph" w:styleId="Heading4">
     <w:name w:val="heading 4"/>
-    <w:basedOn w:val="Standard"/>
-    <w:next w:val="Textkrper"/>
-    <w:link w:val="berschrift4Zchn"/>
+    <w:basedOn w:val="Normal"/>
+    <w:next w:val="BodyText"/>
+    <w:link w:val="Heading4Char"/>
     <w:qFormat/>
     <w:rsid w:val="0007082D"/>
     <w:pPr>
@@ -2731,11 +4575,11 @@
       <w:b/>
     </w:rPr>
   </w:style>
-  <w:style w:type="paragraph" w:styleId="berschrift5">
+  <w:style w:type="paragraph" w:styleId="Heading5">
     <w:name w:val="heading 5"/>
-    <w:basedOn w:val="Standard"/>
-    <w:next w:val="Textkrper"/>
-    <w:link w:val="berschrift5Zchn"/>
+    <w:basedOn w:val="Normal"/>
+    <w:next w:val="BodyText"/>
+    <w:link w:val="Heading5Char"/>
     <w:rsid w:val="0007082D"/>
     <w:pPr>
       <w:numPr>
@@ -2746,11 +4590,11 @@
       <w:outlineLvl w:val="4"/>
     </w:pPr>
   </w:style>
-  <w:style w:type="paragraph" w:styleId="berschrift6">
+  <w:style w:type="paragraph" w:styleId="Heading6">
     <w:name w:val="heading 6"/>
-    <w:basedOn w:val="Standard"/>
-    <w:next w:val="Textkrper"/>
-    <w:link w:val="berschrift6Zchn"/>
+    <w:basedOn w:val="Normal"/>
+    <w:next w:val="BodyText"/>
+    <w:link w:val="Heading6Char"/>
     <w:rsid w:val="0007082D"/>
     <w:pPr>
       <w:numPr>
@@ -2764,11 +4608,11 @@
       <w:i/>
     </w:rPr>
   </w:style>
-  <w:style w:type="paragraph" w:styleId="berschrift7">
+  <w:style w:type="paragraph" w:styleId="Heading7">
     <w:name w:val="heading 7"/>
-    <w:basedOn w:val="Standard"/>
-    <w:next w:val="Standard"/>
-    <w:link w:val="berschrift7Zchn"/>
+    <w:basedOn w:val="Normal"/>
+    <w:next w:val="Normal"/>
+    <w:link w:val="Heading7Char"/>
     <w:rsid w:val="0007082D"/>
     <w:pPr>
       <w:numPr>
@@ -2779,11 +4623,11 @@
       <w:outlineLvl w:val="6"/>
     </w:pPr>
   </w:style>
-  <w:style w:type="paragraph" w:styleId="berschrift8">
+  <w:style w:type="paragraph" w:styleId="Heading8">
     <w:name w:val="heading 8"/>
-    <w:basedOn w:val="Standard"/>
-    <w:next w:val="Textkrper"/>
-    <w:link w:val="berschrift8Zchn"/>
+    <w:basedOn w:val="Normal"/>
+    <w:next w:val="BodyText"/>
+    <w:link w:val="Heading8Char"/>
     <w:rsid w:val="0007082D"/>
     <w:pPr>
       <w:numPr>
@@ -2797,11 +4641,11 @@
       <w:i/>
     </w:rPr>
   </w:style>
-  <w:style w:type="paragraph" w:styleId="berschrift9">
+  <w:style w:type="paragraph" w:styleId="Heading9">
     <w:name w:val="heading 9"/>
-    <w:basedOn w:val="Standard"/>
-    <w:next w:val="Textkrper"/>
-    <w:link w:val="berschrift9Zchn"/>
+    <w:basedOn w:val="Normal"/>
+    <w:next w:val="BodyText"/>
+    <w:link w:val="Heading9Char"/>
     <w:rsid w:val="0007082D"/>
     <w:pPr>
       <w:numPr>
@@ -2815,13 +4659,13 @@
       <w:i/>
     </w:rPr>
   </w:style>
-  <w:style w:type="character" w:default="1" w:styleId="Absatz-Standardschriftart">
+  <w:style w:type="character" w:default="1" w:styleId="DefaultParagraphFont">
     <w:name w:val="Default Paragraph Font"/>
     <w:uiPriority w:val="1"/>
     <w:semiHidden/>
     <w:unhideWhenUsed/>
   </w:style>
-  <w:style w:type="table" w:default="1" w:styleId="NormaleTabelle">
+  <w:style w:type="table" w:default="1" w:styleId="TableNormal">
     <w:name w:val="Normal Table"/>
     <w:uiPriority w:val="99"/>
     <w:semiHidden/>
@@ -2836,16 +4680,16 @@
       </w:tblCellMar>
     </w:tblPr>
   </w:style>
-  <w:style w:type="numbering" w:default="1" w:styleId="KeineListe">
+  <w:style w:type="numbering" w:default="1" w:styleId="NoList">
     <w:name w:val="No List"/>
     <w:uiPriority w:val="99"/>
     <w:semiHidden/>
     <w:unhideWhenUsed/>
   </w:style>
-  <w:style w:type="character" w:customStyle="1" w:styleId="berschrift1Zchn">
-    <w:name w:val="Überschrift 1 Zchn"/>
-    <w:basedOn w:val="Absatz-Standardschriftart"/>
-    <w:link w:val="berschrift1"/>
+  <w:style w:type="character" w:customStyle="1" w:styleId="Heading1Char">
+    <w:name w:val="Heading 1 Char"/>
+    <w:basedOn w:val="DefaultParagraphFont"/>
+    <w:link w:val="Heading1"/>
     <w:uiPriority w:val="9"/>
     <w:rsid w:val="0007082D"/>
     <w:rPr>
@@ -2856,10 +4700,10 @@
       <w:lang w:eastAsia="de-DE"/>
     </w:rPr>
   </w:style>
-  <w:style w:type="character" w:customStyle="1" w:styleId="berschrift2Zchn">
-    <w:name w:val="Überschrift 2 Zchn"/>
-    <w:basedOn w:val="Absatz-Standardschriftart"/>
-    <w:link w:val="berschrift2"/>
+  <w:style w:type="character" w:customStyle="1" w:styleId="Heading2Char">
+    <w:name w:val="Heading 2 Char"/>
+    <w:basedOn w:val="DefaultParagraphFont"/>
+    <w:link w:val="Heading2"/>
     <w:rsid w:val="0007082D"/>
     <w:rPr>
       <w:rFonts w:ascii="Verdana" w:eastAsia="PMingLiU" w:hAnsi="Verdana" w:cs="Times New Roman"/>
@@ -2870,10 +4714,10 @@
       <w:lang w:eastAsia="de-DE"/>
     </w:rPr>
   </w:style>
-  <w:style w:type="character" w:customStyle="1" w:styleId="berschrift3Zchn">
-    <w:name w:val="Überschrift 3 Zchn"/>
-    <w:basedOn w:val="Absatz-Standardschriftart"/>
-    <w:link w:val="berschrift3"/>
+  <w:style w:type="character" w:customStyle="1" w:styleId="Heading3Char">
+    <w:name w:val="Heading 3 Char"/>
+    <w:basedOn w:val="DefaultParagraphFont"/>
+    <w:link w:val="Heading3"/>
     <w:rsid w:val="0007082D"/>
     <w:rPr>
       <w:rFonts w:ascii="Verdana" w:eastAsia="PMingLiU" w:hAnsi="Verdana" w:cs="Times New Roman"/>
@@ -2882,10 +4726,10 @@
       <w:lang w:eastAsia="de-DE"/>
     </w:rPr>
   </w:style>
-  <w:style w:type="character" w:customStyle="1" w:styleId="berschrift4Zchn">
-    <w:name w:val="Überschrift 4 Zchn"/>
-    <w:basedOn w:val="Absatz-Standardschriftart"/>
-    <w:link w:val="berschrift4"/>
+  <w:style w:type="character" w:customStyle="1" w:styleId="Heading4Char">
+    <w:name w:val="Heading 4 Char"/>
+    <w:basedOn w:val="DefaultParagraphFont"/>
+    <w:link w:val="Heading4"/>
     <w:rsid w:val="0007082D"/>
     <w:rPr>
       <w:rFonts w:ascii="Verdana" w:eastAsia="PMingLiU" w:hAnsi="Verdana" w:cs="Times New Roman"/>
@@ -2895,10 +4739,10 @@
       <w:lang w:eastAsia="de-DE"/>
     </w:rPr>
   </w:style>
-  <w:style w:type="character" w:customStyle="1" w:styleId="berschrift5Zchn">
-    <w:name w:val="Überschrift 5 Zchn"/>
-    <w:basedOn w:val="Absatz-Standardschriftart"/>
-    <w:link w:val="berschrift5"/>
+  <w:style w:type="character" w:customStyle="1" w:styleId="Heading5Char">
+    <w:name w:val="Heading 5 Char"/>
+    <w:basedOn w:val="DefaultParagraphFont"/>
+    <w:link w:val="Heading5"/>
     <w:rsid w:val="0007082D"/>
     <w:rPr>
       <w:rFonts w:ascii="Verdana" w:eastAsia="PMingLiU" w:hAnsi="Verdana" w:cs="Times New Roman"/>
@@ -2907,10 +4751,10 @@
       <w:lang w:eastAsia="de-DE"/>
     </w:rPr>
   </w:style>
-  <w:style w:type="character" w:customStyle="1" w:styleId="berschrift6Zchn">
-    <w:name w:val="Überschrift 6 Zchn"/>
-    <w:basedOn w:val="Absatz-Standardschriftart"/>
-    <w:link w:val="berschrift6"/>
+  <w:style w:type="character" w:customStyle="1" w:styleId="Heading6Char">
+    <w:name w:val="Heading 6 Char"/>
+    <w:basedOn w:val="DefaultParagraphFont"/>
+    <w:link w:val="Heading6"/>
     <w:rsid w:val="0007082D"/>
     <w:rPr>
       <w:rFonts w:ascii="Verdana" w:eastAsia="PMingLiU" w:hAnsi="Verdana" w:cs="Times New Roman"/>
@@ -2920,10 +4764,10 @@
       <w:lang w:eastAsia="de-DE"/>
     </w:rPr>
   </w:style>
-  <w:style w:type="character" w:customStyle="1" w:styleId="berschrift7Zchn">
-    <w:name w:val="Überschrift 7 Zchn"/>
-    <w:basedOn w:val="Absatz-Standardschriftart"/>
-    <w:link w:val="berschrift7"/>
+  <w:style w:type="character" w:customStyle="1" w:styleId="Heading7Char">
+    <w:name w:val="Heading 7 Char"/>
+    <w:basedOn w:val="DefaultParagraphFont"/>
+    <w:link w:val="Heading7"/>
     <w:rsid w:val="0007082D"/>
     <w:rPr>
       <w:rFonts w:ascii="Verdana" w:eastAsia="PMingLiU" w:hAnsi="Verdana" w:cs="Times New Roman"/>
@@ -2932,10 +4776,10 @@
       <w:lang w:eastAsia="de-DE"/>
     </w:rPr>
   </w:style>
-  <w:style w:type="character" w:customStyle="1" w:styleId="berschrift8Zchn">
-    <w:name w:val="Überschrift 8 Zchn"/>
-    <w:basedOn w:val="Absatz-Standardschriftart"/>
-    <w:link w:val="berschrift8"/>
+  <w:style w:type="character" w:customStyle="1" w:styleId="Heading8Char">
+    <w:name w:val="Heading 8 Char"/>
+    <w:basedOn w:val="DefaultParagraphFont"/>
+    <w:link w:val="Heading8"/>
     <w:rsid w:val="0007082D"/>
     <w:rPr>
       <w:rFonts w:ascii="Verdana" w:eastAsia="PMingLiU" w:hAnsi="Verdana" w:cs="Times New Roman"/>
@@ -2945,10 +4789,10 @@
       <w:lang w:eastAsia="de-DE"/>
     </w:rPr>
   </w:style>
-  <w:style w:type="character" w:customStyle="1" w:styleId="berschrift9Zchn">
-    <w:name w:val="Überschrift 9 Zchn"/>
-    <w:basedOn w:val="Absatz-Standardschriftart"/>
-    <w:link w:val="berschrift9"/>
+  <w:style w:type="character" w:customStyle="1" w:styleId="Heading9Char">
+    <w:name w:val="Heading 9 Char"/>
+    <w:basedOn w:val="DefaultParagraphFont"/>
+    <w:link w:val="Heading9"/>
     <w:rsid w:val="0007082D"/>
     <w:rPr>
       <w:rFonts w:ascii="Verdana" w:eastAsia="PMingLiU" w:hAnsi="Verdana" w:cs="Times New Roman"/>
@@ -2958,10 +4802,10 @@
       <w:lang w:eastAsia="de-DE"/>
     </w:rPr>
   </w:style>
-  <w:style w:type="paragraph" w:styleId="Kopfzeile">
+  <w:style w:type="paragraph" w:styleId="Header">
     <w:name w:val="header"/>
-    <w:basedOn w:val="Standard"/>
-    <w:link w:val="KopfzeileZchn"/>
+    <w:basedOn w:val="Normal"/>
+    <w:link w:val="HeaderChar"/>
     <w:uiPriority w:val="99"/>
     <w:unhideWhenUsed/>
     <w:rsid w:val="0007082D"/>
@@ -2972,10 +4816,10 @@
       </w:tabs>
     </w:pPr>
   </w:style>
-  <w:style w:type="character" w:customStyle="1" w:styleId="KopfzeileZchn">
-    <w:name w:val="Kopfzeile Zchn"/>
-    <w:basedOn w:val="Absatz-Standardschriftart"/>
-    <w:link w:val="Kopfzeile"/>
+  <w:style w:type="character" w:customStyle="1" w:styleId="HeaderChar">
+    <w:name w:val="Header Char"/>
+    <w:basedOn w:val="DefaultParagraphFont"/>
+    <w:link w:val="Header"/>
     <w:uiPriority w:val="99"/>
     <w:rsid w:val="0007082D"/>
     <w:rPr>
@@ -2985,10 +4829,10 @@
       <w:lang w:eastAsia="de-DE"/>
     </w:rPr>
   </w:style>
-  <w:style w:type="paragraph" w:styleId="Fuzeile">
+  <w:style w:type="paragraph" w:styleId="Footer">
     <w:name w:val="footer"/>
-    <w:basedOn w:val="Standard"/>
-    <w:link w:val="FuzeileZchn"/>
+    <w:basedOn w:val="Normal"/>
+    <w:link w:val="FooterChar"/>
     <w:unhideWhenUsed/>
     <w:rsid w:val="0007082D"/>
     <w:pPr>
@@ -2998,10 +4842,10 @@
       </w:tabs>
     </w:pPr>
   </w:style>
-  <w:style w:type="character" w:customStyle="1" w:styleId="FuzeileZchn">
-    <w:name w:val="Fußzeile Zchn"/>
-    <w:basedOn w:val="Absatz-Standardschriftart"/>
-    <w:link w:val="Fuzeile"/>
+  <w:style w:type="character" w:customStyle="1" w:styleId="FooterChar">
+    <w:name w:val="Footer Char"/>
+    <w:basedOn w:val="DefaultParagraphFont"/>
+    <w:link w:val="Footer"/>
     <w:rsid w:val="0007082D"/>
     <w:rPr>
       <w:rFonts w:ascii="Verdana" w:eastAsia="PMingLiU" w:hAnsi="Verdana" w:cs="Times New Roman"/>
@@ -3010,17 +4854,17 @@
       <w:lang w:eastAsia="de-DE"/>
     </w:rPr>
   </w:style>
-  <w:style w:type="paragraph" w:styleId="Funotentext">
+  <w:style w:type="paragraph" w:styleId="FootnoteText">
     <w:name w:val="footnote text"/>
-    <w:basedOn w:val="Standard"/>
-    <w:link w:val="FunotentextZchn"/>
+    <w:basedOn w:val="Normal"/>
+    <w:link w:val="FootnoteTextChar"/>
     <w:semiHidden/>
     <w:rsid w:val="0007082D"/>
   </w:style>
-  <w:style w:type="character" w:customStyle="1" w:styleId="FunotentextZchn">
-    <w:name w:val="Fußnotentext Zchn"/>
-    <w:basedOn w:val="Absatz-Standardschriftart"/>
-    <w:link w:val="Funotentext"/>
+  <w:style w:type="character" w:customStyle="1" w:styleId="FootnoteTextChar">
+    <w:name w:val="Footnote Text Char"/>
+    <w:basedOn w:val="DefaultParagraphFont"/>
+    <w:link w:val="FootnoteText"/>
     <w:semiHidden/>
     <w:rsid w:val="0007082D"/>
     <w:rPr>
@@ -3030,9 +4874,9 @@
       <w:lang w:eastAsia="de-DE"/>
     </w:rPr>
   </w:style>
-  <w:style w:type="table" w:styleId="Tabellenraster">
+  <w:style w:type="table" w:styleId="TableGrid">
     <w:name w:val="Table Grid"/>
-    <w:basedOn w:val="NormaleTabelle"/>
+    <w:basedOn w:val="TableNormal"/>
     <w:rsid w:val="0007082D"/>
     <w:pPr>
       <w:spacing w:after="0" w:line="240" w:lineRule="auto"/>
@@ -3054,10 +4898,10 @@
       </w:tblBorders>
     </w:tblPr>
   </w:style>
-  <w:style w:type="paragraph" w:styleId="Textkrper">
+  <w:style w:type="paragraph" w:styleId="BodyText">
     <w:name w:val="Body Text"/>
-    <w:basedOn w:val="Standard"/>
-    <w:link w:val="TextkrperZchn"/>
+    <w:basedOn w:val="Normal"/>
+    <w:link w:val="BodyTextChar"/>
     <w:uiPriority w:val="99"/>
     <w:unhideWhenUsed/>
     <w:rsid w:val="0007082D"/>
@@ -3065,10 +4909,10 @@
       <w:spacing w:after="120"/>
     </w:pPr>
   </w:style>
-  <w:style w:type="character" w:customStyle="1" w:styleId="TextkrperZchn">
-    <w:name w:val="Textkörper Zchn"/>
-    <w:basedOn w:val="Absatz-Standardschriftart"/>
-    <w:link w:val="Textkrper"/>
+  <w:style w:type="character" w:customStyle="1" w:styleId="BodyTextChar">
+    <w:name w:val="Body Text Char"/>
+    <w:basedOn w:val="DefaultParagraphFont"/>
+    <w:link w:val="BodyText"/>
     <w:uiPriority w:val="99"/>
     <w:rsid w:val="0007082D"/>
     <w:rPr>
@@ -3078,10 +4922,10 @@
       <w:lang w:eastAsia="de-DE"/>
     </w:rPr>
   </w:style>
-  <w:style w:type="paragraph" w:styleId="Verzeichnis1">
+  <w:style w:type="paragraph" w:styleId="TOC1">
     <w:name w:val="toc 1"/>
-    <w:basedOn w:val="Standard"/>
-    <w:next w:val="Standard"/>
+    <w:basedOn w:val="Normal"/>
+    <w:next w:val="Normal"/>
     <w:autoRedefine/>
     <w:uiPriority w:val="39"/>
     <w:rsid w:val="0007082D"/>
@@ -3109,10 +4953,10 @@
       <w:u w:val="single"/>
     </w:rPr>
   </w:style>
-  <w:style w:type="paragraph" w:styleId="Verzeichnis2">
+  <w:style w:type="paragraph" w:styleId="TOC2">
     <w:name w:val="toc 2"/>
-    <w:basedOn w:val="Standard"/>
-    <w:next w:val="Standard"/>
+    <w:basedOn w:val="Normal"/>
+    <w:next w:val="Normal"/>
     <w:autoRedefine/>
     <w:uiPriority w:val="39"/>
     <w:rsid w:val="0007082D"/>
@@ -3129,10 +4973,10 @@
       <w:noProof/>
     </w:rPr>
   </w:style>
-  <w:style w:type="paragraph" w:styleId="Verzeichnis3">
+  <w:style w:type="paragraph" w:styleId="TOC3">
     <w:name w:val="toc 3"/>
-    <w:basedOn w:val="Standard"/>
-    <w:next w:val="Standard"/>
+    <w:basedOn w:val="Normal"/>
+    <w:next w:val="Normal"/>
     <w:autoRedefine/>
     <w:uiPriority w:val="39"/>
     <w:rsid w:val="0007082D"/>
@@ -3146,10 +4990,10 @@
       <w:ind w:left="992"/>
     </w:pPr>
   </w:style>
-  <w:style w:type="paragraph" w:styleId="Inhaltsverzeichnisberschrift">
+  <w:style w:type="paragraph" w:styleId="TOCHeading">
     <w:name w:val="TOC Heading"/>
-    <w:basedOn w:val="berschrift1"/>
-    <w:next w:val="Standard"/>
+    <w:basedOn w:val="Heading1"/>
+    <w:next w:val="Normal"/>
     <w:uiPriority w:val="39"/>
     <w:unhideWhenUsed/>
     <w:qFormat/>
@@ -3177,14 +5021,33 @@
       <w:lang w:eastAsia="de-CH"/>
     </w:rPr>
   </w:style>
-  <w:style w:type="character" w:styleId="Platzhaltertext">
+  <w:style w:type="character" w:styleId="PlaceholderText">
     <w:name w:val="Placeholder Text"/>
-    <w:basedOn w:val="Absatz-Standardschriftart"/>
+    <w:basedOn w:val="DefaultParagraphFont"/>
     <w:uiPriority w:val="99"/>
     <w:semiHidden/>
     <w:rsid w:val="0007082D"/>
     <w:rPr>
       <w:color w:val="808080"/>
+    </w:rPr>
+  </w:style>
+  <w:style w:type="paragraph" w:styleId="NoSpacing">
+    <w:name w:val="No Spacing"/>
+    <w:uiPriority w:val="1"/>
+    <w:qFormat/>
+    <w:rsid w:val="003B1C98"/>
+    <w:pPr>
+      <w:tabs>
+        <w:tab w:val="left" w:pos="3402"/>
+        <w:tab w:val="left" w:pos="6804"/>
+      </w:tabs>
+      <w:spacing w:after="0" w:line="240" w:lineRule="auto"/>
+    </w:pPr>
+    <w:rPr>
+      <w:rFonts w:ascii="Verdana" w:eastAsia="PMingLiU" w:hAnsi="Verdana" w:cs="Times New Roman"/>
+      <w:sz w:val="18"/>
+      <w:szCs w:val="20"/>
+      <w:lang w:eastAsia="de-DE"/>
     </w:rPr>
   </w:style>
 </w:styles>
@@ -3215,7 +5078,7 @@
           </w:pPr>
           <w:r>
             <w:rPr>
-              <w:rStyle w:val="Platzhaltertext"/>
+              <w:rStyle w:val="PlaceholderText"/>
             </w:rPr>
             <w:t>[Autor]</w:t>
           </w:r>
@@ -3233,7 +5096,7 @@
     <w:charset w:val="00"/>
     <w:family w:val="roman"/>
     <w:pitch w:val="variable"/>
-    <w:sig w:usb0="E0002AFF" w:usb1="C0007843" w:usb2="00000009" w:usb3="00000000" w:csb0="000001FF" w:csb1="00000000"/>
+    <w:sig w:usb0="E0002EFF" w:usb1="C000785B" w:usb2="00000009" w:usb3="00000000" w:csb0="000001FF" w:csb1="00000000"/>
   </w:font>
   <w:font w:name="Symbol">
     <w:panose1 w:val="05050102010706020507"/>
@@ -3256,13 +5119,6 @@
     <w:pitch w:val="variable"/>
     <w:sig w:usb0="00000000" w:usb1="10000000" w:usb2="00000000" w:usb3="00000000" w:csb0="80000000" w:csb1="00000000"/>
   </w:font>
-  <w:font w:name="Calibri">
-    <w:panose1 w:val="020F0502020204030204"/>
-    <w:charset w:val="00"/>
-    <w:family w:val="swiss"/>
-    <w:pitch w:val="variable"/>
-    <w:sig w:usb0="E0002AFF" w:usb1="4000ACFF" w:usb2="00000001" w:usb3="00000000" w:csb0="000001FF" w:csb1="00000000"/>
-  </w:font>
   <w:font w:name="Verdana">
     <w:panose1 w:val="020B0604030504040204"/>
     <w:charset w:val="00"/>
@@ -3278,12 +5134,26 @@
     <w:pitch w:val="variable"/>
     <w:sig w:usb0="A00002FF" w:usb1="28CFFCFA" w:usb2="00000016" w:usb3="00000000" w:csb0="00100001" w:csb1="00000000"/>
   </w:font>
+  <w:font w:name="Calibri">
+    <w:panose1 w:val="020F0502020204030204"/>
+    <w:charset w:val="00"/>
+    <w:family w:val="swiss"/>
+    <w:pitch w:val="variable"/>
+    <w:sig w:usb0="E0002AFF" w:usb1="C000247B" w:usb2="00000009" w:usb3="00000000" w:csb0="000001FF" w:csb1="00000000"/>
+  </w:font>
   <w:font w:name="Calibri Light">
     <w:panose1 w:val="020F0302020204030204"/>
     <w:charset w:val="00"/>
     <w:family w:val="swiss"/>
     <w:pitch w:val="variable"/>
-    <w:sig w:usb0="A0002AEF" w:usb1="4000207B" w:usb2="00000000" w:usb3="00000000" w:csb0="000001FF" w:csb1="00000000"/>
+    <w:sig w:usb0="E0002AFF" w:usb1="C000247B" w:usb2="00000009" w:usb3="00000000" w:csb0="000001FF" w:csb1="00000000"/>
+  </w:font>
+  <w:font w:name="Segoe UI">
+    <w:panose1 w:val="020B0502040204020203"/>
+    <w:charset w:val="00"/>
+    <w:family w:val="swiss"/>
+    <w:pitch w:val="variable"/>
+    <w:sig w:usb0="E4002EFF" w:usb1="C000E47F" w:usb2="00000009" w:usb3="00000000" w:csb0="000001FF" w:csb1="00000000"/>
   </w:font>
 </w:fonts>
 </file>
@@ -3306,7 +5176,9 @@
   <w:rsids>
     <w:rsidRoot w:val="0052388D"/>
     <w:rsid w:val="00107B21"/>
+    <w:rsid w:val="0035715A"/>
     <w:rsid w:val="0052388D"/>
+    <w:rsid w:val="009A5B20"/>
   </w:rsids>
   <m:mathPr>
     <m:mathFont m:val="Cambria Math"/>
@@ -3723,17 +5595,17 @@
     <w:lsdException w:name="Hashtag" w:semiHidden="1" w:unhideWhenUsed="1"/>
     <w:lsdException w:name="Unresolved Mention" w:semiHidden="1" w:unhideWhenUsed="1"/>
   </w:latentStyles>
-  <w:style w:type="paragraph" w:default="1" w:styleId="Standard">
+  <w:style w:type="paragraph" w:default="1" w:styleId="Normal">
     <w:name w:val="Normal"/>
     <w:qFormat/>
   </w:style>
-  <w:style w:type="character" w:default="1" w:styleId="Absatz-Standardschriftart">
+  <w:style w:type="character" w:default="1" w:styleId="DefaultParagraphFont">
     <w:name w:val="Default Paragraph Font"/>
     <w:uiPriority w:val="1"/>
     <w:semiHidden/>
     <w:unhideWhenUsed/>
   </w:style>
-  <w:style w:type="table" w:default="1" w:styleId="NormaleTabelle">
+  <w:style w:type="table" w:default="1" w:styleId="TableNormal">
     <w:name w:val="Normal Table"/>
     <w:uiPriority w:val="99"/>
     <w:semiHidden/>
@@ -3748,15 +5620,15 @@
       </w:tblCellMar>
     </w:tblPr>
   </w:style>
-  <w:style w:type="numbering" w:default="1" w:styleId="KeineListe">
+  <w:style w:type="numbering" w:default="1" w:styleId="NoList">
     <w:name w:val="No List"/>
     <w:uiPriority w:val="99"/>
     <w:semiHidden/>
     <w:unhideWhenUsed/>
   </w:style>
-  <w:style w:type="character" w:styleId="Platzhaltertext">
+  <w:style w:type="character" w:styleId="PlaceholderText">
     <w:name w:val="Placeholder Text"/>
-    <w:basedOn w:val="Absatz-Standardschriftart"/>
+    <w:basedOn w:val="DefaultParagraphFont"/>
     <w:uiPriority w:val="99"/>
     <w:semiHidden/>
     <w:rsid w:val="0052388D"/>
@@ -4071,4 +5943,16 @@
     </a:ext>
   </a:extLst>
 </a:theme>
+</file>
+
+<file path=customXml/item1.xml><?xml version="1.0" encoding="utf-8"?>
+<b:Sources xmlns:b="http://schemas.openxmlformats.org/officeDocument/2006/bibliography" xmlns="http://schemas.openxmlformats.org/officeDocument/2006/bibliography" SelectedStyle="\APASixthEditionOfficeOnline.xsl" StyleName="APA" Version="6"/>
+</file>
+
+<file path=customXml/itemProps1.xml><?xml version="1.0" encoding="utf-8"?>
+<ds:datastoreItem xmlns:ds="http://schemas.openxmlformats.org/officeDocument/2006/customXml" ds:itemID="{0E794BAA-CD3C-4163-B0C0-7C058D2E5B95}">
+  <ds:schemaRefs>
+    <ds:schemaRef ds:uri="http://schemas.openxmlformats.org/officeDocument/2006/bibliography"/>
+  </ds:schemaRefs>
+</ds:datastoreItem>
 </file>
--- a/Projektauftrag/M307 Projektarbeit Videothek.docx
+++ b/Projektauftrag/M307 Projektarbeit Videothek.docx
@@ -1523,6 +1523,9 @@
       <w:r>
         <w:t>Im Feld Telefon wird die Telefonnummer der Person erwartet, dazu wird diese auch noch Validiert, sodass Sie nur aus Nummern und den Zeichen +/-() bestehen kann</w:t>
       </w:r>
+      <w:r>
+        <w:t>.</w:t>
+      </w:r>
     </w:p>
     <w:p>
       <w:pPr>
@@ -1562,8 +1565,6 @@
       <w:pPr>
         <w:pStyle w:val="BodyText"/>
       </w:pPr>
-      <w:bookmarkStart w:id="24" w:name="_GoBack"/>
-      <w:bookmarkEnd w:id="24"/>
     </w:p>
     <w:p>
       <w:pPr>
@@ -2431,20 +2432,4633 @@
       <w:pPr>
         <w:pStyle w:val="BodyText"/>
       </w:pPr>
-    </w:p>
-    <w:p>
-      <w:pPr>
-        <w:pStyle w:val="BodyText"/>
-      </w:pPr>
-    </w:p>
-    <w:p>
-      <w:pPr>
-        <w:pStyle w:val="BodyText"/>
-      </w:pPr>
+      <w:r>
+        <w:drawing>
+          <wp:anchor distT="0" distB="0" distL="114300" distR="114300" simplePos="0" relativeHeight="251658240" behindDoc="0" locked="0" layoutInCell="1" allowOverlap="1" wp14:anchorId="08096262">
+            <wp:simplePos x="0" y="0"/>
+            <wp:positionH relativeFrom="column">
+              <wp:posOffset>98425</wp:posOffset>
+            </wp:positionH>
+            <wp:positionV relativeFrom="paragraph">
+              <wp:posOffset>220980</wp:posOffset>
+            </wp:positionV>
+            <wp:extent cx="6300470" cy="4316095"/>
+            <wp:effectExtent l="0" t="0" r="5080" b="8255"/>
+            <wp:wrapThrough wrapText="bothSides">
+              <wp:wrapPolygon edited="0">
+                <wp:start x="0" y="0"/>
+                <wp:lineTo x="0" y="21546"/>
+                <wp:lineTo x="21552" y="21546"/>
+                <wp:lineTo x="21552" y="0"/>
+                <wp:lineTo x="0" y="0"/>
+              </wp:wrapPolygon>
+            </wp:wrapThrough>
+            <wp:docPr id="2" name="Picture 2"/>
+            <wp:cNvGraphicFramePr>
+              <a:graphicFrameLocks xmlns:a="http://schemas.openxmlformats.org/drawingml/2006/main" noChangeAspect="1"/>
+            </wp:cNvGraphicFramePr>
+            <a:graphic xmlns:a="http://schemas.openxmlformats.org/drawingml/2006/main">
+              <a:graphicData uri="http://schemas.openxmlformats.org/drawingml/2006/picture">
+                <pic:pic xmlns:pic="http://schemas.openxmlformats.org/drawingml/2006/picture">
+                  <pic:nvPicPr>
+                    <pic:cNvPr id="1" name=""/>
+                    <pic:cNvPicPr/>
+                  </pic:nvPicPr>
+                  <pic:blipFill>
+                    <a:blip r:embed="rId12">
+                      <a:extLst>
+                        <a:ext uri="{28A0092B-C50C-407E-A947-70E740481C1C}">
+                          <a14:useLocalDpi xmlns:a14="http://schemas.microsoft.com/office/drawing/2010/main" val="0"/>
+                        </a:ext>
+                      </a:extLst>
+                    </a:blip>
+                    <a:stretch>
+                      <a:fillRect/>
+                    </a:stretch>
+                  </pic:blipFill>
+                  <pic:spPr>
+                    <a:xfrm>
+                      <a:off x="0" y="0"/>
+                      <a:ext cx="6300470" cy="4316095"/>
+                    </a:xfrm>
+                    <a:prstGeom prst="rect">
+                      <a:avLst/>
+                    </a:prstGeom>
+                  </pic:spPr>
+                </pic:pic>
+              </a:graphicData>
+            </a:graphic>
+          </wp:anchor>
+        </w:drawing>
+      </w:r>
+    </w:p>
+    <w:p>
+      <w:pPr>
+        <w:pStyle w:val="BodyText"/>
+      </w:pPr>
+    </w:p>
+    <w:p>
+      <w:pPr>
+        <w:pStyle w:val="BodyText"/>
+      </w:pPr>
+      <w:r>
+        <w:rPr>
+          <w:noProof/>
+        </w:rPr>
+        <mc:AlternateContent>
+          <mc:Choice Requires="wps">
+            <w:drawing>
+              <wp:inline distT="0" distB="0" distL="0" distR="0">
+                <wp:extent cx="304800" cy="304800"/>
+                <wp:effectExtent l="0" t="0" r="0" b="0"/>
+                <wp:docPr id="1" name="Rectangle 1" descr="blob:https://web.whatsapp.com/b811fe9b-7e20-4fe2-8e5e-0e52360249d2"/>
+                <wp:cNvGraphicFramePr>
+                  <a:graphicFrameLocks xmlns:a="http://schemas.openxmlformats.org/drawingml/2006/main" noChangeAspect="1"/>
+                </wp:cNvGraphicFramePr>
+                <a:graphic xmlns:a="http://schemas.openxmlformats.org/drawingml/2006/main">
+                  <a:graphicData uri="http://schemas.microsoft.com/office/word/2010/wordprocessingShape">
+                    <wps:wsp>
+                      <wps:cNvSpPr>
+                        <a:spLocks noChangeAspect="1" noChangeArrowheads="1"/>
+                      </wps:cNvSpPr>
+                      <wps:spPr bwMode="auto">
+                        <a:xfrm>
+                          <a:off x="0" y="0"/>
+                          <a:ext cx="304800" cy="304800"/>
+                        </a:xfrm>
+                        <a:prstGeom prst="rect">
+                          <a:avLst/>
+                        </a:prstGeom>
+                        <a:noFill/>
+                        <a:ln>
+                          <a:noFill/>
+                        </a:ln>
+                        <a:extLst>
+                          <a:ext uri="{909E8E84-426E-40DD-AFC4-6F175D3DCCD1}">
+                            <a14:hiddenFill xmlns:a14="http://schemas.microsoft.com/office/drawing/2010/main">
+                              <a:solidFill>
+                                <a:srgbClr val="FFFFFF"/>
+                              </a:solidFill>
+                            </a14:hiddenFill>
+                          </a:ext>
+                          <a:ext uri="{91240B29-F687-4F45-9708-019B960494DF}">
+                            <a14:hiddenLine xmlns:a14="http://schemas.microsoft.com/office/drawing/2010/main" w="9525">
+                              <a:solidFill>
+                                <a:srgbClr val="000000"/>
+                              </a:solidFill>
+                              <a:miter lim="800000"/>
+                              <a:headEnd/>
+                              <a:tailEnd/>
+                            </a14:hiddenLine>
+                          </a:ext>
+                        </a:extLst>
+                      </wps:spPr>
+                      <wps:bodyPr rot="0" vert="horz" wrap="square" lIns="91440" tIns="45720" rIns="91440" bIns="45720" anchor="t" anchorCtr="0" upright="1">
+                        <a:noAutofit/>
+                      </wps:bodyPr>
+                    </wps:wsp>
+                  </a:graphicData>
+                </a:graphic>
+              </wp:inline>
+            </w:drawing>
+          </mc:Choice>
+          <mc:Fallback>
+            <w:pict>
+              <v:rect w14:anchorId="1591494E" id="Rectangle 1" o:spid="_x0000_s1026" alt="blob:https://web.whatsapp.com/b811fe9b-7e20-4fe2-8e5e-0e52360249d2" style="width:24pt;height:24pt;visibility:visible;mso-wrap-style:square;mso-left-percent:-10001;mso-top-percent:-10001;mso-position-horizontal:absolute;mso-position-horizontal-relative:char;mso-position-vertical:absolute;mso-position-vertical-relative:line;mso-left-percent:-10001;mso-top-percent:-10001;v-text-anchor:top" o:gfxdata="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" filled="f" stroked="f">
+                <o:lock v:ext="edit" aspectratio="t"/>
+                <w10:anchorlock/>
+              </v:rect>
+            </w:pict>
+          </mc:Fallback>
+        </mc:AlternateContent>
+      </w:r>
+    </w:p>
+    <w:p>
+      <w:pPr>
+        <w:pStyle w:val="BodyText"/>
+      </w:pPr>
+    </w:p>
+    <w:p>
+      <w:pPr>
+        <w:pStyle w:val="Heading2"/>
+      </w:pPr>
+      <w:r>
+        <w:lastRenderedPageBreak/>
+        <w:t>Formular für die Bearbeitung</w:t>
+      </w:r>
+    </w:p>
+    <w:p>
+      <w:pPr>
+        <w:pStyle w:val="BodyText"/>
+      </w:pPr>
+      <w:r>
+        <w:t xml:space="preserve">In dem Formular für die Bearbeitung müssen folgende Felder </w:t>
+      </w:r>
+      <w:r>
+        <w:t>bearbeitet werden können:</w:t>
+      </w:r>
+    </w:p>
+    <w:tbl>
+      <w:tblPr>
+        <w:tblW w:w="2384" w:type="dxa"/>
+        <w:shd w:val="clear" w:color="auto" w:fill="FFFFFF"/>
+        <w:tblCellMar>
+          <w:top w:w="15" w:type="dxa"/>
+          <w:left w:w="15" w:type="dxa"/>
+          <w:bottom w:w="15" w:type="dxa"/>
+          <w:right w:w="15" w:type="dxa"/>
+        </w:tblCellMar>
+        <w:tblLook w:val="04A0" w:firstRow="1" w:lastRow="0" w:firstColumn="1" w:lastColumn="0" w:noHBand="0" w:noVBand="1"/>
+      </w:tblPr>
+      <w:tblGrid>
+        <w:gridCol w:w="2384"/>
+      </w:tblGrid>
+      <w:tr>
+        <w:trPr>
+          <w:trHeight w:val="494"/>
+          <w:tblHeader/>
+        </w:trPr>
+        <w:tc>
+          <w:tcPr>
+            <w:tcW w:w="0" w:type="auto"/>
+            <w:tcBorders>
+              <w:top w:val="single" w:sz="6" w:space="0" w:color="DFE2E5"/>
+              <w:left w:val="single" w:sz="6" w:space="0" w:color="DFE2E5"/>
+              <w:bottom w:val="single" w:sz="6" w:space="0" w:color="DFE2E5"/>
+              <w:right w:val="single" w:sz="6" w:space="0" w:color="DFE2E5"/>
+            </w:tcBorders>
+            <w:shd w:val="clear" w:color="auto" w:fill="FFFFFF"/>
+            <w:tcMar>
+              <w:top w:w="90" w:type="dxa"/>
+              <w:left w:w="195" w:type="dxa"/>
+              <w:bottom w:w="90" w:type="dxa"/>
+              <w:right w:w="195" w:type="dxa"/>
+            </w:tcMar>
+            <w:vAlign w:val="center"/>
+            <w:hideMark/>
+          </w:tcPr>
+          <w:p>
+            <w:pPr>
+              <w:tabs>
+                <w:tab w:val="clear" w:pos="3402"/>
+                <w:tab w:val="clear" w:pos="6804"/>
+              </w:tabs>
+              <w:spacing w:after="240" w:line="240" w:lineRule="auto"/>
+              <w:jc w:val="center"/>
+              <w:rPr>
+                <w:rFonts w:ascii="Segoe UI" w:eastAsia="Times New Roman" w:hAnsi="Segoe UI" w:cs="Segoe UI"/>
+                <w:b/>
+                <w:bCs/>
+                <w:color w:val="24292E"/>
+                <w:sz w:val="24"/>
+                <w:szCs w:val="24"/>
+                <w:lang w:eastAsia="de-CH"/>
+              </w:rPr>
+            </w:pPr>
+            <w:r>
+              <w:rPr>
+                <w:rFonts w:ascii="Segoe UI" w:eastAsia="Times New Roman" w:hAnsi="Segoe UI" w:cs="Segoe UI"/>
+                <w:b/>
+                <w:bCs/>
+                <w:color w:val="24292E"/>
+                <w:sz w:val="24"/>
+                <w:szCs w:val="24"/>
+                <w:lang w:eastAsia="de-CH"/>
+              </w:rPr>
+              <w:t>Feld</w:t>
+            </w:r>
+          </w:p>
+        </w:tc>
+      </w:tr>
+      <w:tr>
+        <w:trPr>
+          <w:trHeight w:val="487"/>
+        </w:trPr>
+        <w:tc>
+          <w:tcPr>
+            <w:tcW w:w="0" w:type="auto"/>
+            <w:tcBorders>
+              <w:top w:val="single" w:sz="6" w:space="0" w:color="DFE2E5"/>
+              <w:left w:val="single" w:sz="6" w:space="0" w:color="DFE2E5"/>
+              <w:bottom w:val="single" w:sz="6" w:space="0" w:color="DFE2E5"/>
+              <w:right w:val="single" w:sz="6" w:space="0" w:color="DFE2E5"/>
+            </w:tcBorders>
+            <w:shd w:val="clear" w:color="auto" w:fill="FFFFFF"/>
+            <w:tcMar>
+              <w:top w:w="90" w:type="dxa"/>
+              <w:left w:w="195" w:type="dxa"/>
+              <w:bottom w:w="90" w:type="dxa"/>
+              <w:right w:w="195" w:type="dxa"/>
+            </w:tcMar>
+            <w:vAlign w:val="center"/>
+            <w:hideMark/>
+          </w:tcPr>
+          <w:p>
+            <w:pPr>
+              <w:tabs>
+                <w:tab w:val="clear" w:pos="3402"/>
+                <w:tab w:val="clear" w:pos="6804"/>
+              </w:tabs>
+              <w:spacing w:after="240" w:line="240" w:lineRule="auto"/>
+              <w:rPr>
+                <w:rFonts w:ascii="Segoe UI" w:eastAsia="Times New Roman" w:hAnsi="Segoe UI" w:cs="Segoe UI"/>
+                <w:color w:val="24292E"/>
+                <w:sz w:val="24"/>
+                <w:szCs w:val="24"/>
+                <w:lang w:eastAsia="de-CH"/>
+              </w:rPr>
+            </w:pPr>
+            <w:r>
+              <w:rPr>
+                <w:rFonts w:ascii="Segoe UI" w:eastAsia="Times New Roman" w:hAnsi="Segoe UI" w:cs="Segoe UI"/>
+                <w:color w:val="24292E"/>
+                <w:sz w:val="24"/>
+                <w:szCs w:val="24"/>
+                <w:lang w:eastAsia="de-CH"/>
+              </w:rPr>
+              <w:t>Name</w:t>
+            </w:r>
+          </w:p>
+        </w:tc>
+      </w:tr>
+      <w:tr>
+        <w:trPr>
+          <w:trHeight w:val="494"/>
+        </w:trPr>
+        <w:tc>
+          <w:tcPr>
+            <w:tcW w:w="0" w:type="auto"/>
+            <w:tcBorders>
+              <w:top w:val="single" w:sz="6" w:space="0" w:color="DFE2E5"/>
+              <w:left w:val="single" w:sz="6" w:space="0" w:color="DFE2E5"/>
+              <w:bottom w:val="single" w:sz="6" w:space="0" w:color="DFE2E5"/>
+              <w:right w:val="single" w:sz="6" w:space="0" w:color="DFE2E5"/>
+            </w:tcBorders>
+            <w:shd w:val="clear" w:color="auto" w:fill="F6F8FA"/>
+            <w:tcMar>
+              <w:top w:w="90" w:type="dxa"/>
+              <w:left w:w="195" w:type="dxa"/>
+              <w:bottom w:w="90" w:type="dxa"/>
+              <w:right w:w="195" w:type="dxa"/>
+            </w:tcMar>
+            <w:vAlign w:val="center"/>
+            <w:hideMark/>
+          </w:tcPr>
+          <w:p>
+            <w:pPr>
+              <w:tabs>
+                <w:tab w:val="clear" w:pos="3402"/>
+                <w:tab w:val="clear" w:pos="6804"/>
+              </w:tabs>
+              <w:spacing w:after="240" w:line="240" w:lineRule="auto"/>
+              <w:rPr>
+                <w:rFonts w:ascii="Segoe UI" w:eastAsia="Times New Roman" w:hAnsi="Segoe UI" w:cs="Segoe UI"/>
+                <w:color w:val="24292E"/>
+                <w:sz w:val="24"/>
+                <w:szCs w:val="24"/>
+                <w:lang w:eastAsia="de-CH"/>
+              </w:rPr>
+            </w:pPr>
+            <w:r>
+              <w:rPr>
+                <w:rFonts w:ascii="Segoe UI" w:eastAsia="Times New Roman" w:hAnsi="Segoe UI" w:cs="Segoe UI"/>
+                <w:color w:val="24292E"/>
+                <w:sz w:val="24"/>
+                <w:szCs w:val="24"/>
+                <w:lang w:eastAsia="de-CH"/>
+              </w:rPr>
+              <w:t>Email</w:t>
+            </w:r>
+          </w:p>
+        </w:tc>
+      </w:tr>
+      <w:tr>
+        <w:trPr>
+          <w:trHeight w:val="487"/>
+        </w:trPr>
+        <w:tc>
+          <w:tcPr>
+            <w:tcW w:w="0" w:type="auto"/>
+            <w:tcBorders>
+              <w:top w:val="single" w:sz="6" w:space="0" w:color="DFE2E5"/>
+              <w:left w:val="single" w:sz="6" w:space="0" w:color="DFE2E5"/>
+              <w:bottom w:val="single" w:sz="6" w:space="0" w:color="DFE2E5"/>
+              <w:right w:val="single" w:sz="6" w:space="0" w:color="DFE2E5"/>
+            </w:tcBorders>
+            <w:shd w:val="clear" w:color="auto" w:fill="FFFFFF"/>
+            <w:tcMar>
+              <w:top w:w="90" w:type="dxa"/>
+              <w:left w:w="195" w:type="dxa"/>
+              <w:bottom w:w="90" w:type="dxa"/>
+              <w:right w:w="195" w:type="dxa"/>
+            </w:tcMar>
+            <w:vAlign w:val="center"/>
+            <w:hideMark/>
+          </w:tcPr>
+          <w:p>
+            <w:pPr>
+              <w:tabs>
+                <w:tab w:val="clear" w:pos="3402"/>
+                <w:tab w:val="clear" w:pos="6804"/>
+              </w:tabs>
+              <w:spacing w:after="240" w:line="240" w:lineRule="auto"/>
+              <w:rPr>
+                <w:rFonts w:ascii="Segoe UI" w:eastAsia="Times New Roman" w:hAnsi="Segoe UI" w:cs="Segoe UI"/>
+                <w:color w:val="24292E"/>
+                <w:sz w:val="24"/>
+                <w:szCs w:val="24"/>
+                <w:lang w:eastAsia="de-CH"/>
+              </w:rPr>
+            </w:pPr>
+            <w:r>
+              <w:rPr>
+                <w:rFonts w:ascii="Segoe UI" w:eastAsia="Times New Roman" w:hAnsi="Segoe UI" w:cs="Segoe UI"/>
+                <w:color w:val="24292E"/>
+                <w:sz w:val="24"/>
+                <w:szCs w:val="24"/>
+                <w:lang w:eastAsia="de-CH"/>
+              </w:rPr>
+              <w:t>Telefon</w:t>
+            </w:r>
+          </w:p>
+        </w:tc>
+      </w:tr>
+      <w:tr>
+        <w:trPr>
+          <w:trHeight w:val="494"/>
+        </w:trPr>
+        <w:tc>
+          <w:tcPr>
+            <w:tcW w:w="0" w:type="auto"/>
+            <w:tcBorders>
+              <w:top w:val="single" w:sz="6" w:space="0" w:color="DFE2E5"/>
+              <w:left w:val="single" w:sz="6" w:space="0" w:color="DFE2E5"/>
+              <w:bottom w:val="single" w:sz="6" w:space="0" w:color="DFE2E5"/>
+              <w:right w:val="single" w:sz="6" w:space="0" w:color="DFE2E5"/>
+            </w:tcBorders>
+            <w:shd w:val="clear" w:color="auto" w:fill="F6F8FA"/>
+            <w:tcMar>
+              <w:top w:w="90" w:type="dxa"/>
+              <w:left w:w="195" w:type="dxa"/>
+              <w:bottom w:w="90" w:type="dxa"/>
+              <w:right w:w="195" w:type="dxa"/>
+            </w:tcMar>
+            <w:vAlign w:val="center"/>
+            <w:hideMark/>
+          </w:tcPr>
+          <w:p>
+            <w:pPr>
+              <w:tabs>
+                <w:tab w:val="clear" w:pos="3402"/>
+                <w:tab w:val="clear" w:pos="6804"/>
+              </w:tabs>
+              <w:spacing w:after="240" w:line="240" w:lineRule="auto"/>
+              <w:rPr>
+                <w:rFonts w:ascii="Segoe UI" w:eastAsia="Times New Roman" w:hAnsi="Segoe UI" w:cs="Segoe UI"/>
+                <w:color w:val="24292E"/>
+                <w:sz w:val="24"/>
+                <w:szCs w:val="24"/>
+                <w:lang w:eastAsia="de-CH"/>
+              </w:rPr>
+            </w:pPr>
+            <w:r>
+              <w:rPr>
+                <w:rFonts w:ascii="Segoe UI" w:eastAsia="Times New Roman" w:hAnsi="Segoe UI" w:cs="Segoe UI"/>
+                <w:color w:val="24292E"/>
+                <w:sz w:val="24"/>
+                <w:szCs w:val="24"/>
+                <w:lang w:eastAsia="de-CH"/>
+              </w:rPr>
+              <w:t>Video</w:t>
+            </w:r>
+          </w:p>
+        </w:tc>
+      </w:tr>
+      <w:tr>
+        <w:trPr>
+          <w:trHeight w:val="487"/>
+        </w:trPr>
+        <w:tc>
+          <w:tcPr>
+            <w:tcW w:w="0" w:type="auto"/>
+            <w:tcBorders>
+              <w:top w:val="single" w:sz="6" w:space="0" w:color="DFE2E5"/>
+              <w:left w:val="single" w:sz="6" w:space="0" w:color="DFE2E5"/>
+              <w:bottom w:val="single" w:sz="6" w:space="0" w:color="DFE2E5"/>
+              <w:right w:val="single" w:sz="6" w:space="0" w:color="DFE2E5"/>
+            </w:tcBorders>
+            <w:shd w:val="clear" w:color="auto" w:fill="FFFFFF"/>
+            <w:tcMar>
+              <w:top w:w="90" w:type="dxa"/>
+              <w:left w:w="195" w:type="dxa"/>
+              <w:bottom w:w="90" w:type="dxa"/>
+              <w:right w:w="195" w:type="dxa"/>
+            </w:tcMar>
+            <w:vAlign w:val="center"/>
+            <w:hideMark/>
+          </w:tcPr>
+          <w:p>
+            <w:pPr>
+              <w:tabs>
+                <w:tab w:val="clear" w:pos="3402"/>
+                <w:tab w:val="clear" w:pos="6804"/>
+              </w:tabs>
+              <w:spacing w:after="240" w:line="240" w:lineRule="auto"/>
+              <w:rPr>
+                <w:rFonts w:ascii="Segoe UI" w:eastAsia="Times New Roman" w:hAnsi="Segoe UI" w:cs="Segoe UI"/>
+                <w:color w:val="24292E"/>
+                <w:sz w:val="24"/>
+                <w:szCs w:val="24"/>
+                <w:lang w:eastAsia="de-CH"/>
+              </w:rPr>
+            </w:pPr>
+            <w:r>
+              <w:rPr>
+                <w:rFonts w:ascii="Segoe UI" w:eastAsia="Times New Roman" w:hAnsi="Segoe UI" w:cs="Segoe UI"/>
+                <w:color w:val="24292E"/>
+                <w:sz w:val="24"/>
+                <w:szCs w:val="24"/>
+                <w:lang w:eastAsia="de-CH"/>
+              </w:rPr>
+              <w:t>Ausleih-Status</w:t>
+            </w:r>
+          </w:p>
+        </w:tc>
+      </w:tr>
+    </w:tbl>
+    <w:p>
+      <w:pPr>
+        <w:pStyle w:val="BodyText"/>
+      </w:pPr>
+    </w:p>
+    <w:p>
+      <w:pPr>
+        <w:pStyle w:val="BodyText"/>
+        <w:numPr>
+          <w:ilvl w:val="0"/>
+          <w:numId w:val="3"/>
+        </w:numPr>
+      </w:pPr>
+      <w:r>
+        <w:t>Beim Name kann der Name der Person angepasst werden, die den Film ausgeliehen hat.</w:t>
+      </w:r>
+    </w:p>
+    <w:p>
+      <w:pPr>
+        <w:pStyle w:val="BodyText"/>
+        <w:numPr>
+          <w:ilvl w:val="0"/>
+          <w:numId w:val="3"/>
+        </w:numPr>
+      </w:pPr>
+      <w:r>
+        <w:t>Beim Email kann die Emailadresse der Person angepasst werden. Dieses Feld wird so Validiert das es ein @ enthalten muss.</w:t>
+      </w:r>
+    </w:p>
+    <w:p>
+      <w:pPr>
+        <w:pStyle w:val="BodyText"/>
+        <w:numPr>
+          <w:ilvl w:val="0"/>
+          <w:numId w:val="3"/>
+        </w:numPr>
+      </w:pPr>
+      <w:r>
+        <w:t xml:space="preserve">Beim Telefon kann die Telefonnummer der Person angepasst werden, </w:t>
+      </w:r>
+      <w:r>
+        <w:t>dazu wird diese auch noch Validiert, sodass Sie nur aus Nummern und den Zeichen +/-() bestehen kann</w:t>
+      </w:r>
+      <w:r>
+        <w:t>.</w:t>
+      </w:r>
+    </w:p>
+    <w:p>
+      <w:pPr>
+        <w:pStyle w:val="BodyText"/>
+        <w:numPr>
+          <w:ilvl w:val="0"/>
+          <w:numId w:val="3"/>
+        </w:numPr>
+      </w:pPr>
+      <w:r>
+        <w:t>Beim Feld Video kann der Titel des Ausgeleihten Videos angepasst werden.</w:t>
+      </w:r>
+    </w:p>
+    <w:p>
+      <w:pPr>
+        <w:pStyle w:val="BodyText"/>
+        <w:numPr>
+          <w:ilvl w:val="0"/>
+          <w:numId w:val="3"/>
+        </w:numPr>
+      </w:pPr>
+      <w:r>
+        <w:t>Beim Ausleih-Status kann der Ausleihstatus angepasst werden.</w:t>
+      </w:r>
+    </w:p>
+    <w:p>
+      <w:pPr>
+        <w:pStyle w:val="BodyText"/>
+      </w:pPr>
+    </w:p>
+    <w:p>
+      <w:pPr>
+        <w:pStyle w:val="NormalWeb"/>
+        <w:shd w:val="clear" w:color="auto" w:fill="FFFFFF"/>
+        <w:spacing w:before="0" w:beforeAutospacing="0" w:after="240" w:afterAutospacing="0"/>
+        <w:rPr>
+          <w:rFonts w:ascii="Verdana" w:eastAsia="PMingLiU" w:hAnsi="Verdana"/>
+          <w:sz w:val="18"/>
+          <w:szCs w:val="20"/>
+          <w:lang w:eastAsia="de-DE"/>
+        </w:rPr>
+      </w:pPr>
+      <w:r>
+        <w:rPr>
+          <w:rFonts w:ascii="Verdana" w:eastAsia="PMingLiU" w:hAnsi="Verdana"/>
+          <w:sz w:val="18"/>
+          <w:szCs w:val="20"/>
+          <w:lang w:eastAsia="de-DE"/>
+        </w:rPr>
+        <w:t>Informationen, welche nicht mutiert werden können, sollen während der Bearbeitung eines Eintrages angezeigt werden. Die Daten dieser Felder sind jedoch nicht mutierbar.</w:t>
+      </w:r>
+    </w:p>
+    <w:p>
+      <w:pPr>
+        <w:pStyle w:val="Heading4"/>
+        <w:numPr>
+          <w:ilvl w:val="0"/>
+          <w:numId w:val="0"/>
+        </w:numPr>
+        <w:shd w:val="clear" w:color="auto" w:fill="FFFFFF"/>
+        <w:spacing w:before="360"/>
+        <w:ind w:left="992" w:hanging="992"/>
+        <w:rPr>
+          <w:b w:val="0"/>
+        </w:rPr>
+      </w:pPr>
+      <w:r>
+        <w:rPr>
+          <w:b w:val="0"/>
+        </w:rPr>
+        <w:t>Ausleih-Status</w:t>
+      </w:r>
+    </w:p>
+    <w:p>
+      <w:pPr>
+        <w:pStyle w:val="NormalWeb"/>
+        <w:shd w:val="clear" w:color="auto" w:fill="FFFFFF"/>
+        <w:spacing w:before="0" w:beforeAutospacing="0" w:after="240" w:afterAutospacing="0"/>
+        <w:rPr>
+          <w:rFonts w:ascii="Verdana" w:eastAsia="PMingLiU" w:hAnsi="Verdana"/>
+          <w:sz w:val="18"/>
+          <w:szCs w:val="20"/>
+          <w:lang w:eastAsia="de-DE"/>
+        </w:rPr>
+      </w:pPr>
+      <w:r>
+        <w:rPr>
+          <w:rFonts w:ascii="Verdana" w:eastAsia="PMingLiU" w:hAnsi="Verdana"/>
+          <w:sz w:val="18"/>
+          <w:szCs w:val="20"/>
+          <w:lang w:eastAsia="de-DE"/>
+        </w:rPr>
+        <w:t>Ein Video-Ausleih verfügt über zwei Status:</w:t>
+      </w:r>
+    </w:p>
+    <w:p>
+      <w:pPr>
+        <w:numPr>
+          <w:ilvl w:val="0"/>
+          <w:numId w:val="4"/>
+        </w:numPr>
+        <w:shd w:val="clear" w:color="auto" w:fill="FFFFFF"/>
+        <w:tabs>
+          <w:tab w:val="clear" w:pos="3402"/>
+          <w:tab w:val="clear" w:pos="6804"/>
+        </w:tabs>
+        <w:spacing w:before="100" w:beforeAutospacing="1" w:after="100" w:afterAutospacing="1" w:line="240" w:lineRule="auto"/>
+      </w:pPr>
+      <w:r>
+        <w:t>Das Video ist ausgeliehen.</w:t>
+      </w:r>
+    </w:p>
+    <w:p>
+      <w:pPr>
+        <w:numPr>
+          <w:ilvl w:val="0"/>
+          <w:numId w:val="4"/>
+        </w:numPr>
+        <w:shd w:val="clear" w:color="auto" w:fill="FFFFFF"/>
+        <w:tabs>
+          <w:tab w:val="clear" w:pos="3402"/>
+          <w:tab w:val="clear" w:pos="6804"/>
+        </w:tabs>
+        <w:spacing w:before="60" w:after="100" w:afterAutospacing="1" w:line="240" w:lineRule="auto"/>
+      </w:pPr>
+      <w:r>
+        <w:t>Das Video wurde zurückgebracht.</w:t>
+      </w:r>
+    </w:p>
+    <w:p>
+      <w:pPr>
+        <w:pStyle w:val="NormalWeb"/>
+        <w:shd w:val="clear" w:color="auto" w:fill="FFFFFF"/>
+        <w:spacing w:before="0" w:beforeAutospacing="0" w:after="240" w:afterAutospacing="0"/>
+        <w:rPr>
+          <w:rFonts w:ascii="Verdana" w:eastAsia="PMingLiU" w:hAnsi="Verdana"/>
+          <w:sz w:val="18"/>
+          <w:szCs w:val="20"/>
+          <w:lang w:eastAsia="de-DE"/>
+        </w:rPr>
+      </w:pPr>
+      <w:r>
+        <w:rPr>
+          <w:rFonts w:ascii="Verdana" w:eastAsia="PMingLiU" w:hAnsi="Verdana"/>
+          <w:sz w:val="18"/>
+          <w:szCs w:val="20"/>
+          <w:lang w:eastAsia="de-DE"/>
+        </w:rPr>
+        <w:t>Ein Ausleihe wird niemals komplett aus der Datenbank gelöscht. Erledigte Einträge werden nicht mehr angezeigt, die Informationen bleiben aber in der Datenbank bestehen.</w:t>
+      </w:r>
+    </w:p>
+    <w:p>
+      <w:pPr>
+        <w:pStyle w:val="BodyText"/>
+      </w:pPr>
+    </w:p>
+    <w:p>
+      <w:pPr>
+        <w:pStyle w:val="BodyText"/>
+      </w:pPr>
+    </w:p>
+    <w:p>
+      <w:pPr>
+        <w:pStyle w:val="BodyText"/>
+      </w:pPr>
+    </w:p>
+    <w:p>
+      <w:pPr>
+        <w:pStyle w:val="BodyText"/>
+      </w:pPr>
+    </w:p>
+    <w:p>
+      <w:pPr>
+        <w:pStyle w:val="BodyText"/>
+        <w:rPr>
+          <w:noProof/>
+        </w:rPr>
+      </w:pPr>
+      <w:r>
+        <w:lastRenderedPageBreak/>
+        <w:drawing>
+          <wp:anchor distT="0" distB="0" distL="114300" distR="114300" simplePos="0" relativeHeight="251659264" behindDoc="0" locked="0" layoutInCell="1" allowOverlap="1" wp14:anchorId="224FC480">
+            <wp:simplePos x="0" y="0"/>
+            <wp:positionH relativeFrom="margin">
+              <wp:posOffset>-1270</wp:posOffset>
+            </wp:positionH>
+            <wp:positionV relativeFrom="paragraph">
+              <wp:posOffset>0</wp:posOffset>
+            </wp:positionV>
+            <wp:extent cx="6300470" cy="4318000"/>
+            <wp:effectExtent l="0" t="0" r="5080" b="6350"/>
+            <wp:wrapThrough wrapText="bothSides">
+              <wp:wrapPolygon edited="0">
+                <wp:start x="0" y="0"/>
+                <wp:lineTo x="0" y="21536"/>
+                <wp:lineTo x="21552" y="21536"/>
+                <wp:lineTo x="21552" y="0"/>
+                <wp:lineTo x="0" y="0"/>
+              </wp:wrapPolygon>
+            </wp:wrapThrough>
+            <wp:docPr id="4" name="Picture 4"/>
+            <wp:cNvGraphicFramePr>
+              <a:graphicFrameLocks xmlns:a="http://schemas.openxmlformats.org/drawingml/2006/main" noChangeAspect="1"/>
+            </wp:cNvGraphicFramePr>
+            <a:graphic xmlns:a="http://schemas.openxmlformats.org/drawingml/2006/main">
+              <a:graphicData uri="http://schemas.openxmlformats.org/drawingml/2006/picture">
+                <pic:pic xmlns:pic="http://schemas.openxmlformats.org/drawingml/2006/picture">
+                  <pic:nvPicPr>
+                    <pic:cNvPr id="1" name=""/>
+                    <pic:cNvPicPr/>
+                  </pic:nvPicPr>
+                  <pic:blipFill>
+                    <a:blip r:embed="rId13">
+                      <a:extLst>
+                        <a:ext uri="{28A0092B-C50C-407E-A947-70E740481C1C}">
+                          <a14:useLocalDpi xmlns:a14="http://schemas.microsoft.com/office/drawing/2010/main" val="0"/>
+                        </a:ext>
+                      </a:extLst>
+                    </a:blip>
+                    <a:stretch>
+                      <a:fillRect/>
+                    </a:stretch>
+                  </pic:blipFill>
+                  <pic:spPr>
+                    <a:xfrm>
+                      <a:off x="0" y="0"/>
+                      <a:ext cx="6300470" cy="4318000"/>
+                    </a:xfrm>
+                    <a:prstGeom prst="rect">
+                      <a:avLst/>
+                    </a:prstGeom>
+                  </pic:spPr>
+                </pic:pic>
+              </a:graphicData>
+            </a:graphic>
+          </wp:anchor>
+        </w:drawing>
+      </w:r>
+      <w:r>
+        <w:rPr>
+          <w:noProof/>
+        </w:rPr>
+        <mc:AlternateContent>
+          <mc:Choice Requires="wps">
+            <w:drawing>
+              <wp:inline distT="0" distB="0" distL="0" distR="0">
+                <wp:extent cx="304800" cy="304800"/>
+                <wp:effectExtent l="0" t="0" r="0" b="0"/>
+                <wp:docPr id="3" name="Rectangle 3" descr="blob:https://web.whatsapp.com/52c3253d-0714-4635-b7bc-1a9b46af0c92"/>
+                <wp:cNvGraphicFramePr>
+                  <a:graphicFrameLocks xmlns:a="http://schemas.openxmlformats.org/drawingml/2006/main" noChangeAspect="1"/>
+                </wp:cNvGraphicFramePr>
+                <a:graphic xmlns:a="http://schemas.openxmlformats.org/drawingml/2006/main">
+                  <a:graphicData uri="http://schemas.microsoft.com/office/word/2010/wordprocessingShape">
+                    <wps:wsp>
+                      <wps:cNvSpPr>
+                        <a:spLocks noChangeAspect="1" noChangeArrowheads="1"/>
+                      </wps:cNvSpPr>
+                      <wps:spPr bwMode="auto">
+                        <a:xfrm>
+                          <a:off x="0" y="0"/>
+                          <a:ext cx="304800" cy="304800"/>
+                        </a:xfrm>
+                        <a:prstGeom prst="rect">
+                          <a:avLst/>
+                        </a:prstGeom>
+                        <a:noFill/>
+                        <a:ln>
+                          <a:noFill/>
+                        </a:ln>
+                        <a:extLst>
+                          <a:ext uri="{909E8E84-426E-40DD-AFC4-6F175D3DCCD1}">
+                            <a14:hiddenFill xmlns:a14="http://schemas.microsoft.com/office/drawing/2010/main">
+                              <a:solidFill>
+                                <a:srgbClr val="FFFFFF"/>
+                              </a:solidFill>
+                            </a14:hiddenFill>
+                          </a:ext>
+                          <a:ext uri="{91240B29-F687-4F45-9708-019B960494DF}">
+                            <a14:hiddenLine xmlns:a14="http://schemas.microsoft.com/office/drawing/2010/main" w="9525">
+                              <a:solidFill>
+                                <a:srgbClr val="000000"/>
+                              </a:solidFill>
+                              <a:miter lim="800000"/>
+                              <a:headEnd/>
+                              <a:tailEnd/>
+                            </a14:hiddenLine>
+                          </a:ext>
+                        </a:extLst>
+                      </wps:spPr>
+                      <wps:bodyPr rot="0" vert="horz" wrap="square" lIns="91440" tIns="45720" rIns="91440" bIns="45720" anchor="t" anchorCtr="0" upright="1">
+                        <a:noAutofit/>
+                      </wps:bodyPr>
+                    </wps:wsp>
+                  </a:graphicData>
+                </a:graphic>
+              </wp:inline>
+            </w:drawing>
+          </mc:Choice>
+          <mc:Fallback>
+            <w:pict>
+              <v:rect w14:anchorId="5D958671" id="Rectangle 3" o:spid="_x0000_s1026" alt="blob:https://web.whatsapp.com/52c3253d-0714-4635-b7bc-1a9b46af0c92" style="width:24pt;height:24pt;visibility:visible;mso-wrap-style:square;mso-left-percent:-10001;mso-top-percent:-10001;mso-position-horizontal:absolute;mso-position-horizontal-relative:char;mso-position-vertical:absolute;mso-position-vertical-relative:line;mso-left-percent:-10001;mso-top-percent:-10001;v-text-anchor:top" o:gfxdata="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" filled="f" stroked="f">
+                <o:lock v:ext="edit" aspectratio="t"/>
+                <w10:anchorlock/>
+              </v:rect>
+            </w:pict>
+          </mc:Fallback>
+        </mc:AlternateContent>
+      </w:r>
+      <w:r>
+        <w:rPr>
+          <w:noProof/>
+        </w:rPr>
+        <w:t xml:space="preserve"> </w:t>
+      </w:r>
+    </w:p>
+    <w:p>
+      <w:pPr>
+        <w:pStyle w:val="BodyText"/>
+      </w:pPr>
+    </w:p>
+    <w:p>
+      <w:pPr>
+        <w:pStyle w:val="BodyText"/>
+      </w:pPr>
+    </w:p>
+    <w:p>
+      <w:pPr>
+        <w:pStyle w:val="BodyText"/>
+      </w:pPr>
+    </w:p>
+    <w:p>
+      <w:pPr>
+        <w:pStyle w:val="BodyText"/>
+      </w:pPr>
+    </w:p>
+    <w:p>
+      <w:pPr>
+        <w:pStyle w:val="BodyText"/>
+      </w:pPr>
+    </w:p>
+    <w:p>
+      <w:pPr>
+        <w:pStyle w:val="BodyText"/>
+      </w:pPr>
+    </w:p>
+    <w:p>
+      <w:pPr>
+        <w:pStyle w:val="BodyText"/>
+      </w:pPr>
+    </w:p>
+    <w:p>
+      <w:pPr>
+        <w:pStyle w:val="BodyText"/>
+      </w:pPr>
+    </w:p>
+    <w:p>
+      <w:pPr>
+        <w:pStyle w:val="BodyText"/>
+      </w:pPr>
+    </w:p>
+    <w:p>
+      <w:pPr>
+        <w:pStyle w:val="BodyText"/>
+      </w:pPr>
+    </w:p>
+    <w:p>
+      <w:pPr>
+        <w:pStyle w:val="BodyText"/>
+      </w:pPr>
+    </w:p>
+    <w:p>
+      <w:pPr>
+        <w:pStyle w:val="BodyText"/>
+      </w:pPr>
+    </w:p>
+    <w:p>
+      <w:pPr>
+        <w:pStyle w:val="BodyText"/>
+      </w:pPr>
+    </w:p>
+    <w:p>
+      <w:pPr>
+        <w:pStyle w:val="BodyText"/>
+      </w:pPr>
+    </w:p>
+    <w:p>
+      <w:pPr>
+        <w:pStyle w:val="Heading2"/>
+      </w:pPr>
+      <w:r>
+        <w:lastRenderedPageBreak/>
+        <w:t>Formular für die Anzeige</w:t>
+      </w:r>
+    </w:p>
+    <w:p>
+      <w:pPr>
+        <w:pStyle w:val="NoSpacing"/>
+      </w:pPr>
+      <w:r>
+        <w:t xml:space="preserve">In diesem Form befeindet sich die Übersicht sämtlicher Ausleihen die aktuell sind. </w:t>
+      </w:r>
+    </w:p>
+    <w:p>
+      <w:pPr>
+        <w:pStyle w:val="NoSpacing"/>
+      </w:pPr>
+      <w:r>
+        <w:t xml:space="preserve">Aktuell bedeuted das sie noch nicht zurückgebracht sind. </w:t>
+      </w:r>
+      <w:r>
+        <w:t xml:space="preserve">Diese Liste alle Asuleihen ist nach der ältesten sortiert. So sind die ältesten Ausleihen zu opberst ersichtlich für den Benutzer. </w:t>
+      </w:r>
+    </w:p>
+    <w:p>
+      <w:pPr>
+        <w:pStyle w:val="NoSpacing"/>
+      </w:pPr>
+      <w:r>
+        <w:t xml:space="preserve">Zu jeder Ausleihe soll auf den ersten Blick ersichtlich sein, wer das Video ausgeliehen hat, welches Video ausgeliehen wurde und bis wann das Video zurück gebracht werden muss. </w:t>
+      </w:r>
+    </w:p>
+    <w:p>
+      <w:pPr>
+        <w:pStyle w:val="NoSpacing"/>
+      </w:pPr>
+    </w:p>
+    <w:p>
+      <w:pPr>
+        <w:pStyle w:val="NoSpacing"/>
+      </w:pPr>
+      <w:r>
+        <w:t xml:space="preserve">Damit das auch Optisch ersichtlich ist (Ob ein Video schon zu lange ausgeliehen ist), soll hinter jedem eintrag eine Icon stehen. </w:t>
+      </w:r>
+    </w:p>
+    <w:p>
+      <w:pPr>
+        <w:numPr>
+          <w:ilvl w:val="0"/>
+          <w:numId w:val="5"/>
+        </w:numPr>
+        <w:shd w:val="clear" w:color="auto" w:fill="FFFFFF"/>
+        <w:tabs>
+          <w:tab w:val="clear" w:pos="3402"/>
+          <w:tab w:val="clear" w:pos="6804"/>
+        </w:tabs>
+        <w:spacing w:before="100" w:beforeAutospacing="1" w:after="100" w:afterAutospacing="1" w:line="240" w:lineRule="auto"/>
+      </w:pPr>
+      <w:r>
+        <w:rPr>
+          <w:rFonts w:ascii="Segoe UI Emoji" w:eastAsia="Times New Roman" w:hAnsi="Segoe UI Emoji" w:cs="Segoe UI Emoji"/>
+          <w:color w:val="24292E"/>
+          <w:sz w:val="24"/>
+          <w:szCs w:val="24"/>
+          <w:lang w:eastAsia="de-CH"/>
+        </w:rPr>
+        <w:t>😁</w:t>
+      </w:r>
+      <w:r>
+        <w:rPr>
+          <w:rFonts w:ascii="Segoe UI" w:eastAsia="Times New Roman" w:hAnsi="Segoe UI" w:cs="Segoe UI"/>
+          <w:color w:val="24292E"/>
+          <w:sz w:val="24"/>
+          <w:szCs w:val="24"/>
+          <w:lang w:eastAsia="de-CH"/>
+        </w:rPr>
+        <w:t> </w:t>
+      </w:r>
+      <w:r>
+        <w:t>= Video ist noch ausgeliehen, aber noch innerhalb der Ausleih-Frist.</w:t>
+      </w:r>
+    </w:p>
+    <w:p>
+      <w:pPr>
+        <w:numPr>
+          <w:ilvl w:val="0"/>
+          <w:numId w:val="5"/>
+        </w:numPr>
+        <w:shd w:val="clear" w:color="auto" w:fill="FFFFFF"/>
+        <w:tabs>
+          <w:tab w:val="clear" w:pos="3402"/>
+          <w:tab w:val="clear" w:pos="6804"/>
+        </w:tabs>
+        <w:spacing w:before="60" w:after="100" w:afterAutospacing="1" w:line="240" w:lineRule="auto"/>
+        <w:rPr>
+          <w:rFonts w:ascii="Segoe UI" w:eastAsia="Times New Roman" w:hAnsi="Segoe UI" w:cs="Segoe UI"/>
+          <w:color w:val="24292E"/>
+          <w:sz w:val="24"/>
+          <w:szCs w:val="24"/>
+          <w:lang w:eastAsia="de-CH"/>
+        </w:rPr>
+      </w:pPr>
+      <w:r>
+        <w:drawing>
+          <wp:anchor distT="0" distB="0" distL="114300" distR="114300" simplePos="0" relativeHeight="251660288" behindDoc="0" locked="0" layoutInCell="1" allowOverlap="1" wp14:anchorId="58EF8B95">
+            <wp:simplePos x="0" y="0"/>
+            <wp:positionH relativeFrom="column">
+              <wp:posOffset>36830</wp:posOffset>
+            </wp:positionH>
+            <wp:positionV relativeFrom="paragraph">
+              <wp:posOffset>454660</wp:posOffset>
+            </wp:positionV>
+            <wp:extent cx="6300470" cy="4322445"/>
+            <wp:effectExtent l="0" t="0" r="5080" b="1905"/>
+            <wp:wrapThrough wrapText="bothSides">
+              <wp:wrapPolygon edited="0">
+                <wp:start x="0" y="0"/>
+                <wp:lineTo x="0" y="21514"/>
+                <wp:lineTo x="21552" y="21514"/>
+                <wp:lineTo x="21552" y="0"/>
+                <wp:lineTo x="0" y="0"/>
+              </wp:wrapPolygon>
+            </wp:wrapThrough>
+            <wp:docPr id="6" name="Picture 6"/>
+            <wp:cNvGraphicFramePr>
+              <a:graphicFrameLocks xmlns:a="http://schemas.openxmlformats.org/drawingml/2006/main" noChangeAspect="1"/>
+            </wp:cNvGraphicFramePr>
+            <a:graphic xmlns:a="http://schemas.openxmlformats.org/drawingml/2006/main">
+              <a:graphicData uri="http://schemas.openxmlformats.org/drawingml/2006/picture">
+                <pic:pic xmlns:pic="http://schemas.openxmlformats.org/drawingml/2006/picture">
+                  <pic:nvPicPr>
+                    <pic:cNvPr id="1" name=""/>
+                    <pic:cNvPicPr/>
+                  </pic:nvPicPr>
+                  <pic:blipFill>
+                    <a:blip r:embed="rId14">
+                      <a:extLst>
+                        <a:ext uri="{28A0092B-C50C-407E-A947-70E740481C1C}">
+                          <a14:useLocalDpi xmlns:a14="http://schemas.microsoft.com/office/drawing/2010/main" val="0"/>
+                        </a:ext>
+                      </a:extLst>
+                    </a:blip>
+                    <a:stretch>
+                      <a:fillRect/>
+                    </a:stretch>
+                  </pic:blipFill>
+                  <pic:spPr>
+                    <a:xfrm>
+                      <a:off x="0" y="0"/>
+                      <a:ext cx="6300470" cy="4322445"/>
+                    </a:xfrm>
+                    <a:prstGeom prst="rect">
+                      <a:avLst/>
+                    </a:prstGeom>
+                  </pic:spPr>
+                </pic:pic>
+              </a:graphicData>
+            </a:graphic>
+          </wp:anchor>
+        </w:drawing>
+      </w:r>
+      <w:r>
+        <w:rPr>
+          <w:rFonts w:ascii="Segoe UI Emoji" w:eastAsia="Times New Roman" w:hAnsi="Segoe UI Emoji" w:cs="Segoe UI Emoji"/>
+          <w:color w:val="24292E"/>
+          <w:sz w:val="24"/>
+          <w:szCs w:val="24"/>
+          <w:lang w:eastAsia="de-CH"/>
+        </w:rPr>
+        <w:t>😠</w:t>
+      </w:r>
+      <w:r>
+        <w:rPr>
+          <w:rFonts w:ascii="Segoe UI" w:eastAsia="Times New Roman" w:hAnsi="Segoe UI" w:cs="Segoe UI"/>
+          <w:color w:val="24292E"/>
+          <w:sz w:val="24"/>
+          <w:szCs w:val="24"/>
+          <w:lang w:eastAsia="de-CH"/>
+        </w:rPr>
+        <w:t> </w:t>
+      </w:r>
+      <w:r>
+        <w:t>= Video ist noch ausgeliehen und nicht mehr in der Ausleih-Frist.</w:t>
+      </w:r>
+    </w:p>
+    <w:p>
+      <w:pPr>
+        <w:pStyle w:val="Heading1"/>
+      </w:pPr>
+      <w:r>
+        <w:lastRenderedPageBreak/>
+        <w:t>Datenbank</w:t>
+      </w:r>
+    </w:p>
+    <w:p>
+      <w:pPr>
+        <w:pStyle w:val="NoSpacing"/>
+      </w:pPr>
+      <w:r>
+        <w:rPr>
+          <w:noProof/>
+        </w:rPr>
+        <mc:AlternateContent>
+          <mc:Choice Requires="wps">
+            <w:drawing>
+              <wp:inline distT="0" distB="0" distL="0" distR="0">
+                <wp:extent cx="304800" cy="304800"/>
+                <wp:effectExtent l="0" t="0" r="0" b="0"/>
+                <wp:docPr id="5" name="Rectangle 5" descr="blob:https://web.whatsapp.com/a719bed8-e02c-4770-9e9f-3e6e3dde48bd"/>
+                <wp:cNvGraphicFramePr>
+                  <a:graphicFrameLocks xmlns:a="http://schemas.openxmlformats.org/drawingml/2006/main" noChangeAspect="1"/>
+                </wp:cNvGraphicFramePr>
+                <a:graphic xmlns:a="http://schemas.openxmlformats.org/drawingml/2006/main">
+                  <a:graphicData uri="http://schemas.microsoft.com/office/word/2010/wordprocessingShape">
+                    <wps:wsp>
+                      <wps:cNvSpPr>
+                        <a:spLocks noChangeAspect="1" noChangeArrowheads="1"/>
+                      </wps:cNvSpPr>
+                      <wps:spPr bwMode="auto">
+                        <a:xfrm>
+                          <a:off x="0" y="0"/>
+                          <a:ext cx="304800" cy="304800"/>
+                        </a:xfrm>
+                        <a:prstGeom prst="rect">
+                          <a:avLst/>
+                        </a:prstGeom>
+                        <a:noFill/>
+                        <a:ln>
+                          <a:noFill/>
+                        </a:ln>
+                        <a:extLst>
+                          <a:ext uri="{909E8E84-426E-40DD-AFC4-6F175D3DCCD1}">
+                            <a14:hiddenFill xmlns:a14="http://schemas.microsoft.com/office/drawing/2010/main">
+                              <a:solidFill>
+                                <a:srgbClr val="FFFFFF"/>
+                              </a:solidFill>
+                            </a14:hiddenFill>
+                          </a:ext>
+                          <a:ext uri="{91240B29-F687-4F45-9708-019B960494DF}">
+                            <a14:hiddenLine xmlns:a14="http://schemas.microsoft.com/office/drawing/2010/main" w="9525">
+                              <a:solidFill>
+                                <a:srgbClr val="000000"/>
+                              </a:solidFill>
+                              <a:miter lim="800000"/>
+                              <a:headEnd/>
+                              <a:tailEnd/>
+                            </a14:hiddenLine>
+                          </a:ext>
+                        </a:extLst>
+                      </wps:spPr>
+                      <wps:bodyPr rot="0" vert="horz" wrap="square" lIns="91440" tIns="45720" rIns="91440" bIns="45720" anchor="t" anchorCtr="0" upright="1">
+                        <a:noAutofit/>
+                      </wps:bodyPr>
+                    </wps:wsp>
+                  </a:graphicData>
+                </a:graphic>
+              </wp:inline>
+            </w:drawing>
+          </mc:Choice>
+          <mc:Fallback>
+            <w:pict>
+              <v:rect w14:anchorId="38B0481E" id="Rectangle 5" o:spid="_x0000_s1026" alt="blob:https://web.whatsapp.com/a719bed8-e02c-4770-9e9f-3e6e3dde48bd" style="width:24pt;height:24pt;visibility:visible;mso-wrap-style:square;mso-left-percent:-10001;mso-top-percent:-10001;mso-position-horizontal:absolute;mso-position-horizontal-relative:char;mso-position-vertical:absolute;mso-position-vertical-relative:line;mso-left-percent:-10001;mso-top-percent:-10001;v-text-anchor:top" o:gfxdata="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" filled="f" stroked="f">
+                <o:lock v:ext="edit" aspectratio="t"/>
+                <w10:anchorlock/>
+              </v:rect>
+            </w:pict>
+          </mc:Fallback>
+        </mc:AlternateContent>
+      </w:r>
+      <w:r>
+        <w:t xml:space="preserve">Die Datenbank besteht aus </w:t>
+      </w:r>
+      <w:r>
+        <w:t>vier</w:t>
+      </w:r>
+      <w:r>
+        <w:t xml:space="preserve"> Tabellen.</w:t>
+      </w:r>
+    </w:p>
+    <w:tbl>
+      <w:tblPr>
+        <w:tblpPr w:leftFromText="141" w:rightFromText="141" w:vertAnchor="page" w:horzAnchor="margin" w:tblpY="4580"/>
+        <w:tblW w:w="7178" w:type="dxa"/>
+        <w:shd w:val="clear" w:color="auto" w:fill="FFFFFF"/>
+        <w:tblCellMar>
+          <w:top w:w="15" w:type="dxa"/>
+          <w:left w:w="15" w:type="dxa"/>
+          <w:bottom w:w="15" w:type="dxa"/>
+          <w:right w:w="15" w:type="dxa"/>
+        </w:tblCellMar>
+        <w:tblLook w:val="04A0" w:firstRow="1" w:lastRow="0" w:firstColumn="1" w:lastColumn="0" w:noHBand="0" w:noVBand="1"/>
+      </w:tblPr>
+      <w:tblGrid>
+        <w:gridCol w:w="4072"/>
+        <w:gridCol w:w="3106"/>
+      </w:tblGrid>
+      <w:tr>
+        <w:trPr>
+          <w:trHeight w:val="318"/>
+          <w:tblHeader/>
+        </w:trPr>
+        <w:tc>
+          <w:tcPr>
+            <w:tcW w:w="4072" w:type="dxa"/>
+            <w:tcBorders>
+              <w:top w:val="single" w:sz="6" w:space="0" w:color="DFE2E5"/>
+              <w:left w:val="single" w:sz="6" w:space="0" w:color="DFE2E5"/>
+              <w:bottom w:val="single" w:sz="6" w:space="0" w:color="DFE2E5"/>
+              <w:right w:val="single" w:sz="6" w:space="0" w:color="DFE2E5"/>
+            </w:tcBorders>
+            <w:shd w:val="clear" w:color="auto" w:fill="FFFFFF"/>
+            <w:tcMar>
+              <w:top w:w="90" w:type="dxa"/>
+              <w:left w:w="195" w:type="dxa"/>
+              <w:bottom w:w="90" w:type="dxa"/>
+              <w:right w:w="195" w:type="dxa"/>
+            </w:tcMar>
+            <w:vAlign w:val="center"/>
+            <w:hideMark/>
+          </w:tcPr>
+          <w:p>
+            <w:pPr>
+              <w:tabs>
+                <w:tab w:val="clear" w:pos="3402"/>
+                <w:tab w:val="clear" w:pos="6804"/>
+              </w:tabs>
+              <w:spacing w:after="240" w:line="240" w:lineRule="auto"/>
+              <w:jc w:val="center"/>
+              <w:rPr>
+                <w:rFonts w:ascii="Segoe UI" w:eastAsia="Times New Roman" w:hAnsi="Segoe UI" w:cs="Segoe UI"/>
+                <w:b/>
+                <w:bCs/>
+                <w:color w:val="24292E"/>
+                <w:sz w:val="24"/>
+                <w:szCs w:val="24"/>
+                <w:lang w:eastAsia="de-CH"/>
+              </w:rPr>
+            </w:pPr>
+            <w:r>
+              <w:rPr>
+                <w:rFonts w:ascii="Segoe UI" w:eastAsia="Times New Roman" w:hAnsi="Segoe UI" w:cs="Segoe UI"/>
+                <w:b/>
+                <w:bCs/>
+                <w:color w:val="24292E"/>
+                <w:sz w:val="24"/>
+                <w:szCs w:val="24"/>
+                <w:lang w:eastAsia="de-CH"/>
+              </w:rPr>
+              <w:t>Feld</w:t>
+            </w:r>
+          </w:p>
+        </w:tc>
+        <w:tc>
+          <w:tcPr>
+            <w:tcW w:w="3106" w:type="dxa"/>
+            <w:tcBorders>
+              <w:top w:val="single" w:sz="6" w:space="0" w:color="DFE2E5"/>
+              <w:left w:val="single" w:sz="6" w:space="0" w:color="DFE2E5"/>
+              <w:bottom w:val="single" w:sz="6" w:space="0" w:color="DFE2E5"/>
+              <w:right w:val="single" w:sz="6" w:space="0" w:color="DFE2E5"/>
+            </w:tcBorders>
+            <w:shd w:val="clear" w:color="auto" w:fill="FFFFFF"/>
+            <w:tcMar>
+              <w:top w:w="90" w:type="dxa"/>
+              <w:left w:w="195" w:type="dxa"/>
+              <w:bottom w:w="90" w:type="dxa"/>
+              <w:right w:w="195" w:type="dxa"/>
+            </w:tcMar>
+            <w:vAlign w:val="center"/>
+            <w:hideMark/>
+          </w:tcPr>
+          <w:p>
+            <w:pPr>
+              <w:tabs>
+                <w:tab w:val="clear" w:pos="3402"/>
+                <w:tab w:val="clear" w:pos="6804"/>
+              </w:tabs>
+              <w:spacing w:after="240" w:line="240" w:lineRule="auto"/>
+              <w:jc w:val="center"/>
+              <w:rPr>
+                <w:rFonts w:ascii="Segoe UI" w:eastAsia="Times New Roman" w:hAnsi="Segoe UI" w:cs="Segoe UI"/>
+                <w:b/>
+                <w:bCs/>
+                <w:color w:val="24292E"/>
+                <w:sz w:val="24"/>
+                <w:szCs w:val="24"/>
+                <w:lang w:eastAsia="de-CH"/>
+              </w:rPr>
+            </w:pPr>
+            <w:r>
+              <w:rPr>
+                <w:rFonts w:ascii="Segoe UI" w:eastAsia="Times New Roman" w:hAnsi="Segoe UI" w:cs="Segoe UI"/>
+                <w:b/>
+                <w:bCs/>
+                <w:color w:val="24292E"/>
+                <w:sz w:val="24"/>
+                <w:szCs w:val="24"/>
+                <w:lang w:eastAsia="de-CH"/>
+              </w:rPr>
+              <w:t>Datentyp</w:t>
+            </w:r>
+          </w:p>
+        </w:tc>
+      </w:tr>
+      <w:tr>
+        <w:trPr>
+          <w:trHeight w:val="314"/>
+        </w:trPr>
+        <w:tc>
+          <w:tcPr>
+            <w:tcW w:w="4072" w:type="dxa"/>
+            <w:tcBorders>
+              <w:top w:val="single" w:sz="6" w:space="0" w:color="DFE2E5"/>
+              <w:left w:val="single" w:sz="6" w:space="0" w:color="DFE2E5"/>
+              <w:bottom w:val="single" w:sz="6" w:space="0" w:color="DFE2E5"/>
+              <w:right w:val="single" w:sz="6" w:space="0" w:color="DFE2E5"/>
+            </w:tcBorders>
+            <w:shd w:val="clear" w:color="auto" w:fill="FFFFFF"/>
+            <w:tcMar>
+              <w:top w:w="90" w:type="dxa"/>
+              <w:left w:w="195" w:type="dxa"/>
+              <w:bottom w:w="90" w:type="dxa"/>
+              <w:right w:w="195" w:type="dxa"/>
+            </w:tcMar>
+            <w:vAlign w:val="center"/>
+            <w:hideMark/>
+          </w:tcPr>
+          <w:p>
+            <w:pPr>
+              <w:tabs>
+                <w:tab w:val="clear" w:pos="3402"/>
+                <w:tab w:val="clear" w:pos="6804"/>
+              </w:tabs>
+              <w:spacing w:after="240" w:line="240" w:lineRule="auto"/>
+              <w:rPr>
+                <w:rFonts w:ascii="Segoe UI" w:eastAsia="Times New Roman" w:hAnsi="Segoe UI" w:cs="Segoe UI"/>
+                <w:color w:val="24292E"/>
+                <w:sz w:val="24"/>
+                <w:szCs w:val="24"/>
+                <w:lang w:eastAsia="de-CH"/>
+              </w:rPr>
+            </w:pPr>
+            <w:r>
+              <w:rPr>
+                <w:rFonts w:ascii="Segoe UI" w:eastAsia="Times New Roman" w:hAnsi="Segoe UI" w:cs="Segoe UI"/>
+                <w:color w:val="24292E"/>
+                <w:sz w:val="24"/>
+                <w:szCs w:val="24"/>
+                <w:lang w:eastAsia="de-CH"/>
+              </w:rPr>
+              <w:t>Id (Primary Key)</w:t>
+            </w:r>
+          </w:p>
+        </w:tc>
+        <w:tc>
+          <w:tcPr>
+            <w:tcW w:w="3106" w:type="dxa"/>
+            <w:tcBorders>
+              <w:top w:val="single" w:sz="6" w:space="0" w:color="DFE2E5"/>
+              <w:left w:val="single" w:sz="6" w:space="0" w:color="DFE2E5"/>
+              <w:bottom w:val="single" w:sz="6" w:space="0" w:color="DFE2E5"/>
+              <w:right w:val="single" w:sz="6" w:space="0" w:color="DFE2E5"/>
+            </w:tcBorders>
+            <w:shd w:val="clear" w:color="auto" w:fill="FFFFFF"/>
+            <w:tcMar>
+              <w:top w:w="90" w:type="dxa"/>
+              <w:left w:w="195" w:type="dxa"/>
+              <w:bottom w:w="90" w:type="dxa"/>
+              <w:right w:w="195" w:type="dxa"/>
+            </w:tcMar>
+            <w:vAlign w:val="center"/>
+            <w:hideMark/>
+          </w:tcPr>
+          <w:p>
+            <w:pPr>
+              <w:tabs>
+                <w:tab w:val="clear" w:pos="3402"/>
+                <w:tab w:val="clear" w:pos="6804"/>
+              </w:tabs>
+              <w:spacing w:after="240" w:line="240" w:lineRule="auto"/>
+              <w:jc w:val="center"/>
+              <w:rPr>
+                <w:rFonts w:ascii="Segoe UI" w:eastAsia="Times New Roman" w:hAnsi="Segoe UI" w:cs="Segoe UI"/>
+                <w:color w:val="24292E"/>
+                <w:sz w:val="24"/>
+                <w:szCs w:val="24"/>
+                <w:lang w:eastAsia="de-CH"/>
+              </w:rPr>
+            </w:pPr>
+            <w:r>
+              <w:rPr>
+                <w:rFonts w:ascii="Segoe UI" w:eastAsia="Times New Roman" w:hAnsi="Segoe UI" w:cs="Segoe UI"/>
+                <w:color w:val="24292E"/>
+                <w:sz w:val="24"/>
+                <w:szCs w:val="24"/>
+                <w:lang w:eastAsia="de-CH"/>
+              </w:rPr>
+              <w:t>Int (autoincrement)</w:t>
+            </w:r>
+          </w:p>
+        </w:tc>
+      </w:tr>
+      <w:tr>
+        <w:trPr>
+          <w:trHeight w:val="318"/>
+        </w:trPr>
+        <w:tc>
+          <w:tcPr>
+            <w:tcW w:w="4072" w:type="dxa"/>
+            <w:tcBorders>
+              <w:top w:val="single" w:sz="6" w:space="0" w:color="DFE2E5"/>
+              <w:left w:val="single" w:sz="6" w:space="0" w:color="DFE2E5"/>
+              <w:bottom w:val="single" w:sz="6" w:space="0" w:color="DFE2E5"/>
+              <w:right w:val="single" w:sz="6" w:space="0" w:color="DFE2E5"/>
+            </w:tcBorders>
+            <w:shd w:val="clear" w:color="auto" w:fill="DEEAF6" w:themeFill="accent5" w:themeFillTint="33"/>
+            <w:tcMar>
+              <w:top w:w="90" w:type="dxa"/>
+              <w:left w:w="195" w:type="dxa"/>
+              <w:bottom w:w="90" w:type="dxa"/>
+              <w:right w:w="195" w:type="dxa"/>
+            </w:tcMar>
+            <w:vAlign w:val="center"/>
+            <w:hideMark/>
+          </w:tcPr>
+          <w:p>
+            <w:pPr>
+              <w:tabs>
+                <w:tab w:val="clear" w:pos="3402"/>
+                <w:tab w:val="clear" w:pos="6804"/>
+              </w:tabs>
+              <w:spacing w:after="240" w:line="240" w:lineRule="auto"/>
+              <w:rPr>
+                <w:rFonts w:ascii="Segoe UI" w:eastAsia="Times New Roman" w:hAnsi="Segoe UI" w:cs="Segoe UI"/>
+                <w:color w:val="24292E"/>
+                <w:sz w:val="24"/>
+                <w:szCs w:val="24"/>
+                <w:lang w:eastAsia="de-CH"/>
+              </w:rPr>
+            </w:pPr>
+            <w:r>
+              <w:rPr>
+                <w:rFonts w:ascii="Segoe UI" w:eastAsia="Times New Roman" w:hAnsi="Segoe UI" w:cs="Segoe UI"/>
+                <w:color w:val="24292E"/>
+                <w:sz w:val="24"/>
+                <w:szCs w:val="24"/>
+                <w:lang w:eastAsia="de-CH"/>
+              </w:rPr>
+              <w:t>Titel</w:t>
+            </w:r>
+          </w:p>
+        </w:tc>
+        <w:tc>
+          <w:tcPr>
+            <w:tcW w:w="3106" w:type="dxa"/>
+            <w:tcBorders>
+              <w:top w:val="single" w:sz="6" w:space="0" w:color="DFE2E5"/>
+              <w:left w:val="single" w:sz="6" w:space="0" w:color="DFE2E5"/>
+              <w:bottom w:val="single" w:sz="6" w:space="0" w:color="DFE2E5"/>
+              <w:right w:val="single" w:sz="6" w:space="0" w:color="DFE2E5"/>
+            </w:tcBorders>
+            <w:shd w:val="clear" w:color="auto" w:fill="DEEAF6" w:themeFill="accent5" w:themeFillTint="33"/>
+            <w:tcMar>
+              <w:top w:w="90" w:type="dxa"/>
+              <w:left w:w="195" w:type="dxa"/>
+              <w:bottom w:w="90" w:type="dxa"/>
+              <w:right w:w="195" w:type="dxa"/>
+            </w:tcMar>
+            <w:vAlign w:val="center"/>
+            <w:hideMark/>
+          </w:tcPr>
+          <w:p>
+            <w:pPr>
+              <w:tabs>
+                <w:tab w:val="clear" w:pos="3402"/>
+                <w:tab w:val="clear" w:pos="6804"/>
+              </w:tabs>
+              <w:spacing w:after="240" w:line="240" w:lineRule="auto"/>
+              <w:jc w:val="center"/>
+              <w:rPr>
+                <w:rFonts w:ascii="Segoe UI" w:eastAsia="Times New Roman" w:hAnsi="Segoe UI" w:cs="Segoe UI"/>
+                <w:color w:val="24292E"/>
+                <w:sz w:val="24"/>
+                <w:szCs w:val="24"/>
+                <w:lang w:eastAsia="de-CH"/>
+              </w:rPr>
+            </w:pPr>
+            <w:r>
+              <w:rPr>
+                <w:rFonts w:ascii="Segoe UI" w:eastAsia="Times New Roman" w:hAnsi="Segoe UI" w:cs="Segoe UI"/>
+                <w:color w:val="24292E"/>
+                <w:sz w:val="24"/>
+                <w:szCs w:val="24"/>
+                <w:lang w:eastAsia="de-CH"/>
+              </w:rPr>
+              <w:t>Varchar (255)</w:t>
+            </w:r>
+          </w:p>
+        </w:tc>
+      </w:tr>
+    </w:tbl>
+    <w:p>
+      <w:pPr>
+        <w:pStyle w:val="BodyText"/>
+      </w:pPr>
+    </w:p>
+    <w:p>
+      <w:pPr>
+        <w:pStyle w:val="Heading2"/>
+      </w:pPr>
+      <w:r>
+        <w:t>Filme</w:t>
+      </w:r>
+    </w:p>
+    <w:p>
+      <w:pPr>
+        <w:pStyle w:val="BodyText"/>
+      </w:pPr>
+    </w:p>
+    <w:p>
+      <w:pPr>
+        <w:pStyle w:val="BodyText"/>
+      </w:pPr>
+    </w:p>
+    <w:p>
+      <w:pPr>
+        <w:pStyle w:val="BodyText"/>
+      </w:pPr>
+    </w:p>
+    <w:p>
+      <w:pPr>
+        <w:pStyle w:val="BodyText"/>
+      </w:pPr>
+    </w:p>
+    <w:p>
+      <w:pPr>
+        <w:pStyle w:val="BodyText"/>
+      </w:pPr>
+    </w:p>
+    <w:p>
+      <w:pPr>
+        <w:pStyle w:val="BodyText"/>
+      </w:pPr>
+    </w:p>
+    <w:p>
+      <w:pPr>
+        <w:pStyle w:val="BodyText"/>
+      </w:pPr>
+    </w:p>
+    <w:p>
+      <w:pPr>
+        <w:pStyle w:val="BodyText"/>
+      </w:pPr>
+    </w:p>
+    <w:tbl>
+      <w:tblPr>
+        <w:tblpPr w:leftFromText="141" w:rightFromText="141" w:vertAnchor="page" w:horzAnchor="margin" w:tblpY="7934"/>
+        <w:tblW w:w="7178" w:type="dxa"/>
+        <w:shd w:val="clear" w:color="auto" w:fill="FFFFFF"/>
+        <w:tblCellMar>
+          <w:top w:w="15" w:type="dxa"/>
+          <w:left w:w="15" w:type="dxa"/>
+          <w:bottom w:w="15" w:type="dxa"/>
+          <w:right w:w="15" w:type="dxa"/>
+        </w:tblCellMar>
+        <w:tblLook w:val="04A0" w:firstRow="1" w:lastRow="0" w:firstColumn="1" w:lastColumn="0" w:noHBand="0" w:noVBand="1"/>
+      </w:tblPr>
+      <w:tblGrid>
+        <w:gridCol w:w="4072"/>
+        <w:gridCol w:w="3106"/>
+      </w:tblGrid>
+      <w:tr>
+        <w:trPr>
+          <w:trHeight w:val="318"/>
+          <w:tblHeader/>
+        </w:trPr>
+        <w:tc>
+          <w:tcPr>
+            <w:tcW w:w="4072" w:type="dxa"/>
+            <w:tcBorders>
+              <w:top w:val="single" w:sz="6" w:space="0" w:color="DFE2E5"/>
+              <w:left w:val="single" w:sz="6" w:space="0" w:color="DFE2E5"/>
+              <w:bottom w:val="single" w:sz="6" w:space="0" w:color="DFE2E5"/>
+              <w:right w:val="single" w:sz="6" w:space="0" w:color="DFE2E5"/>
+            </w:tcBorders>
+            <w:shd w:val="clear" w:color="auto" w:fill="FFFFFF"/>
+            <w:tcMar>
+              <w:top w:w="90" w:type="dxa"/>
+              <w:left w:w="195" w:type="dxa"/>
+              <w:bottom w:w="90" w:type="dxa"/>
+              <w:right w:w="195" w:type="dxa"/>
+            </w:tcMar>
+            <w:vAlign w:val="center"/>
+            <w:hideMark/>
+          </w:tcPr>
+          <w:p>
+            <w:pPr>
+              <w:tabs>
+                <w:tab w:val="clear" w:pos="3402"/>
+                <w:tab w:val="clear" w:pos="6804"/>
+              </w:tabs>
+              <w:spacing w:after="240" w:line="240" w:lineRule="auto"/>
+              <w:jc w:val="center"/>
+              <w:rPr>
+                <w:rFonts w:ascii="Segoe UI" w:eastAsia="Times New Roman" w:hAnsi="Segoe UI" w:cs="Segoe UI"/>
+                <w:b/>
+                <w:bCs/>
+                <w:color w:val="24292E"/>
+                <w:sz w:val="24"/>
+                <w:szCs w:val="24"/>
+                <w:lang w:eastAsia="de-CH"/>
+              </w:rPr>
+            </w:pPr>
+            <w:r>
+              <w:rPr>
+                <w:rFonts w:ascii="Segoe UI" w:eastAsia="Times New Roman" w:hAnsi="Segoe UI" w:cs="Segoe UI"/>
+                <w:b/>
+                <w:bCs/>
+                <w:color w:val="24292E"/>
+                <w:sz w:val="24"/>
+                <w:szCs w:val="24"/>
+                <w:lang w:eastAsia="de-CH"/>
+              </w:rPr>
+              <w:t>Feld</w:t>
+            </w:r>
+          </w:p>
+        </w:tc>
+        <w:tc>
+          <w:tcPr>
+            <w:tcW w:w="3106" w:type="dxa"/>
+            <w:tcBorders>
+              <w:top w:val="single" w:sz="6" w:space="0" w:color="DFE2E5"/>
+              <w:left w:val="single" w:sz="6" w:space="0" w:color="DFE2E5"/>
+              <w:bottom w:val="single" w:sz="6" w:space="0" w:color="DFE2E5"/>
+              <w:right w:val="single" w:sz="6" w:space="0" w:color="DFE2E5"/>
+            </w:tcBorders>
+            <w:shd w:val="clear" w:color="auto" w:fill="FFFFFF"/>
+            <w:tcMar>
+              <w:top w:w="90" w:type="dxa"/>
+              <w:left w:w="195" w:type="dxa"/>
+              <w:bottom w:w="90" w:type="dxa"/>
+              <w:right w:w="195" w:type="dxa"/>
+            </w:tcMar>
+            <w:vAlign w:val="center"/>
+            <w:hideMark/>
+          </w:tcPr>
+          <w:p>
+            <w:pPr>
+              <w:tabs>
+                <w:tab w:val="clear" w:pos="3402"/>
+                <w:tab w:val="clear" w:pos="6804"/>
+              </w:tabs>
+              <w:spacing w:after="240" w:line="240" w:lineRule="auto"/>
+              <w:jc w:val="center"/>
+              <w:rPr>
+                <w:rFonts w:ascii="Segoe UI" w:eastAsia="Times New Roman" w:hAnsi="Segoe UI" w:cs="Segoe UI"/>
+                <w:b/>
+                <w:bCs/>
+                <w:color w:val="24292E"/>
+                <w:sz w:val="24"/>
+                <w:szCs w:val="24"/>
+                <w:lang w:eastAsia="de-CH"/>
+              </w:rPr>
+            </w:pPr>
+            <w:r>
+              <w:rPr>
+                <w:rFonts w:ascii="Segoe UI" w:eastAsia="Times New Roman" w:hAnsi="Segoe UI" w:cs="Segoe UI"/>
+                <w:b/>
+                <w:bCs/>
+                <w:color w:val="24292E"/>
+                <w:sz w:val="24"/>
+                <w:szCs w:val="24"/>
+                <w:lang w:eastAsia="de-CH"/>
+              </w:rPr>
+              <w:t>Typ</w:t>
+            </w:r>
+          </w:p>
+        </w:tc>
+      </w:tr>
+      <w:tr>
+        <w:trPr>
+          <w:trHeight w:val="314"/>
+        </w:trPr>
+        <w:tc>
+          <w:tcPr>
+            <w:tcW w:w="4072" w:type="dxa"/>
+            <w:tcBorders>
+              <w:top w:val="single" w:sz="6" w:space="0" w:color="DFE2E5"/>
+              <w:left w:val="single" w:sz="6" w:space="0" w:color="DFE2E5"/>
+              <w:bottom w:val="single" w:sz="6" w:space="0" w:color="DFE2E5"/>
+              <w:right w:val="single" w:sz="6" w:space="0" w:color="DFE2E5"/>
+            </w:tcBorders>
+            <w:shd w:val="clear" w:color="auto" w:fill="FFFFFF"/>
+            <w:tcMar>
+              <w:top w:w="90" w:type="dxa"/>
+              <w:left w:w="195" w:type="dxa"/>
+              <w:bottom w:w="90" w:type="dxa"/>
+              <w:right w:w="195" w:type="dxa"/>
+            </w:tcMar>
+            <w:vAlign w:val="center"/>
+            <w:hideMark/>
+          </w:tcPr>
+          <w:p>
+            <w:pPr>
+              <w:tabs>
+                <w:tab w:val="clear" w:pos="3402"/>
+                <w:tab w:val="clear" w:pos="6804"/>
+              </w:tabs>
+              <w:spacing w:after="240" w:line="240" w:lineRule="auto"/>
+              <w:rPr>
+                <w:rFonts w:ascii="Segoe UI" w:eastAsia="Times New Roman" w:hAnsi="Segoe UI" w:cs="Segoe UI"/>
+                <w:color w:val="24292E"/>
+                <w:sz w:val="24"/>
+                <w:szCs w:val="24"/>
+                <w:lang w:eastAsia="de-CH"/>
+              </w:rPr>
+            </w:pPr>
+            <w:r>
+              <w:rPr>
+                <w:rFonts w:ascii="Segoe UI" w:eastAsia="Times New Roman" w:hAnsi="Segoe UI" w:cs="Segoe UI"/>
+                <w:color w:val="24292E"/>
+                <w:sz w:val="24"/>
+                <w:szCs w:val="24"/>
+                <w:lang w:eastAsia="de-CH"/>
+              </w:rPr>
+              <w:t>Id (Primary Key)</w:t>
+            </w:r>
+          </w:p>
+        </w:tc>
+        <w:tc>
+          <w:tcPr>
+            <w:tcW w:w="3106" w:type="dxa"/>
+            <w:tcBorders>
+              <w:top w:val="single" w:sz="6" w:space="0" w:color="DFE2E5"/>
+              <w:left w:val="single" w:sz="6" w:space="0" w:color="DFE2E5"/>
+              <w:bottom w:val="single" w:sz="6" w:space="0" w:color="DFE2E5"/>
+              <w:right w:val="single" w:sz="6" w:space="0" w:color="DFE2E5"/>
+            </w:tcBorders>
+            <w:shd w:val="clear" w:color="auto" w:fill="FFFFFF"/>
+            <w:tcMar>
+              <w:top w:w="90" w:type="dxa"/>
+              <w:left w:w="195" w:type="dxa"/>
+              <w:bottom w:w="90" w:type="dxa"/>
+              <w:right w:w="195" w:type="dxa"/>
+            </w:tcMar>
+            <w:vAlign w:val="center"/>
+            <w:hideMark/>
+          </w:tcPr>
+          <w:p>
+            <w:pPr>
+              <w:tabs>
+                <w:tab w:val="clear" w:pos="3402"/>
+                <w:tab w:val="clear" w:pos="6804"/>
+              </w:tabs>
+              <w:spacing w:after="240" w:line="240" w:lineRule="auto"/>
+              <w:jc w:val="center"/>
+              <w:rPr>
+                <w:rFonts w:ascii="Segoe UI" w:eastAsia="Times New Roman" w:hAnsi="Segoe UI" w:cs="Segoe UI"/>
+                <w:color w:val="24292E"/>
+                <w:sz w:val="24"/>
+                <w:szCs w:val="24"/>
+                <w:lang w:eastAsia="de-CH"/>
+              </w:rPr>
+            </w:pPr>
+            <w:r>
+              <w:rPr>
+                <w:rFonts w:ascii="Segoe UI" w:eastAsia="Times New Roman" w:hAnsi="Segoe UI" w:cs="Segoe UI"/>
+                <w:color w:val="24292E"/>
+                <w:sz w:val="24"/>
+                <w:szCs w:val="24"/>
+                <w:lang w:eastAsia="de-CH"/>
+              </w:rPr>
+              <w:t>Int (autoincrement)</w:t>
+            </w:r>
+          </w:p>
+        </w:tc>
+      </w:tr>
+      <w:tr>
+        <w:trPr>
+          <w:trHeight w:val="318"/>
+        </w:trPr>
+        <w:tc>
+          <w:tcPr>
+            <w:tcW w:w="4072" w:type="dxa"/>
+            <w:tcBorders>
+              <w:top w:val="single" w:sz="6" w:space="0" w:color="DFE2E5"/>
+              <w:left w:val="single" w:sz="6" w:space="0" w:color="DFE2E5"/>
+              <w:bottom w:val="single" w:sz="6" w:space="0" w:color="DFE2E5"/>
+              <w:right w:val="single" w:sz="6" w:space="0" w:color="DFE2E5"/>
+            </w:tcBorders>
+            <w:shd w:val="clear" w:color="auto" w:fill="DEEAF6" w:themeFill="accent5" w:themeFillTint="33"/>
+            <w:tcMar>
+              <w:top w:w="90" w:type="dxa"/>
+              <w:left w:w="195" w:type="dxa"/>
+              <w:bottom w:w="90" w:type="dxa"/>
+              <w:right w:w="195" w:type="dxa"/>
+            </w:tcMar>
+            <w:vAlign w:val="center"/>
+            <w:hideMark/>
+          </w:tcPr>
+          <w:p>
+            <w:pPr>
+              <w:tabs>
+                <w:tab w:val="clear" w:pos="3402"/>
+                <w:tab w:val="clear" w:pos="6804"/>
+              </w:tabs>
+              <w:spacing w:after="240" w:line="240" w:lineRule="auto"/>
+              <w:rPr>
+                <w:rFonts w:ascii="Segoe UI" w:eastAsia="Times New Roman" w:hAnsi="Segoe UI" w:cs="Segoe UI"/>
+                <w:color w:val="24292E"/>
+                <w:sz w:val="24"/>
+                <w:szCs w:val="24"/>
+                <w:lang w:eastAsia="de-CH"/>
+              </w:rPr>
+            </w:pPr>
+            <w:r>
+              <w:rPr>
+                <w:rFonts w:ascii="Segoe UI" w:eastAsia="Times New Roman" w:hAnsi="Segoe UI" w:cs="Segoe UI"/>
+                <w:color w:val="24292E"/>
+                <w:sz w:val="24"/>
+                <w:szCs w:val="24"/>
+                <w:lang w:eastAsia="de-CH"/>
+              </w:rPr>
+              <w:t>Name</w:t>
+            </w:r>
+          </w:p>
+        </w:tc>
+        <w:tc>
+          <w:tcPr>
+            <w:tcW w:w="3106" w:type="dxa"/>
+            <w:tcBorders>
+              <w:top w:val="single" w:sz="6" w:space="0" w:color="DFE2E5"/>
+              <w:left w:val="single" w:sz="6" w:space="0" w:color="DFE2E5"/>
+              <w:bottom w:val="single" w:sz="6" w:space="0" w:color="DFE2E5"/>
+              <w:right w:val="single" w:sz="6" w:space="0" w:color="DFE2E5"/>
+            </w:tcBorders>
+            <w:shd w:val="clear" w:color="auto" w:fill="DEEAF6" w:themeFill="accent5" w:themeFillTint="33"/>
+            <w:tcMar>
+              <w:top w:w="90" w:type="dxa"/>
+              <w:left w:w="195" w:type="dxa"/>
+              <w:bottom w:w="90" w:type="dxa"/>
+              <w:right w:w="195" w:type="dxa"/>
+            </w:tcMar>
+            <w:vAlign w:val="center"/>
+            <w:hideMark/>
+          </w:tcPr>
+          <w:p>
+            <w:pPr>
+              <w:tabs>
+                <w:tab w:val="clear" w:pos="3402"/>
+                <w:tab w:val="clear" w:pos="6804"/>
+              </w:tabs>
+              <w:spacing w:after="240" w:line="240" w:lineRule="auto"/>
+              <w:jc w:val="center"/>
+              <w:rPr>
+                <w:rFonts w:ascii="Segoe UI" w:eastAsia="Times New Roman" w:hAnsi="Segoe UI" w:cs="Segoe UI"/>
+                <w:color w:val="24292E"/>
+                <w:sz w:val="24"/>
+                <w:szCs w:val="24"/>
+                <w:lang w:eastAsia="de-CH"/>
+              </w:rPr>
+            </w:pPr>
+            <w:r>
+              <w:rPr>
+                <w:rFonts w:ascii="Segoe UI" w:eastAsia="Times New Roman" w:hAnsi="Segoe UI" w:cs="Segoe UI"/>
+                <w:color w:val="24292E"/>
+                <w:sz w:val="24"/>
+                <w:szCs w:val="24"/>
+                <w:lang w:eastAsia="de-CH"/>
+              </w:rPr>
+              <w:t>Varchar (255)</w:t>
+            </w:r>
+          </w:p>
+        </w:tc>
+      </w:tr>
+      <w:tr>
+        <w:trPr>
+          <w:trHeight w:val="314"/>
+        </w:trPr>
+        <w:tc>
+          <w:tcPr>
+            <w:tcW w:w="4072" w:type="dxa"/>
+            <w:tcBorders>
+              <w:top w:val="single" w:sz="6" w:space="0" w:color="DFE2E5"/>
+              <w:left w:val="single" w:sz="6" w:space="0" w:color="DFE2E5"/>
+              <w:bottom w:val="single" w:sz="6" w:space="0" w:color="DFE2E5"/>
+              <w:right w:val="single" w:sz="6" w:space="0" w:color="DFE2E5"/>
+            </w:tcBorders>
+            <w:shd w:val="clear" w:color="auto" w:fill="FFFFFF"/>
+            <w:tcMar>
+              <w:top w:w="90" w:type="dxa"/>
+              <w:left w:w="195" w:type="dxa"/>
+              <w:bottom w:w="90" w:type="dxa"/>
+              <w:right w:w="195" w:type="dxa"/>
+            </w:tcMar>
+            <w:vAlign w:val="center"/>
+            <w:hideMark/>
+          </w:tcPr>
+          <w:p>
+            <w:pPr>
+              <w:tabs>
+                <w:tab w:val="clear" w:pos="3402"/>
+                <w:tab w:val="clear" w:pos="6804"/>
+              </w:tabs>
+              <w:spacing w:after="240" w:line="240" w:lineRule="auto"/>
+              <w:rPr>
+                <w:rFonts w:ascii="Segoe UI" w:eastAsia="Times New Roman" w:hAnsi="Segoe UI" w:cs="Segoe UI"/>
+                <w:color w:val="24292E"/>
+                <w:sz w:val="24"/>
+                <w:szCs w:val="24"/>
+                <w:lang w:eastAsia="de-CH"/>
+              </w:rPr>
+            </w:pPr>
+            <w:r>
+              <w:rPr>
+                <w:rFonts w:ascii="Segoe UI" w:eastAsia="Times New Roman" w:hAnsi="Segoe UI" w:cs="Segoe UI"/>
+                <w:color w:val="24292E"/>
+                <w:sz w:val="24"/>
+                <w:szCs w:val="24"/>
+                <w:lang w:eastAsia="de-CH"/>
+              </w:rPr>
+              <w:t>Vorname</w:t>
+            </w:r>
+          </w:p>
+        </w:tc>
+        <w:tc>
+          <w:tcPr>
+            <w:tcW w:w="3106" w:type="dxa"/>
+            <w:tcBorders>
+              <w:top w:val="single" w:sz="6" w:space="0" w:color="DFE2E5"/>
+              <w:left w:val="single" w:sz="6" w:space="0" w:color="DFE2E5"/>
+              <w:bottom w:val="single" w:sz="6" w:space="0" w:color="DFE2E5"/>
+              <w:right w:val="single" w:sz="6" w:space="0" w:color="DFE2E5"/>
+            </w:tcBorders>
+            <w:shd w:val="clear" w:color="auto" w:fill="FFFFFF"/>
+            <w:tcMar>
+              <w:top w:w="90" w:type="dxa"/>
+              <w:left w:w="195" w:type="dxa"/>
+              <w:bottom w:w="90" w:type="dxa"/>
+              <w:right w:w="195" w:type="dxa"/>
+            </w:tcMar>
+            <w:vAlign w:val="center"/>
+            <w:hideMark/>
+          </w:tcPr>
+          <w:p>
+            <w:pPr>
+              <w:tabs>
+                <w:tab w:val="clear" w:pos="3402"/>
+                <w:tab w:val="clear" w:pos="6804"/>
+              </w:tabs>
+              <w:spacing w:after="240" w:line="240" w:lineRule="auto"/>
+              <w:jc w:val="center"/>
+              <w:rPr>
+                <w:rFonts w:ascii="Segoe UI" w:eastAsia="Times New Roman" w:hAnsi="Segoe UI" w:cs="Segoe UI"/>
+                <w:color w:val="24292E"/>
+                <w:sz w:val="24"/>
+                <w:szCs w:val="24"/>
+                <w:lang w:eastAsia="de-CH"/>
+              </w:rPr>
+            </w:pPr>
+            <w:r>
+              <w:rPr>
+                <w:rFonts w:ascii="Segoe UI" w:eastAsia="Times New Roman" w:hAnsi="Segoe UI" w:cs="Segoe UI"/>
+                <w:color w:val="24292E"/>
+                <w:sz w:val="24"/>
+                <w:szCs w:val="24"/>
+                <w:lang w:eastAsia="de-CH"/>
+              </w:rPr>
+              <w:t>Varchar (255)</w:t>
+            </w:r>
+          </w:p>
+        </w:tc>
+      </w:tr>
+      <w:tr>
+        <w:trPr>
+          <w:trHeight w:val="318"/>
+        </w:trPr>
+        <w:tc>
+          <w:tcPr>
+            <w:tcW w:w="4072" w:type="dxa"/>
+            <w:tcBorders>
+              <w:top w:val="single" w:sz="6" w:space="0" w:color="DFE2E5"/>
+              <w:left w:val="single" w:sz="6" w:space="0" w:color="DFE2E5"/>
+              <w:bottom w:val="single" w:sz="6" w:space="0" w:color="DFE2E5"/>
+              <w:right w:val="single" w:sz="6" w:space="0" w:color="DFE2E5"/>
+            </w:tcBorders>
+            <w:shd w:val="clear" w:color="auto" w:fill="DEEAF6" w:themeFill="accent5" w:themeFillTint="33"/>
+            <w:tcMar>
+              <w:top w:w="90" w:type="dxa"/>
+              <w:left w:w="195" w:type="dxa"/>
+              <w:bottom w:w="90" w:type="dxa"/>
+              <w:right w:w="195" w:type="dxa"/>
+            </w:tcMar>
+            <w:vAlign w:val="center"/>
+            <w:hideMark/>
+          </w:tcPr>
+          <w:p>
+            <w:pPr>
+              <w:tabs>
+                <w:tab w:val="clear" w:pos="3402"/>
+                <w:tab w:val="clear" w:pos="6804"/>
+              </w:tabs>
+              <w:spacing w:after="240" w:line="240" w:lineRule="auto"/>
+              <w:rPr>
+                <w:rFonts w:ascii="Segoe UI" w:eastAsia="Times New Roman" w:hAnsi="Segoe UI" w:cs="Segoe UI"/>
+                <w:color w:val="24292E"/>
+                <w:sz w:val="24"/>
+                <w:szCs w:val="24"/>
+                <w:lang w:eastAsia="de-CH"/>
+              </w:rPr>
+            </w:pPr>
+            <w:r>
+              <w:rPr>
+                <w:rFonts w:ascii="Segoe UI" w:eastAsia="Times New Roman" w:hAnsi="Segoe UI" w:cs="Segoe UI"/>
+                <w:color w:val="24292E"/>
+                <w:sz w:val="24"/>
+                <w:szCs w:val="24"/>
+                <w:lang w:eastAsia="de-CH"/>
+              </w:rPr>
+              <w:t>Email</w:t>
+            </w:r>
+          </w:p>
+        </w:tc>
+        <w:tc>
+          <w:tcPr>
+            <w:tcW w:w="3106" w:type="dxa"/>
+            <w:tcBorders>
+              <w:top w:val="single" w:sz="6" w:space="0" w:color="DFE2E5"/>
+              <w:left w:val="single" w:sz="6" w:space="0" w:color="DFE2E5"/>
+              <w:bottom w:val="single" w:sz="6" w:space="0" w:color="DFE2E5"/>
+              <w:right w:val="single" w:sz="6" w:space="0" w:color="DFE2E5"/>
+            </w:tcBorders>
+            <w:shd w:val="clear" w:color="auto" w:fill="DEEAF6" w:themeFill="accent5" w:themeFillTint="33"/>
+            <w:tcMar>
+              <w:top w:w="90" w:type="dxa"/>
+              <w:left w:w="195" w:type="dxa"/>
+              <w:bottom w:w="90" w:type="dxa"/>
+              <w:right w:w="195" w:type="dxa"/>
+            </w:tcMar>
+            <w:vAlign w:val="center"/>
+            <w:hideMark/>
+          </w:tcPr>
+          <w:p>
+            <w:pPr>
+              <w:tabs>
+                <w:tab w:val="clear" w:pos="3402"/>
+                <w:tab w:val="clear" w:pos="6804"/>
+              </w:tabs>
+              <w:spacing w:after="240" w:line="240" w:lineRule="auto"/>
+              <w:jc w:val="center"/>
+              <w:rPr>
+                <w:rFonts w:ascii="Segoe UI" w:eastAsia="Times New Roman" w:hAnsi="Segoe UI" w:cs="Segoe UI"/>
+                <w:color w:val="24292E"/>
+                <w:sz w:val="24"/>
+                <w:szCs w:val="24"/>
+                <w:lang w:eastAsia="de-CH"/>
+              </w:rPr>
+            </w:pPr>
+            <w:r>
+              <w:rPr>
+                <w:rFonts w:ascii="Segoe UI" w:eastAsia="Times New Roman" w:hAnsi="Segoe UI" w:cs="Segoe UI"/>
+                <w:color w:val="24292E"/>
+                <w:sz w:val="24"/>
+                <w:szCs w:val="24"/>
+                <w:lang w:eastAsia="de-CH"/>
+              </w:rPr>
+              <w:t>Varchar (255)</w:t>
+            </w:r>
+          </w:p>
+        </w:tc>
+      </w:tr>
+      <w:tr>
+        <w:trPr>
+          <w:trHeight w:val="333"/>
+        </w:trPr>
+        <w:tc>
+          <w:tcPr>
+            <w:tcW w:w="4072" w:type="dxa"/>
+            <w:tcBorders>
+              <w:top w:val="single" w:sz="6" w:space="0" w:color="DFE2E5"/>
+              <w:left w:val="single" w:sz="6" w:space="0" w:color="DFE2E5"/>
+              <w:bottom w:val="single" w:sz="6" w:space="0" w:color="DFE2E5"/>
+              <w:right w:val="single" w:sz="6" w:space="0" w:color="DFE2E5"/>
+            </w:tcBorders>
+            <w:shd w:val="clear" w:color="auto" w:fill="FFFFFF"/>
+            <w:tcMar>
+              <w:top w:w="90" w:type="dxa"/>
+              <w:left w:w="195" w:type="dxa"/>
+              <w:bottom w:w="90" w:type="dxa"/>
+              <w:right w:w="195" w:type="dxa"/>
+            </w:tcMar>
+            <w:vAlign w:val="center"/>
+            <w:hideMark/>
+          </w:tcPr>
+          <w:p>
+            <w:pPr>
+              <w:tabs>
+                <w:tab w:val="clear" w:pos="3402"/>
+                <w:tab w:val="clear" w:pos="6804"/>
+              </w:tabs>
+              <w:spacing w:after="240" w:line="240" w:lineRule="auto"/>
+              <w:rPr>
+                <w:rFonts w:ascii="Segoe UI" w:eastAsia="Times New Roman" w:hAnsi="Segoe UI" w:cs="Segoe UI"/>
+                <w:color w:val="24292E"/>
+                <w:sz w:val="24"/>
+                <w:szCs w:val="24"/>
+                <w:lang w:eastAsia="de-CH"/>
+              </w:rPr>
+            </w:pPr>
+            <w:r>
+              <w:rPr>
+                <w:rFonts w:ascii="Segoe UI" w:eastAsia="Times New Roman" w:hAnsi="Segoe UI" w:cs="Segoe UI"/>
+                <w:color w:val="24292E"/>
+                <w:sz w:val="24"/>
+                <w:szCs w:val="24"/>
+                <w:lang w:eastAsia="de-CH"/>
+              </w:rPr>
+              <w:t>Telefonnummer</w:t>
+            </w:r>
+          </w:p>
+        </w:tc>
+        <w:tc>
+          <w:tcPr>
+            <w:tcW w:w="3106" w:type="dxa"/>
+            <w:tcBorders>
+              <w:top w:val="single" w:sz="6" w:space="0" w:color="DFE2E5"/>
+              <w:left w:val="single" w:sz="6" w:space="0" w:color="DFE2E5"/>
+              <w:bottom w:val="single" w:sz="6" w:space="0" w:color="DFE2E5"/>
+              <w:right w:val="single" w:sz="6" w:space="0" w:color="DFE2E5"/>
+            </w:tcBorders>
+            <w:shd w:val="clear" w:color="auto" w:fill="FFFFFF"/>
+            <w:tcMar>
+              <w:top w:w="90" w:type="dxa"/>
+              <w:left w:w="195" w:type="dxa"/>
+              <w:bottom w:w="90" w:type="dxa"/>
+              <w:right w:w="195" w:type="dxa"/>
+            </w:tcMar>
+            <w:vAlign w:val="center"/>
+            <w:hideMark/>
+          </w:tcPr>
+          <w:p>
+            <w:pPr>
+              <w:tabs>
+                <w:tab w:val="clear" w:pos="3402"/>
+                <w:tab w:val="clear" w:pos="6804"/>
+              </w:tabs>
+              <w:spacing w:after="240" w:line="240" w:lineRule="auto"/>
+              <w:jc w:val="center"/>
+              <w:rPr>
+                <w:rFonts w:ascii="Segoe UI" w:eastAsia="Times New Roman" w:hAnsi="Segoe UI" w:cs="Segoe UI"/>
+                <w:color w:val="24292E"/>
+                <w:sz w:val="24"/>
+                <w:szCs w:val="24"/>
+                <w:lang w:eastAsia="de-CH"/>
+              </w:rPr>
+            </w:pPr>
+            <w:r>
+              <w:rPr>
+                <w:rFonts w:ascii="Segoe UI" w:eastAsia="Times New Roman" w:hAnsi="Segoe UI" w:cs="Segoe UI"/>
+                <w:color w:val="24292E"/>
+                <w:sz w:val="24"/>
+                <w:szCs w:val="24"/>
+                <w:lang w:eastAsia="de-CH"/>
+              </w:rPr>
+              <w:t>Varchar (255)</w:t>
+            </w:r>
+          </w:p>
+        </w:tc>
+      </w:tr>
+      <w:tr>
+        <w:trPr>
+          <w:trHeight w:val="333"/>
+        </w:trPr>
+        <w:tc>
+          <w:tcPr>
+            <w:tcW w:w="4072" w:type="dxa"/>
+            <w:tcBorders>
+              <w:top w:val="single" w:sz="6" w:space="0" w:color="DFE2E5"/>
+              <w:left w:val="single" w:sz="6" w:space="0" w:color="DFE2E5"/>
+              <w:bottom w:val="single" w:sz="6" w:space="0" w:color="DFE2E5"/>
+              <w:right w:val="single" w:sz="6" w:space="0" w:color="DFE2E5"/>
+            </w:tcBorders>
+            <w:shd w:val="clear" w:color="auto" w:fill="DEEAF6" w:themeFill="accent5" w:themeFillTint="33"/>
+            <w:tcMar>
+              <w:top w:w="90" w:type="dxa"/>
+              <w:left w:w="195" w:type="dxa"/>
+              <w:bottom w:w="90" w:type="dxa"/>
+              <w:right w:w="195" w:type="dxa"/>
+            </w:tcMar>
+            <w:vAlign w:val="center"/>
+          </w:tcPr>
+          <w:p>
+            <w:pPr>
+              <w:tabs>
+                <w:tab w:val="clear" w:pos="3402"/>
+                <w:tab w:val="clear" w:pos="6804"/>
+              </w:tabs>
+              <w:spacing w:after="240" w:line="240" w:lineRule="auto"/>
+              <w:rPr>
+                <w:rFonts w:ascii="Segoe UI" w:eastAsia="Times New Roman" w:hAnsi="Segoe UI" w:cs="Segoe UI"/>
+                <w:color w:val="24292E"/>
+                <w:sz w:val="24"/>
+                <w:szCs w:val="24"/>
+                <w:lang w:eastAsia="de-CH"/>
+              </w:rPr>
+            </w:pPr>
+            <w:r>
+              <w:rPr>
+                <w:rFonts w:ascii="Segoe UI" w:eastAsia="Times New Roman" w:hAnsi="Segoe UI" w:cs="Segoe UI"/>
+                <w:color w:val="24292E"/>
+                <w:sz w:val="24"/>
+                <w:szCs w:val="24"/>
+                <w:lang w:eastAsia="de-CH"/>
+              </w:rPr>
+              <w:t>Fk_</w:t>
+            </w:r>
+            <w:r>
+              <w:rPr>
+                <w:rFonts w:ascii="Segoe UI" w:eastAsia="Times New Roman" w:hAnsi="Segoe UI" w:cs="Segoe UI"/>
+                <w:color w:val="24292E"/>
+                <w:sz w:val="24"/>
+                <w:szCs w:val="24"/>
+                <w:lang w:eastAsia="de-CH"/>
+              </w:rPr>
+              <w:t>filmID</w:t>
+            </w:r>
+          </w:p>
+        </w:tc>
+        <w:tc>
+          <w:tcPr>
+            <w:tcW w:w="3106" w:type="dxa"/>
+            <w:tcBorders>
+              <w:top w:val="single" w:sz="6" w:space="0" w:color="DFE2E5"/>
+              <w:left w:val="single" w:sz="6" w:space="0" w:color="DFE2E5"/>
+              <w:bottom w:val="single" w:sz="6" w:space="0" w:color="DFE2E5"/>
+              <w:right w:val="single" w:sz="6" w:space="0" w:color="DFE2E5"/>
+            </w:tcBorders>
+            <w:shd w:val="clear" w:color="auto" w:fill="DEEAF6" w:themeFill="accent5" w:themeFillTint="33"/>
+            <w:tcMar>
+              <w:top w:w="90" w:type="dxa"/>
+              <w:left w:w="195" w:type="dxa"/>
+              <w:bottom w:w="90" w:type="dxa"/>
+              <w:right w:w="195" w:type="dxa"/>
+            </w:tcMar>
+            <w:vAlign w:val="center"/>
+          </w:tcPr>
+          <w:p>
+            <w:pPr>
+              <w:tabs>
+                <w:tab w:val="clear" w:pos="3402"/>
+                <w:tab w:val="clear" w:pos="6804"/>
+              </w:tabs>
+              <w:spacing w:after="240" w:line="240" w:lineRule="auto"/>
+              <w:jc w:val="center"/>
+              <w:rPr>
+                <w:rFonts w:ascii="Segoe UI" w:eastAsia="Times New Roman" w:hAnsi="Segoe UI" w:cs="Segoe UI"/>
+                <w:color w:val="24292E"/>
+                <w:sz w:val="24"/>
+                <w:szCs w:val="24"/>
+                <w:lang w:eastAsia="de-CH"/>
+              </w:rPr>
+            </w:pPr>
+            <w:r>
+              <w:rPr>
+                <w:rFonts w:ascii="Segoe UI" w:eastAsia="Times New Roman" w:hAnsi="Segoe UI" w:cs="Segoe UI"/>
+                <w:color w:val="24292E"/>
+                <w:sz w:val="24"/>
+                <w:szCs w:val="24"/>
+                <w:lang w:eastAsia="de-CH"/>
+              </w:rPr>
+              <w:t>int</w:t>
+            </w:r>
+          </w:p>
+        </w:tc>
+      </w:tr>
+      <w:tr>
+        <w:trPr>
+          <w:trHeight w:val="333"/>
+        </w:trPr>
+        <w:tc>
+          <w:tcPr>
+            <w:tcW w:w="4072" w:type="dxa"/>
+            <w:tcBorders>
+              <w:top w:val="single" w:sz="6" w:space="0" w:color="DFE2E5"/>
+              <w:left w:val="single" w:sz="6" w:space="0" w:color="DFE2E5"/>
+              <w:bottom w:val="single" w:sz="6" w:space="0" w:color="DFE2E5"/>
+              <w:right w:val="single" w:sz="6" w:space="0" w:color="DFE2E5"/>
+            </w:tcBorders>
+            <w:shd w:val="clear" w:color="auto" w:fill="FFFFFF"/>
+            <w:tcMar>
+              <w:top w:w="90" w:type="dxa"/>
+              <w:left w:w="195" w:type="dxa"/>
+              <w:bottom w:w="90" w:type="dxa"/>
+              <w:right w:w="195" w:type="dxa"/>
+            </w:tcMar>
+            <w:vAlign w:val="center"/>
+          </w:tcPr>
+          <w:p>
+            <w:pPr>
+              <w:tabs>
+                <w:tab w:val="clear" w:pos="3402"/>
+                <w:tab w:val="clear" w:pos="6804"/>
+              </w:tabs>
+              <w:spacing w:after="240" w:line="240" w:lineRule="auto"/>
+              <w:rPr>
+                <w:rFonts w:ascii="Segoe UI" w:eastAsia="Times New Roman" w:hAnsi="Segoe UI" w:cs="Segoe UI"/>
+                <w:color w:val="24292E"/>
+                <w:sz w:val="24"/>
+                <w:szCs w:val="24"/>
+                <w:lang w:eastAsia="de-CH"/>
+              </w:rPr>
+            </w:pPr>
+            <w:r>
+              <w:rPr>
+                <w:rFonts w:ascii="Segoe UI" w:eastAsia="Times New Roman" w:hAnsi="Segoe UI" w:cs="Segoe UI"/>
+                <w:color w:val="24292E"/>
+                <w:sz w:val="24"/>
+                <w:szCs w:val="24"/>
+                <w:lang w:eastAsia="de-CH"/>
+              </w:rPr>
+              <w:t>Fk_mitglied</w:t>
+            </w:r>
+          </w:p>
+        </w:tc>
+        <w:tc>
+          <w:tcPr>
+            <w:tcW w:w="3106" w:type="dxa"/>
+            <w:tcBorders>
+              <w:top w:val="single" w:sz="6" w:space="0" w:color="DFE2E5"/>
+              <w:left w:val="single" w:sz="6" w:space="0" w:color="DFE2E5"/>
+              <w:bottom w:val="single" w:sz="6" w:space="0" w:color="DFE2E5"/>
+              <w:right w:val="single" w:sz="6" w:space="0" w:color="DFE2E5"/>
+            </w:tcBorders>
+            <w:shd w:val="clear" w:color="auto" w:fill="FFFFFF"/>
+            <w:tcMar>
+              <w:top w:w="90" w:type="dxa"/>
+              <w:left w:w="195" w:type="dxa"/>
+              <w:bottom w:w="90" w:type="dxa"/>
+              <w:right w:w="195" w:type="dxa"/>
+            </w:tcMar>
+            <w:vAlign w:val="center"/>
+          </w:tcPr>
+          <w:p>
+            <w:pPr>
+              <w:tabs>
+                <w:tab w:val="clear" w:pos="3402"/>
+                <w:tab w:val="clear" w:pos="6804"/>
+              </w:tabs>
+              <w:spacing w:after="240" w:line="240" w:lineRule="auto"/>
+              <w:jc w:val="center"/>
+              <w:rPr>
+                <w:rFonts w:ascii="Segoe UI" w:eastAsia="Times New Roman" w:hAnsi="Segoe UI" w:cs="Segoe UI"/>
+                <w:color w:val="24292E"/>
+                <w:sz w:val="24"/>
+                <w:szCs w:val="24"/>
+                <w:lang w:eastAsia="de-CH"/>
+              </w:rPr>
+            </w:pPr>
+            <w:r>
+              <w:rPr>
+                <w:rFonts w:ascii="Segoe UI" w:eastAsia="Times New Roman" w:hAnsi="Segoe UI" w:cs="Segoe UI"/>
+                <w:color w:val="24292E"/>
+                <w:sz w:val="24"/>
+                <w:szCs w:val="24"/>
+                <w:lang w:eastAsia="de-CH"/>
+              </w:rPr>
+              <w:t>int</w:t>
+            </w:r>
+          </w:p>
+        </w:tc>
+      </w:tr>
+    </w:tbl>
+    <w:p>
+      <w:pPr>
+        <w:pStyle w:val="Heading2"/>
+      </w:pPr>
+      <w:r>
+        <w:t>Mieter</w:t>
+      </w:r>
+      <w:r>
+        <w:tab/>
+      </w:r>
+    </w:p>
+    <w:p>
+      <w:pPr>
+        <w:pStyle w:val="BodyText"/>
+      </w:pPr>
+    </w:p>
+    <w:p>
+      <w:pPr>
+        <w:pStyle w:val="BodyText"/>
+      </w:pPr>
+    </w:p>
+    <w:p>
+      <w:pPr>
+        <w:pStyle w:val="BodyText"/>
+      </w:pPr>
+    </w:p>
+    <w:p>
+      <w:pPr>
+        <w:pStyle w:val="BodyText"/>
+      </w:pPr>
+    </w:p>
+    <w:p>
+      <w:pPr>
+        <w:pStyle w:val="BodyText"/>
+      </w:pPr>
+    </w:p>
+    <w:p>
+      <w:pPr>
+        <w:pStyle w:val="BodyText"/>
+      </w:pPr>
+    </w:p>
+    <w:p>
+      <w:pPr>
+        <w:pStyle w:val="BodyText"/>
+      </w:pPr>
+    </w:p>
+    <w:p>
+      <w:pPr>
+        <w:pStyle w:val="BodyText"/>
+      </w:pPr>
+    </w:p>
+    <w:p>
+      <w:pPr>
+        <w:pStyle w:val="BodyText"/>
+      </w:pPr>
+    </w:p>
+    <w:p>
+      <w:pPr>
+        <w:pStyle w:val="BodyText"/>
+      </w:pPr>
+    </w:p>
+    <w:p>
+      <w:pPr>
+        <w:pStyle w:val="BodyText"/>
+      </w:pPr>
+    </w:p>
+    <w:p>
+      <w:pPr>
+        <w:pStyle w:val="BodyText"/>
+      </w:pPr>
+    </w:p>
+    <w:p>
+      <w:pPr>
+        <w:pStyle w:val="BodyText"/>
+      </w:pPr>
+    </w:p>
+    <w:p>
+      <w:pPr>
+        <w:pStyle w:val="BodyText"/>
+      </w:pPr>
+    </w:p>
+    <w:p>
+      <w:pPr>
+        <w:pStyle w:val="BodyText"/>
+      </w:pPr>
+    </w:p>
+    <w:p>
+      <w:pPr>
+        <w:pStyle w:val="BodyText"/>
+      </w:pPr>
+    </w:p>
+    <w:p>
+      <w:pPr>
+        <w:pStyle w:val="BodyText"/>
+      </w:pPr>
+    </w:p>
+    <w:p>
+      <w:pPr>
+        <w:pStyle w:val="BodyText"/>
+      </w:pPr>
+    </w:p>
+    <w:p>
+      <w:pPr>
+        <w:pStyle w:val="BodyText"/>
+      </w:pPr>
+    </w:p>
+    <w:p>
+      <w:pPr>
+        <w:pStyle w:val="BodyText"/>
+      </w:pPr>
+    </w:p>
+    <w:p>
+      <w:pPr>
+        <w:pStyle w:val="Heading2"/>
+      </w:pPr>
+      <w:r>
+        <w:lastRenderedPageBreak/>
+        <w:t>Mitglied</w:t>
+      </w:r>
+    </w:p>
+    <w:tbl>
+      <w:tblPr>
+        <w:tblpPr w:leftFromText="141" w:rightFromText="141" w:vertAnchor="page" w:horzAnchor="margin" w:tblpY="2972"/>
+        <w:tblW w:w="7178" w:type="dxa"/>
+        <w:shd w:val="clear" w:color="auto" w:fill="FFFFFF"/>
+        <w:tblCellMar>
+          <w:top w:w="15" w:type="dxa"/>
+          <w:left w:w="15" w:type="dxa"/>
+          <w:bottom w:w="15" w:type="dxa"/>
+          <w:right w:w="15" w:type="dxa"/>
+        </w:tblCellMar>
+        <w:tblLook w:val="04A0" w:firstRow="1" w:lastRow="0" w:firstColumn="1" w:lastColumn="0" w:noHBand="0" w:noVBand="1"/>
+      </w:tblPr>
+      <w:tblGrid>
+        <w:gridCol w:w="4072"/>
+        <w:gridCol w:w="3106"/>
+      </w:tblGrid>
+      <w:tr>
+        <w:trPr>
+          <w:trHeight w:val="318"/>
+          <w:tblHeader/>
+        </w:trPr>
+        <w:tc>
+          <w:tcPr>
+            <w:tcW w:w="4072" w:type="dxa"/>
+            <w:tcBorders>
+              <w:top w:val="single" w:sz="6" w:space="0" w:color="DFE2E5"/>
+              <w:left w:val="single" w:sz="6" w:space="0" w:color="DFE2E5"/>
+              <w:bottom w:val="single" w:sz="6" w:space="0" w:color="DFE2E5"/>
+              <w:right w:val="single" w:sz="6" w:space="0" w:color="DFE2E5"/>
+            </w:tcBorders>
+            <w:shd w:val="clear" w:color="auto" w:fill="FFFFFF"/>
+            <w:tcMar>
+              <w:top w:w="90" w:type="dxa"/>
+              <w:left w:w="195" w:type="dxa"/>
+              <w:bottom w:w="90" w:type="dxa"/>
+              <w:right w:w="195" w:type="dxa"/>
+            </w:tcMar>
+            <w:vAlign w:val="center"/>
+            <w:hideMark/>
+          </w:tcPr>
+          <w:p>
+            <w:pPr>
+              <w:tabs>
+                <w:tab w:val="clear" w:pos="3402"/>
+                <w:tab w:val="clear" w:pos="6804"/>
+              </w:tabs>
+              <w:spacing w:after="240" w:line="240" w:lineRule="auto"/>
+              <w:jc w:val="center"/>
+              <w:rPr>
+                <w:rFonts w:ascii="Segoe UI" w:eastAsia="Times New Roman" w:hAnsi="Segoe UI" w:cs="Segoe UI"/>
+                <w:b/>
+                <w:bCs/>
+                <w:color w:val="24292E"/>
+                <w:sz w:val="24"/>
+                <w:szCs w:val="24"/>
+                <w:lang w:eastAsia="de-CH"/>
+              </w:rPr>
+            </w:pPr>
+            <w:r>
+              <w:rPr>
+                <w:rFonts w:ascii="Segoe UI" w:eastAsia="Times New Roman" w:hAnsi="Segoe UI" w:cs="Segoe UI"/>
+                <w:b/>
+                <w:bCs/>
+                <w:color w:val="24292E"/>
+                <w:sz w:val="24"/>
+                <w:szCs w:val="24"/>
+                <w:lang w:eastAsia="de-CH"/>
+              </w:rPr>
+              <w:t>Feld</w:t>
+            </w:r>
+          </w:p>
+        </w:tc>
+        <w:tc>
+          <w:tcPr>
+            <w:tcW w:w="3106" w:type="dxa"/>
+            <w:tcBorders>
+              <w:top w:val="single" w:sz="6" w:space="0" w:color="DFE2E5"/>
+              <w:left w:val="single" w:sz="6" w:space="0" w:color="DFE2E5"/>
+              <w:bottom w:val="single" w:sz="6" w:space="0" w:color="DFE2E5"/>
+              <w:right w:val="single" w:sz="6" w:space="0" w:color="DFE2E5"/>
+            </w:tcBorders>
+            <w:shd w:val="clear" w:color="auto" w:fill="FFFFFF"/>
+            <w:tcMar>
+              <w:top w:w="90" w:type="dxa"/>
+              <w:left w:w="195" w:type="dxa"/>
+              <w:bottom w:w="90" w:type="dxa"/>
+              <w:right w:w="195" w:type="dxa"/>
+            </w:tcMar>
+            <w:vAlign w:val="center"/>
+            <w:hideMark/>
+          </w:tcPr>
+          <w:p>
+            <w:pPr>
+              <w:tabs>
+                <w:tab w:val="clear" w:pos="3402"/>
+                <w:tab w:val="clear" w:pos="6804"/>
+              </w:tabs>
+              <w:spacing w:after="240" w:line="240" w:lineRule="auto"/>
+              <w:jc w:val="center"/>
+              <w:rPr>
+                <w:rFonts w:ascii="Segoe UI" w:eastAsia="Times New Roman" w:hAnsi="Segoe UI" w:cs="Segoe UI"/>
+                <w:b/>
+                <w:bCs/>
+                <w:color w:val="24292E"/>
+                <w:sz w:val="24"/>
+                <w:szCs w:val="24"/>
+                <w:lang w:eastAsia="de-CH"/>
+              </w:rPr>
+            </w:pPr>
+            <w:r>
+              <w:rPr>
+                <w:rFonts w:ascii="Segoe UI" w:eastAsia="Times New Roman" w:hAnsi="Segoe UI" w:cs="Segoe UI"/>
+                <w:b/>
+                <w:bCs/>
+                <w:color w:val="24292E"/>
+                <w:sz w:val="24"/>
+                <w:szCs w:val="24"/>
+                <w:lang w:eastAsia="de-CH"/>
+              </w:rPr>
+              <w:t>Typ</w:t>
+            </w:r>
+          </w:p>
+        </w:tc>
+      </w:tr>
+      <w:tr>
+        <w:trPr>
+          <w:trHeight w:val="314"/>
+        </w:trPr>
+        <w:tc>
+          <w:tcPr>
+            <w:tcW w:w="4072" w:type="dxa"/>
+            <w:tcBorders>
+              <w:top w:val="single" w:sz="6" w:space="0" w:color="DFE2E5"/>
+              <w:left w:val="single" w:sz="6" w:space="0" w:color="DFE2E5"/>
+              <w:bottom w:val="single" w:sz="6" w:space="0" w:color="DFE2E5"/>
+              <w:right w:val="single" w:sz="6" w:space="0" w:color="DFE2E5"/>
+            </w:tcBorders>
+            <w:shd w:val="clear" w:color="auto" w:fill="FFFFFF"/>
+            <w:tcMar>
+              <w:top w:w="90" w:type="dxa"/>
+              <w:left w:w="195" w:type="dxa"/>
+              <w:bottom w:w="90" w:type="dxa"/>
+              <w:right w:w="195" w:type="dxa"/>
+            </w:tcMar>
+            <w:vAlign w:val="center"/>
+            <w:hideMark/>
+          </w:tcPr>
+          <w:p>
+            <w:pPr>
+              <w:tabs>
+                <w:tab w:val="clear" w:pos="3402"/>
+                <w:tab w:val="clear" w:pos="6804"/>
+              </w:tabs>
+              <w:spacing w:after="240" w:line="240" w:lineRule="auto"/>
+              <w:rPr>
+                <w:rFonts w:ascii="Segoe UI" w:eastAsia="Times New Roman" w:hAnsi="Segoe UI" w:cs="Segoe UI"/>
+                <w:color w:val="24292E"/>
+                <w:sz w:val="24"/>
+                <w:szCs w:val="24"/>
+                <w:lang w:eastAsia="de-CH"/>
+              </w:rPr>
+            </w:pPr>
+            <w:r>
+              <w:rPr>
+                <w:rFonts w:ascii="Segoe UI" w:eastAsia="Times New Roman" w:hAnsi="Segoe UI" w:cs="Segoe UI"/>
+                <w:color w:val="24292E"/>
+                <w:sz w:val="24"/>
+                <w:szCs w:val="24"/>
+                <w:lang w:eastAsia="de-CH"/>
+              </w:rPr>
+              <w:t xml:space="preserve">Status </w:t>
+            </w:r>
+            <w:r>
+              <w:rPr>
+                <w:rFonts w:ascii="Segoe UI" w:eastAsia="Times New Roman" w:hAnsi="Segoe UI" w:cs="Segoe UI"/>
+                <w:color w:val="24292E"/>
+                <w:sz w:val="24"/>
+                <w:szCs w:val="24"/>
+                <w:lang w:eastAsia="de-CH"/>
+              </w:rPr>
+              <w:t>(Primary Key)</w:t>
+            </w:r>
+          </w:p>
+        </w:tc>
+        <w:tc>
+          <w:tcPr>
+            <w:tcW w:w="3106" w:type="dxa"/>
+            <w:tcBorders>
+              <w:top w:val="single" w:sz="6" w:space="0" w:color="DFE2E5"/>
+              <w:left w:val="single" w:sz="6" w:space="0" w:color="DFE2E5"/>
+              <w:bottom w:val="single" w:sz="6" w:space="0" w:color="DFE2E5"/>
+              <w:right w:val="single" w:sz="6" w:space="0" w:color="DFE2E5"/>
+            </w:tcBorders>
+            <w:shd w:val="clear" w:color="auto" w:fill="FFFFFF"/>
+            <w:tcMar>
+              <w:top w:w="90" w:type="dxa"/>
+              <w:left w:w="195" w:type="dxa"/>
+              <w:bottom w:w="90" w:type="dxa"/>
+              <w:right w:w="195" w:type="dxa"/>
+            </w:tcMar>
+            <w:vAlign w:val="center"/>
+            <w:hideMark/>
+          </w:tcPr>
+          <w:p>
+            <w:pPr>
+              <w:tabs>
+                <w:tab w:val="clear" w:pos="3402"/>
+                <w:tab w:val="clear" w:pos="6804"/>
+              </w:tabs>
+              <w:spacing w:after="240" w:line="240" w:lineRule="auto"/>
+              <w:jc w:val="center"/>
+              <w:rPr>
+                <w:rFonts w:ascii="Segoe UI" w:eastAsia="Times New Roman" w:hAnsi="Segoe UI" w:cs="Segoe UI"/>
+                <w:color w:val="24292E"/>
+                <w:sz w:val="24"/>
+                <w:szCs w:val="24"/>
+                <w:lang w:eastAsia="de-CH"/>
+              </w:rPr>
+            </w:pPr>
+            <w:r>
+              <w:rPr>
+                <w:rFonts w:ascii="Segoe UI" w:eastAsia="Times New Roman" w:hAnsi="Segoe UI" w:cs="Segoe UI"/>
+                <w:color w:val="24292E"/>
+                <w:sz w:val="24"/>
+                <w:szCs w:val="24"/>
+                <w:lang w:eastAsia="de-CH"/>
+              </w:rPr>
+              <w:t>Varchar (255)</w:t>
+            </w:r>
+          </w:p>
+        </w:tc>
+      </w:tr>
+      <w:tr>
+        <w:trPr>
+          <w:trHeight w:val="318"/>
+        </w:trPr>
+        <w:tc>
+          <w:tcPr>
+            <w:tcW w:w="4072" w:type="dxa"/>
+            <w:tcBorders>
+              <w:top w:val="single" w:sz="6" w:space="0" w:color="DFE2E5"/>
+              <w:left w:val="single" w:sz="6" w:space="0" w:color="DFE2E5"/>
+              <w:bottom w:val="single" w:sz="6" w:space="0" w:color="DFE2E5"/>
+              <w:right w:val="single" w:sz="6" w:space="0" w:color="DFE2E5"/>
+            </w:tcBorders>
+            <w:shd w:val="clear" w:color="auto" w:fill="DEEAF6" w:themeFill="accent5" w:themeFillTint="33"/>
+            <w:tcMar>
+              <w:top w:w="90" w:type="dxa"/>
+              <w:left w:w="195" w:type="dxa"/>
+              <w:bottom w:w="90" w:type="dxa"/>
+              <w:right w:w="195" w:type="dxa"/>
+            </w:tcMar>
+            <w:vAlign w:val="center"/>
+            <w:hideMark/>
+          </w:tcPr>
+          <w:p>
+            <w:pPr>
+              <w:tabs>
+                <w:tab w:val="clear" w:pos="3402"/>
+                <w:tab w:val="clear" w:pos="6804"/>
+              </w:tabs>
+              <w:spacing w:after="240" w:line="240" w:lineRule="auto"/>
+              <w:rPr>
+                <w:rFonts w:ascii="Segoe UI" w:eastAsia="Times New Roman" w:hAnsi="Segoe UI" w:cs="Segoe UI"/>
+                <w:color w:val="24292E"/>
+                <w:sz w:val="24"/>
+                <w:szCs w:val="24"/>
+                <w:lang w:eastAsia="de-CH"/>
+              </w:rPr>
+            </w:pPr>
+            <w:r>
+              <w:rPr>
+                <w:rFonts w:ascii="Segoe UI" w:eastAsia="Times New Roman" w:hAnsi="Segoe UI" w:cs="Segoe UI"/>
+                <w:color w:val="24292E"/>
+                <w:sz w:val="24"/>
+                <w:szCs w:val="24"/>
+                <w:lang w:eastAsia="de-CH"/>
+              </w:rPr>
+              <w:t>Ausleihdauer</w:t>
+            </w:r>
+          </w:p>
+        </w:tc>
+        <w:tc>
+          <w:tcPr>
+            <w:tcW w:w="3106" w:type="dxa"/>
+            <w:tcBorders>
+              <w:top w:val="single" w:sz="6" w:space="0" w:color="DFE2E5"/>
+              <w:left w:val="single" w:sz="6" w:space="0" w:color="DFE2E5"/>
+              <w:bottom w:val="single" w:sz="6" w:space="0" w:color="DFE2E5"/>
+              <w:right w:val="single" w:sz="6" w:space="0" w:color="DFE2E5"/>
+            </w:tcBorders>
+            <w:shd w:val="clear" w:color="auto" w:fill="DEEAF6" w:themeFill="accent5" w:themeFillTint="33"/>
+            <w:tcMar>
+              <w:top w:w="90" w:type="dxa"/>
+              <w:left w:w="195" w:type="dxa"/>
+              <w:bottom w:w="90" w:type="dxa"/>
+              <w:right w:w="195" w:type="dxa"/>
+            </w:tcMar>
+            <w:vAlign w:val="center"/>
+            <w:hideMark/>
+          </w:tcPr>
+          <w:p>
+            <w:pPr>
+              <w:tabs>
+                <w:tab w:val="clear" w:pos="3402"/>
+                <w:tab w:val="clear" w:pos="6804"/>
+              </w:tabs>
+              <w:spacing w:after="240" w:line="240" w:lineRule="auto"/>
+              <w:jc w:val="center"/>
+              <w:rPr>
+                <w:rFonts w:ascii="Segoe UI" w:eastAsia="Times New Roman" w:hAnsi="Segoe UI" w:cs="Segoe UI"/>
+                <w:color w:val="24292E"/>
+                <w:sz w:val="24"/>
+                <w:szCs w:val="24"/>
+                <w:lang w:eastAsia="de-CH"/>
+              </w:rPr>
+            </w:pPr>
+            <w:r>
+              <w:rPr>
+                <w:rFonts w:ascii="Segoe UI" w:eastAsia="Times New Roman" w:hAnsi="Segoe UI" w:cs="Segoe UI"/>
+                <w:color w:val="24292E"/>
+                <w:sz w:val="24"/>
+                <w:szCs w:val="24"/>
+                <w:lang w:eastAsia="de-CH"/>
+              </w:rPr>
+              <w:t>Int</w:t>
+            </w:r>
+          </w:p>
+        </w:tc>
+      </w:tr>
+    </w:tbl>
+    <w:p>
+      <w:pPr>
+        <w:pStyle w:val="BodyText"/>
+      </w:pPr>
+    </w:p>
+    <w:p>
+      <w:pPr>
+        <w:pStyle w:val="BodyText"/>
+      </w:pPr>
+    </w:p>
+    <w:p>
+      <w:pPr>
+        <w:pStyle w:val="BodyText"/>
+      </w:pPr>
+    </w:p>
+    <w:p>
+      <w:pPr>
+        <w:pStyle w:val="BodyText"/>
+      </w:pPr>
+    </w:p>
+    <w:p>
+      <w:pPr>
+        <w:pStyle w:val="BodyText"/>
+      </w:pPr>
+    </w:p>
+    <w:p>
+      <w:pPr>
+        <w:pStyle w:val="BodyText"/>
+      </w:pPr>
+    </w:p>
+    <w:p>
+      <w:pPr>
+        <w:pStyle w:val="BodyText"/>
+      </w:pPr>
+    </w:p>
+    <w:p>
+      <w:pPr>
+        <w:pStyle w:val="BodyText"/>
+      </w:pPr>
+    </w:p>
+    <w:tbl>
+      <w:tblPr>
+        <w:tblpPr w:leftFromText="141" w:rightFromText="141" w:vertAnchor="page" w:horzAnchor="margin" w:tblpY="6801"/>
+        <w:tblW w:w="7178" w:type="dxa"/>
+        <w:shd w:val="clear" w:color="auto" w:fill="FFFFFF"/>
+        <w:tblCellMar>
+          <w:top w:w="15" w:type="dxa"/>
+          <w:left w:w="15" w:type="dxa"/>
+          <w:bottom w:w="15" w:type="dxa"/>
+          <w:right w:w="15" w:type="dxa"/>
+        </w:tblCellMar>
+        <w:tblLook w:val="04A0" w:firstRow="1" w:lastRow="0" w:firstColumn="1" w:lastColumn="0" w:noHBand="0" w:noVBand="1"/>
+      </w:tblPr>
+      <w:tblGrid>
+        <w:gridCol w:w="4072"/>
+        <w:gridCol w:w="3106"/>
+      </w:tblGrid>
+      <w:tr>
+        <w:trPr>
+          <w:trHeight w:val="318"/>
+          <w:tblHeader/>
+        </w:trPr>
+        <w:tc>
+          <w:tcPr>
+            <w:tcW w:w="4072" w:type="dxa"/>
+            <w:tcBorders>
+              <w:top w:val="single" w:sz="6" w:space="0" w:color="DFE2E5"/>
+              <w:left w:val="single" w:sz="6" w:space="0" w:color="DFE2E5"/>
+              <w:bottom w:val="single" w:sz="6" w:space="0" w:color="DFE2E5"/>
+              <w:right w:val="single" w:sz="6" w:space="0" w:color="DFE2E5"/>
+            </w:tcBorders>
+            <w:shd w:val="clear" w:color="auto" w:fill="FFFFFF"/>
+            <w:tcMar>
+              <w:top w:w="90" w:type="dxa"/>
+              <w:left w:w="195" w:type="dxa"/>
+              <w:bottom w:w="90" w:type="dxa"/>
+              <w:right w:w="195" w:type="dxa"/>
+            </w:tcMar>
+            <w:vAlign w:val="center"/>
+            <w:hideMark/>
+          </w:tcPr>
+          <w:p>
+            <w:pPr>
+              <w:tabs>
+                <w:tab w:val="clear" w:pos="3402"/>
+                <w:tab w:val="clear" w:pos="6804"/>
+              </w:tabs>
+              <w:spacing w:after="240" w:line="240" w:lineRule="auto"/>
+              <w:jc w:val="center"/>
+              <w:rPr>
+                <w:rFonts w:ascii="Segoe UI" w:eastAsia="Times New Roman" w:hAnsi="Segoe UI" w:cs="Segoe UI"/>
+                <w:b/>
+                <w:bCs/>
+                <w:color w:val="24292E"/>
+                <w:sz w:val="24"/>
+                <w:szCs w:val="24"/>
+                <w:lang w:eastAsia="de-CH"/>
+              </w:rPr>
+            </w:pPr>
+            <w:r>
+              <w:rPr>
+                <w:rFonts w:ascii="Segoe UI" w:eastAsia="Times New Roman" w:hAnsi="Segoe UI" w:cs="Segoe UI"/>
+                <w:b/>
+                <w:bCs/>
+                <w:color w:val="24292E"/>
+                <w:sz w:val="24"/>
+                <w:szCs w:val="24"/>
+                <w:lang w:eastAsia="de-CH"/>
+              </w:rPr>
+              <w:t>Feld</w:t>
+            </w:r>
+          </w:p>
+        </w:tc>
+        <w:tc>
+          <w:tcPr>
+            <w:tcW w:w="3106" w:type="dxa"/>
+            <w:tcBorders>
+              <w:top w:val="single" w:sz="6" w:space="0" w:color="DFE2E5"/>
+              <w:left w:val="single" w:sz="6" w:space="0" w:color="DFE2E5"/>
+              <w:bottom w:val="single" w:sz="6" w:space="0" w:color="DFE2E5"/>
+              <w:right w:val="single" w:sz="6" w:space="0" w:color="DFE2E5"/>
+            </w:tcBorders>
+            <w:shd w:val="clear" w:color="auto" w:fill="FFFFFF"/>
+            <w:tcMar>
+              <w:top w:w="90" w:type="dxa"/>
+              <w:left w:w="195" w:type="dxa"/>
+              <w:bottom w:w="90" w:type="dxa"/>
+              <w:right w:w="195" w:type="dxa"/>
+            </w:tcMar>
+            <w:vAlign w:val="center"/>
+            <w:hideMark/>
+          </w:tcPr>
+          <w:p>
+            <w:pPr>
+              <w:tabs>
+                <w:tab w:val="clear" w:pos="3402"/>
+                <w:tab w:val="clear" w:pos="6804"/>
+              </w:tabs>
+              <w:spacing w:after="240" w:line="240" w:lineRule="auto"/>
+              <w:jc w:val="center"/>
+              <w:rPr>
+                <w:rFonts w:ascii="Segoe UI" w:eastAsia="Times New Roman" w:hAnsi="Segoe UI" w:cs="Segoe UI"/>
+                <w:b/>
+                <w:bCs/>
+                <w:color w:val="24292E"/>
+                <w:sz w:val="24"/>
+                <w:szCs w:val="24"/>
+                <w:lang w:eastAsia="de-CH"/>
+              </w:rPr>
+            </w:pPr>
+            <w:r>
+              <w:rPr>
+                <w:rFonts w:ascii="Segoe UI" w:eastAsia="Times New Roman" w:hAnsi="Segoe UI" w:cs="Segoe UI"/>
+                <w:b/>
+                <w:bCs/>
+                <w:color w:val="24292E"/>
+                <w:sz w:val="24"/>
+                <w:szCs w:val="24"/>
+                <w:lang w:eastAsia="de-CH"/>
+              </w:rPr>
+              <w:t>Typ</w:t>
+            </w:r>
+          </w:p>
+        </w:tc>
+      </w:tr>
+      <w:tr>
+        <w:trPr>
+          <w:trHeight w:val="314"/>
+        </w:trPr>
+        <w:tc>
+          <w:tcPr>
+            <w:tcW w:w="4072" w:type="dxa"/>
+            <w:tcBorders>
+              <w:top w:val="single" w:sz="6" w:space="0" w:color="DFE2E5"/>
+              <w:left w:val="single" w:sz="6" w:space="0" w:color="DFE2E5"/>
+              <w:bottom w:val="single" w:sz="6" w:space="0" w:color="DFE2E5"/>
+              <w:right w:val="single" w:sz="6" w:space="0" w:color="DFE2E5"/>
+            </w:tcBorders>
+            <w:shd w:val="clear" w:color="auto" w:fill="FFFFFF"/>
+            <w:tcMar>
+              <w:top w:w="90" w:type="dxa"/>
+              <w:left w:w="195" w:type="dxa"/>
+              <w:bottom w:w="90" w:type="dxa"/>
+              <w:right w:w="195" w:type="dxa"/>
+            </w:tcMar>
+            <w:vAlign w:val="center"/>
+            <w:hideMark/>
+          </w:tcPr>
+          <w:p>
+            <w:pPr>
+              <w:tabs>
+                <w:tab w:val="clear" w:pos="3402"/>
+                <w:tab w:val="clear" w:pos="6804"/>
+              </w:tabs>
+              <w:spacing w:after="240" w:line="240" w:lineRule="auto"/>
+              <w:rPr>
+                <w:rFonts w:ascii="Segoe UI" w:eastAsia="Times New Roman" w:hAnsi="Segoe UI" w:cs="Segoe UI"/>
+                <w:color w:val="24292E"/>
+                <w:sz w:val="24"/>
+                <w:szCs w:val="24"/>
+                <w:lang w:eastAsia="de-CH"/>
+              </w:rPr>
+            </w:pPr>
+            <w:r>
+              <w:rPr>
+                <w:rFonts w:ascii="Segoe UI" w:eastAsia="Times New Roman" w:hAnsi="Segoe UI" w:cs="Segoe UI"/>
+                <w:color w:val="24292E"/>
+                <w:sz w:val="24"/>
+                <w:szCs w:val="24"/>
+                <w:lang w:eastAsia="de-CH"/>
+              </w:rPr>
+              <w:t>Fk_mieterID (Primary Key)</w:t>
+            </w:r>
+          </w:p>
+        </w:tc>
+        <w:tc>
+          <w:tcPr>
+            <w:tcW w:w="3106" w:type="dxa"/>
+            <w:tcBorders>
+              <w:top w:val="single" w:sz="6" w:space="0" w:color="DFE2E5"/>
+              <w:left w:val="single" w:sz="6" w:space="0" w:color="DFE2E5"/>
+              <w:bottom w:val="single" w:sz="6" w:space="0" w:color="DFE2E5"/>
+              <w:right w:val="single" w:sz="6" w:space="0" w:color="DFE2E5"/>
+            </w:tcBorders>
+            <w:shd w:val="clear" w:color="auto" w:fill="FFFFFF"/>
+            <w:tcMar>
+              <w:top w:w="90" w:type="dxa"/>
+              <w:left w:w="195" w:type="dxa"/>
+              <w:bottom w:w="90" w:type="dxa"/>
+              <w:right w:w="195" w:type="dxa"/>
+            </w:tcMar>
+            <w:vAlign w:val="center"/>
+            <w:hideMark/>
+          </w:tcPr>
+          <w:p>
+            <w:pPr>
+              <w:tabs>
+                <w:tab w:val="clear" w:pos="3402"/>
+                <w:tab w:val="clear" w:pos="6804"/>
+              </w:tabs>
+              <w:spacing w:after="240" w:line="240" w:lineRule="auto"/>
+              <w:jc w:val="center"/>
+              <w:rPr>
+                <w:rFonts w:ascii="Segoe UI" w:eastAsia="Times New Roman" w:hAnsi="Segoe UI" w:cs="Segoe UI"/>
+                <w:color w:val="24292E"/>
+                <w:sz w:val="24"/>
+                <w:szCs w:val="24"/>
+                <w:lang w:eastAsia="de-CH"/>
+              </w:rPr>
+            </w:pPr>
+            <w:r>
+              <w:rPr>
+                <w:rFonts w:ascii="Segoe UI" w:eastAsia="Times New Roman" w:hAnsi="Segoe UI" w:cs="Segoe UI"/>
+                <w:color w:val="24292E"/>
+                <w:sz w:val="24"/>
+                <w:szCs w:val="24"/>
+                <w:lang w:eastAsia="de-CH"/>
+              </w:rPr>
+              <w:t>Int</w:t>
+            </w:r>
+          </w:p>
+        </w:tc>
+      </w:tr>
+      <w:tr>
+        <w:trPr>
+          <w:trHeight w:val="318"/>
+        </w:trPr>
+        <w:tc>
+          <w:tcPr>
+            <w:tcW w:w="4072" w:type="dxa"/>
+            <w:tcBorders>
+              <w:top w:val="single" w:sz="6" w:space="0" w:color="DFE2E5"/>
+              <w:left w:val="single" w:sz="6" w:space="0" w:color="DFE2E5"/>
+              <w:bottom w:val="single" w:sz="6" w:space="0" w:color="DFE2E5"/>
+              <w:right w:val="single" w:sz="6" w:space="0" w:color="DFE2E5"/>
+            </w:tcBorders>
+            <w:shd w:val="clear" w:color="auto" w:fill="DEEAF6" w:themeFill="accent5" w:themeFillTint="33"/>
+            <w:tcMar>
+              <w:top w:w="90" w:type="dxa"/>
+              <w:left w:w="195" w:type="dxa"/>
+              <w:bottom w:w="90" w:type="dxa"/>
+              <w:right w:w="195" w:type="dxa"/>
+            </w:tcMar>
+            <w:vAlign w:val="center"/>
+            <w:hideMark/>
+          </w:tcPr>
+          <w:p>
+            <w:pPr>
+              <w:tabs>
+                <w:tab w:val="clear" w:pos="3402"/>
+                <w:tab w:val="clear" w:pos="6804"/>
+              </w:tabs>
+              <w:spacing w:after="240" w:line="240" w:lineRule="auto"/>
+              <w:rPr>
+                <w:rFonts w:ascii="Segoe UI" w:eastAsia="Times New Roman" w:hAnsi="Segoe UI" w:cs="Segoe UI"/>
+                <w:color w:val="24292E"/>
+                <w:sz w:val="24"/>
+                <w:szCs w:val="24"/>
+                <w:lang w:eastAsia="de-CH"/>
+              </w:rPr>
+            </w:pPr>
+            <w:r>
+              <w:rPr>
+                <w:rFonts w:ascii="Segoe UI" w:eastAsia="Times New Roman" w:hAnsi="Segoe UI" w:cs="Segoe UI"/>
+                <w:color w:val="24292E"/>
+                <w:sz w:val="24"/>
+                <w:szCs w:val="24"/>
+                <w:lang w:eastAsia="de-CH"/>
+              </w:rPr>
+              <w:t>Fk_filmID (Primary Key)</w:t>
+            </w:r>
+          </w:p>
+        </w:tc>
+        <w:tc>
+          <w:tcPr>
+            <w:tcW w:w="3106" w:type="dxa"/>
+            <w:tcBorders>
+              <w:top w:val="single" w:sz="6" w:space="0" w:color="DFE2E5"/>
+              <w:left w:val="single" w:sz="6" w:space="0" w:color="DFE2E5"/>
+              <w:bottom w:val="single" w:sz="6" w:space="0" w:color="DFE2E5"/>
+              <w:right w:val="single" w:sz="6" w:space="0" w:color="DFE2E5"/>
+            </w:tcBorders>
+            <w:shd w:val="clear" w:color="auto" w:fill="DEEAF6" w:themeFill="accent5" w:themeFillTint="33"/>
+            <w:tcMar>
+              <w:top w:w="90" w:type="dxa"/>
+              <w:left w:w="195" w:type="dxa"/>
+              <w:bottom w:w="90" w:type="dxa"/>
+              <w:right w:w="195" w:type="dxa"/>
+            </w:tcMar>
+            <w:vAlign w:val="center"/>
+            <w:hideMark/>
+          </w:tcPr>
+          <w:p>
+            <w:pPr>
+              <w:tabs>
+                <w:tab w:val="clear" w:pos="3402"/>
+                <w:tab w:val="clear" w:pos="6804"/>
+              </w:tabs>
+              <w:spacing w:after="240" w:line="240" w:lineRule="auto"/>
+              <w:jc w:val="center"/>
+              <w:rPr>
+                <w:rFonts w:ascii="Segoe UI" w:eastAsia="Times New Roman" w:hAnsi="Segoe UI" w:cs="Segoe UI"/>
+                <w:color w:val="24292E"/>
+                <w:sz w:val="24"/>
+                <w:szCs w:val="24"/>
+                <w:lang w:eastAsia="de-CH"/>
+              </w:rPr>
+            </w:pPr>
+            <w:r>
+              <w:rPr>
+                <w:rFonts w:ascii="Segoe UI" w:eastAsia="Times New Roman" w:hAnsi="Segoe UI" w:cs="Segoe UI"/>
+                <w:color w:val="24292E"/>
+                <w:sz w:val="24"/>
+                <w:szCs w:val="24"/>
+                <w:lang w:eastAsia="de-CH"/>
+              </w:rPr>
+              <w:t>Int</w:t>
+            </w:r>
+          </w:p>
+        </w:tc>
+      </w:tr>
+      <w:tr>
+        <w:trPr>
+          <w:trHeight w:val="314"/>
+        </w:trPr>
+        <w:tc>
+          <w:tcPr>
+            <w:tcW w:w="4072" w:type="dxa"/>
+            <w:tcBorders>
+              <w:top w:val="single" w:sz="6" w:space="0" w:color="DFE2E5"/>
+              <w:left w:val="single" w:sz="6" w:space="0" w:color="DFE2E5"/>
+              <w:bottom w:val="single" w:sz="6" w:space="0" w:color="DFE2E5"/>
+              <w:right w:val="single" w:sz="6" w:space="0" w:color="DFE2E5"/>
+            </w:tcBorders>
+            <w:shd w:val="clear" w:color="auto" w:fill="FFFFFF"/>
+            <w:tcMar>
+              <w:top w:w="90" w:type="dxa"/>
+              <w:left w:w="195" w:type="dxa"/>
+              <w:bottom w:w="90" w:type="dxa"/>
+              <w:right w:w="195" w:type="dxa"/>
+            </w:tcMar>
+            <w:vAlign w:val="center"/>
+            <w:hideMark/>
+          </w:tcPr>
+          <w:p>
+            <w:pPr>
+              <w:tabs>
+                <w:tab w:val="clear" w:pos="3402"/>
+                <w:tab w:val="clear" w:pos="6804"/>
+              </w:tabs>
+              <w:spacing w:after="240" w:line="240" w:lineRule="auto"/>
+              <w:rPr>
+                <w:rFonts w:ascii="Segoe UI" w:eastAsia="Times New Roman" w:hAnsi="Segoe UI" w:cs="Segoe UI"/>
+                <w:color w:val="24292E"/>
+                <w:sz w:val="24"/>
+                <w:szCs w:val="24"/>
+                <w:lang w:eastAsia="de-CH"/>
+              </w:rPr>
+            </w:pPr>
+            <w:r>
+              <w:rPr>
+                <w:rFonts w:ascii="Segoe UI" w:eastAsia="Times New Roman" w:hAnsi="Segoe UI" w:cs="Segoe UI"/>
+                <w:color w:val="24292E"/>
+                <w:sz w:val="24"/>
+                <w:szCs w:val="24"/>
+                <w:lang w:eastAsia="de-CH"/>
+              </w:rPr>
+              <w:t>Ausleihestart</w:t>
+            </w:r>
+          </w:p>
+        </w:tc>
+        <w:tc>
+          <w:tcPr>
+            <w:tcW w:w="3106" w:type="dxa"/>
+            <w:tcBorders>
+              <w:top w:val="single" w:sz="6" w:space="0" w:color="DFE2E5"/>
+              <w:left w:val="single" w:sz="6" w:space="0" w:color="DFE2E5"/>
+              <w:bottom w:val="single" w:sz="6" w:space="0" w:color="DFE2E5"/>
+              <w:right w:val="single" w:sz="6" w:space="0" w:color="DFE2E5"/>
+            </w:tcBorders>
+            <w:shd w:val="clear" w:color="auto" w:fill="FFFFFF"/>
+            <w:tcMar>
+              <w:top w:w="90" w:type="dxa"/>
+              <w:left w:w="195" w:type="dxa"/>
+              <w:bottom w:w="90" w:type="dxa"/>
+              <w:right w:w="195" w:type="dxa"/>
+            </w:tcMar>
+            <w:vAlign w:val="center"/>
+            <w:hideMark/>
+          </w:tcPr>
+          <w:p>
+            <w:pPr>
+              <w:tabs>
+                <w:tab w:val="clear" w:pos="3402"/>
+                <w:tab w:val="clear" w:pos="6804"/>
+              </w:tabs>
+              <w:spacing w:after="240" w:line="240" w:lineRule="auto"/>
+              <w:jc w:val="center"/>
+              <w:rPr>
+                <w:rFonts w:ascii="Segoe UI" w:eastAsia="Times New Roman" w:hAnsi="Segoe UI" w:cs="Segoe UI"/>
+                <w:color w:val="24292E"/>
+                <w:sz w:val="24"/>
+                <w:szCs w:val="24"/>
+                <w:lang w:eastAsia="de-CH"/>
+              </w:rPr>
+            </w:pPr>
+            <w:r>
+              <w:rPr>
+                <w:rFonts w:ascii="Segoe UI" w:eastAsia="Times New Roman" w:hAnsi="Segoe UI" w:cs="Segoe UI"/>
+                <w:color w:val="24292E"/>
+                <w:sz w:val="24"/>
+                <w:szCs w:val="24"/>
+                <w:lang w:eastAsia="de-CH"/>
+              </w:rPr>
+              <w:t>Date</w:t>
+            </w:r>
+          </w:p>
+        </w:tc>
+      </w:tr>
+    </w:tbl>
+    <w:p>
+      <w:pPr>
+        <w:pStyle w:val="Heading2"/>
+      </w:pPr>
+      <w:r>
+        <w:t>Film mieten</w:t>
+      </w:r>
+    </w:p>
+    <w:p>
+      <w:pPr>
+        <w:pStyle w:val="BodyText"/>
+      </w:pPr>
+    </w:p>
+    <w:p>
+      <w:pPr>
+        <w:pStyle w:val="BodyText"/>
+      </w:pPr>
+    </w:p>
+    <w:p>
+      <w:pPr>
+        <w:pStyle w:val="Heading1"/>
+      </w:pPr>
+      <w:r>
+        <w:lastRenderedPageBreak/>
+        <w:t>Roadmap</w:t>
+      </w:r>
+    </w:p>
+    <w:p>
+      <w:pPr>
+        <w:pStyle w:val="BodyText"/>
+      </w:pPr>
+      <w:r>
+        <w:rPr>
+          <w:noProof/>
+        </w:rPr>
+        <w:drawing>
+          <wp:inline distT="0" distB="0" distL="0" distR="0">
+            <wp:extent cx="6289675" cy="2193290"/>
+            <wp:effectExtent l="0" t="0" r="0" b="0"/>
+            <wp:docPr id="15" name="Picture 15" descr="C:\Users\nevin\Downloads\Roadmap (4).png"/>
+            <wp:cNvGraphicFramePr>
+              <a:graphicFrameLocks xmlns:a="http://schemas.openxmlformats.org/drawingml/2006/main" noChangeAspect="1"/>
+            </wp:cNvGraphicFramePr>
+            <a:graphic xmlns:a="http://schemas.openxmlformats.org/drawingml/2006/main">
+              <a:graphicData uri="http://schemas.openxmlformats.org/drawingml/2006/picture">
+                <pic:pic xmlns:pic="http://schemas.openxmlformats.org/drawingml/2006/picture">
+                  <pic:nvPicPr>
+                    <pic:cNvPr id="0" name="Picture 10" descr="C:\Users\nevin\Downloads\Roadmap (4).png"/>
+                    <pic:cNvPicPr>
+                      <a:picLocks noChangeAspect="1" noChangeArrowheads="1"/>
+                    </pic:cNvPicPr>
+                  </pic:nvPicPr>
+                  <pic:blipFill>
+                    <a:blip r:embed="rId15">
+                      <a:extLst>
+                        <a:ext uri="{28A0092B-C50C-407E-A947-70E740481C1C}">
+                          <a14:useLocalDpi xmlns:a14="http://schemas.microsoft.com/office/drawing/2010/main" val="0"/>
+                        </a:ext>
+                      </a:extLst>
+                    </a:blip>
+                    <a:srcRect/>
+                    <a:stretch>
+                      <a:fillRect/>
+                    </a:stretch>
+                  </pic:blipFill>
+                  <pic:spPr bwMode="auto">
+                    <a:xfrm>
+                      <a:off x="0" y="0"/>
+                      <a:ext cx="6289675" cy="2193290"/>
+                    </a:xfrm>
+                    <a:prstGeom prst="rect">
+                      <a:avLst/>
+                    </a:prstGeom>
+                    <a:noFill/>
+                    <a:ln>
+                      <a:noFill/>
+                    </a:ln>
+                  </pic:spPr>
+                </pic:pic>
+              </a:graphicData>
+            </a:graphic>
+          </wp:inline>
+        </w:drawing>
+      </w:r>
+    </w:p>
+    <w:p/>
+    <w:p>
+      <w:pPr>
+        <w:pStyle w:val="Heading1"/>
+      </w:pPr>
+      <w:r>
+        <w:lastRenderedPageBreak/>
+        <w:t>Testfälle</w:t>
+      </w:r>
+    </w:p>
+    <w:p>
+      <w:pPr>
+        <w:pStyle w:val="BodyText"/>
+      </w:pPr>
+    </w:p>
+    <w:p>
+      <w:pPr>
+        <w:pStyle w:val="Heading1"/>
+      </w:pPr>
+      <w:r>
+        <w:lastRenderedPageBreak/>
+        <w:t>Validierung</w:t>
+      </w:r>
+    </w:p>
+    <w:tbl>
+      <w:tblPr>
+        <w:tblpPr w:leftFromText="141" w:rightFromText="141" w:vertAnchor="page" w:horzAnchor="margin" w:tblpY="2862"/>
+        <w:tblW w:w="9549" w:type="dxa"/>
+        <w:shd w:val="clear" w:color="auto" w:fill="FFFFFF"/>
+        <w:tblCellMar>
+          <w:top w:w="15" w:type="dxa"/>
+          <w:left w:w="15" w:type="dxa"/>
+          <w:bottom w:w="15" w:type="dxa"/>
+          <w:right w:w="15" w:type="dxa"/>
+        </w:tblCellMar>
+        <w:tblLook w:val="04A0" w:firstRow="1" w:lastRow="0" w:firstColumn="1" w:lastColumn="0" w:noHBand="0" w:noVBand="1"/>
+      </w:tblPr>
+      <w:tblGrid>
+        <w:gridCol w:w="4072"/>
+        <w:gridCol w:w="3106"/>
+        <w:gridCol w:w="2371"/>
+      </w:tblGrid>
+      <w:tr>
+        <w:trPr>
+          <w:trHeight w:val="318"/>
+          <w:tblHeader/>
+        </w:trPr>
+        <w:tc>
+          <w:tcPr>
+            <w:tcW w:w="4072" w:type="dxa"/>
+            <w:tcBorders>
+              <w:top w:val="single" w:sz="6" w:space="0" w:color="DFE2E5"/>
+              <w:left w:val="single" w:sz="6" w:space="0" w:color="DFE2E5"/>
+              <w:bottom w:val="single" w:sz="6" w:space="0" w:color="DFE2E5"/>
+              <w:right w:val="single" w:sz="6" w:space="0" w:color="DFE2E5"/>
+            </w:tcBorders>
+            <w:shd w:val="clear" w:color="auto" w:fill="FFFFFF"/>
+            <w:tcMar>
+              <w:top w:w="90" w:type="dxa"/>
+              <w:left w:w="195" w:type="dxa"/>
+              <w:bottom w:w="90" w:type="dxa"/>
+              <w:right w:w="195" w:type="dxa"/>
+            </w:tcMar>
+            <w:vAlign w:val="center"/>
+            <w:hideMark/>
+          </w:tcPr>
+          <w:p>
+            <w:pPr>
+              <w:tabs>
+                <w:tab w:val="clear" w:pos="3402"/>
+                <w:tab w:val="clear" w:pos="6804"/>
+              </w:tabs>
+              <w:spacing w:after="240" w:line="240" w:lineRule="auto"/>
+              <w:jc w:val="center"/>
+              <w:rPr>
+                <w:rFonts w:ascii="Segoe UI" w:eastAsia="Times New Roman" w:hAnsi="Segoe UI" w:cs="Segoe UI"/>
+                <w:b/>
+                <w:bCs/>
+                <w:color w:val="24292E"/>
+                <w:sz w:val="24"/>
+                <w:szCs w:val="24"/>
+                <w:lang w:eastAsia="de-CH"/>
+              </w:rPr>
+            </w:pPr>
+            <w:r>
+              <w:rPr>
+                <w:rFonts w:ascii="Segoe UI" w:eastAsia="Times New Roman" w:hAnsi="Segoe UI" w:cs="Segoe UI"/>
+                <w:b/>
+                <w:bCs/>
+                <w:color w:val="24292E"/>
+                <w:sz w:val="24"/>
+                <w:szCs w:val="24"/>
+                <w:lang w:eastAsia="de-CH"/>
+              </w:rPr>
+              <w:t>Feld</w:t>
+            </w:r>
+          </w:p>
+        </w:tc>
+        <w:tc>
+          <w:tcPr>
+            <w:tcW w:w="3106" w:type="dxa"/>
+            <w:tcBorders>
+              <w:top w:val="single" w:sz="6" w:space="0" w:color="DFE2E5"/>
+              <w:left w:val="single" w:sz="6" w:space="0" w:color="DFE2E5"/>
+              <w:bottom w:val="single" w:sz="6" w:space="0" w:color="DFE2E5"/>
+              <w:right w:val="single" w:sz="6" w:space="0" w:color="DFE2E5"/>
+            </w:tcBorders>
+            <w:shd w:val="clear" w:color="auto" w:fill="FFFFFF"/>
+            <w:tcMar>
+              <w:top w:w="90" w:type="dxa"/>
+              <w:left w:w="195" w:type="dxa"/>
+              <w:bottom w:w="90" w:type="dxa"/>
+              <w:right w:w="195" w:type="dxa"/>
+            </w:tcMar>
+            <w:vAlign w:val="center"/>
+            <w:hideMark/>
+          </w:tcPr>
+          <w:p>
+            <w:pPr>
+              <w:tabs>
+                <w:tab w:val="clear" w:pos="3402"/>
+                <w:tab w:val="clear" w:pos="6804"/>
+              </w:tabs>
+              <w:spacing w:after="240" w:line="240" w:lineRule="auto"/>
+              <w:jc w:val="center"/>
+              <w:rPr>
+                <w:rFonts w:ascii="Segoe UI" w:eastAsia="Times New Roman" w:hAnsi="Segoe UI" w:cs="Segoe UI"/>
+                <w:b/>
+                <w:bCs/>
+                <w:color w:val="24292E"/>
+                <w:sz w:val="24"/>
+                <w:szCs w:val="24"/>
+                <w:lang w:eastAsia="de-CH"/>
+              </w:rPr>
+            </w:pPr>
+            <w:r>
+              <w:rPr>
+                <w:rFonts w:ascii="Segoe UI" w:eastAsia="Times New Roman" w:hAnsi="Segoe UI" w:cs="Segoe UI"/>
+                <w:b/>
+                <w:bCs/>
+                <w:color w:val="24292E"/>
+                <w:sz w:val="24"/>
+                <w:szCs w:val="24"/>
+                <w:lang w:eastAsia="de-CH"/>
+              </w:rPr>
+              <w:t>Formular</w:t>
+            </w:r>
+          </w:p>
+        </w:tc>
+        <w:tc>
+          <w:tcPr>
+            <w:tcW w:w="2371" w:type="dxa"/>
+            <w:tcBorders>
+              <w:top w:val="single" w:sz="6" w:space="0" w:color="DFE2E5"/>
+              <w:left w:val="single" w:sz="6" w:space="0" w:color="DFE2E5"/>
+              <w:bottom w:val="single" w:sz="6" w:space="0" w:color="DFE2E5"/>
+              <w:right w:val="single" w:sz="6" w:space="0" w:color="DFE2E5"/>
+            </w:tcBorders>
+            <w:shd w:val="clear" w:color="auto" w:fill="FFFFFF"/>
+          </w:tcPr>
+          <w:p>
+            <w:pPr>
+              <w:tabs>
+                <w:tab w:val="clear" w:pos="3402"/>
+                <w:tab w:val="clear" w:pos="6804"/>
+              </w:tabs>
+              <w:spacing w:after="240" w:line="240" w:lineRule="auto"/>
+              <w:jc w:val="center"/>
+              <w:rPr>
+                <w:rFonts w:ascii="Segoe UI" w:eastAsia="Times New Roman" w:hAnsi="Segoe UI" w:cs="Segoe UI"/>
+                <w:b/>
+                <w:bCs/>
+                <w:color w:val="24292E"/>
+                <w:sz w:val="24"/>
+                <w:szCs w:val="24"/>
+                <w:lang w:eastAsia="de-CH"/>
+              </w:rPr>
+            </w:pPr>
+            <w:r>
+              <w:rPr>
+                <w:rFonts w:ascii="Segoe UI" w:eastAsia="Times New Roman" w:hAnsi="Segoe UI" w:cs="Segoe UI"/>
+                <w:b/>
+                <w:bCs/>
+                <w:color w:val="24292E"/>
+                <w:sz w:val="24"/>
+                <w:szCs w:val="24"/>
+                <w:lang w:eastAsia="de-CH"/>
+              </w:rPr>
+              <w:t>Validierung</w:t>
+            </w:r>
+          </w:p>
+        </w:tc>
+      </w:tr>
+      <w:tr>
+        <w:trPr>
+          <w:trHeight w:val="314"/>
+        </w:trPr>
+        <w:tc>
+          <w:tcPr>
+            <w:tcW w:w="4072" w:type="dxa"/>
+            <w:tcBorders>
+              <w:top w:val="single" w:sz="6" w:space="0" w:color="DFE2E5"/>
+              <w:left w:val="single" w:sz="6" w:space="0" w:color="DFE2E5"/>
+              <w:bottom w:val="single" w:sz="6" w:space="0" w:color="DFE2E5"/>
+              <w:right w:val="single" w:sz="6" w:space="0" w:color="DFE2E5"/>
+            </w:tcBorders>
+            <w:shd w:val="clear" w:color="auto" w:fill="FFFFFF"/>
+            <w:tcMar>
+              <w:top w:w="90" w:type="dxa"/>
+              <w:left w:w="195" w:type="dxa"/>
+              <w:bottom w:w="90" w:type="dxa"/>
+              <w:right w:w="195" w:type="dxa"/>
+            </w:tcMar>
+            <w:vAlign w:val="center"/>
+            <w:hideMark/>
+          </w:tcPr>
+          <w:p>
+            <w:pPr>
+              <w:tabs>
+                <w:tab w:val="clear" w:pos="3402"/>
+                <w:tab w:val="clear" w:pos="6804"/>
+              </w:tabs>
+              <w:spacing w:after="240" w:line="240" w:lineRule="auto"/>
+              <w:rPr>
+                <w:rFonts w:ascii="Segoe UI" w:eastAsia="Times New Roman" w:hAnsi="Segoe UI" w:cs="Segoe UI"/>
+                <w:color w:val="24292E"/>
+                <w:sz w:val="24"/>
+                <w:szCs w:val="24"/>
+                <w:lang w:eastAsia="de-CH"/>
+              </w:rPr>
+            </w:pPr>
+            <w:r>
+              <w:rPr>
+                <w:rFonts w:ascii="Segoe UI" w:eastAsia="Times New Roman" w:hAnsi="Segoe UI" w:cs="Segoe UI"/>
+                <w:color w:val="24292E"/>
+                <w:sz w:val="24"/>
+                <w:szCs w:val="24"/>
+                <w:lang w:eastAsia="de-CH"/>
+              </w:rPr>
+              <w:t>Name</w:t>
+            </w:r>
+          </w:p>
+        </w:tc>
+        <w:tc>
+          <w:tcPr>
+            <w:tcW w:w="3106" w:type="dxa"/>
+            <w:tcBorders>
+              <w:top w:val="single" w:sz="6" w:space="0" w:color="DFE2E5"/>
+              <w:left w:val="single" w:sz="6" w:space="0" w:color="DFE2E5"/>
+              <w:bottom w:val="single" w:sz="6" w:space="0" w:color="DFE2E5"/>
+              <w:right w:val="single" w:sz="6" w:space="0" w:color="DFE2E5"/>
+            </w:tcBorders>
+            <w:shd w:val="clear" w:color="auto" w:fill="FFFFFF"/>
+            <w:tcMar>
+              <w:top w:w="90" w:type="dxa"/>
+              <w:left w:w="195" w:type="dxa"/>
+              <w:bottom w:w="90" w:type="dxa"/>
+              <w:right w:w="195" w:type="dxa"/>
+            </w:tcMar>
+            <w:vAlign w:val="center"/>
+            <w:hideMark/>
+          </w:tcPr>
+          <w:p>
+            <w:pPr>
+              <w:tabs>
+                <w:tab w:val="clear" w:pos="3402"/>
+                <w:tab w:val="clear" w:pos="6804"/>
+              </w:tabs>
+              <w:spacing w:after="240" w:line="240" w:lineRule="auto"/>
+              <w:jc w:val="center"/>
+              <w:rPr>
+                <w:rFonts w:ascii="Segoe UI" w:eastAsia="Times New Roman" w:hAnsi="Segoe UI" w:cs="Segoe UI"/>
+                <w:color w:val="24292E"/>
+                <w:sz w:val="24"/>
+                <w:szCs w:val="24"/>
+                <w:lang w:eastAsia="de-CH"/>
+              </w:rPr>
+            </w:pPr>
+            <w:r>
+              <w:rPr>
+                <w:rFonts w:ascii="Segoe UI" w:eastAsia="Times New Roman" w:hAnsi="Segoe UI" w:cs="Segoe UI"/>
+                <w:color w:val="24292E"/>
+                <w:sz w:val="24"/>
+                <w:szCs w:val="24"/>
+                <w:lang w:eastAsia="de-CH"/>
+              </w:rPr>
+              <w:t>Erfassen/Bearbeiten</w:t>
+            </w:r>
+          </w:p>
+        </w:tc>
+        <w:tc>
+          <w:tcPr>
+            <w:tcW w:w="2371" w:type="dxa"/>
+            <w:tcBorders>
+              <w:top w:val="single" w:sz="6" w:space="0" w:color="DFE2E5"/>
+              <w:left w:val="single" w:sz="6" w:space="0" w:color="DFE2E5"/>
+              <w:bottom w:val="single" w:sz="6" w:space="0" w:color="DFE2E5"/>
+              <w:right w:val="single" w:sz="6" w:space="0" w:color="DFE2E5"/>
+            </w:tcBorders>
+            <w:shd w:val="clear" w:color="auto" w:fill="FFFFFF"/>
+          </w:tcPr>
+          <w:p>
+            <w:pPr>
+              <w:tabs>
+                <w:tab w:val="clear" w:pos="3402"/>
+                <w:tab w:val="clear" w:pos="6804"/>
+              </w:tabs>
+              <w:spacing w:after="240" w:line="240" w:lineRule="auto"/>
+              <w:jc w:val="center"/>
+              <w:rPr>
+                <w:rFonts w:ascii="Segoe UI" w:eastAsia="Times New Roman" w:hAnsi="Segoe UI" w:cs="Segoe UI"/>
+                <w:color w:val="24292E"/>
+                <w:sz w:val="24"/>
+                <w:szCs w:val="24"/>
+                <w:lang w:eastAsia="de-CH"/>
+              </w:rPr>
+            </w:pPr>
+            <w:r>
+              <w:rPr>
+                <w:rFonts w:ascii="Segoe UI" w:eastAsia="Times New Roman" w:hAnsi="Segoe UI" w:cs="Segoe UI"/>
+                <w:color w:val="24292E"/>
+                <w:sz w:val="24"/>
+                <w:szCs w:val="24"/>
+                <w:lang w:eastAsia="de-CH"/>
+              </w:rPr>
+              <w:t>PHP/JS</w:t>
+            </w:r>
+          </w:p>
+        </w:tc>
+      </w:tr>
+      <w:tr>
+        <w:trPr>
+          <w:trHeight w:val="318"/>
+        </w:trPr>
+        <w:tc>
+          <w:tcPr>
+            <w:tcW w:w="4072" w:type="dxa"/>
+            <w:tcBorders>
+              <w:top w:val="single" w:sz="6" w:space="0" w:color="DFE2E5"/>
+              <w:left w:val="single" w:sz="6" w:space="0" w:color="DFE2E5"/>
+              <w:bottom w:val="single" w:sz="6" w:space="0" w:color="DFE2E5"/>
+              <w:right w:val="single" w:sz="6" w:space="0" w:color="DFE2E5"/>
+            </w:tcBorders>
+            <w:shd w:val="clear" w:color="auto" w:fill="DEEAF6" w:themeFill="accent5" w:themeFillTint="33"/>
+            <w:tcMar>
+              <w:top w:w="90" w:type="dxa"/>
+              <w:left w:w="195" w:type="dxa"/>
+              <w:bottom w:w="90" w:type="dxa"/>
+              <w:right w:w="195" w:type="dxa"/>
+            </w:tcMar>
+            <w:vAlign w:val="center"/>
+            <w:hideMark/>
+          </w:tcPr>
+          <w:p>
+            <w:pPr>
+              <w:tabs>
+                <w:tab w:val="clear" w:pos="3402"/>
+                <w:tab w:val="clear" w:pos="6804"/>
+              </w:tabs>
+              <w:spacing w:after="240" w:line="240" w:lineRule="auto"/>
+              <w:rPr>
+                <w:rFonts w:ascii="Segoe UI" w:eastAsia="Times New Roman" w:hAnsi="Segoe UI" w:cs="Segoe UI"/>
+                <w:color w:val="24292E"/>
+                <w:sz w:val="24"/>
+                <w:szCs w:val="24"/>
+                <w:lang w:eastAsia="de-CH"/>
+              </w:rPr>
+            </w:pPr>
+            <w:r>
+              <w:rPr>
+                <w:rFonts w:ascii="Segoe UI" w:eastAsia="Times New Roman" w:hAnsi="Segoe UI" w:cs="Segoe UI"/>
+                <w:color w:val="24292E"/>
+                <w:sz w:val="24"/>
+                <w:szCs w:val="24"/>
+                <w:lang w:eastAsia="de-CH"/>
+              </w:rPr>
+              <w:t>Email</w:t>
+            </w:r>
+          </w:p>
+        </w:tc>
+        <w:tc>
+          <w:tcPr>
+            <w:tcW w:w="3106" w:type="dxa"/>
+            <w:tcBorders>
+              <w:top w:val="single" w:sz="6" w:space="0" w:color="DFE2E5"/>
+              <w:left w:val="single" w:sz="6" w:space="0" w:color="DFE2E5"/>
+              <w:bottom w:val="single" w:sz="6" w:space="0" w:color="DFE2E5"/>
+              <w:right w:val="single" w:sz="6" w:space="0" w:color="DFE2E5"/>
+            </w:tcBorders>
+            <w:shd w:val="clear" w:color="auto" w:fill="DEEAF6" w:themeFill="accent5" w:themeFillTint="33"/>
+            <w:tcMar>
+              <w:top w:w="90" w:type="dxa"/>
+              <w:left w:w="195" w:type="dxa"/>
+              <w:bottom w:w="90" w:type="dxa"/>
+              <w:right w:w="195" w:type="dxa"/>
+            </w:tcMar>
+            <w:vAlign w:val="center"/>
+            <w:hideMark/>
+          </w:tcPr>
+          <w:p>
+            <w:pPr>
+              <w:tabs>
+                <w:tab w:val="clear" w:pos="3402"/>
+                <w:tab w:val="clear" w:pos="6804"/>
+              </w:tabs>
+              <w:spacing w:after="240" w:line="240" w:lineRule="auto"/>
+              <w:jc w:val="center"/>
+              <w:rPr>
+                <w:rFonts w:ascii="Segoe UI" w:eastAsia="Times New Roman" w:hAnsi="Segoe UI" w:cs="Segoe UI"/>
+                <w:color w:val="24292E"/>
+                <w:sz w:val="24"/>
+                <w:szCs w:val="24"/>
+                <w:lang w:eastAsia="de-CH"/>
+              </w:rPr>
+            </w:pPr>
+            <w:r>
+              <w:rPr>
+                <w:rFonts w:ascii="Segoe UI" w:eastAsia="Times New Roman" w:hAnsi="Segoe UI" w:cs="Segoe UI"/>
+                <w:color w:val="24292E"/>
+                <w:sz w:val="24"/>
+                <w:szCs w:val="24"/>
+                <w:lang w:eastAsia="de-CH"/>
+              </w:rPr>
+              <w:t>Erfassen/Bearbeiten</w:t>
+            </w:r>
+          </w:p>
+        </w:tc>
+        <w:tc>
+          <w:tcPr>
+            <w:tcW w:w="2371" w:type="dxa"/>
+            <w:tcBorders>
+              <w:top w:val="single" w:sz="6" w:space="0" w:color="DFE2E5"/>
+              <w:left w:val="single" w:sz="6" w:space="0" w:color="DFE2E5"/>
+              <w:bottom w:val="single" w:sz="6" w:space="0" w:color="DFE2E5"/>
+              <w:right w:val="single" w:sz="6" w:space="0" w:color="DFE2E5"/>
+            </w:tcBorders>
+            <w:shd w:val="clear" w:color="auto" w:fill="DEEAF6" w:themeFill="accent5" w:themeFillTint="33"/>
+          </w:tcPr>
+          <w:p>
+            <w:pPr>
+              <w:tabs>
+                <w:tab w:val="clear" w:pos="3402"/>
+                <w:tab w:val="clear" w:pos="6804"/>
+              </w:tabs>
+              <w:spacing w:after="240" w:line="240" w:lineRule="auto"/>
+              <w:jc w:val="center"/>
+              <w:rPr>
+                <w:rFonts w:ascii="Segoe UI" w:eastAsia="Times New Roman" w:hAnsi="Segoe UI" w:cs="Segoe UI"/>
+                <w:color w:val="24292E"/>
+                <w:sz w:val="24"/>
+                <w:szCs w:val="24"/>
+                <w:lang w:eastAsia="de-CH"/>
+              </w:rPr>
+            </w:pPr>
+            <w:r>
+              <w:rPr>
+                <w:rFonts w:ascii="Segoe UI" w:eastAsia="Times New Roman" w:hAnsi="Segoe UI" w:cs="Segoe UI"/>
+                <w:color w:val="24292E"/>
+                <w:sz w:val="24"/>
+                <w:szCs w:val="24"/>
+                <w:lang w:eastAsia="de-CH"/>
+              </w:rPr>
+              <w:t>PHP/JS</w:t>
+            </w:r>
+          </w:p>
+        </w:tc>
+      </w:tr>
+      <w:tr>
+        <w:trPr>
+          <w:trHeight w:val="314"/>
+        </w:trPr>
+        <w:tc>
+          <w:tcPr>
+            <w:tcW w:w="4072" w:type="dxa"/>
+            <w:tcBorders>
+              <w:top w:val="single" w:sz="6" w:space="0" w:color="DFE2E5"/>
+              <w:left w:val="single" w:sz="6" w:space="0" w:color="DFE2E5"/>
+              <w:bottom w:val="single" w:sz="6" w:space="0" w:color="DFE2E5"/>
+              <w:right w:val="single" w:sz="6" w:space="0" w:color="DFE2E5"/>
+            </w:tcBorders>
+            <w:shd w:val="clear" w:color="auto" w:fill="FFFFFF"/>
+            <w:tcMar>
+              <w:top w:w="90" w:type="dxa"/>
+              <w:left w:w="195" w:type="dxa"/>
+              <w:bottom w:w="90" w:type="dxa"/>
+              <w:right w:w="195" w:type="dxa"/>
+            </w:tcMar>
+            <w:vAlign w:val="center"/>
+            <w:hideMark/>
+          </w:tcPr>
+          <w:p>
+            <w:pPr>
+              <w:tabs>
+                <w:tab w:val="clear" w:pos="3402"/>
+                <w:tab w:val="clear" w:pos="6804"/>
+              </w:tabs>
+              <w:spacing w:after="240" w:line="240" w:lineRule="auto"/>
+              <w:rPr>
+                <w:rFonts w:ascii="Segoe UI" w:eastAsia="Times New Roman" w:hAnsi="Segoe UI" w:cs="Segoe UI"/>
+                <w:color w:val="24292E"/>
+                <w:sz w:val="24"/>
+                <w:szCs w:val="24"/>
+                <w:lang w:eastAsia="de-CH"/>
+              </w:rPr>
+            </w:pPr>
+            <w:r>
+              <w:rPr>
+                <w:rFonts w:ascii="Segoe UI" w:eastAsia="Times New Roman" w:hAnsi="Segoe UI" w:cs="Segoe UI"/>
+                <w:color w:val="24292E"/>
+                <w:sz w:val="24"/>
+                <w:szCs w:val="24"/>
+                <w:lang w:eastAsia="de-CH"/>
+              </w:rPr>
+              <w:t>Telefon</w:t>
+            </w:r>
+          </w:p>
+        </w:tc>
+        <w:tc>
+          <w:tcPr>
+            <w:tcW w:w="3106" w:type="dxa"/>
+            <w:tcBorders>
+              <w:top w:val="single" w:sz="6" w:space="0" w:color="DFE2E5"/>
+              <w:left w:val="single" w:sz="6" w:space="0" w:color="DFE2E5"/>
+              <w:bottom w:val="single" w:sz="6" w:space="0" w:color="DFE2E5"/>
+              <w:right w:val="single" w:sz="6" w:space="0" w:color="DFE2E5"/>
+            </w:tcBorders>
+            <w:shd w:val="clear" w:color="auto" w:fill="FFFFFF"/>
+            <w:tcMar>
+              <w:top w:w="90" w:type="dxa"/>
+              <w:left w:w="195" w:type="dxa"/>
+              <w:bottom w:w="90" w:type="dxa"/>
+              <w:right w:w="195" w:type="dxa"/>
+            </w:tcMar>
+            <w:vAlign w:val="center"/>
+            <w:hideMark/>
+          </w:tcPr>
+          <w:p>
+            <w:pPr>
+              <w:tabs>
+                <w:tab w:val="clear" w:pos="3402"/>
+                <w:tab w:val="clear" w:pos="6804"/>
+              </w:tabs>
+              <w:spacing w:after="240" w:line="240" w:lineRule="auto"/>
+              <w:jc w:val="center"/>
+              <w:rPr>
+                <w:rFonts w:ascii="Segoe UI" w:eastAsia="Times New Roman" w:hAnsi="Segoe UI" w:cs="Segoe UI"/>
+                <w:color w:val="24292E"/>
+                <w:sz w:val="24"/>
+                <w:szCs w:val="24"/>
+                <w:lang w:eastAsia="de-CH"/>
+              </w:rPr>
+            </w:pPr>
+            <w:r>
+              <w:rPr>
+                <w:rFonts w:ascii="Segoe UI" w:eastAsia="Times New Roman" w:hAnsi="Segoe UI" w:cs="Segoe UI"/>
+                <w:color w:val="24292E"/>
+                <w:sz w:val="24"/>
+                <w:szCs w:val="24"/>
+                <w:lang w:eastAsia="de-CH"/>
+              </w:rPr>
+              <w:t>Erfassen/Bearbeiten</w:t>
+            </w:r>
+          </w:p>
+        </w:tc>
+        <w:tc>
+          <w:tcPr>
+            <w:tcW w:w="2371" w:type="dxa"/>
+            <w:tcBorders>
+              <w:top w:val="single" w:sz="6" w:space="0" w:color="DFE2E5"/>
+              <w:left w:val="single" w:sz="6" w:space="0" w:color="DFE2E5"/>
+              <w:bottom w:val="single" w:sz="6" w:space="0" w:color="DFE2E5"/>
+              <w:right w:val="single" w:sz="6" w:space="0" w:color="DFE2E5"/>
+            </w:tcBorders>
+            <w:shd w:val="clear" w:color="auto" w:fill="FFFFFF"/>
+          </w:tcPr>
+          <w:p>
+            <w:pPr>
+              <w:tabs>
+                <w:tab w:val="clear" w:pos="3402"/>
+                <w:tab w:val="clear" w:pos="6804"/>
+              </w:tabs>
+              <w:spacing w:after="240" w:line="240" w:lineRule="auto"/>
+              <w:jc w:val="center"/>
+              <w:rPr>
+                <w:rFonts w:ascii="Segoe UI" w:eastAsia="Times New Roman" w:hAnsi="Segoe UI" w:cs="Segoe UI"/>
+                <w:color w:val="24292E"/>
+                <w:sz w:val="24"/>
+                <w:szCs w:val="24"/>
+                <w:lang w:eastAsia="de-CH"/>
+              </w:rPr>
+            </w:pPr>
+            <w:r>
+              <w:rPr>
+                <w:rFonts w:ascii="Segoe UI" w:eastAsia="Times New Roman" w:hAnsi="Segoe UI" w:cs="Segoe UI"/>
+                <w:color w:val="24292E"/>
+                <w:sz w:val="24"/>
+                <w:szCs w:val="24"/>
+                <w:lang w:eastAsia="de-CH"/>
+              </w:rPr>
+              <w:t>PHP/JS</w:t>
+            </w:r>
+          </w:p>
+        </w:tc>
+      </w:tr>
+      <w:tr>
+        <w:trPr>
+          <w:trHeight w:val="318"/>
+        </w:trPr>
+        <w:tc>
+          <w:tcPr>
+            <w:tcW w:w="4072" w:type="dxa"/>
+            <w:tcBorders>
+              <w:top w:val="single" w:sz="6" w:space="0" w:color="DFE2E5"/>
+              <w:left w:val="single" w:sz="6" w:space="0" w:color="DFE2E5"/>
+              <w:bottom w:val="single" w:sz="6" w:space="0" w:color="DFE2E5"/>
+              <w:right w:val="single" w:sz="6" w:space="0" w:color="DFE2E5"/>
+            </w:tcBorders>
+            <w:shd w:val="clear" w:color="auto" w:fill="DEEAF6" w:themeFill="accent5" w:themeFillTint="33"/>
+            <w:tcMar>
+              <w:top w:w="90" w:type="dxa"/>
+              <w:left w:w="195" w:type="dxa"/>
+              <w:bottom w:w="90" w:type="dxa"/>
+              <w:right w:w="195" w:type="dxa"/>
+            </w:tcMar>
+            <w:vAlign w:val="center"/>
+            <w:hideMark/>
+          </w:tcPr>
+          <w:p>
+            <w:pPr>
+              <w:tabs>
+                <w:tab w:val="clear" w:pos="3402"/>
+                <w:tab w:val="clear" w:pos="6804"/>
+              </w:tabs>
+              <w:spacing w:after="240" w:line="240" w:lineRule="auto"/>
+              <w:rPr>
+                <w:rFonts w:ascii="Segoe UI" w:eastAsia="Times New Roman" w:hAnsi="Segoe UI" w:cs="Segoe UI"/>
+                <w:color w:val="24292E"/>
+                <w:sz w:val="24"/>
+                <w:szCs w:val="24"/>
+                <w:lang w:eastAsia="de-CH"/>
+              </w:rPr>
+            </w:pPr>
+            <w:r>
+              <w:rPr>
+                <w:rFonts w:ascii="Segoe UI" w:eastAsia="Times New Roman" w:hAnsi="Segoe UI" w:cs="Segoe UI"/>
+                <w:color w:val="24292E"/>
+                <w:sz w:val="24"/>
+                <w:szCs w:val="24"/>
+                <w:lang w:eastAsia="de-CH"/>
+              </w:rPr>
+              <w:t>Mitgliedschafts-Status</w:t>
+            </w:r>
+          </w:p>
+        </w:tc>
+        <w:tc>
+          <w:tcPr>
+            <w:tcW w:w="3106" w:type="dxa"/>
+            <w:tcBorders>
+              <w:top w:val="single" w:sz="6" w:space="0" w:color="DFE2E5"/>
+              <w:left w:val="single" w:sz="6" w:space="0" w:color="DFE2E5"/>
+              <w:bottom w:val="single" w:sz="6" w:space="0" w:color="DFE2E5"/>
+              <w:right w:val="single" w:sz="6" w:space="0" w:color="DFE2E5"/>
+            </w:tcBorders>
+            <w:shd w:val="clear" w:color="auto" w:fill="DEEAF6" w:themeFill="accent5" w:themeFillTint="33"/>
+            <w:tcMar>
+              <w:top w:w="90" w:type="dxa"/>
+              <w:left w:w="195" w:type="dxa"/>
+              <w:bottom w:w="90" w:type="dxa"/>
+              <w:right w:w="195" w:type="dxa"/>
+            </w:tcMar>
+            <w:vAlign w:val="center"/>
+            <w:hideMark/>
+          </w:tcPr>
+          <w:p>
+            <w:pPr>
+              <w:tabs>
+                <w:tab w:val="clear" w:pos="3402"/>
+                <w:tab w:val="clear" w:pos="6804"/>
+              </w:tabs>
+              <w:spacing w:after="240" w:line="240" w:lineRule="auto"/>
+              <w:jc w:val="center"/>
+              <w:rPr>
+                <w:rFonts w:ascii="Segoe UI" w:eastAsia="Times New Roman" w:hAnsi="Segoe UI" w:cs="Segoe UI"/>
+                <w:color w:val="24292E"/>
+                <w:sz w:val="24"/>
+                <w:szCs w:val="24"/>
+                <w:lang w:eastAsia="de-CH"/>
+              </w:rPr>
+            </w:pPr>
+            <w:r>
+              <w:rPr>
+                <w:rFonts w:ascii="Segoe UI" w:eastAsia="Times New Roman" w:hAnsi="Segoe UI" w:cs="Segoe UI"/>
+                <w:color w:val="24292E"/>
+                <w:sz w:val="24"/>
+                <w:szCs w:val="24"/>
+                <w:lang w:eastAsia="de-CH"/>
+              </w:rPr>
+              <w:t>Erfassen</w:t>
+            </w:r>
+          </w:p>
+        </w:tc>
+        <w:tc>
+          <w:tcPr>
+            <w:tcW w:w="2371" w:type="dxa"/>
+            <w:tcBorders>
+              <w:top w:val="single" w:sz="6" w:space="0" w:color="DFE2E5"/>
+              <w:left w:val="single" w:sz="6" w:space="0" w:color="DFE2E5"/>
+              <w:bottom w:val="single" w:sz="6" w:space="0" w:color="DFE2E5"/>
+              <w:right w:val="single" w:sz="6" w:space="0" w:color="DFE2E5"/>
+            </w:tcBorders>
+            <w:shd w:val="clear" w:color="auto" w:fill="DEEAF6" w:themeFill="accent5" w:themeFillTint="33"/>
+          </w:tcPr>
+          <w:p>
+            <w:pPr>
+              <w:tabs>
+                <w:tab w:val="clear" w:pos="3402"/>
+                <w:tab w:val="clear" w:pos="6804"/>
+              </w:tabs>
+              <w:spacing w:after="240" w:line="240" w:lineRule="auto"/>
+              <w:jc w:val="center"/>
+              <w:rPr>
+                <w:rFonts w:ascii="Segoe UI" w:eastAsia="Times New Roman" w:hAnsi="Segoe UI" w:cs="Segoe UI"/>
+                <w:color w:val="24292E"/>
+                <w:sz w:val="24"/>
+                <w:szCs w:val="24"/>
+                <w:lang w:eastAsia="de-CH"/>
+              </w:rPr>
+            </w:pPr>
+            <w:r>
+              <w:rPr>
+                <w:rFonts w:ascii="Segoe UI" w:eastAsia="Times New Roman" w:hAnsi="Segoe UI" w:cs="Segoe UI"/>
+                <w:color w:val="24292E"/>
+                <w:sz w:val="24"/>
+                <w:szCs w:val="24"/>
+                <w:lang w:eastAsia="de-CH"/>
+              </w:rPr>
+              <w:t>PHP/JS</w:t>
+            </w:r>
+          </w:p>
+        </w:tc>
+      </w:tr>
+      <w:tr>
+        <w:trPr>
+          <w:trHeight w:val="333"/>
+        </w:trPr>
+        <w:tc>
+          <w:tcPr>
+            <w:tcW w:w="4072" w:type="dxa"/>
+            <w:tcBorders>
+              <w:top w:val="single" w:sz="6" w:space="0" w:color="DFE2E5"/>
+              <w:left w:val="single" w:sz="6" w:space="0" w:color="DFE2E5"/>
+              <w:bottom w:val="single" w:sz="6" w:space="0" w:color="DFE2E5"/>
+              <w:right w:val="single" w:sz="6" w:space="0" w:color="DFE2E5"/>
+            </w:tcBorders>
+            <w:shd w:val="clear" w:color="auto" w:fill="FFFFFF"/>
+            <w:tcMar>
+              <w:top w:w="90" w:type="dxa"/>
+              <w:left w:w="195" w:type="dxa"/>
+              <w:bottom w:w="90" w:type="dxa"/>
+              <w:right w:w="195" w:type="dxa"/>
+            </w:tcMar>
+            <w:vAlign w:val="center"/>
+            <w:hideMark/>
+          </w:tcPr>
+          <w:p>
+            <w:pPr>
+              <w:tabs>
+                <w:tab w:val="clear" w:pos="3402"/>
+                <w:tab w:val="clear" w:pos="6804"/>
+              </w:tabs>
+              <w:spacing w:after="240" w:line="240" w:lineRule="auto"/>
+              <w:rPr>
+                <w:rFonts w:ascii="Segoe UI" w:eastAsia="Times New Roman" w:hAnsi="Segoe UI" w:cs="Segoe UI"/>
+                <w:color w:val="24292E"/>
+                <w:sz w:val="24"/>
+                <w:szCs w:val="24"/>
+                <w:lang w:eastAsia="de-CH"/>
+              </w:rPr>
+            </w:pPr>
+            <w:r>
+              <w:rPr>
+                <w:rFonts w:ascii="Segoe UI" w:eastAsia="Times New Roman" w:hAnsi="Segoe UI" w:cs="Segoe UI"/>
+                <w:color w:val="24292E"/>
+                <w:sz w:val="24"/>
+                <w:szCs w:val="24"/>
+                <w:lang w:eastAsia="de-CH"/>
+              </w:rPr>
+              <w:t>Ausgeleihtes Video</w:t>
+            </w:r>
+          </w:p>
+        </w:tc>
+        <w:tc>
+          <w:tcPr>
+            <w:tcW w:w="3106" w:type="dxa"/>
+            <w:tcBorders>
+              <w:top w:val="single" w:sz="6" w:space="0" w:color="DFE2E5"/>
+              <w:left w:val="single" w:sz="6" w:space="0" w:color="DFE2E5"/>
+              <w:bottom w:val="single" w:sz="6" w:space="0" w:color="DFE2E5"/>
+              <w:right w:val="single" w:sz="6" w:space="0" w:color="DFE2E5"/>
+            </w:tcBorders>
+            <w:shd w:val="clear" w:color="auto" w:fill="FFFFFF"/>
+            <w:tcMar>
+              <w:top w:w="90" w:type="dxa"/>
+              <w:left w:w="195" w:type="dxa"/>
+              <w:bottom w:w="90" w:type="dxa"/>
+              <w:right w:w="195" w:type="dxa"/>
+            </w:tcMar>
+            <w:vAlign w:val="center"/>
+            <w:hideMark/>
+          </w:tcPr>
+          <w:p>
+            <w:pPr>
+              <w:tabs>
+                <w:tab w:val="clear" w:pos="3402"/>
+                <w:tab w:val="clear" w:pos="6804"/>
+              </w:tabs>
+              <w:spacing w:after="240" w:line="240" w:lineRule="auto"/>
+              <w:jc w:val="center"/>
+              <w:rPr>
+                <w:rFonts w:ascii="Segoe UI" w:eastAsia="Times New Roman" w:hAnsi="Segoe UI" w:cs="Segoe UI"/>
+                <w:color w:val="24292E"/>
+                <w:sz w:val="24"/>
+                <w:szCs w:val="24"/>
+                <w:lang w:eastAsia="de-CH"/>
+              </w:rPr>
+            </w:pPr>
+            <w:r>
+              <w:rPr>
+                <w:rFonts w:ascii="Segoe UI" w:eastAsia="Times New Roman" w:hAnsi="Segoe UI" w:cs="Segoe UI"/>
+                <w:color w:val="24292E"/>
+                <w:sz w:val="24"/>
+                <w:szCs w:val="24"/>
+                <w:lang w:eastAsia="de-CH"/>
+              </w:rPr>
+              <w:t>Erfassen/Bearbeiten</w:t>
+            </w:r>
+          </w:p>
+        </w:tc>
+        <w:tc>
+          <w:tcPr>
+            <w:tcW w:w="2371" w:type="dxa"/>
+            <w:tcBorders>
+              <w:top w:val="single" w:sz="6" w:space="0" w:color="DFE2E5"/>
+              <w:left w:val="single" w:sz="6" w:space="0" w:color="DFE2E5"/>
+              <w:bottom w:val="single" w:sz="6" w:space="0" w:color="DFE2E5"/>
+              <w:right w:val="single" w:sz="6" w:space="0" w:color="DFE2E5"/>
+            </w:tcBorders>
+            <w:shd w:val="clear" w:color="auto" w:fill="FFFFFF"/>
+          </w:tcPr>
+          <w:p>
+            <w:pPr>
+              <w:tabs>
+                <w:tab w:val="clear" w:pos="3402"/>
+                <w:tab w:val="clear" w:pos="6804"/>
+              </w:tabs>
+              <w:spacing w:after="240" w:line="240" w:lineRule="auto"/>
+              <w:jc w:val="center"/>
+              <w:rPr>
+                <w:rFonts w:ascii="Segoe UI" w:eastAsia="Times New Roman" w:hAnsi="Segoe UI" w:cs="Segoe UI"/>
+                <w:color w:val="24292E"/>
+                <w:sz w:val="24"/>
+                <w:szCs w:val="24"/>
+                <w:lang w:eastAsia="de-CH"/>
+              </w:rPr>
+            </w:pPr>
+            <w:r>
+              <w:rPr>
+                <w:rFonts w:ascii="Segoe UI" w:eastAsia="Times New Roman" w:hAnsi="Segoe UI" w:cs="Segoe UI"/>
+                <w:color w:val="24292E"/>
+                <w:sz w:val="24"/>
+                <w:szCs w:val="24"/>
+                <w:lang w:eastAsia="de-CH"/>
+              </w:rPr>
+              <w:t>PHP/JS</w:t>
+            </w:r>
+          </w:p>
+        </w:tc>
+      </w:tr>
+      <w:tr>
+        <w:trPr>
+          <w:trHeight w:val="333"/>
+        </w:trPr>
+        <w:tc>
+          <w:tcPr>
+            <w:tcW w:w="4072" w:type="dxa"/>
+            <w:tcBorders>
+              <w:top w:val="single" w:sz="6" w:space="0" w:color="DFE2E5"/>
+              <w:left w:val="single" w:sz="6" w:space="0" w:color="DFE2E5"/>
+              <w:bottom w:val="single" w:sz="6" w:space="0" w:color="DFE2E5"/>
+              <w:right w:val="single" w:sz="6" w:space="0" w:color="DFE2E5"/>
+            </w:tcBorders>
+            <w:shd w:val="clear" w:color="auto" w:fill="DEEAF6" w:themeFill="accent5" w:themeFillTint="33"/>
+            <w:tcMar>
+              <w:top w:w="90" w:type="dxa"/>
+              <w:left w:w="195" w:type="dxa"/>
+              <w:bottom w:w="90" w:type="dxa"/>
+              <w:right w:w="195" w:type="dxa"/>
+            </w:tcMar>
+            <w:vAlign w:val="center"/>
+          </w:tcPr>
+          <w:p>
+            <w:pPr>
+              <w:tabs>
+                <w:tab w:val="clear" w:pos="3402"/>
+                <w:tab w:val="clear" w:pos="6804"/>
+              </w:tabs>
+              <w:spacing w:after="240" w:line="240" w:lineRule="auto"/>
+              <w:rPr>
+                <w:rFonts w:ascii="Segoe UI" w:eastAsia="Times New Roman" w:hAnsi="Segoe UI" w:cs="Segoe UI"/>
+                <w:color w:val="24292E"/>
+                <w:sz w:val="24"/>
+                <w:szCs w:val="24"/>
+                <w:lang w:eastAsia="de-CH"/>
+              </w:rPr>
+            </w:pPr>
+            <w:r>
+              <w:rPr>
+                <w:rFonts w:ascii="Segoe UI" w:eastAsia="Times New Roman" w:hAnsi="Segoe UI" w:cs="Segoe UI"/>
+                <w:color w:val="24292E"/>
+                <w:sz w:val="24"/>
+                <w:szCs w:val="24"/>
+                <w:lang w:eastAsia="de-CH"/>
+              </w:rPr>
+              <w:t>Ausleih-Status</w:t>
+            </w:r>
+          </w:p>
+        </w:tc>
+        <w:tc>
+          <w:tcPr>
+            <w:tcW w:w="3106" w:type="dxa"/>
+            <w:tcBorders>
+              <w:top w:val="single" w:sz="6" w:space="0" w:color="DFE2E5"/>
+              <w:left w:val="single" w:sz="6" w:space="0" w:color="DFE2E5"/>
+              <w:bottom w:val="single" w:sz="6" w:space="0" w:color="DFE2E5"/>
+              <w:right w:val="single" w:sz="6" w:space="0" w:color="DFE2E5"/>
+            </w:tcBorders>
+            <w:shd w:val="clear" w:color="auto" w:fill="DEEAF6" w:themeFill="accent5" w:themeFillTint="33"/>
+            <w:tcMar>
+              <w:top w:w="90" w:type="dxa"/>
+              <w:left w:w="195" w:type="dxa"/>
+              <w:bottom w:w="90" w:type="dxa"/>
+              <w:right w:w="195" w:type="dxa"/>
+            </w:tcMar>
+            <w:vAlign w:val="center"/>
+          </w:tcPr>
+          <w:p>
+            <w:pPr>
+              <w:tabs>
+                <w:tab w:val="clear" w:pos="3402"/>
+                <w:tab w:val="clear" w:pos="6804"/>
+              </w:tabs>
+              <w:spacing w:after="240" w:line="240" w:lineRule="auto"/>
+              <w:jc w:val="center"/>
+              <w:rPr>
+                <w:rFonts w:ascii="Segoe UI" w:eastAsia="Times New Roman" w:hAnsi="Segoe UI" w:cs="Segoe UI"/>
+                <w:color w:val="24292E"/>
+                <w:sz w:val="24"/>
+                <w:szCs w:val="24"/>
+                <w:lang w:eastAsia="de-CH"/>
+              </w:rPr>
+            </w:pPr>
+            <w:r>
+              <w:rPr>
+                <w:rFonts w:ascii="Segoe UI" w:eastAsia="Times New Roman" w:hAnsi="Segoe UI" w:cs="Segoe UI"/>
+                <w:color w:val="24292E"/>
+                <w:sz w:val="24"/>
+                <w:szCs w:val="24"/>
+                <w:lang w:eastAsia="de-CH"/>
+              </w:rPr>
+              <w:t>Bearbeiten</w:t>
+            </w:r>
+          </w:p>
+        </w:tc>
+        <w:tc>
+          <w:tcPr>
+            <w:tcW w:w="2371" w:type="dxa"/>
+            <w:tcBorders>
+              <w:top w:val="single" w:sz="6" w:space="0" w:color="DFE2E5"/>
+              <w:left w:val="single" w:sz="6" w:space="0" w:color="DFE2E5"/>
+              <w:bottom w:val="single" w:sz="6" w:space="0" w:color="DFE2E5"/>
+              <w:right w:val="single" w:sz="6" w:space="0" w:color="DFE2E5"/>
+            </w:tcBorders>
+            <w:shd w:val="clear" w:color="auto" w:fill="DEEAF6" w:themeFill="accent5" w:themeFillTint="33"/>
+          </w:tcPr>
+          <w:p>
+            <w:pPr>
+              <w:tabs>
+                <w:tab w:val="clear" w:pos="3402"/>
+                <w:tab w:val="clear" w:pos="6804"/>
+              </w:tabs>
+              <w:spacing w:after="240" w:line="240" w:lineRule="auto"/>
+              <w:jc w:val="center"/>
+              <w:rPr>
+                <w:rFonts w:ascii="Segoe UI" w:eastAsia="Times New Roman" w:hAnsi="Segoe UI" w:cs="Segoe UI"/>
+                <w:color w:val="24292E"/>
+                <w:sz w:val="24"/>
+                <w:szCs w:val="24"/>
+                <w:lang w:eastAsia="de-CH"/>
+              </w:rPr>
+            </w:pPr>
+            <w:r>
+              <w:rPr>
+                <w:rFonts w:ascii="Segoe UI" w:eastAsia="Times New Roman" w:hAnsi="Segoe UI" w:cs="Segoe UI"/>
+                <w:color w:val="24292E"/>
+                <w:sz w:val="24"/>
+                <w:szCs w:val="24"/>
+                <w:lang w:eastAsia="de-CH"/>
+              </w:rPr>
+              <w:t>PHP/JS</w:t>
+            </w:r>
+          </w:p>
+        </w:tc>
+      </w:tr>
+    </w:tbl>
+    <w:p>
+      <w:pPr>
+        <w:pStyle w:val="BodyText"/>
+      </w:pPr>
+    </w:p>
+    <w:p>
+      <w:pPr>
+        <w:pStyle w:val="NoSpacing"/>
+      </w:pPr>
+      <w:r>
+        <w:t xml:space="preserve">Bei der Validierung werden immer beide Variante der Validierung verwendet. </w:t>
+      </w:r>
+    </w:p>
+    <w:p>
+      <w:pPr>
+        <w:pStyle w:val="BodyText"/>
+      </w:pPr>
+      <w:r>
+        <w:t xml:space="preserve">Mit JS werden im Frontend alle Felder kontrolliert, also ob sie einen Wert beinhalten oder ob der Wert überhaupt richtig ist. So wird zum Beispiel bei Email kontrollier ob der Wert ein @ beinhaltet. </w:t>
+      </w:r>
+    </w:p>
+    <w:p>
+      <w:pPr>
+        <w:pStyle w:val="BodyText"/>
+      </w:pPr>
+      <w:r>
+        <w:t xml:space="preserve">Mit PHP werden alle Daten nocheinmal Serverseitig kontrolliert. Dies weil der Benutzer alles Clientseitige verändern kann. So muss alles Serverseitig auch noch einmal kontrolliert werden. </w:t>
+      </w:r>
+    </w:p>
+    <w:p>
+      <w:pPr>
+        <w:pStyle w:val="BodyText"/>
+        <w:numPr>
+          <w:ilvl w:val="0"/>
+          <w:numId w:val="3"/>
+        </w:numPr>
+      </w:pPr>
+      <w:r>
+        <w:t>Name:</w:t>
+      </w:r>
+    </w:p>
+    <w:p>
+      <w:pPr>
+        <w:pStyle w:val="BodyText"/>
+        <w:numPr>
+          <w:ilvl w:val="1"/>
+          <w:numId w:val="3"/>
+        </w:numPr>
+      </w:pPr>
+      <w:r>
+        <w:t>JS: Beinhaltet das Feld einen gültigen String (kein Leerzeichen)</w:t>
+      </w:r>
+    </w:p>
+    <w:p>
+      <w:pPr>
+        <w:pStyle w:val="BodyText"/>
+        <w:numPr>
+          <w:ilvl w:val="1"/>
+          <w:numId w:val="3"/>
+        </w:numPr>
+      </w:pPr>
+      <w:r>
+        <w:t>PHP: Wurde ein String mitgeschickt</w:t>
+      </w:r>
+    </w:p>
+    <w:p>
+      <w:pPr>
+        <w:pStyle w:val="BodyText"/>
+        <w:numPr>
+          <w:ilvl w:val="0"/>
+          <w:numId w:val="3"/>
+        </w:numPr>
+      </w:pPr>
+      <w:r>
+        <w:t>Email:</w:t>
+      </w:r>
+    </w:p>
+    <w:p>
+      <w:pPr>
+        <w:pStyle w:val="BodyText"/>
+        <w:numPr>
+          <w:ilvl w:val="1"/>
+          <w:numId w:val="3"/>
+        </w:numPr>
+      </w:pPr>
+      <w:r>
+        <w:t>JS/PHP: Beinhaltet der Wert ein @</w:t>
+      </w:r>
+    </w:p>
+    <w:p>
+      <w:pPr>
+        <w:pStyle w:val="BodyText"/>
+        <w:numPr>
+          <w:ilvl w:val="0"/>
+          <w:numId w:val="3"/>
+        </w:numPr>
+      </w:pPr>
+      <w:r>
+        <w:t xml:space="preserve">Telefon: </w:t>
+      </w:r>
+    </w:p>
+    <w:p>
+      <w:pPr>
+        <w:pStyle w:val="BodyText"/>
+        <w:numPr>
+          <w:ilvl w:val="1"/>
+          <w:numId w:val="3"/>
+        </w:numPr>
+      </w:pPr>
+      <w:r>
+        <w:t>JS/PHP: Besteht der Wert aus Zahlen und den zeichen +/-()</w:t>
+      </w:r>
+    </w:p>
+    <w:p>
+      <w:pPr>
+        <w:pStyle w:val="BodyText"/>
+        <w:numPr>
+          <w:ilvl w:val="0"/>
+          <w:numId w:val="3"/>
+        </w:numPr>
+      </w:pPr>
+      <w:r>
+        <w:t>Mitgliedschafts-Status:</w:t>
+      </w:r>
+    </w:p>
+    <w:p>
+      <w:pPr>
+        <w:pStyle w:val="BodyText"/>
+        <w:numPr>
+          <w:ilvl w:val="1"/>
+          <w:numId w:val="3"/>
+        </w:numPr>
+      </w:pPr>
+      <w:r>
+        <w:t>JS: Wurde ein Wert ausgewählt</w:t>
+      </w:r>
+    </w:p>
+    <w:p>
+      <w:pPr>
+        <w:pStyle w:val="BodyText"/>
+        <w:numPr>
+          <w:ilvl w:val="1"/>
+          <w:numId w:val="3"/>
+        </w:numPr>
+      </w:pPr>
+      <w:r>
+        <w:t>PHP: Wurde ein gültiger Wert mitgeschickt</w:t>
+      </w:r>
+    </w:p>
+    <w:p>
+      <w:pPr>
+        <w:pStyle w:val="BodyText"/>
+        <w:numPr>
+          <w:ilvl w:val="0"/>
+          <w:numId w:val="3"/>
+        </w:numPr>
+      </w:pPr>
+      <w:r>
+        <w:t>Ausgeleihtes Video:</w:t>
+      </w:r>
+    </w:p>
+    <w:p>
+      <w:pPr>
+        <w:pStyle w:val="BodyText"/>
+        <w:numPr>
+          <w:ilvl w:val="1"/>
+          <w:numId w:val="3"/>
+        </w:numPr>
+      </w:pPr>
+      <w:r>
+        <w:t>JS/PHP: Ist dieser Film vorhanden</w:t>
+      </w:r>
+    </w:p>
+    <w:p>
+      <w:pPr>
+        <w:pStyle w:val="BodyText"/>
+        <w:numPr>
+          <w:ilvl w:val="0"/>
+          <w:numId w:val="3"/>
+        </w:numPr>
+      </w:pPr>
+      <w:r>
+        <w:t>Ausleih-Status:</w:t>
+      </w:r>
+    </w:p>
+    <w:p>
+      <w:pPr>
+        <w:pStyle w:val="BodyText"/>
+        <w:numPr>
+          <w:ilvl w:val="1"/>
+          <w:numId w:val="3"/>
+        </w:numPr>
+      </w:pPr>
+      <w:r>
+        <w:t>JS: Wurde eine Option ausgewählt</w:t>
+      </w:r>
+    </w:p>
+    <w:p>
+      <w:pPr>
+        <w:pStyle w:val="BodyText"/>
+        <w:numPr>
+          <w:ilvl w:val="1"/>
+          <w:numId w:val="3"/>
+        </w:numPr>
+      </w:pPr>
+      <w:r>
+        <w:t>PHP: Wurde ein gültiger Wert mitgegeben</w:t>
+      </w:r>
+      <w:bookmarkStart w:id="24" w:name="_GoBack"/>
+      <w:bookmarkEnd w:id="24"/>
     </w:p>
     <w:sectPr>
-      <w:headerReference w:type="default" r:id="rId12"/>
-      <w:footerReference w:type="default" r:id="rId13"/>
+      <w:headerReference w:type="default" r:id="rId16"/>
+      <w:footerReference w:type="default" r:id="rId17"/>
       <w:pgSz w:w="11906" w:h="16838" w:code="9"/>
       <w:pgMar w:top="2268" w:right="992" w:bottom="1559" w:left="992" w:header="1077" w:footer="737" w:gutter="0"/>
       <w:cols w:space="708"/>
@@ -3674,6 +8288,119 @@
 <file path=word/numbering.xml><?xml version="1.0" encoding="utf-8"?>
 <w:numbering xmlns:wpc="http://schemas.microsoft.com/office/word/2010/wordprocessingCanvas" xmlns:cx="http://schemas.microsoft.com/office/drawing/2014/chartex" xmlns:cx1="http://schemas.microsoft.com/office/drawing/2015/9/8/chartex" xmlns:cx2="http://schemas.microsoft.com/office/drawing/2015/10/21/chartex" xmlns:cx3="http://schemas.microsoft.com/office/drawing/2016/5/9/chartex" xmlns:cx4="http://schemas.microsoft.com/office/drawing/2016/5/10/chartex" xmlns:cx5="http://schemas.microsoft.com/office/drawing/2016/5/11/chartex" xmlns:cx6="http://schemas.microsoft.com/office/drawing/2016/5/12/chartex" xmlns:cx7="http://schemas.microsoft.com/office/drawing/2016/5/13/chartex" xmlns:cx8="http://schemas.microsoft.com/office/drawing/2016/5/14/chartex" xmlns:mc="http://schemas.openxmlformats.org/markup-compatibility/2006" xmlns:aink="http://schemas.microsoft.com/office/drawing/2016/ink" xmlns:am3d="http://schemas.microsoft.com/office/drawing/2017/model3d" xmlns:o="urn:schemas-microsoft-com:office:office" xmlns:r="http://schemas.openxmlformats.org/officeDocument/2006/relationships" xmlns:m="http://schemas.openxmlformats.org/officeDocument/2006/math" xmlns:v="urn:schemas-microsoft-com:vml" xmlns:wp14="http://schemas.microsoft.com/office/word/2010/wordprocessingDrawing" xmlns:wp="http://schemas.openxmlformats.org/drawingml/2006/wordprocessingDrawing" xmlns:w10="urn:schemas-microsoft-com:office:word" xmlns:w="http://schemas.openxmlformats.org/wordprocessingml/2006/main" xmlns:w14="http://schemas.microsoft.com/office/word/2010/wordml" xmlns:w15="http://schemas.microsoft.com/office/word/2012/wordml" xmlns:w16cid="http://schemas.microsoft.com/office/word/2016/wordml/cid" xmlns:w16se="http://schemas.microsoft.com/office/word/2015/wordml/symex" xmlns:wpg="http://schemas.microsoft.com/office/word/2010/wordprocessingGroup" xmlns:wpi="http://schemas.microsoft.com/office/word/2010/wordprocessingInk" xmlns:wne="http://schemas.microsoft.com/office/word/2006/wordml" xmlns:wps="http://schemas.microsoft.com/office/word/2010/wordprocessingShape" mc:Ignorable="w14 w15 w16se w16cid wp14">
   <w:abstractNum w:abstractNumId="0" w15:restartNumberingAfterBreak="0">
+    <w:nsid w:val="33493261"/>
+    <w:multiLevelType w:val="multilevel"/>
+    <w:tmpl w:val="F506A11A"/>
+    <w:lvl w:ilvl="0">
+      <w:start w:val="1"/>
+      <w:numFmt w:val="decimal"/>
+      <w:lvlText w:val="%1."/>
+      <w:lvlJc w:val="left"/>
+      <w:pPr>
+        <w:tabs>
+          <w:tab w:val="num" w:pos="720"/>
+        </w:tabs>
+        <w:ind w:left="720" w:hanging="360"/>
+      </w:pPr>
+    </w:lvl>
+    <w:lvl w:ilvl="1" w:tentative="1">
+      <w:start w:val="1"/>
+      <w:numFmt w:val="decimal"/>
+      <w:lvlText w:val="%2."/>
+      <w:lvlJc w:val="left"/>
+      <w:pPr>
+        <w:tabs>
+          <w:tab w:val="num" w:pos="1440"/>
+        </w:tabs>
+        <w:ind w:left="1440" w:hanging="360"/>
+      </w:pPr>
+    </w:lvl>
+    <w:lvl w:ilvl="2" w:tentative="1">
+      <w:start w:val="1"/>
+      <w:numFmt w:val="decimal"/>
+      <w:lvlText w:val="%3."/>
+      <w:lvlJc w:val="left"/>
+      <w:pPr>
+        <w:tabs>
+          <w:tab w:val="num" w:pos="2160"/>
+        </w:tabs>
+        <w:ind w:left="2160" w:hanging="360"/>
+      </w:pPr>
+    </w:lvl>
+    <w:lvl w:ilvl="3" w:tentative="1">
+      <w:start w:val="1"/>
+      <w:numFmt w:val="decimal"/>
+      <w:lvlText w:val="%4."/>
+      <w:lvlJc w:val="left"/>
+      <w:pPr>
+        <w:tabs>
+          <w:tab w:val="num" w:pos="2880"/>
+        </w:tabs>
+        <w:ind w:left="2880" w:hanging="360"/>
+      </w:pPr>
+    </w:lvl>
+    <w:lvl w:ilvl="4" w:tentative="1">
+      <w:start w:val="1"/>
+      <w:numFmt w:val="decimal"/>
+      <w:lvlText w:val="%5."/>
+      <w:lvlJc w:val="left"/>
+      <w:pPr>
+        <w:tabs>
+          <w:tab w:val="num" w:pos="3600"/>
+        </w:tabs>
+        <w:ind w:left="3600" w:hanging="360"/>
+      </w:pPr>
+    </w:lvl>
+    <w:lvl w:ilvl="5" w:tentative="1">
+      <w:start w:val="1"/>
+      <w:numFmt w:val="decimal"/>
+      <w:lvlText w:val="%6."/>
+      <w:lvlJc w:val="left"/>
+      <w:pPr>
+        <w:tabs>
+          <w:tab w:val="num" w:pos="4320"/>
+        </w:tabs>
+        <w:ind w:left="4320" w:hanging="360"/>
+      </w:pPr>
+    </w:lvl>
+    <w:lvl w:ilvl="6" w:tentative="1">
+      <w:start w:val="1"/>
+      <w:numFmt w:val="decimal"/>
+      <w:lvlText w:val="%7."/>
+      <w:lvlJc w:val="left"/>
+      <w:pPr>
+        <w:tabs>
+          <w:tab w:val="num" w:pos="5040"/>
+        </w:tabs>
+        <w:ind w:left="5040" w:hanging="360"/>
+      </w:pPr>
+    </w:lvl>
+    <w:lvl w:ilvl="7" w:tentative="1">
+      <w:start w:val="1"/>
+      <w:numFmt w:val="decimal"/>
+      <w:lvlText w:val="%8."/>
+      <w:lvlJc w:val="left"/>
+      <w:pPr>
+        <w:tabs>
+          <w:tab w:val="num" w:pos="5760"/>
+        </w:tabs>
+        <w:ind w:left="5760" w:hanging="360"/>
+      </w:pPr>
+    </w:lvl>
+    <w:lvl w:ilvl="8" w:tentative="1">
+      <w:start w:val="1"/>
+      <w:numFmt w:val="decimal"/>
+      <w:lvlText w:val="%9."/>
+      <w:lvlJc w:val="left"/>
+      <w:pPr>
+        <w:tabs>
+          <w:tab w:val="num" w:pos="6480"/>
+        </w:tabs>
+        <w:ind w:left="6480" w:hanging="360"/>
+      </w:pPr>
+    </w:lvl>
+  </w:abstractNum>
+  <w:abstractNum w:abstractNumId="1" w15:restartNumberingAfterBreak="0">
     <w:nsid w:val="369B0DB1"/>
     <w:multiLevelType w:val="multilevel"/>
     <w:tmpl w:val="4B86CF66"/>
@@ -3822,7 +8549,7 @@
       </w:rPr>
     </w:lvl>
   </w:abstractNum>
-  <w:abstractNum w:abstractNumId="1" w15:restartNumberingAfterBreak="0">
+  <w:abstractNum w:abstractNumId="2" w15:restartNumberingAfterBreak="0">
     <w:nsid w:val="3D3C5FF6"/>
     <w:multiLevelType w:val="hybridMultilevel"/>
     <w:tmpl w:val="4C3E6A0A"/>
@@ -3935,7 +8662,156 @@
       </w:rPr>
     </w:lvl>
   </w:abstractNum>
-  <w:abstractNum w:abstractNumId="2" w15:restartNumberingAfterBreak="0">
+  <w:abstractNum w:abstractNumId="3" w15:restartNumberingAfterBreak="0">
+    <w:nsid w:val="6A1214A5"/>
+    <w:multiLevelType w:val="multilevel"/>
+    <w:tmpl w:val="48C4FCFC"/>
+    <w:lvl w:ilvl="0">
+      <w:start w:val="1"/>
+      <w:numFmt w:val="bullet"/>
+      <w:lvlText w:val=""/>
+      <w:lvlJc w:val="left"/>
+      <w:pPr>
+        <w:tabs>
+          <w:tab w:val="num" w:pos="720"/>
+        </w:tabs>
+        <w:ind w:left="720" w:hanging="360"/>
+      </w:pPr>
+      <w:rPr>
+        <w:rFonts w:ascii="Symbol" w:hAnsi="Symbol" w:hint="default"/>
+        <w:sz w:val="20"/>
+      </w:rPr>
+    </w:lvl>
+    <w:lvl w:ilvl="1" w:tentative="1">
+      <w:start w:val="1"/>
+      <w:numFmt w:val="bullet"/>
+      <w:lvlText w:val="o"/>
+      <w:lvlJc w:val="left"/>
+      <w:pPr>
+        <w:tabs>
+          <w:tab w:val="num" w:pos="1440"/>
+        </w:tabs>
+        <w:ind w:left="1440" w:hanging="360"/>
+      </w:pPr>
+      <w:rPr>
+        <w:rFonts w:ascii="Courier New" w:hAnsi="Courier New" w:hint="default"/>
+        <w:sz w:val="20"/>
+      </w:rPr>
+    </w:lvl>
+    <w:lvl w:ilvl="2" w:tentative="1">
+      <w:start w:val="1"/>
+      <w:numFmt w:val="bullet"/>
+      <w:lvlText w:val=""/>
+      <w:lvlJc w:val="left"/>
+      <w:pPr>
+        <w:tabs>
+          <w:tab w:val="num" w:pos="2160"/>
+        </w:tabs>
+        <w:ind w:left="2160" w:hanging="360"/>
+      </w:pPr>
+      <w:rPr>
+        <w:rFonts w:ascii="Wingdings" w:hAnsi="Wingdings" w:hint="default"/>
+        <w:sz w:val="20"/>
+      </w:rPr>
+    </w:lvl>
+    <w:lvl w:ilvl="3" w:tentative="1">
+      <w:start w:val="1"/>
+      <w:numFmt w:val="bullet"/>
+      <w:lvlText w:val=""/>
+      <w:lvlJc w:val="left"/>
+      <w:pPr>
+        <w:tabs>
+          <w:tab w:val="num" w:pos="2880"/>
+        </w:tabs>
+        <w:ind w:left="2880" w:hanging="360"/>
+      </w:pPr>
+      <w:rPr>
+        <w:rFonts w:ascii="Wingdings" w:hAnsi="Wingdings" w:hint="default"/>
+        <w:sz w:val="20"/>
+      </w:rPr>
+    </w:lvl>
+    <w:lvl w:ilvl="4" w:tentative="1">
+      <w:start w:val="1"/>
+      <w:numFmt w:val="bullet"/>
+      <w:lvlText w:val=""/>
+      <w:lvlJc w:val="left"/>
+      <w:pPr>
+        <w:tabs>
+          <w:tab w:val="num" w:pos="3600"/>
+        </w:tabs>
+        <w:ind w:left="3600" w:hanging="360"/>
+      </w:pPr>
+      <w:rPr>
+        <w:rFonts w:ascii="Wingdings" w:hAnsi="Wingdings" w:hint="default"/>
+        <w:sz w:val="20"/>
+      </w:rPr>
+    </w:lvl>
+    <w:lvl w:ilvl="5" w:tentative="1">
+      <w:start w:val="1"/>
+      <w:numFmt w:val="bullet"/>
+      <w:lvlText w:val=""/>
+      <w:lvlJc w:val="left"/>
+      <w:pPr>
+        <w:tabs>
+          <w:tab w:val="num" w:pos="4320"/>
+        </w:tabs>
+        <w:ind w:left="4320" w:hanging="360"/>
+      </w:pPr>
+      <w:rPr>
+        <w:rFonts w:ascii="Wingdings" w:hAnsi="Wingdings" w:hint="default"/>
+        <w:sz w:val="20"/>
+      </w:rPr>
+    </w:lvl>
+    <w:lvl w:ilvl="6" w:tentative="1">
+      <w:start w:val="1"/>
+      <w:numFmt w:val="bullet"/>
+      <w:lvlText w:val=""/>
+      <w:lvlJc w:val="left"/>
+      <w:pPr>
+        <w:tabs>
+          <w:tab w:val="num" w:pos="5040"/>
+        </w:tabs>
+        <w:ind w:left="5040" w:hanging="360"/>
+      </w:pPr>
+      <w:rPr>
+        <w:rFonts w:ascii="Wingdings" w:hAnsi="Wingdings" w:hint="default"/>
+        <w:sz w:val="20"/>
+      </w:rPr>
+    </w:lvl>
+    <w:lvl w:ilvl="7" w:tentative="1">
+      <w:start w:val="1"/>
+      <w:numFmt w:val="bullet"/>
+      <w:lvlText w:val=""/>
+      <w:lvlJc w:val="left"/>
+      <w:pPr>
+        <w:tabs>
+          <w:tab w:val="num" w:pos="5760"/>
+        </w:tabs>
+        <w:ind w:left="5760" w:hanging="360"/>
+      </w:pPr>
+      <w:rPr>
+        <w:rFonts w:ascii="Wingdings" w:hAnsi="Wingdings" w:hint="default"/>
+        <w:sz w:val="20"/>
+      </w:rPr>
+    </w:lvl>
+    <w:lvl w:ilvl="8" w:tentative="1">
+      <w:start w:val="1"/>
+      <w:numFmt w:val="bullet"/>
+      <w:lvlText w:val=""/>
+      <w:lvlJc w:val="left"/>
+      <w:pPr>
+        <w:tabs>
+          <w:tab w:val="num" w:pos="6480"/>
+        </w:tabs>
+        <w:ind w:left="6480" w:hanging="360"/>
+      </w:pPr>
+      <w:rPr>
+        <w:rFonts w:ascii="Wingdings" w:hAnsi="Wingdings" w:hint="default"/>
+        <w:sz w:val="20"/>
+      </w:rPr>
+    </w:lvl>
+  </w:abstractNum>
+  <w:abstractNum w:abstractNumId="4" w15:restartNumberingAfterBreak="0">
     <w:nsid w:val="786747EC"/>
     <w:multiLevelType w:val="hybridMultilevel"/>
     <w:tmpl w:val="1C88CDE2"/>
@@ -3951,7 +8827,7 @@
         <w:rFonts w:ascii="Verdana" w:eastAsia="PMingLiU" w:hAnsi="Verdana" w:cs="Times New Roman" w:hint="default"/>
       </w:rPr>
     </w:lvl>
-    <w:lvl w:ilvl="1" w:tplc="08070003" w:tentative="1">
+    <w:lvl w:ilvl="1" w:tplc="08070003">
       <w:start w:val="1"/>
       <w:numFmt w:val="bullet"/>
       <w:lvlText w:val="o"/>
@@ -4049,13 +8925,19 @@
     </w:lvl>
   </w:abstractNum>
   <w:num w:numId="1">
+    <w:abstractNumId w:val="1"/>
+  </w:num>
+  <w:num w:numId="2">
+    <w:abstractNumId w:val="2"/>
+  </w:num>
+  <w:num w:numId="3">
+    <w:abstractNumId w:val="4"/>
+  </w:num>
+  <w:num w:numId="4">
     <w:abstractNumId w:val="0"/>
   </w:num>
-  <w:num w:numId="2">
-    <w:abstractNumId w:val="1"/>
-  </w:num>
-  <w:num w:numId="3">
-    <w:abstractNumId w:val="2"/>
+  <w:num w:numId="5">
+    <w:abstractNumId w:val="3"/>
   </w:num>
 </w:numbering>
 </file>
@@ -5050,6 +9932,97 @@
       <w:lang w:eastAsia="de-DE"/>
     </w:rPr>
   </w:style>
+  <w:style w:type="paragraph" w:styleId="NormalWeb">
+    <w:name w:val="Normal (Web)"/>
+    <w:basedOn w:val="Normal"/>
+    <w:uiPriority w:val="99"/>
+    <w:semiHidden/>
+    <w:unhideWhenUsed/>
+    <w:rsid w:val="00735009"/>
+    <w:pPr>
+      <w:tabs>
+        <w:tab w:val="clear" w:pos="3402"/>
+        <w:tab w:val="clear" w:pos="6804"/>
+      </w:tabs>
+      <w:spacing w:before="100" w:beforeAutospacing="1" w:after="100" w:afterAutospacing="1" w:line="240" w:lineRule="auto"/>
+    </w:pPr>
+    <w:rPr>
+      <w:rFonts w:ascii="Times New Roman" w:eastAsia="Times New Roman" w:hAnsi="Times New Roman"/>
+      <w:sz w:val="24"/>
+      <w:szCs w:val="24"/>
+      <w:lang w:eastAsia="de-CH"/>
+    </w:rPr>
+  </w:style>
+  <w:style w:type="paragraph" w:styleId="Subtitle">
+    <w:name w:val="Subtitle"/>
+    <w:basedOn w:val="Normal"/>
+    <w:next w:val="Normal"/>
+    <w:link w:val="SubtitleChar"/>
+    <w:uiPriority w:val="11"/>
+    <w:qFormat/>
+    <w:rsid w:val="00621EAC"/>
+    <w:pPr>
+      <w:numPr>
+        <w:ilvl w:val="1"/>
+      </w:numPr>
+      <w:spacing w:after="160"/>
+    </w:pPr>
+    <w:rPr>
+      <w:rFonts w:asciiTheme="minorHAnsi" w:eastAsiaTheme="minorEastAsia" w:hAnsiTheme="minorHAnsi" w:cstheme="minorBidi"/>
+      <w:color w:val="5A5A5A" w:themeColor="text1" w:themeTint="A5"/>
+      <w:spacing w:val="15"/>
+      <w:sz w:val="22"/>
+      <w:szCs w:val="22"/>
+    </w:rPr>
+  </w:style>
+  <w:style w:type="character" w:customStyle="1" w:styleId="SubtitleChar">
+    <w:name w:val="Subtitle Char"/>
+    <w:basedOn w:val="DefaultParagraphFont"/>
+    <w:link w:val="Subtitle"/>
+    <w:uiPriority w:val="11"/>
+    <w:rsid w:val="00621EAC"/>
+    <w:rPr>
+      <w:rFonts w:eastAsiaTheme="minorEastAsia"/>
+      <w:color w:val="5A5A5A" w:themeColor="text1" w:themeTint="A5"/>
+      <w:spacing w:val="15"/>
+      <w:lang w:eastAsia="de-DE"/>
+    </w:rPr>
+  </w:style>
+  <w:style w:type="paragraph" w:styleId="Title">
+    <w:name w:val="Title"/>
+    <w:basedOn w:val="Normal"/>
+    <w:next w:val="Normal"/>
+    <w:link w:val="TitleChar"/>
+    <w:uiPriority w:val="10"/>
+    <w:qFormat/>
+    <w:rsid w:val="00621EAC"/>
+    <w:pPr>
+      <w:spacing w:line="240" w:lineRule="auto"/>
+      <w:contextualSpacing/>
+    </w:pPr>
+    <w:rPr>
+      <w:rFonts w:asciiTheme="majorHAnsi" w:eastAsiaTheme="majorEastAsia" w:hAnsiTheme="majorHAnsi" w:cstheme="majorBidi"/>
+      <w:spacing w:val="-10"/>
+      <w:kern w:val="28"/>
+      <w:sz w:val="56"/>
+      <w:szCs w:val="56"/>
+    </w:rPr>
+  </w:style>
+  <w:style w:type="character" w:customStyle="1" w:styleId="TitleChar">
+    <w:name w:val="Title Char"/>
+    <w:basedOn w:val="DefaultParagraphFont"/>
+    <w:link w:val="Title"/>
+    <w:uiPriority w:val="10"/>
+    <w:rsid w:val="00621EAC"/>
+    <w:rPr>
+      <w:rFonts w:asciiTheme="majorHAnsi" w:eastAsiaTheme="majorEastAsia" w:hAnsiTheme="majorHAnsi" w:cstheme="majorBidi"/>
+      <w:spacing w:val="-10"/>
+      <w:kern w:val="28"/>
+      <w:sz w:val="56"/>
+      <w:szCs w:val="56"/>
+      <w:lang w:eastAsia="de-DE"/>
+    </w:rPr>
+  </w:style>
 </w:styles>
 </file>
 
@@ -5155,6 +10128,13 @@
     <w:pitch w:val="variable"/>
     <w:sig w:usb0="E4002EFF" w:usb1="C000E47F" w:usb2="00000009" w:usb3="00000000" w:csb0="000001FF" w:csb1="00000000"/>
   </w:font>
+  <w:font w:name="Segoe UI Emoji">
+    <w:panose1 w:val="020B0502040204020203"/>
+    <w:charset w:val="00"/>
+    <w:family w:val="swiss"/>
+    <w:pitch w:val="variable"/>
+    <w:sig w:usb0="00000003" w:usb1="02000000" w:usb2="00000000" w:usb3="00000000" w:csb0="00000001" w:csb1="00000000"/>
+  </w:font>
 </w:fonts>
 </file>
 
@@ -5176,9 +10156,9 @@
   <w:rsids>
     <w:rsidRoot w:val="0052388D"/>
     <w:rsid w:val="00107B21"/>
-    <w:rsid w:val="0035715A"/>
     <w:rsid w:val="0052388D"/>
     <w:rsid w:val="009A5B20"/>
+    <w:rsid w:val="00CD3168"/>
   </w:rsids>
   <m:mathPr>
     <m:mathFont m:val="Cambria Math"/>
@@ -5950,7 +10930,7 @@
 </file>
 
 <file path=customXml/itemProps1.xml><?xml version="1.0" encoding="utf-8"?>
-<ds:datastoreItem xmlns:ds="http://schemas.openxmlformats.org/officeDocument/2006/customXml" ds:itemID="{0E794BAA-CD3C-4163-B0C0-7C058D2E5B95}">
+<ds:datastoreItem xmlns:ds="http://schemas.openxmlformats.org/officeDocument/2006/customXml" ds:itemID="{CF7D1A7C-CEBD-43AA-BB69-22F65DDE0741}">
   <ds:schemaRefs>
     <ds:schemaRef ds:uri="http://schemas.openxmlformats.org/officeDocument/2006/bibliography"/>
   </ds:schemaRefs>

--- a/Projektauftrag/M307 Projektarbeit Videothek.docx
+++ b/Projektauftrag/M307 Projektarbeit Videothek.docx
@@ -2564,7 +2564,7 @@
           </mc:Choice>
           <mc:Fallback>
             <w:pict>
-              <v:rect w14:anchorId="1591494E" id="Rectangle 1" o:spid="_x0000_s1026" alt="blob:https://web.whatsapp.com/b811fe9b-7e20-4fe2-8e5e-0e52360249d2" style="width:24pt;height:24pt;visibility:visible;mso-wrap-style:square;mso-left-percent:-10001;mso-top-percent:-10001;mso-position-horizontal:absolute;mso-position-horizontal-relative:char;mso-position-vertical:absolute;mso-position-vertical-relative:line;mso-left-percent:-10001;mso-top-percent:-10001;v-text-anchor:top" o:gfxdata="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" filled="f" stroked="f">
+              <v:rect w14:anchorId="6AA6D847" id="Rectangle 1" o:spid="_x0000_s1026" alt="blob:https://web.whatsapp.com/b811fe9b-7e20-4fe2-8e5e-0e52360249d2" style="width:24pt;height:24pt;visibility:visible;mso-wrap-style:square;mso-left-percent:-10001;mso-top-percent:-10001;mso-position-horizontal:absolute;mso-position-horizontal-relative:char;mso-position-vertical:absolute;mso-position-vertical-relative:line;mso-left-percent:-10001;mso-top-percent:-10001;v-text-anchor:top" o:gfxdata="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" filled="f" stroked="f">
                 <o:lock v:ext="edit" aspectratio="t"/>
                 <w10:anchorlock/>
               </v:rect>
@@ -3273,7 +3273,7 @@
           </mc:Choice>
           <mc:Fallback>
             <w:pict>
-              <v:rect w14:anchorId="5D958671" id="Rectangle 3" o:spid="_x0000_s1026" alt="blob:https://web.whatsapp.com/52c3253d-0714-4635-b7bc-1a9b46af0c92" style="width:24pt;height:24pt;visibility:visible;mso-wrap-style:square;mso-left-percent:-10001;mso-top-percent:-10001;mso-position-horizontal:absolute;mso-position-horizontal-relative:char;mso-position-vertical:absolute;mso-position-vertical-relative:line;mso-left-percent:-10001;mso-top-percent:-10001;v-text-anchor:top" o:gfxdata="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" filled="f" stroked="f">
+              <v:rect w14:anchorId="11883705" id="Rectangle 3" o:spid="_x0000_s1026" alt="blob:https://web.whatsapp.com/52c3253d-0714-4635-b7bc-1a9b46af0c92" style="width:24pt;height:24pt;visibility:visible;mso-wrap-style:square;mso-left-percent:-10001;mso-top-percent:-10001;mso-position-horizontal:absolute;mso-position-horizontal-relative:char;mso-position-vertical:absolute;mso-position-vertical-relative:line;mso-left-percent:-10001;mso-top-percent:-10001;v-text-anchor:top" o:gfxdata="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" filled="f" stroked="f">
                 <o:lock v:ext="edit" aspectratio="t"/>
                 <w10:anchorlock/>
               </v:rect>
@@ -3623,7 +3623,7 @@
           </mc:Choice>
           <mc:Fallback>
             <w:pict>
-              <v:rect w14:anchorId="38B0481E" id="Rectangle 5" o:spid="_x0000_s1026" alt="blob:https://web.whatsapp.com/a719bed8-e02c-4770-9e9f-3e6e3dde48bd" style="width:24pt;height:24pt;visibility:visible;mso-wrap-style:square;mso-left-percent:-10001;mso-top-percent:-10001;mso-position-horizontal:absolute;mso-position-horizontal-relative:char;mso-position-vertical:absolute;mso-position-vertical-relative:line;mso-left-percent:-10001;mso-top-percent:-10001;v-text-anchor:top" o:gfxdata="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" filled="f" stroked="f">
+              <v:rect w14:anchorId="6AEE412C" id="Rectangle 5" o:spid="_x0000_s1026" alt="blob:https://web.whatsapp.com/a719bed8-e02c-4770-9e9f-3e6e3dde48bd" style="width:24pt;height:24pt;visibility:visible;mso-wrap-style:square;mso-left-percent:-10001;mso-top-percent:-10001;mso-position-horizontal:absolute;mso-position-horizontal-relative:char;mso-position-vertical:absolute;mso-position-vertical-relative:line;mso-left-percent:-10001;mso-top-percent:-10001;v-text-anchor:top" o:gfxdata="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" filled="f" stroked="f">
                 <o:lock v:ext="edit" aspectratio="t"/>
                 <w10:anchorlock/>
               </v:rect>
@@ -4676,17 +4676,7 @@
                 <w:szCs w:val="24"/>
                 <w:lang w:eastAsia="de-CH"/>
               </w:rPr>
-              <w:t>Fk_</w:t>
-            </w:r>
-            <w:r>
-              <w:rPr>
-                <w:rFonts w:ascii="Segoe UI" w:eastAsia="Times New Roman" w:hAnsi="Segoe UI" w:cs="Segoe UI"/>
-                <w:color w:val="24292E"/>
-                <w:sz w:val="24"/>
-                <w:szCs w:val="24"/>
-                <w:lang w:eastAsia="de-CH"/>
-              </w:rPr>
-              <w:t>filmID</w:t>
+              <w:t>Fk_mitglied</w:t>
             </w:r>
           </w:p>
         </w:tc>
@@ -4737,102 +4727,6 @@
           </w:p>
         </w:tc>
       </w:tr>
-      <w:tr>
-        <w:trPr>
-          <w:trHeight w:val="333"/>
-        </w:trPr>
-        <w:tc>
-          <w:tcPr>
-            <w:tcW w:w="4072" w:type="dxa"/>
-            <w:tcBorders>
-              <w:top w:val="single" w:sz="6" w:space="0" w:color="DFE2E5"/>
-              <w:left w:val="single" w:sz="6" w:space="0" w:color="DFE2E5"/>
-              <w:bottom w:val="single" w:sz="6" w:space="0" w:color="DFE2E5"/>
-              <w:right w:val="single" w:sz="6" w:space="0" w:color="DFE2E5"/>
-            </w:tcBorders>
-            <w:shd w:val="clear" w:color="auto" w:fill="FFFFFF"/>
-            <w:tcMar>
-              <w:top w:w="90" w:type="dxa"/>
-              <w:left w:w="195" w:type="dxa"/>
-              <w:bottom w:w="90" w:type="dxa"/>
-              <w:right w:w="195" w:type="dxa"/>
-            </w:tcMar>
-            <w:vAlign w:val="center"/>
-          </w:tcPr>
-          <w:p>
-            <w:pPr>
-              <w:tabs>
-                <w:tab w:val="clear" w:pos="3402"/>
-                <w:tab w:val="clear" w:pos="6804"/>
-              </w:tabs>
-              <w:spacing w:after="240" w:line="240" w:lineRule="auto"/>
-              <w:rPr>
-                <w:rFonts w:ascii="Segoe UI" w:eastAsia="Times New Roman" w:hAnsi="Segoe UI" w:cs="Segoe UI"/>
-                <w:color w:val="24292E"/>
-                <w:sz w:val="24"/>
-                <w:szCs w:val="24"/>
-                <w:lang w:eastAsia="de-CH"/>
-              </w:rPr>
-            </w:pPr>
-            <w:r>
-              <w:rPr>
-                <w:rFonts w:ascii="Segoe UI" w:eastAsia="Times New Roman" w:hAnsi="Segoe UI" w:cs="Segoe UI"/>
-                <w:color w:val="24292E"/>
-                <w:sz w:val="24"/>
-                <w:szCs w:val="24"/>
-                <w:lang w:eastAsia="de-CH"/>
-              </w:rPr>
-              <w:t>Fk_mitglied</w:t>
-            </w:r>
-          </w:p>
-        </w:tc>
-        <w:tc>
-          <w:tcPr>
-            <w:tcW w:w="3106" w:type="dxa"/>
-            <w:tcBorders>
-              <w:top w:val="single" w:sz="6" w:space="0" w:color="DFE2E5"/>
-              <w:left w:val="single" w:sz="6" w:space="0" w:color="DFE2E5"/>
-              <w:bottom w:val="single" w:sz="6" w:space="0" w:color="DFE2E5"/>
-              <w:right w:val="single" w:sz="6" w:space="0" w:color="DFE2E5"/>
-            </w:tcBorders>
-            <w:shd w:val="clear" w:color="auto" w:fill="FFFFFF"/>
-            <w:tcMar>
-              <w:top w:w="90" w:type="dxa"/>
-              <w:left w:w="195" w:type="dxa"/>
-              <w:bottom w:w="90" w:type="dxa"/>
-              <w:right w:w="195" w:type="dxa"/>
-            </w:tcMar>
-            <w:vAlign w:val="center"/>
-          </w:tcPr>
-          <w:p>
-            <w:pPr>
-              <w:tabs>
-                <w:tab w:val="clear" w:pos="3402"/>
-                <w:tab w:val="clear" w:pos="6804"/>
-              </w:tabs>
-              <w:spacing w:after="240" w:line="240" w:lineRule="auto"/>
-              <w:jc w:val="center"/>
-              <w:rPr>
-                <w:rFonts w:ascii="Segoe UI" w:eastAsia="Times New Roman" w:hAnsi="Segoe UI" w:cs="Segoe UI"/>
-                <w:color w:val="24292E"/>
-                <w:sz w:val="24"/>
-                <w:szCs w:val="24"/>
-                <w:lang w:eastAsia="de-CH"/>
-              </w:rPr>
-            </w:pPr>
-            <w:r>
-              <w:rPr>
-                <w:rFonts w:ascii="Segoe UI" w:eastAsia="Times New Roman" w:hAnsi="Segoe UI" w:cs="Segoe UI"/>
-                <w:color w:val="24292E"/>
-                <w:sz w:val="24"/>
-                <w:szCs w:val="24"/>
-                <w:lang w:eastAsia="de-CH"/>
-              </w:rPr>
-              <w:t>int</w:t>
-            </w:r>
-          </w:p>
-        </w:tc>
-      </w:tr>
     </w:tbl>
     <w:p>
       <w:pPr>
@@ -4889,6 +4783,8 @@
       <w:pPr>
         <w:pStyle w:val="BodyText"/>
       </w:pPr>
+      <w:bookmarkStart w:id="24" w:name="_GoBack"/>
+      <w:bookmarkEnd w:id="24"/>
     </w:p>
     <w:p>
       <w:pPr>
@@ -7053,8 +6949,6 @@
       <w:r>
         <w:t>PHP: Wurde ein gültiger Wert mitgegeben</w:t>
       </w:r>
-      <w:bookmarkStart w:id="24" w:name="_GoBack"/>
-      <w:bookmarkEnd w:id="24"/>
     </w:p>
     <w:sectPr>
       <w:headerReference w:type="default" r:id="rId16"/>
@@ -9544,7 +9438,6 @@
   <w:style w:type="character" w:default="1" w:styleId="DefaultParagraphFont">
     <w:name w:val="Default Paragraph Font"/>
     <w:uiPriority w:val="1"/>
-    <w:semiHidden/>
     <w:unhideWhenUsed/>
   </w:style>
   <w:style w:type="table" w:default="1" w:styleId="TableNormal">
@@ -10157,8 +10050,8 @@
     <w:rsidRoot w:val="0052388D"/>
     <w:rsid w:val="00107B21"/>
     <w:rsid w:val="0052388D"/>
+    <w:rsid w:val="00997DF2"/>
     <w:rsid w:val="009A5B20"/>
-    <w:rsid w:val="00CD3168"/>
   </w:rsids>
   <m:mathPr>
     <m:mathFont m:val="Cambria Math"/>
@@ -10930,7 +10823,7 @@
 </file>
 
 <file path=customXml/itemProps1.xml><?xml version="1.0" encoding="utf-8"?>
-<ds:datastoreItem xmlns:ds="http://schemas.openxmlformats.org/officeDocument/2006/customXml" ds:itemID="{CF7D1A7C-CEBD-43AA-BB69-22F65DDE0741}">
+<ds:datastoreItem xmlns:ds="http://schemas.openxmlformats.org/officeDocument/2006/customXml" ds:itemID="{77B8E24D-881C-449D-B6C3-69C11AF66A0A}">
   <ds:schemaRefs>
     <ds:schemaRef ds:uri="http://schemas.openxmlformats.org/officeDocument/2006/bibliography"/>
   </ds:schemaRefs>

--- a/Projektauftrag/M307 Projektarbeit Videothek.docx
+++ b/Projektauftrag/M307 Projektarbeit Videothek.docx
@@ -43,7 +43,7 @@
     </w:p>
     <w:p>
       <w:pPr>
-        <w:pStyle w:val="Header"/>
+        <w:pStyle w:val="Kopfzeile"/>
         <w:jc w:val="both"/>
         <w:rPr>
           <w:color w:val="000000"/>
@@ -53,7 +53,7 @@
     </w:p>
     <w:p>
       <w:pPr>
-        <w:pStyle w:val="Header"/>
+        <w:pStyle w:val="Kopfzeile"/>
         <w:jc w:val="both"/>
         <w:rPr>
           <w:color w:val="000000"/>
@@ -63,7 +63,7 @@
     </w:p>
     <w:p>
       <w:pPr>
-        <w:pStyle w:val="Header"/>
+        <w:pStyle w:val="Kopfzeile"/>
         <w:jc w:val="both"/>
         <w:rPr>
           <w:color w:val="000000"/>
@@ -73,7 +73,7 @@
     </w:p>
     <w:p>
       <w:pPr>
-        <w:pStyle w:val="Header"/>
+        <w:pStyle w:val="Kopfzeile"/>
         <w:jc w:val="both"/>
         <w:rPr>
           <w:color w:val="000000"/>
@@ -83,7 +83,7 @@
     </w:p>
     <w:p>
       <w:pPr>
-        <w:pStyle w:val="Header"/>
+        <w:pStyle w:val="Kopfzeile"/>
         <w:jc w:val="both"/>
         <w:rPr>
           <w:color w:val="000000"/>
@@ -93,7 +93,7 @@
     </w:p>
     <w:p>
       <w:pPr>
-        <w:pStyle w:val="Header"/>
+        <w:pStyle w:val="Kopfzeile"/>
         <w:jc w:val="both"/>
         <w:rPr>
           <w:color w:val="000000"/>
@@ -103,7 +103,7 @@
     </w:p>
     <w:p>
       <w:pPr>
-        <w:pStyle w:val="Header"/>
+        <w:pStyle w:val="Kopfzeile"/>
         <w:jc w:val="both"/>
         <w:rPr>
           <w:color w:val="000000"/>
@@ -113,7 +113,7 @@
     </w:p>
     <w:p>
       <w:pPr>
-        <w:pStyle w:val="Header"/>
+        <w:pStyle w:val="Kopfzeile"/>
         <w:jc w:val="both"/>
         <w:rPr>
           <w:color w:val="000000"/>
@@ -142,7 +142,7 @@
           </w:tcPr>
           <w:p>
             <w:pPr>
-              <w:pStyle w:val="Header"/>
+              <w:pStyle w:val="Kopfzeile"/>
               <w:jc w:val="both"/>
               <w:rPr>
                 <w:color w:val="000000"/>
@@ -166,7 +166,7 @@
           </w:tcPr>
           <w:p>
             <w:pPr>
-              <w:pStyle w:val="Header"/>
+              <w:pStyle w:val="Kopfzeile"/>
               <w:spacing w:line="288" w:lineRule="auto"/>
               <w:jc w:val="both"/>
               <w:rPr>
@@ -198,7 +198,7 @@
           </w:tcPr>
           <w:p>
             <w:pPr>
-              <w:pStyle w:val="Header"/>
+              <w:pStyle w:val="Kopfzeile"/>
               <w:jc w:val="both"/>
               <w:rPr>
                 <w:color w:val="000000"/>
@@ -222,7 +222,7 @@
           </w:tcPr>
           <w:p>
             <w:pPr>
-              <w:pStyle w:val="Header"/>
+              <w:pStyle w:val="Kopfzeile"/>
               <w:spacing w:line="288" w:lineRule="auto"/>
               <w:jc w:val="both"/>
               <w:rPr>
@@ -254,7 +254,7 @@
           </w:tcPr>
           <w:p>
             <w:pPr>
-              <w:pStyle w:val="Header"/>
+              <w:pStyle w:val="Kopfzeile"/>
               <w:jc w:val="both"/>
               <w:rPr>
                 <w:color w:val="000000"/>
@@ -278,7 +278,7 @@
           </w:tcPr>
           <w:p>
             <w:pPr>
-              <w:pStyle w:val="Header"/>
+              <w:pStyle w:val="Kopfzeile"/>
               <w:spacing w:line="288" w:lineRule="auto"/>
               <w:jc w:val="both"/>
               <w:rPr>
@@ -301,7 +301,7 @@
     </w:tbl>
     <w:p>
       <w:pPr>
-        <w:pStyle w:val="FootnoteText"/>
+        <w:pStyle w:val="Funotentext"/>
         <w:jc w:val="both"/>
         <w:rPr>
           <w:color w:val="000000"/>
@@ -323,16 +323,16 @@
           <w:titlePg/>
         </w:sectPr>
       </w:pPr>
-      <w:bookmarkStart w:id="10" w:name="_Toc32113693"/>
-      <w:bookmarkStart w:id="11" w:name="_Toc32113694"/>
-      <w:bookmarkStart w:id="12" w:name="_Toc32113695"/>
-      <w:bookmarkStart w:id="13" w:name="_Toc32113696"/>
-      <w:bookmarkStart w:id="14" w:name="_Toc32113698"/>
-      <w:bookmarkStart w:id="15" w:name="_Toc32113700"/>
-      <w:bookmarkStart w:id="16" w:name="_Toc32113701"/>
-      <w:bookmarkStart w:id="17" w:name="_Ref32114106"/>
-      <w:bookmarkStart w:id="18" w:name="_Ref32114080"/>
-      <w:bookmarkStart w:id="19" w:name="_Toc32113702"/>
+      <w:bookmarkStart w:id="10" w:name="_Toc32113702"/>
+      <w:bookmarkStart w:id="11" w:name="_Ref32114080"/>
+      <w:bookmarkStart w:id="12" w:name="_Ref32114106"/>
+      <w:bookmarkStart w:id="13" w:name="_Toc32113701"/>
+      <w:bookmarkStart w:id="14" w:name="_Toc32113700"/>
+      <w:bookmarkStart w:id="15" w:name="_Toc32113698"/>
+      <w:bookmarkStart w:id="16" w:name="_Toc32113696"/>
+      <w:bookmarkStart w:id="17" w:name="_Toc32113695"/>
+      <w:bookmarkStart w:id="18" w:name="_Toc32113694"/>
+      <w:bookmarkStart w:id="19" w:name="_Toc32113693"/>
       <w:bookmarkEnd w:id="0"/>
       <w:bookmarkEnd w:id="1"/>
       <w:bookmarkEnd w:id="2"/>
@@ -354,8 +354,8 @@
     <w:bookmarkEnd w:id="12" w:displacedByCustomXml="next"/>
     <w:bookmarkEnd w:id="11" w:displacedByCustomXml="next"/>
     <w:bookmarkEnd w:id="10" w:displacedByCustomXml="next"/>
-    <w:bookmarkStart w:id="20" w:name="_Ref472918885" w:displacedByCustomXml="next"/>
-    <w:bookmarkStart w:id="21" w:name="_Toc472921481" w:displacedByCustomXml="next"/>
+    <w:bookmarkStart w:id="20" w:name="_Toc472921481" w:displacedByCustomXml="next"/>
+    <w:bookmarkStart w:id="21" w:name="_Ref472918885" w:displacedByCustomXml="next"/>
     <w:sdt>
       <w:sdtPr>
         <w:rPr>
@@ -380,7 +380,7 @@
       <w:sdtContent>
         <w:p>
           <w:pPr>
-            <w:pStyle w:val="TOCHeading"/>
+            <w:pStyle w:val="Inhaltsverzeichnisberschrift"/>
             <w:rPr>
               <w:rFonts w:ascii="Verdana" w:eastAsia="PMingLiU" w:hAnsi="Verdana" w:cs="Times New Roman"/>
               <w:b/>
@@ -404,7 +404,7 @@
         </w:p>
         <w:p>
           <w:pPr>
-            <w:pStyle w:val="TOC1"/>
+            <w:pStyle w:val="Verzeichnis1"/>
             <w:rPr>
               <w:rFonts w:asciiTheme="minorHAnsi" w:eastAsiaTheme="minorEastAsia" w:hAnsiTheme="minorHAnsi" w:cstheme="minorBidi"/>
               <w:b w:val="0"/>
@@ -422,7 +422,7 @@
           <w:r>
             <w:fldChar w:fldCharType="separate"/>
           </w:r>
-          <w:hyperlink w:anchor="_Toc6211482" w:history="1">
+          <w:hyperlink w:anchor="_Toc6221353" w:history="1">
             <w:r>
               <w:rPr>
                 <w:rStyle w:val="Hyperlink"/>
@@ -461,7 +461,7 @@
               <w:rPr>
                 <w:webHidden/>
               </w:rPr>
-              <w:instrText xml:space="preserve"> PAGEREF _Toc6211482 \h </w:instrText>
+              <w:instrText xml:space="preserve"> PAGEREF _Toc6221353 \h </w:instrText>
             </w:r>
             <w:r>
               <w:rPr>
@@ -490,7 +490,7 @@
         </w:p>
         <w:p>
           <w:pPr>
-            <w:pStyle w:val="TOC2"/>
+            <w:pStyle w:val="Verzeichnis2"/>
             <w:rPr>
               <w:rFonts w:asciiTheme="minorHAnsi" w:eastAsiaTheme="minorEastAsia" w:hAnsiTheme="minorHAnsi" w:cstheme="minorBidi"/>
               <w:sz w:val="22"/>
@@ -498,7 +498,7 @@
               <w:lang w:eastAsia="de-CH"/>
             </w:rPr>
           </w:pPr>
-          <w:hyperlink w:anchor="_Toc6211483" w:history="1">
+          <w:hyperlink w:anchor="_Toc6221354" w:history="1">
             <w:r>
               <w:rPr>
                 <w:rStyle w:val="Hyperlink"/>
@@ -536,7 +536,7 @@
               <w:rPr>
                 <w:webHidden/>
               </w:rPr>
-              <w:instrText xml:space="preserve"> PAGEREF _Toc6211483 \h </w:instrText>
+              <w:instrText xml:space="preserve"> PAGEREF _Toc6221354 \h </w:instrText>
             </w:r>
             <w:r>
               <w:rPr>
@@ -554,6 +554,916 @@
                 <w:webHidden/>
               </w:rPr>
               <w:t>3</w:t>
+            </w:r>
+            <w:r>
+              <w:rPr>
+                <w:webHidden/>
+              </w:rPr>
+              <w:fldChar w:fldCharType="end"/>
+            </w:r>
+          </w:hyperlink>
+        </w:p>
+        <w:p>
+          <w:pPr>
+            <w:pStyle w:val="Verzeichnis1"/>
+            <w:rPr>
+              <w:rFonts w:asciiTheme="minorHAnsi" w:eastAsiaTheme="minorEastAsia" w:hAnsiTheme="minorHAnsi" w:cstheme="minorBidi"/>
+              <w:b w:val="0"/>
+              <w:sz w:val="22"/>
+              <w:szCs w:val="22"/>
+              <w:lang w:val="de-CH" w:eastAsia="de-CH"/>
+            </w:rPr>
+          </w:pPr>
+          <w:hyperlink w:anchor="_Toc6221355" w:history="1">
+            <w:r>
+              <w:rPr>
+                <w:rStyle w:val="Hyperlink"/>
+              </w:rPr>
+              <w:t>2</w:t>
+            </w:r>
+            <w:r>
+              <w:rPr>
+                <w:rFonts w:asciiTheme="minorHAnsi" w:eastAsiaTheme="minorEastAsia" w:hAnsiTheme="minorHAnsi" w:cstheme="minorBidi"/>
+                <w:b w:val="0"/>
+                <w:sz w:val="22"/>
+                <w:szCs w:val="22"/>
+                <w:lang w:val="de-CH" w:eastAsia="de-CH"/>
+              </w:rPr>
+              <w:tab/>
+            </w:r>
+            <w:r>
+              <w:rPr>
+                <w:rStyle w:val="Hyperlink"/>
+              </w:rPr>
+              <w:t>Fomulare</w:t>
+            </w:r>
+            <w:r>
+              <w:rPr>
+                <w:webHidden/>
+              </w:rPr>
+              <w:tab/>
+            </w:r>
+            <w:r>
+              <w:rPr>
+                <w:webHidden/>
+              </w:rPr>
+              <w:fldChar w:fldCharType="begin"/>
+            </w:r>
+            <w:r>
+              <w:rPr>
+                <w:webHidden/>
+              </w:rPr>
+              <w:instrText xml:space="preserve"> PAGEREF _Toc6221355 \h </w:instrText>
+            </w:r>
+            <w:r>
+              <w:rPr>
+                <w:webHidden/>
+              </w:rPr>
+            </w:r>
+            <w:r>
+              <w:rPr>
+                <w:webHidden/>
+              </w:rPr>
+              <w:fldChar w:fldCharType="separate"/>
+            </w:r>
+            <w:r>
+              <w:rPr>
+                <w:webHidden/>
+              </w:rPr>
+              <w:t>4</w:t>
+            </w:r>
+            <w:r>
+              <w:rPr>
+                <w:webHidden/>
+              </w:rPr>
+              <w:fldChar w:fldCharType="end"/>
+            </w:r>
+          </w:hyperlink>
+        </w:p>
+        <w:p>
+          <w:pPr>
+            <w:pStyle w:val="Verzeichnis2"/>
+            <w:rPr>
+              <w:rFonts w:asciiTheme="minorHAnsi" w:eastAsiaTheme="minorEastAsia" w:hAnsiTheme="minorHAnsi" w:cstheme="minorBidi"/>
+              <w:sz w:val="22"/>
+              <w:szCs w:val="22"/>
+              <w:lang w:eastAsia="de-CH"/>
+            </w:rPr>
+          </w:pPr>
+          <w:hyperlink w:anchor="_Toc6221356" w:history="1">
+            <w:r>
+              <w:rPr>
+                <w:rStyle w:val="Hyperlink"/>
+              </w:rPr>
+              <w:t>2.1</w:t>
+            </w:r>
+            <w:r>
+              <w:rPr>
+                <w:rFonts w:asciiTheme="minorHAnsi" w:eastAsiaTheme="minorEastAsia" w:hAnsiTheme="minorHAnsi" w:cstheme="minorBidi"/>
+                <w:sz w:val="22"/>
+                <w:szCs w:val="22"/>
+                <w:lang w:eastAsia="de-CH"/>
+              </w:rPr>
+              <w:tab/>
+            </w:r>
+            <w:r>
+              <w:rPr>
+                <w:rStyle w:val="Hyperlink"/>
+              </w:rPr>
+              <w:t>Formular für die Erfassung</w:t>
+            </w:r>
+            <w:r>
+              <w:rPr>
+                <w:webHidden/>
+              </w:rPr>
+              <w:tab/>
+            </w:r>
+            <w:r>
+              <w:rPr>
+                <w:webHidden/>
+              </w:rPr>
+              <w:fldChar w:fldCharType="begin"/>
+            </w:r>
+            <w:r>
+              <w:rPr>
+                <w:webHidden/>
+              </w:rPr>
+              <w:instrText xml:space="preserve"> PAGEREF _Toc6221356 \h </w:instrText>
+            </w:r>
+            <w:r>
+              <w:rPr>
+                <w:webHidden/>
+              </w:rPr>
+            </w:r>
+            <w:r>
+              <w:rPr>
+                <w:webHidden/>
+              </w:rPr>
+              <w:fldChar w:fldCharType="separate"/>
+            </w:r>
+            <w:r>
+              <w:rPr>
+                <w:webHidden/>
+              </w:rPr>
+              <w:t>4</w:t>
+            </w:r>
+            <w:r>
+              <w:rPr>
+                <w:webHidden/>
+              </w:rPr>
+              <w:fldChar w:fldCharType="end"/>
+            </w:r>
+          </w:hyperlink>
+        </w:p>
+        <w:p>
+          <w:pPr>
+            <w:pStyle w:val="Verzeichnis2"/>
+            <w:rPr>
+              <w:rFonts w:asciiTheme="minorHAnsi" w:eastAsiaTheme="minorEastAsia" w:hAnsiTheme="minorHAnsi" w:cstheme="minorBidi"/>
+              <w:sz w:val="22"/>
+              <w:szCs w:val="22"/>
+              <w:lang w:eastAsia="de-CH"/>
+            </w:rPr>
+          </w:pPr>
+          <w:hyperlink w:anchor="_Toc6221357" w:history="1">
+            <w:r>
+              <w:rPr>
+                <w:rStyle w:val="Hyperlink"/>
+              </w:rPr>
+              <w:t>2.2</w:t>
+            </w:r>
+            <w:r>
+              <w:rPr>
+                <w:rFonts w:asciiTheme="minorHAnsi" w:eastAsiaTheme="minorEastAsia" w:hAnsiTheme="minorHAnsi" w:cstheme="minorBidi"/>
+                <w:sz w:val="22"/>
+                <w:szCs w:val="22"/>
+                <w:lang w:eastAsia="de-CH"/>
+              </w:rPr>
+              <w:tab/>
+            </w:r>
+            <w:r>
+              <w:rPr>
+                <w:rStyle w:val="Hyperlink"/>
+              </w:rPr>
+              <w:t>Formular für die Bearbeitung</w:t>
+            </w:r>
+            <w:r>
+              <w:rPr>
+                <w:webHidden/>
+              </w:rPr>
+              <w:tab/>
+            </w:r>
+            <w:r>
+              <w:rPr>
+                <w:webHidden/>
+              </w:rPr>
+              <w:fldChar w:fldCharType="begin"/>
+            </w:r>
+            <w:r>
+              <w:rPr>
+                <w:webHidden/>
+              </w:rPr>
+              <w:instrText xml:space="preserve"> PAGEREF _Toc6221357 \h </w:instrText>
+            </w:r>
+            <w:r>
+              <w:rPr>
+                <w:webHidden/>
+              </w:rPr>
+            </w:r>
+            <w:r>
+              <w:rPr>
+                <w:webHidden/>
+              </w:rPr>
+              <w:fldChar w:fldCharType="separate"/>
+            </w:r>
+            <w:r>
+              <w:rPr>
+                <w:webHidden/>
+              </w:rPr>
+              <w:t>6</w:t>
+            </w:r>
+            <w:r>
+              <w:rPr>
+                <w:webHidden/>
+              </w:rPr>
+              <w:fldChar w:fldCharType="end"/>
+            </w:r>
+          </w:hyperlink>
+        </w:p>
+        <w:p>
+          <w:pPr>
+            <w:pStyle w:val="Verzeichnis2"/>
+            <w:rPr>
+              <w:rFonts w:asciiTheme="minorHAnsi" w:eastAsiaTheme="minorEastAsia" w:hAnsiTheme="minorHAnsi" w:cstheme="minorBidi"/>
+              <w:sz w:val="22"/>
+              <w:szCs w:val="22"/>
+              <w:lang w:eastAsia="de-CH"/>
+            </w:rPr>
+          </w:pPr>
+          <w:hyperlink w:anchor="_Toc6221358" w:history="1">
+            <w:r>
+              <w:rPr>
+                <w:rStyle w:val="Hyperlink"/>
+              </w:rPr>
+              <w:t>2.3</w:t>
+            </w:r>
+            <w:r>
+              <w:rPr>
+                <w:rFonts w:asciiTheme="minorHAnsi" w:eastAsiaTheme="minorEastAsia" w:hAnsiTheme="minorHAnsi" w:cstheme="minorBidi"/>
+                <w:sz w:val="22"/>
+                <w:szCs w:val="22"/>
+                <w:lang w:eastAsia="de-CH"/>
+              </w:rPr>
+              <w:tab/>
+            </w:r>
+            <w:r>
+              <w:rPr>
+                <w:rStyle w:val="Hyperlink"/>
+              </w:rPr>
+              <w:t>Formular für die Anzeige</w:t>
+            </w:r>
+            <w:r>
+              <w:rPr>
+                <w:webHidden/>
+              </w:rPr>
+              <w:tab/>
+            </w:r>
+            <w:r>
+              <w:rPr>
+                <w:webHidden/>
+              </w:rPr>
+              <w:fldChar w:fldCharType="begin"/>
+            </w:r>
+            <w:r>
+              <w:rPr>
+                <w:webHidden/>
+              </w:rPr>
+              <w:instrText xml:space="preserve"> PAGEREF _Toc6221358 \h </w:instrText>
+            </w:r>
+            <w:r>
+              <w:rPr>
+                <w:webHidden/>
+              </w:rPr>
+            </w:r>
+            <w:r>
+              <w:rPr>
+                <w:webHidden/>
+              </w:rPr>
+              <w:fldChar w:fldCharType="separate"/>
+            </w:r>
+            <w:r>
+              <w:rPr>
+                <w:webHidden/>
+              </w:rPr>
+              <w:t>8</w:t>
+            </w:r>
+            <w:r>
+              <w:rPr>
+                <w:webHidden/>
+              </w:rPr>
+              <w:fldChar w:fldCharType="end"/>
+            </w:r>
+          </w:hyperlink>
+        </w:p>
+        <w:p>
+          <w:pPr>
+            <w:pStyle w:val="Verzeichnis1"/>
+            <w:rPr>
+              <w:rFonts w:asciiTheme="minorHAnsi" w:eastAsiaTheme="minorEastAsia" w:hAnsiTheme="minorHAnsi" w:cstheme="minorBidi"/>
+              <w:b w:val="0"/>
+              <w:sz w:val="22"/>
+              <w:szCs w:val="22"/>
+              <w:lang w:val="de-CH" w:eastAsia="de-CH"/>
+            </w:rPr>
+          </w:pPr>
+          <w:hyperlink w:anchor="_Toc6221359" w:history="1">
+            <w:r>
+              <w:rPr>
+                <w:rStyle w:val="Hyperlink"/>
+              </w:rPr>
+              <w:t>3</w:t>
+            </w:r>
+            <w:r>
+              <w:rPr>
+                <w:rFonts w:asciiTheme="minorHAnsi" w:eastAsiaTheme="minorEastAsia" w:hAnsiTheme="minorHAnsi" w:cstheme="minorBidi"/>
+                <w:b w:val="0"/>
+                <w:sz w:val="22"/>
+                <w:szCs w:val="22"/>
+                <w:lang w:val="de-CH" w:eastAsia="de-CH"/>
+              </w:rPr>
+              <w:tab/>
+            </w:r>
+            <w:r>
+              <w:rPr>
+                <w:rStyle w:val="Hyperlink"/>
+              </w:rPr>
+              <w:t>Datenbank</w:t>
+            </w:r>
+            <w:r>
+              <w:rPr>
+                <w:webHidden/>
+              </w:rPr>
+              <w:tab/>
+            </w:r>
+            <w:r>
+              <w:rPr>
+                <w:webHidden/>
+              </w:rPr>
+              <w:fldChar w:fldCharType="begin"/>
+            </w:r>
+            <w:r>
+              <w:rPr>
+                <w:webHidden/>
+              </w:rPr>
+              <w:instrText xml:space="preserve"> PAGEREF _Toc6221359 \h </w:instrText>
+            </w:r>
+            <w:r>
+              <w:rPr>
+                <w:webHidden/>
+              </w:rPr>
+            </w:r>
+            <w:r>
+              <w:rPr>
+                <w:webHidden/>
+              </w:rPr>
+              <w:fldChar w:fldCharType="separate"/>
+            </w:r>
+            <w:r>
+              <w:rPr>
+                <w:webHidden/>
+              </w:rPr>
+              <w:t>9</w:t>
+            </w:r>
+            <w:r>
+              <w:rPr>
+                <w:webHidden/>
+              </w:rPr>
+              <w:fldChar w:fldCharType="end"/>
+            </w:r>
+          </w:hyperlink>
+        </w:p>
+        <w:p>
+          <w:pPr>
+            <w:pStyle w:val="Verzeichnis2"/>
+            <w:rPr>
+              <w:rFonts w:asciiTheme="minorHAnsi" w:eastAsiaTheme="minorEastAsia" w:hAnsiTheme="minorHAnsi" w:cstheme="minorBidi"/>
+              <w:sz w:val="22"/>
+              <w:szCs w:val="22"/>
+              <w:lang w:eastAsia="de-CH"/>
+            </w:rPr>
+          </w:pPr>
+          <w:hyperlink w:anchor="_Toc6221360" w:history="1">
+            <w:r>
+              <w:rPr>
+                <w:rStyle w:val="Hyperlink"/>
+              </w:rPr>
+              <w:t>3.1</w:t>
+            </w:r>
+            <w:r>
+              <w:rPr>
+                <w:rFonts w:asciiTheme="minorHAnsi" w:eastAsiaTheme="minorEastAsia" w:hAnsiTheme="minorHAnsi" w:cstheme="minorBidi"/>
+                <w:sz w:val="22"/>
+                <w:szCs w:val="22"/>
+                <w:lang w:eastAsia="de-CH"/>
+              </w:rPr>
+              <w:tab/>
+            </w:r>
+            <w:r>
+              <w:rPr>
+                <w:rStyle w:val="Hyperlink"/>
+              </w:rPr>
+              <w:t>Filme</w:t>
+            </w:r>
+            <w:r>
+              <w:rPr>
+                <w:webHidden/>
+              </w:rPr>
+              <w:tab/>
+            </w:r>
+            <w:r>
+              <w:rPr>
+                <w:webHidden/>
+              </w:rPr>
+              <w:fldChar w:fldCharType="begin"/>
+            </w:r>
+            <w:r>
+              <w:rPr>
+                <w:webHidden/>
+              </w:rPr>
+              <w:instrText xml:space="preserve"> PAGEREF _Toc6221360 \h </w:instrText>
+            </w:r>
+            <w:r>
+              <w:rPr>
+                <w:webHidden/>
+              </w:rPr>
+            </w:r>
+            <w:r>
+              <w:rPr>
+                <w:webHidden/>
+              </w:rPr>
+              <w:fldChar w:fldCharType="separate"/>
+            </w:r>
+            <w:r>
+              <w:rPr>
+                <w:webHidden/>
+              </w:rPr>
+              <w:t>9</w:t>
+            </w:r>
+            <w:r>
+              <w:rPr>
+                <w:webHidden/>
+              </w:rPr>
+              <w:fldChar w:fldCharType="end"/>
+            </w:r>
+          </w:hyperlink>
+        </w:p>
+        <w:p>
+          <w:pPr>
+            <w:pStyle w:val="Verzeichnis2"/>
+            <w:rPr>
+              <w:rFonts w:asciiTheme="minorHAnsi" w:eastAsiaTheme="minorEastAsia" w:hAnsiTheme="minorHAnsi" w:cstheme="minorBidi"/>
+              <w:sz w:val="22"/>
+              <w:szCs w:val="22"/>
+              <w:lang w:eastAsia="de-CH"/>
+            </w:rPr>
+          </w:pPr>
+          <w:hyperlink w:anchor="_Toc6221361" w:history="1">
+            <w:r>
+              <w:rPr>
+                <w:rStyle w:val="Hyperlink"/>
+              </w:rPr>
+              <w:t>3.2</w:t>
+            </w:r>
+            <w:r>
+              <w:rPr>
+                <w:rFonts w:asciiTheme="minorHAnsi" w:eastAsiaTheme="minorEastAsia" w:hAnsiTheme="minorHAnsi" w:cstheme="minorBidi"/>
+                <w:sz w:val="22"/>
+                <w:szCs w:val="22"/>
+                <w:lang w:eastAsia="de-CH"/>
+              </w:rPr>
+              <w:tab/>
+            </w:r>
+            <w:r>
+              <w:rPr>
+                <w:rStyle w:val="Hyperlink"/>
+              </w:rPr>
+              <w:t>Mieter</w:t>
+            </w:r>
+            <w:r>
+              <w:rPr>
+                <w:webHidden/>
+              </w:rPr>
+              <w:tab/>
+            </w:r>
+            <w:r>
+              <w:rPr>
+                <w:webHidden/>
+              </w:rPr>
+              <w:fldChar w:fldCharType="begin"/>
+            </w:r>
+            <w:r>
+              <w:rPr>
+                <w:webHidden/>
+              </w:rPr>
+              <w:instrText xml:space="preserve"> PAGEREF _Toc6221361 \h </w:instrText>
+            </w:r>
+            <w:r>
+              <w:rPr>
+                <w:webHidden/>
+              </w:rPr>
+            </w:r>
+            <w:r>
+              <w:rPr>
+                <w:webHidden/>
+              </w:rPr>
+              <w:fldChar w:fldCharType="separate"/>
+            </w:r>
+            <w:r>
+              <w:rPr>
+                <w:webHidden/>
+              </w:rPr>
+              <w:t>9</w:t>
+            </w:r>
+            <w:r>
+              <w:rPr>
+                <w:webHidden/>
+              </w:rPr>
+              <w:fldChar w:fldCharType="end"/>
+            </w:r>
+          </w:hyperlink>
+        </w:p>
+        <w:p>
+          <w:pPr>
+            <w:pStyle w:val="Verzeichnis2"/>
+            <w:rPr>
+              <w:rFonts w:asciiTheme="minorHAnsi" w:eastAsiaTheme="minorEastAsia" w:hAnsiTheme="minorHAnsi" w:cstheme="minorBidi"/>
+              <w:sz w:val="22"/>
+              <w:szCs w:val="22"/>
+              <w:lang w:eastAsia="de-CH"/>
+            </w:rPr>
+          </w:pPr>
+          <w:hyperlink w:anchor="_Toc6221362" w:history="1">
+            <w:r>
+              <w:rPr>
+                <w:rStyle w:val="Hyperlink"/>
+              </w:rPr>
+              <w:t>3.3</w:t>
+            </w:r>
+            <w:r>
+              <w:rPr>
+                <w:rFonts w:asciiTheme="minorHAnsi" w:eastAsiaTheme="minorEastAsia" w:hAnsiTheme="minorHAnsi" w:cstheme="minorBidi"/>
+                <w:sz w:val="22"/>
+                <w:szCs w:val="22"/>
+                <w:lang w:eastAsia="de-CH"/>
+              </w:rPr>
+              <w:tab/>
+            </w:r>
+            <w:r>
+              <w:rPr>
+                <w:rStyle w:val="Hyperlink"/>
+              </w:rPr>
+              <w:t>Mitglied</w:t>
+            </w:r>
+            <w:r>
+              <w:rPr>
+                <w:webHidden/>
+              </w:rPr>
+              <w:tab/>
+            </w:r>
+            <w:r>
+              <w:rPr>
+                <w:webHidden/>
+              </w:rPr>
+              <w:fldChar w:fldCharType="begin"/>
+            </w:r>
+            <w:r>
+              <w:rPr>
+                <w:webHidden/>
+              </w:rPr>
+              <w:instrText xml:space="preserve"> PAGEREF _Toc6221362 \h </w:instrText>
+            </w:r>
+            <w:r>
+              <w:rPr>
+                <w:webHidden/>
+              </w:rPr>
+            </w:r>
+            <w:r>
+              <w:rPr>
+                <w:webHidden/>
+              </w:rPr>
+              <w:fldChar w:fldCharType="separate"/>
+            </w:r>
+            <w:r>
+              <w:rPr>
+                <w:webHidden/>
+              </w:rPr>
+              <w:t>10</w:t>
+            </w:r>
+            <w:r>
+              <w:rPr>
+                <w:webHidden/>
+              </w:rPr>
+              <w:fldChar w:fldCharType="end"/>
+            </w:r>
+          </w:hyperlink>
+        </w:p>
+        <w:p>
+          <w:pPr>
+            <w:pStyle w:val="Verzeichnis2"/>
+            <w:rPr>
+              <w:rFonts w:asciiTheme="minorHAnsi" w:eastAsiaTheme="minorEastAsia" w:hAnsiTheme="minorHAnsi" w:cstheme="minorBidi"/>
+              <w:sz w:val="22"/>
+              <w:szCs w:val="22"/>
+              <w:lang w:eastAsia="de-CH"/>
+            </w:rPr>
+          </w:pPr>
+          <w:hyperlink w:anchor="_Toc6221363" w:history="1">
+            <w:r>
+              <w:rPr>
+                <w:rStyle w:val="Hyperlink"/>
+              </w:rPr>
+              <w:t>3.4</w:t>
+            </w:r>
+            <w:r>
+              <w:rPr>
+                <w:rFonts w:asciiTheme="minorHAnsi" w:eastAsiaTheme="minorEastAsia" w:hAnsiTheme="minorHAnsi" w:cstheme="minorBidi"/>
+                <w:sz w:val="22"/>
+                <w:szCs w:val="22"/>
+                <w:lang w:eastAsia="de-CH"/>
+              </w:rPr>
+              <w:tab/>
+            </w:r>
+            <w:r>
+              <w:rPr>
+                <w:rStyle w:val="Hyperlink"/>
+              </w:rPr>
+              <w:t>Film mieten</w:t>
+            </w:r>
+            <w:r>
+              <w:rPr>
+                <w:webHidden/>
+              </w:rPr>
+              <w:tab/>
+            </w:r>
+            <w:r>
+              <w:rPr>
+                <w:webHidden/>
+              </w:rPr>
+              <w:fldChar w:fldCharType="begin"/>
+            </w:r>
+            <w:r>
+              <w:rPr>
+                <w:webHidden/>
+              </w:rPr>
+              <w:instrText xml:space="preserve"> PAGEREF _Toc6221363 \h </w:instrText>
+            </w:r>
+            <w:r>
+              <w:rPr>
+                <w:webHidden/>
+              </w:rPr>
+            </w:r>
+            <w:r>
+              <w:rPr>
+                <w:webHidden/>
+              </w:rPr>
+              <w:fldChar w:fldCharType="separate"/>
+            </w:r>
+            <w:r>
+              <w:rPr>
+                <w:webHidden/>
+              </w:rPr>
+              <w:t>10</w:t>
+            </w:r>
+            <w:r>
+              <w:rPr>
+                <w:webHidden/>
+              </w:rPr>
+              <w:fldChar w:fldCharType="end"/>
+            </w:r>
+          </w:hyperlink>
+        </w:p>
+        <w:p>
+          <w:pPr>
+            <w:pStyle w:val="Verzeichnis1"/>
+            <w:rPr>
+              <w:rFonts w:asciiTheme="minorHAnsi" w:eastAsiaTheme="minorEastAsia" w:hAnsiTheme="minorHAnsi" w:cstheme="minorBidi"/>
+              <w:b w:val="0"/>
+              <w:sz w:val="22"/>
+              <w:szCs w:val="22"/>
+              <w:lang w:val="de-CH" w:eastAsia="de-CH"/>
+            </w:rPr>
+          </w:pPr>
+          <w:hyperlink w:anchor="_Toc6221364" w:history="1">
+            <w:r>
+              <w:rPr>
+                <w:rStyle w:val="Hyperlink"/>
+              </w:rPr>
+              <w:t>4</w:t>
+            </w:r>
+            <w:r>
+              <w:rPr>
+                <w:rFonts w:asciiTheme="minorHAnsi" w:eastAsiaTheme="minorEastAsia" w:hAnsiTheme="minorHAnsi" w:cstheme="minorBidi"/>
+                <w:b w:val="0"/>
+                <w:sz w:val="22"/>
+                <w:szCs w:val="22"/>
+                <w:lang w:val="de-CH" w:eastAsia="de-CH"/>
+              </w:rPr>
+              <w:tab/>
+            </w:r>
+            <w:r>
+              <w:rPr>
+                <w:rStyle w:val="Hyperlink"/>
+              </w:rPr>
+              <w:t>Roadmap</w:t>
+            </w:r>
+            <w:r>
+              <w:rPr>
+                <w:webHidden/>
+              </w:rPr>
+              <w:tab/>
+            </w:r>
+            <w:r>
+              <w:rPr>
+                <w:webHidden/>
+              </w:rPr>
+              <w:fldChar w:fldCharType="begin"/>
+            </w:r>
+            <w:r>
+              <w:rPr>
+                <w:webHidden/>
+              </w:rPr>
+              <w:instrText xml:space="preserve"> PAGEREF _Toc6221364 \h </w:instrText>
+            </w:r>
+            <w:r>
+              <w:rPr>
+                <w:webHidden/>
+              </w:rPr>
+            </w:r>
+            <w:r>
+              <w:rPr>
+                <w:webHidden/>
+              </w:rPr>
+              <w:fldChar w:fldCharType="separate"/>
+            </w:r>
+            <w:r>
+              <w:rPr>
+                <w:webHidden/>
+              </w:rPr>
+              <w:t>11</w:t>
+            </w:r>
+            <w:r>
+              <w:rPr>
+                <w:webHidden/>
+              </w:rPr>
+              <w:fldChar w:fldCharType="end"/>
+            </w:r>
+          </w:hyperlink>
+        </w:p>
+        <w:p>
+          <w:pPr>
+            <w:pStyle w:val="Verzeichnis1"/>
+            <w:rPr>
+              <w:rFonts w:asciiTheme="minorHAnsi" w:eastAsiaTheme="minorEastAsia" w:hAnsiTheme="minorHAnsi" w:cstheme="minorBidi"/>
+              <w:b w:val="0"/>
+              <w:sz w:val="22"/>
+              <w:szCs w:val="22"/>
+              <w:lang w:val="de-CH" w:eastAsia="de-CH"/>
+            </w:rPr>
+          </w:pPr>
+          <w:hyperlink w:anchor="_Toc6221365" w:history="1">
+            <w:r>
+              <w:rPr>
+                <w:rStyle w:val="Hyperlink"/>
+              </w:rPr>
+              <w:t>5</w:t>
+            </w:r>
+            <w:r>
+              <w:rPr>
+                <w:rFonts w:asciiTheme="minorHAnsi" w:eastAsiaTheme="minorEastAsia" w:hAnsiTheme="minorHAnsi" w:cstheme="minorBidi"/>
+                <w:b w:val="0"/>
+                <w:sz w:val="22"/>
+                <w:szCs w:val="22"/>
+                <w:lang w:val="de-CH" w:eastAsia="de-CH"/>
+              </w:rPr>
+              <w:tab/>
+            </w:r>
+            <w:r>
+              <w:rPr>
+                <w:rStyle w:val="Hyperlink"/>
+              </w:rPr>
+              <w:t>Testfälle</w:t>
+            </w:r>
+            <w:r>
+              <w:rPr>
+                <w:webHidden/>
+              </w:rPr>
+              <w:tab/>
+            </w:r>
+            <w:r>
+              <w:rPr>
+                <w:webHidden/>
+              </w:rPr>
+              <w:fldChar w:fldCharType="begin"/>
+            </w:r>
+            <w:r>
+              <w:rPr>
+                <w:webHidden/>
+              </w:rPr>
+              <w:instrText xml:space="preserve"> PAGEREF _Toc6221365 \h </w:instrText>
+            </w:r>
+            <w:r>
+              <w:rPr>
+                <w:webHidden/>
+              </w:rPr>
+            </w:r>
+            <w:r>
+              <w:rPr>
+                <w:webHidden/>
+              </w:rPr>
+              <w:fldChar w:fldCharType="separate"/>
+            </w:r>
+            <w:r>
+              <w:rPr>
+                <w:webHidden/>
+              </w:rPr>
+              <w:t>12</w:t>
+            </w:r>
+            <w:r>
+              <w:rPr>
+                <w:webHidden/>
+              </w:rPr>
+              <w:fldChar w:fldCharType="end"/>
+            </w:r>
+          </w:hyperlink>
+        </w:p>
+        <w:p>
+          <w:pPr>
+            <w:pStyle w:val="Verzeichnis1"/>
+            <w:rPr>
+              <w:rFonts w:asciiTheme="minorHAnsi" w:eastAsiaTheme="minorEastAsia" w:hAnsiTheme="minorHAnsi" w:cstheme="minorBidi"/>
+              <w:b w:val="0"/>
+              <w:sz w:val="22"/>
+              <w:szCs w:val="22"/>
+              <w:lang w:val="de-CH" w:eastAsia="de-CH"/>
+            </w:rPr>
+          </w:pPr>
+          <w:hyperlink w:anchor="_Toc6221366" w:history="1">
+            <w:r>
+              <w:rPr>
+                <w:rStyle w:val="Hyperlink"/>
+              </w:rPr>
+              <w:t>6</w:t>
+            </w:r>
+            <w:r>
+              <w:rPr>
+                <w:rFonts w:asciiTheme="minorHAnsi" w:eastAsiaTheme="minorEastAsia" w:hAnsiTheme="minorHAnsi" w:cstheme="minorBidi"/>
+                <w:b w:val="0"/>
+                <w:sz w:val="22"/>
+                <w:szCs w:val="22"/>
+                <w:lang w:val="de-CH" w:eastAsia="de-CH"/>
+              </w:rPr>
+              <w:tab/>
+            </w:r>
+            <w:r>
+              <w:rPr>
+                <w:rStyle w:val="Hyperlink"/>
+              </w:rPr>
+              <w:t>Validierung</w:t>
+            </w:r>
+            <w:r>
+              <w:rPr>
+                <w:webHidden/>
+              </w:rPr>
+              <w:tab/>
+            </w:r>
+            <w:r>
+              <w:rPr>
+                <w:webHidden/>
+              </w:rPr>
+              <w:fldChar w:fldCharType="begin"/>
+            </w:r>
+            <w:r>
+              <w:rPr>
+                <w:webHidden/>
+              </w:rPr>
+              <w:instrText xml:space="preserve"> PAGEREF _Toc6221366 \h </w:instrText>
+            </w:r>
+            <w:r>
+              <w:rPr>
+                <w:webHidden/>
+              </w:rPr>
+            </w:r>
+            <w:r>
+              <w:rPr>
+                <w:webHidden/>
+              </w:rPr>
+              <w:fldChar w:fldCharType="separate"/>
+            </w:r>
+            <w:r>
+              <w:rPr>
+                <w:webHidden/>
+              </w:rPr>
+              <w:t>13</w:t>
             </w:r>
             <w:r>
               <w:rPr>
@@ -572,9 +1482,9 @@
     </w:sdt>
     <w:p>
       <w:pPr>
-        <w:pStyle w:val="Heading1"/>
-      </w:pPr>
-      <w:bookmarkStart w:id="22" w:name="_Toc6211482"/>
+        <w:pStyle w:val="berschrift1"/>
+      </w:pPr>
+      <w:bookmarkStart w:id="22" w:name="_Toc6221353"/>
       <w:bookmarkEnd w:id="21"/>
       <w:bookmarkEnd w:id="20"/>
       <w:r>
@@ -585,7 +1495,7 @@
     </w:p>
     <w:p>
       <w:pPr>
-        <w:pStyle w:val="BodyText"/>
+        <w:pStyle w:val="Textkrper"/>
       </w:pPr>
       <w:r>
         <w:t>In diesem Kapitel sind Allgemeine Informationen über das Projekt zu entnehmen.</w:t>
@@ -593,9 +1503,9 @@
     </w:p>
     <w:p>
       <w:pPr>
-        <w:pStyle w:val="Heading2"/>
-      </w:pPr>
-      <w:bookmarkStart w:id="23" w:name="_Toc6211483"/>
+        <w:pStyle w:val="berschrift2"/>
+      </w:pPr>
+      <w:bookmarkStart w:id="23" w:name="_Toc6221354"/>
       <w:r>
         <w:t>Zweck des Dokuments</w:t>
       </w:r>
@@ -603,7 +1513,7 @@
     </w:p>
     <w:p>
       <w:pPr>
-        <w:pStyle w:val="NoSpacing"/>
+        <w:pStyle w:val="KeinLeerraum"/>
       </w:pPr>
       <w:r>
         <w:t xml:space="preserve">Dieses Dokument dient zur Konzeptionierung unseres M307 Abschlussprojektes. </w:t>
@@ -611,38 +1521,60 @@
     </w:p>
     <w:p>
       <w:pPr>
-        <w:pStyle w:val="BodyText"/>
-      </w:pPr>
-      <w:r>
-        <w:t xml:space="preserve">Wir zeigen die notwendigen Vobereitungsaufgaben für die Realisierung auf, darunter gehören Beschreibungen und Skizzen sämtlicher Formulare und dessen Validierung. Dazu kommmt noch eine Beschreibung des Datenbankaufbaus und mehrere Akzeptanztestfällen. Zusätzlich erstellen wir auch noch eine Roadmap auf der alle Wichtigen Meilensteine über den Verlauf des Projektes ersichtlich sind. </w:t>
-      </w:r>
-    </w:p>
-    <w:p>
-      <w:pPr>
-        <w:pStyle w:val="BodyText"/>
-      </w:pPr>
-    </w:p>
-    <w:p>
-      <w:pPr>
-        <w:pStyle w:val="Heading1"/>
+        <w:pStyle w:val="Textkrper"/>
+      </w:pPr>
+      <w:r>
+        <w:t xml:space="preserve">Wir zeigen die notwendigen </w:t>
+      </w:r>
+      <w:proofErr w:type="spellStart"/>
+      <w:r>
+        <w:t>Vobereitungsaufgaben</w:t>
+      </w:r>
+      <w:proofErr w:type="spellEnd"/>
+      <w:r>
+        <w:t xml:space="preserve"> für die Realisierung auf, darunter gehören Beschreibungen und Skizzen sämtlicher Formulare und dessen Validierung. Dazu </w:t>
+      </w:r>
+      <w:r>
+        <w:t>kommt</w:t>
+      </w:r>
+      <w:r>
+        <w:t xml:space="preserve"> noch eine Beschreibung des Datenbankaufbaus und mehrere Akzeptanztestfällen. Zusätzlich erstellen wir auch noch eine </w:t>
+      </w:r>
+      <w:r>
+        <w:t>Roadmap,</w:t>
+      </w:r>
+      <w:r>
+        <w:t xml:space="preserve"> auf der alle Wichtigen Meilensteine über den Verlauf des Projektes ersichtlich sind. </w:t>
+      </w:r>
+    </w:p>
+    <w:p>
+      <w:pPr>
+        <w:pStyle w:val="Textkrper"/>
+      </w:pPr>
+    </w:p>
+    <w:p>
+      <w:pPr>
+        <w:pStyle w:val="berschrift1"/>
       </w:pPr>
       <w:r>
         <w:lastRenderedPageBreak/>
-        <w:t>Fomulare</w:t>
-      </w:r>
-    </w:p>
-    <w:p>
-      <w:pPr>
-        <w:pStyle w:val="Heading2"/>
-      </w:pPr>
+        <w:t>Formulare</w:t>
+      </w:r>
+    </w:p>
+    <w:p>
+      <w:pPr>
+        <w:pStyle w:val="berschrift2"/>
+      </w:pPr>
+      <w:bookmarkStart w:id="24" w:name="_Toc6221356"/>
       <w:r>
         <w:t>Formular für die Erfassung</w:t>
       </w:r>
+      <w:bookmarkEnd w:id="24"/>
     </w:p>
     <w:tbl>
       <w:tblPr>
         <w:tblpPr w:leftFromText="141" w:rightFromText="141" w:vertAnchor="page" w:horzAnchor="margin" w:tblpY="3444"/>
-        <w:tblW w:w="9549" w:type="dxa"/>
+        <w:tblW w:w="9968" w:type="dxa"/>
         <w:shd w:val="clear" w:color="auto" w:fill="FFFFFF"/>
         <w:tblCellMar>
           <w:top w:w="15" w:type="dxa"/>
@@ -653,18 +1585,18 @@
         <w:tblLook w:val="04A0" w:firstRow="1" w:lastRow="0" w:firstColumn="1" w:lastColumn="0" w:noHBand="0" w:noVBand="1"/>
       </w:tblPr>
       <w:tblGrid>
-        <w:gridCol w:w="4072"/>
-        <w:gridCol w:w="3106"/>
-        <w:gridCol w:w="2371"/>
+        <w:gridCol w:w="4251"/>
+        <w:gridCol w:w="3242"/>
+        <w:gridCol w:w="2475"/>
       </w:tblGrid>
       <w:tr>
         <w:trPr>
-          <w:trHeight w:val="318"/>
+          <w:trHeight w:val="326"/>
           <w:tblHeader/>
         </w:trPr>
         <w:tc>
           <w:tcPr>
-            <w:tcW w:w="4072" w:type="dxa"/>
+            <w:tcW w:w="4251" w:type="dxa"/>
             <w:tcBorders>
               <w:top w:val="single" w:sz="6" w:space="0" w:color="DFE2E5"/>
               <w:left w:val="single" w:sz="6" w:space="0" w:color="DFE2E5"/>
@@ -715,7 +1647,7 @@
         </w:tc>
         <w:tc>
           <w:tcPr>
-            <w:tcW w:w="3106" w:type="dxa"/>
+            <w:tcW w:w="3242" w:type="dxa"/>
             <w:tcBorders>
               <w:top w:val="single" w:sz="6" w:space="0" w:color="DFE2E5"/>
               <w:left w:val="single" w:sz="6" w:space="0" w:color="DFE2E5"/>
@@ -766,7 +1698,7 @@
         </w:tc>
         <w:tc>
           <w:tcPr>
-            <w:tcW w:w="2371" w:type="dxa"/>
+            <w:tcW w:w="2475" w:type="dxa"/>
             <w:tcBorders>
               <w:top w:val="single" w:sz="6" w:space="0" w:color="DFE2E5"/>
               <w:left w:val="single" w:sz="6" w:space="0" w:color="DFE2E5"/>
@@ -810,11 +1742,11 @@
       </w:tr>
       <w:tr>
         <w:trPr>
-          <w:trHeight w:val="314"/>
+          <w:trHeight w:val="322"/>
         </w:trPr>
         <w:tc>
           <w:tcPr>
-            <w:tcW w:w="4072" w:type="dxa"/>
+            <w:tcW w:w="4251" w:type="dxa"/>
             <w:tcBorders>
               <w:top w:val="single" w:sz="6" w:space="0" w:color="DFE2E5"/>
               <w:left w:val="single" w:sz="6" w:space="0" w:color="DFE2E5"/>
@@ -860,7 +1792,7 @@
         </w:tc>
         <w:tc>
           <w:tcPr>
-            <w:tcW w:w="3106" w:type="dxa"/>
+            <w:tcW w:w="3242" w:type="dxa"/>
             <w:tcBorders>
               <w:top w:val="single" w:sz="6" w:space="0" w:color="DFE2E5"/>
               <w:left w:val="single" w:sz="6" w:space="0" w:color="DFE2E5"/>
@@ -907,7 +1839,7 @@
         </w:tc>
         <w:tc>
           <w:tcPr>
-            <w:tcW w:w="2371" w:type="dxa"/>
+            <w:tcW w:w="2475" w:type="dxa"/>
             <w:tcBorders>
               <w:top w:val="single" w:sz="6" w:space="0" w:color="DFE2E5"/>
               <w:left w:val="single" w:sz="6" w:space="0" w:color="DFE2E5"/>
@@ -947,11 +1879,11 @@
       </w:tr>
       <w:tr>
         <w:trPr>
-          <w:trHeight w:val="318"/>
+          <w:trHeight w:val="326"/>
         </w:trPr>
         <w:tc>
           <w:tcPr>
-            <w:tcW w:w="4072" w:type="dxa"/>
+            <w:tcW w:w="4251" w:type="dxa"/>
             <w:tcBorders>
               <w:top w:val="single" w:sz="6" w:space="0" w:color="DFE2E5"/>
               <w:left w:val="single" w:sz="6" w:space="0" w:color="DFE2E5"/>
@@ -997,7 +1929,7 @@
         </w:tc>
         <w:tc>
           <w:tcPr>
-            <w:tcW w:w="3106" w:type="dxa"/>
+            <w:tcW w:w="3242" w:type="dxa"/>
             <w:tcBorders>
               <w:top w:val="single" w:sz="6" w:space="0" w:color="DFE2E5"/>
               <w:left w:val="single" w:sz="6" w:space="0" w:color="DFE2E5"/>
@@ -1044,7 +1976,7 @@
         </w:tc>
         <w:tc>
           <w:tcPr>
-            <w:tcW w:w="2371" w:type="dxa"/>
+            <w:tcW w:w="2475" w:type="dxa"/>
             <w:tcBorders>
               <w:top w:val="single" w:sz="6" w:space="0" w:color="DFE2E5"/>
               <w:left w:val="single" w:sz="6" w:space="0" w:color="DFE2E5"/>
@@ -1084,11 +2016,11 @@
       </w:tr>
       <w:tr>
         <w:trPr>
-          <w:trHeight w:val="314"/>
+          <w:trHeight w:val="322"/>
         </w:trPr>
         <w:tc>
           <w:tcPr>
-            <w:tcW w:w="4072" w:type="dxa"/>
+            <w:tcW w:w="4251" w:type="dxa"/>
             <w:tcBorders>
               <w:top w:val="single" w:sz="6" w:space="0" w:color="DFE2E5"/>
               <w:left w:val="single" w:sz="6" w:space="0" w:color="DFE2E5"/>
@@ -1134,7 +2066,7 @@
         </w:tc>
         <w:tc>
           <w:tcPr>
-            <w:tcW w:w="3106" w:type="dxa"/>
+            <w:tcW w:w="3242" w:type="dxa"/>
             <w:tcBorders>
               <w:top w:val="single" w:sz="6" w:space="0" w:color="DFE2E5"/>
               <w:left w:val="single" w:sz="6" w:space="0" w:color="DFE2E5"/>
@@ -1170,7 +2102,7 @@
         </w:tc>
         <w:tc>
           <w:tcPr>
-            <w:tcW w:w="2371" w:type="dxa"/>
+            <w:tcW w:w="2475" w:type="dxa"/>
             <w:tcBorders>
               <w:top w:val="single" w:sz="6" w:space="0" w:color="DFE2E5"/>
               <w:left w:val="single" w:sz="6" w:space="0" w:color="DFE2E5"/>
@@ -1210,11 +2142,11 @@
       </w:tr>
       <w:tr>
         <w:trPr>
-          <w:trHeight w:val="318"/>
+          <w:trHeight w:val="326"/>
         </w:trPr>
         <w:tc>
           <w:tcPr>
-            <w:tcW w:w="4072" w:type="dxa"/>
+            <w:tcW w:w="4251" w:type="dxa"/>
             <w:tcBorders>
               <w:top w:val="single" w:sz="6" w:space="0" w:color="DFE2E5"/>
               <w:left w:val="single" w:sz="6" w:space="0" w:color="DFE2E5"/>
@@ -1260,7 +2192,7 @@
         </w:tc>
         <w:tc>
           <w:tcPr>
-            <w:tcW w:w="3106" w:type="dxa"/>
+            <w:tcW w:w="3242" w:type="dxa"/>
             <w:tcBorders>
               <w:top w:val="single" w:sz="6" w:space="0" w:color="DFE2E5"/>
               <w:left w:val="single" w:sz="6" w:space="0" w:color="DFE2E5"/>
@@ -1307,7 +2239,7 @@
         </w:tc>
         <w:tc>
           <w:tcPr>
-            <w:tcW w:w="2371" w:type="dxa"/>
+            <w:tcW w:w="2475" w:type="dxa"/>
             <w:tcBorders>
               <w:top w:val="single" w:sz="6" w:space="0" w:color="DFE2E5"/>
               <w:left w:val="single" w:sz="6" w:space="0" w:color="DFE2E5"/>
@@ -1347,11 +2279,11 @@
       </w:tr>
       <w:tr>
         <w:trPr>
-          <w:trHeight w:val="333"/>
+          <w:trHeight w:val="341"/>
         </w:trPr>
         <w:tc>
           <w:tcPr>
-            <w:tcW w:w="4072" w:type="dxa"/>
+            <w:tcW w:w="4251" w:type="dxa"/>
             <w:tcBorders>
               <w:top w:val="single" w:sz="6" w:space="0" w:color="DFE2E5"/>
               <w:left w:val="single" w:sz="6" w:space="0" w:color="DFE2E5"/>
@@ -1391,13 +2323,23 @@
                 <w:szCs w:val="24"/>
                 <w:lang w:eastAsia="de-CH"/>
               </w:rPr>
-              <w:t>Ausgeleihtes Video</w:t>
+              <w:t>Ausgeliehen</w:t>
+            </w:r>
+            <w:r>
+              <w:rPr>
+                <w:rFonts w:ascii="Segoe UI" w:eastAsia="Times New Roman" w:hAnsi="Segoe UI" w:cs="Segoe UI"/>
+                <w:color w:val="24292E"/>
+                <w:sz w:val="24"/>
+                <w:szCs w:val="24"/>
+                <w:lang w:eastAsia="de-CH"/>
+              </w:rPr>
+              <w:t xml:space="preserve"> Video</w:t>
             </w:r>
           </w:p>
         </w:tc>
         <w:tc>
           <w:tcPr>
-            <w:tcW w:w="3106" w:type="dxa"/>
+            <w:tcW w:w="3242" w:type="dxa"/>
             <w:tcBorders>
               <w:top w:val="single" w:sz="6" w:space="0" w:color="DFE2E5"/>
               <w:left w:val="single" w:sz="6" w:space="0" w:color="DFE2E5"/>
@@ -1444,7 +2386,7 @@
         </w:tc>
         <w:tc>
           <w:tcPr>
-            <w:tcW w:w="2371" w:type="dxa"/>
+            <w:tcW w:w="2475" w:type="dxa"/>
             <w:tcBorders>
               <w:top w:val="single" w:sz="6" w:space="0" w:color="DFE2E5"/>
               <w:left w:val="single" w:sz="6" w:space="0" w:color="DFE2E5"/>
@@ -1485,12 +2427,12 @@
     </w:tbl>
     <w:p>
       <w:pPr>
-        <w:pStyle w:val="BodyText"/>
-      </w:pPr>
-    </w:p>
-    <w:p>
-      <w:pPr>
-        <w:pStyle w:val="BodyText"/>
+        <w:pStyle w:val="Textkrper"/>
+      </w:pPr>
+    </w:p>
+    <w:p>
+      <w:pPr>
+        <w:pStyle w:val="Textkrper"/>
         <w:numPr>
           <w:ilvl w:val="0"/>
           <w:numId w:val="3"/>
@@ -1502,26 +2444,42 @@
     </w:p>
     <w:p>
       <w:pPr>
-        <w:pStyle w:val="BodyText"/>
+        <w:pStyle w:val="Textkrper"/>
         <w:numPr>
           <w:ilvl w:val="0"/>
           <w:numId w:val="3"/>
         </w:numPr>
       </w:pPr>
       <w:r>
-        <w:t xml:space="preserve">Im Feld Email wird die Emailadresse der Person erwartet. Dazu wird dieses Feld so Validiert, das es ein @ beinhaltet. </w:t>
-      </w:r>
-    </w:p>
-    <w:p>
-      <w:pPr>
-        <w:pStyle w:val="BodyText"/>
+        <w:t xml:space="preserve">Im Feld Email wird die Emailadresse der Person erwartet. Dazu wird dieses Feld so </w:t>
+      </w:r>
+      <w:proofErr w:type="gramStart"/>
+      <w:r>
+        <w:t>Validiert</w:t>
+      </w:r>
+      <w:proofErr w:type="gramEnd"/>
+      <w:r>
+        <w:t xml:space="preserve">, das es ein @ beinhaltet. </w:t>
+      </w:r>
+    </w:p>
+    <w:p>
+      <w:pPr>
+        <w:pStyle w:val="Textkrper"/>
         <w:numPr>
           <w:ilvl w:val="0"/>
           <w:numId w:val="3"/>
         </w:numPr>
       </w:pPr>
       <w:r>
-        <w:t>Im Feld Telefon wird die Telefonnummer der Person erwartet, dazu wird diese auch noch Validiert, sodass Sie nur aus Nummern und den Zeichen +/-() bestehen kann</w:t>
+        <w:t>Im Feld Telefon wird die Telefonnummer der Person erwartet, dazu wird diese auch noch Validiert, sodass Sie nur aus Nummern und den Zeichen +/</w:t>
+      </w:r>
+      <w:proofErr w:type="gramStart"/>
+      <w:r>
+        <w:t>-(</w:t>
+      </w:r>
+      <w:proofErr w:type="gramEnd"/>
+      <w:r>
+        <w:t>) bestehen kann</w:t>
       </w:r>
       <w:r>
         <w:t>.</w:t>
@@ -1529,96 +2487,143 @@
     </w:p>
     <w:p>
       <w:pPr>
-        <w:pStyle w:val="BodyText"/>
+        <w:pStyle w:val="Textkrper"/>
         <w:numPr>
           <w:ilvl w:val="0"/>
           <w:numId w:val="3"/>
         </w:numPr>
       </w:pPr>
       <w:r>
-        <w:t>Im Feld Mitgliedschafts-Status wird der Mitgliedschaftsstatus der Peron erwartet. Also Bronze, Silber oder Gold</w:t>
-      </w:r>
-    </w:p>
-    <w:p>
-      <w:pPr>
-        <w:pStyle w:val="BodyText"/>
+        <w:t xml:space="preserve">Im Feld Mitgliedschafts-Status </w:t>
+      </w:r>
+      <w:proofErr w:type="gramStart"/>
+      <w:r>
+        <w:t>wird</w:t>
+      </w:r>
+      <w:proofErr w:type="gramEnd"/>
+      <w:r>
+        <w:t xml:space="preserve"> der Mitgliedschaftsstatus der Peron erwartet. Also Bronze, Silber oder Gold</w:t>
+      </w:r>
+      <w:r>
+        <w:t>.</w:t>
+      </w:r>
+    </w:p>
+    <w:p>
+      <w:pPr>
+        <w:pStyle w:val="Textkrper"/>
         <w:numPr>
           <w:ilvl w:val="0"/>
           <w:numId w:val="3"/>
         </w:numPr>
       </w:pPr>
       <w:r>
-        <w:t xml:space="preserve">Im Feld Ausgeleihtes Video wird der Name/Titel des Filmes erwartet, der ausgeleiht wurde. </w:t>
-      </w:r>
-    </w:p>
-    <w:p>
-      <w:pPr>
-        <w:pStyle w:val="BodyText"/>
-      </w:pPr>
-    </w:p>
-    <w:p>
-      <w:pPr>
-        <w:pStyle w:val="BodyText"/>
-      </w:pPr>
-    </w:p>
-    <w:p>
-      <w:pPr>
-        <w:pStyle w:val="BodyText"/>
-      </w:pPr>
-    </w:p>
-    <w:p>
-      <w:pPr>
-        <w:pStyle w:val="BodyText"/>
-      </w:pPr>
-    </w:p>
-    <w:p>
-      <w:pPr>
-        <w:pStyle w:val="BodyText"/>
-      </w:pPr>
-    </w:p>
-    <w:p>
-      <w:pPr>
-        <w:pStyle w:val="BodyText"/>
-      </w:pPr>
-    </w:p>
-    <w:p>
-      <w:pPr>
-        <w:pStyle w:val="BodyText"/>
-      </w:pPr>
-    </w:p>
-    <w:p>
-      <w:pPr>
-        <w:pStyle w:val="BodyText"/>
-      </w:pPr>
-    </w:p>
-    <w:p>
-      <w:pPr>
-        <w:pStyle w:val="BodyText"/>
-      </w:pPr>
-    </w:p>
-    <w:p>
-      <w:pPr>
-        <w:pStyle w:val="BodyText"/>
-      </w:pPr>
-    </w:p>
-    <w:p>
-      <w:pPr>
-        <w:pStyle w:val="BodyText"/>
-      </w:pPr>
-    </w:p>
-    <w:p>
-      <w:pPr>
-        <w:pStyle w:val="BodyText"/>
+        <w:t xml:space="preserve">Im Feld </w:t>
+      </w:r>
+      <w:r>
+        <w:t>a</w:t>
+      </w:r>
+      <w:r>
+        <w:t>usgel</w:t>
+      </w:r>
+      <w:r>
+        <w:t>iehenes</w:t>
+      </w:r>
+      <w:r>
+        <w:t xml:space="preserve"> Video wird der Name/Titel des Filmes erwartet, der </w:t>
+      </w:r>
+      <w:r>
+        <w:t>ausgeliehen</w:t>
+      </w:r>
+      <w:r>
+        <w:t xml:space="preserve"> wurde. </w:t>
+      </w:r>
+    </w:p>
+    <w:p>
+      <w:pPr>
+        <w:pStyle w:val="Textkrper"/>
+      </w:pPr>
+    </w:p>
+    <w:p>
+      <w:pPr>
+        <w:pStyle w:val="Textkrper"/>
+      </w:pPr>
+    </w:p>
+    <w:p>
+      <w:pPr>
+        <w:pStyle w:val="Textkrper"/>
+      </w:pPr>
+    </w:p>
+    <w:p>
+      <w:pPr>
+        <w:pStyle w:val="Textkrper"/>
+      </w:pPr>
+    </w:p>
+    <w:p>
+      <w:pPr>
+        <w:pStyle w:val="Textkrper"/>
+      </w:pPr>
+    </w:p>
+    <w:p>
+      <w:pPr>
+        <w:pStyle w:val="Textkrper"/>
+      </w:pPr>
+    </w:p>
+    <w:p>
+      <w:pPr>
+        <w:pStyle w:val="Textkrper"/>
+      </w:pPr>
+    </w:p>
+    <w:p>
+      <w:pPr>
+        <w:pStyle w:val="Textkrper"/>
+      </w:pPr>
+    </w:p>
+    <w:p>
+      <w:pPr>
+        <w:pStyle w:val="Textkrper"/>
+      </w:pPr>
+    </w:p>
+    <w:p>
+      <w:pPr>
+        <w:pStyle w:val="Textkrper"/>
+      </w:pPr>
+    </w:p>
+    <w:p>
+      <w:pPr>
+        <w:pStyle w:val="Textkrper"/>
+      </w:pPr>
+    </w:p>
+    <w:p>
+      <w:pPr>
+        <w:pStyle w:val="Textkrper"/>
       </w:pPr>
       <w:r>
         <w:lastRenderedPageBreak/>
-        <w:t xml:space="preserve">Beim Ausleihen eines Filmes wird direkt vor dem Speichern berechnet wie lange die Ausleihdauerer ist. Diese Dauer wird mit hilfe des Mitgliedschafts-Status berechnet. </w:t>
+        <w:t>Beim Ausleihen eines Filmes wird direkt vor dem Speichern berechnet wie lange die Ausleih</w:t>
+      </w:r>
+      <w:r>
+        <w:t>e-D</w:t>
+      </w:r>
+      <w:r>
+        <w:t>au</w:t>
+      </w:r>
+      <w:r>
+        <w:t>e</w:t>
+      </w:r>
+      <w:r>
+        <w:t xml:space="preserve">r ist. Diese Dauer wird mit </w:t>
+      </w:r>
+      <w:r>
+        <w:t>Hilfe</w:t>
+      </w:r>
+      <w:r>
+        <w:t xml:space="preserve"> des Mitgliedschafts-Status berechnet. </w:t>
       </w:r>
     </w:p>
     <w:tbl>
       <w:tblPr>
         <w:tblpPr w:leftFromText="141" w:rightFromText="141" w:vertAnchor="text" w:horzAnchor="margin" w:tblpXSpec="center" w:tblpY="192"/>
-        <w:tblW w:w="8416" w:type="dxa"/>
+        <w:tblW w:w="8835" w:type="dxa"/>
         <w:shd w:val="clear" w:color="auto" w:fill="FFFFFF"/>
         <w:tblCellMar>
           <w:top w:w="15" w:type="dxa"/>
@@ -1629,13 +2634,13 @@
         <w:tblLook w:val="04A0" w:firstRow="1" w:lastRow="0" w:firstColumn="1" w:lastColumn="0" w:noHBand="0" w:noVBand="1"/>
       </w:tblPr>
       <w:tblGrid>
-        <w:gridCol w:w="2174"/>
-        <w:gridCol w:w="3272"/>
-        <w:gridCol w:w="2970"/>
+        <w:gridCol w:w="2283"/>
+        <w:gridCol w:w="3435"/>
+        <w:gridCol w:w="3117"/>
       </w:tblGrid>
       <w:tr>
         <w:trPr>
-          <w:trHeight w:val="283"/>
+          <w:trHeight w:val="293"/>
           <w:tblHeader/>
         </w:trPr>
         <w:tc>
@@ -1794,7 +2799,7 @@
       </w:tr>
       <w:tr>
         <w:trPr>
-          <w:trHeight w:val="279"/>
+          <w:trHeight w:val="289"/>
         </w:trPr>
         <w:tc>
           <w:tcPr>
@@ -1939,7 +2944,7 @@
       </w:tr>
       <w:tr>
         <w:trPr>
-          <w:trHeight w:val="283"/>
+          <w:trHeight w:val="293"/>
         </w:trPr>
         <w:tc>
           <w:tcPr>
@@ -2084,7 +3089,7 @@
       </w:tr>
       <w:tr>
         <w:trPr>
-          <w:trHeight w:val="279"/>
+          <w:trHeight w:val="289"/>
         </w:trPr>
         <w:tc>
           <w:tcPr>
@@ -2375,64 +3380,67 @@
     </w:tbl>
     <w:p>
       <w:pPr>
-        <w:pStyle w:val="BodyText"/>
-      </w:pPr>
-    </w:p>
-    <w:p>
-      <w:pPr>
-        <w:pStyle w:val="BodyText"/>
-      </w:pPr>
-    </w:p>
-    <w:p>
-      <w:pPr>
-        <w:pStyle w:val="BodyText"/>
-      </w:pPr>
-    </w:p>
-    <w:p>
-      <w:pPr>
-        <w:pStyle w:val="BodyText"/>
-      </w:pPr>
-    </w:p>
-    <w:p>
-      <w:pPr>
-        <w:pStyle w:val="BodyText"/>
-      </w:pPr>
-    </w:p>
-    <w:p>
-      <w:pPr>
-        <w:pStyle w:val="BodyText"/>
-      </w:pPr>
-    </w:p>
-    <w:p>
-      <w:pPr>
-        <w:pStyle w:val="BodyText"/>
-      </w:pPr>
-    </w:p>
-    <w:p>
-      <w:pPr>
-        <w:pStyle w:val="BodyText"/>
-      </w:pPr>
-    </w:p>
-    <w:p>
-      <w:pPr>
-        <w:pStyle w:val="BodyText"/>
-      </w:pPr>
-    </w:p>
-    <w:p>
-      <w:pPr>
-        <w:pStyle w:val="BodyText"/>
-      </w:pPr>
-    </w:p>
-    <w:p>
-      <w:pPr>
-        <w:pStyle w:val="BodyText"/>
-      </w:pPr>
-    </w:p>
-    <w:p>
-      <w:pPr>
-        <w:pStyle w:val="BodyText"/>
-      </w:pPr>
-      <w:r>
+        <w:pStyle w:val="Textkrper"/>
+      </w:pPr>
+    </w:p>
+    <w:p>
+      <w:pPr>
+        <w:pStyle w:val="Textkrper"/>
+      </w:pPr>
+    </w:p>
+    <w:p>
+      <w:pPr>
+        <w:pStyle w:val="Textkrper"/>
+      </w:pPr>
+    </w:p>
+    <w:p>
+      <w:pPr>
+        <w:pStyle w:val="Textkrper"/>
+      </w:pPr>
+    </w:p>
+    <w:p>
+      <w:pPr>
+        <w:pStyle w:val="Textkrper"/>
+      </w:pPr>
+    </w:p>
+    <w:p>
+      <w:pPr>
+        <w:pStyle w:val="Textkrper"/>
+      </w:pPr>
+    </w:p>
+    <w:p>
+      <w:pPr>
+        <w:pStyle w:val="Textkrper"/>
+      </w:pPr>
+    </w:p>
+    <w:p>
+      <w:pPr>
+        <w:pStyle w:val="Textkrper"/>
+      </w:pPr>
+    </w:p>
+    <w:p>
+      <w:pPr>
+        <w:pStyle w:val="Textkrper"/>
+      </w:pPr>
+    </w:p>
+    <w:p>
+      <w:pPr>
+        <w:pStyle w:val="Textkrper"/>
+      </w:pPr>
+    </w:p>
+    <w:p>
+      <w:pPr>
+        <w:pStyle w:val="Textkrper"/>
+      </w:pPr>
+    </w:p>
+    <w:p>
+      <w:pPr>
+        <w:pStyle w:val="Textkrper"/>
+      </w:pPr>
+      <w:r>
+        <w:rPr>
+          <w:noProof/>
+        </w:rPr>
         <w:drawing>
           <wp:anchor distT="0" distB="0" distL="114300" distR="114300" simplePos="0" relativeHeight="251658240" behindDoc="0" locked="0" layoutInCell="1" allowOverlap="1" wp14:anchorId="08096262">
             <wp:simplePos x="0" y="0"/>
@@ -2494,12 +3502,12 @@
     </w:p>
     <w:p>
       <w:pPr>
-        <w:pStyle w:val="BodyText"/>
-      </w:pPr>
-    </w:p>
-    <w:p>
-      <w:pPr>
-        <w:pStyle w:val="BodyText"/>
+        <w:pStyle w:val="Textkrper"/>
+      </w:pPr>
+    </w:p>
+    <w:p>
+      <w:pPr>
+        <w:pStyle w:val="Textkrper"/>
       </w:pPr>
       <w:r>
         <w:rPr>
@@ -2575,21 +3583,23 @@
     </w:p>
     <w:p>
       <w:pPr>
-        <w:pStyle w:val="BodyText"/>
-      </w:pPr>
-    </w:p>
-    <w:p>
-      <w:pPr>
-        <w:pStyle w:val="Heading2"/>
-      </w:pPr>
+        <w:pStyle w:val="Textkrper"/>
+      </w:pPr>
+    </w:p>
+    <w:p>
+      <w:pPr>
+        <w:pStyle w:val="berschrift2"/>
+      </w:pPr>
+      <w:bookmarkStart w:id="25" w:name="_Toc6221357"/>
       <w:r>
         <w:lastRenderedPageBreak/>
         <w:t>Formular für die Bearbeitung</w:t>
       </w:r>
-    </w:p>
-    <w:p>
-      <w:pPr>
-        <w:pStyle w:val="BodyText"/>
+      <w:bookmarkEnd w:id="25"/>
+    </w:p>
+    <w:p>
+      <w:pPr>
+        <w:pStyle w:val="Textkrper"/>
       </w:pPr>
       <w:r>
         <w:t xml:space="preserve">In dem Formular für die Bearbeitung müssen folgende Felder </w:t>
@@ -2928,66 +3938,83 @@
     </w:tbl>
     <w:p>
       <w:pPr>
-        <w:pStyle w:val="BodyText"/>
-      </w:pPr>
-    </w:p>
-    <w:p>
-      <w:pPr>
-        <w:pStyle w:val="BodyText"/>
+        <w:pStyle w:val="Textkrper"/>
+      </w:pPr>
+    </w:p>
+    <w:p>
+      <w:pPr>
+        <w:pStyle w:val="Textkrper"/>
         <w:numPr>
           <w:ilvl w:val="0"/>
           <w:numId w:val="3"/>
         </w:numPr>
       </w:pPr>
       <w:r>
-        <w:t>Beim Name kann der Name der Person angepasst werden, die den Film ausgeliehen hat.</w:t>
-      </w:r>
-    </w:p>
-    <w:p>
-      <w:pPr>
-        <w:pStyle w:val="BodyText"/>
+        <w:t>Beim Namen</w:t>
+      </w:r>
+      <w:r>
+        <w:t xml:space="preserve"> kann der Name der Person angepasst werden, die den Film ausgeliehen hat.</w:t>
+      </w:r>
+    </w:p>
+    <w:p>
+      <w:pPr>
+        <w:pStyle w:val="Textkrper"/>
         <w:numPr>
           <w:ilvl w:val="0"/>
           <w:numId w:val="3"/>
         </w:numPr>
       </w:pPr>
       <w:r>
-        <w:t>Beim Email kann die Emailadresse der Person angepasst werden. Dieses Feld wird so Validiert das es ein @ enthalten muss.</w:t>
-      </w:r>
-    </w:p>
-    <w:p>
-      <w:pPr>
-        <w:pStyle w:val="BodyText"/>
+        <w:t xml:space="preserve">Beim Email kann die Emailadresse der Person angepasst werden. Dieses Feld wird so </w:t>
+      </w:r>
+      <w:r>
+        <w:t>validiert</w:t>
+      </w:r>
+      <w:r>
+        <w:t xml:space="preserve"> das es ein @ enthalten muss.</w:t>
+      </w:r>
+    </w:p>
+    <w:p>
+      <w:pPr>
+        <w:pStyle w:val="Textkrper"/>
         <w:numPr>
           <w:ilvl w:val="0"/>
           <w:numId w:val="3"/>
         </w:numPr>
       </w:pPr>
       <w:r>
-        <w:t xml:space="preserve">Beim Telefon kann die Telefonnummer der Person angepasst werden, </w:t>
-      </w:r>
-      <w:r>
-        <w:t>dazu wird diese auch noch Validiert, sodass Sie nur aus Nummern und den Zeichen +/-() bestehen kann</w:t>
-      </w:r>
-      <w:r>
-        <w:t>.</w:t>
-      </w:r>
-    </w:p>
-    <w:p>
-      <w:pPr>
-        <w:pStyle w:val="BodyText"/>
+        <w:t>Beim Telefon kann die Telefonnummer der Person angepasst werden, dazu wird diese auch noch Validiert, sodass Sie nur aus Nummern und den Zeichen +/</w:t>
+      </w:r>
+      <w:proofErr w:type="gramStart"/>
+      <w:r>
+        <w:t>-(</w:t>
+      </w:r>
+      <w:proofErr w:type="gramEnd"/>
+      <w:r>
+        <w:t>) bestehen kann.</w:t>
+      </w:r>
+    </w:p>
+    <w:p>
+      <w:pPr>
+        <w:pStyle w:val="Textkrper"/>
         <w:numPr>
           <w:ilvl w:val="0"/>
           <w:numId w:val="3"/>
         </w:numPr>
       </w:pPr>
       <w:r>
-        <w:t>Beim Feld Video kann der Titel des Ausgeleihten Videos angepasst werden.</w:t>
-      </w:r>
-    </w:p>
-    <w:p>
-      <w:pPr>
-        <w:pStyle w:val="BodyText"/>
+        <w:t xml:space="preserve">Beim Feld Video kann der Titel des </w:t>
+      </w:r>
+      <w:r>
+        <w:t>ausgeliehenen</w:t>
+      </w:r>
+      <w:r>
+        <w:t xml:space="preserve"> Videos angepasst werden.</w:t>
+      </w:r>
+    </w:p>
+    <w:p>
+      <w:pPr>
+        <w:pStyle w:val="Textkrper"/>
         <w:numPr>
           <w:ilvl w:val="0"/>
           <w:numId w:val="3"/>
@@ -2999,12 +4026,12 @@
     </w:p>
     <w:p>
       <w:pPr>
-        <w:pStyle w:val="BodyText"/>
-      </w:pPr>
-    </w:p>
-    <w:p>
-      <w:pPr>
-        <w:pStyle w:val="NormalWeb"/>
+        <w:pStyle w:val="Textkrper"/>
+      </w:pPr>
+    </w:p>
+    <w:p>
+      <w:pPr>
+        <w:pStyle w:val="StandardWeb"/>
         <w:shd w:val="clear" w:color="auto" w:fill="FFFFFF"/>
         <w:spacing w:before="0" w:beforeAutospacing="0" w:after="240" w:afterAutospacing="0"/>
         <w:rPr>
@@ -3021,12 +4048,32 @@
           <w:szCs w:val="20"/>
           <w:lang w:eastAsia="de-DE"/>
         </w:rPr>
-        <w:t>Informationen, welche nicht mutiert werden können, sollen während der Bearbeitung eines Eintrages angezeigt werden. Die Daten dieser Felder sind jedoch nicht mutierbar.</w:t>
-      </w:r>
-    </w:p>
-    <w:p>
-      <w:pPr>
-        <w:pStyle w:val="Heading4"/>
+        <w:t xml:space="preserve">Informationen, welche nicht mutiert werden können, sollen während der Bearbeitung eines Eintrages angezeigt werden. Die Daten dieser Felder sind jedoch nicht </w:t>
+      </w:r>
+      <w:proofErr w:type="spellStart"/>
+      <w:r>
+        <w:rPr>
+          <w:rFonts w:ascii="Verdana" w:eastAsia="PMingLiU" w:hAnsi="Verdana"/>
+          <w:sz w:val="18"/>
+          <w:szCs w:val="20"/>
+          <w:lang w:eastAsia="de-DE"/>
+        </w:rPr>
+        <w:t>mutierbar</w:t>
+      </w:r>
+      <w:proofErr w:type="spellEnd"/>
+      <w:r>
+        <w:rPr>
+          <w:rFonts w:ascii="Verdana" w:eastAsia="PMingLiU" w:hAnsi="Verdana"/>
+          <w:sz w:val="18"/>
+          <w:szCs w:val="20"/>
+          <w:lang w:eastAsia="de-DE"/>
+        </w:rPr>
+        <w:t>.</w:t>
+      </w:r>
+    </w:p>
+    <w:p>
+      <w:pPr>
+        <w:pStyle w:val="berschrift4"/>
         <w:numPr>
           <w:ilvl w:val="0"/>
           <w:numId w:val="0"/>
@@ -3047,7 +4094,7 @@
     </w:p>
     <w:p>
       <w:pPr>
-        <w:pStyle w:val="NormalWeb"/>
+        <w:pStyle w:val="StandardWeb"/>
         <w:shd w:val="clear" w:color="auto" w:fill="FFFFFF"/>
         <w:spacing w:before="0" w:beforeAutospacing="0" w:after="240" w:afterAutospacing="0"/>
         <w:rPr>
@@ -3064,7 +4111,54 @@
           <w:szCs w:val="20"/>
           <w:lang w:eastAsia="de-DE"/>
         </w:rPr>
-        <w:t>Ein Video-Ausleih verfügt über zwei Status:</w:t>
+        <w:t>Ein Vide</w:t>
+      </w:r>
+      <w:r>
+        <w:rPr>
+          <w:rFonts w:ascii="Verdana" w:eastAsia="PMingLiU" w:hAnsi="Verdana"/>
+          <w:sz w:val="18"/>
+          <w:szCs w:val="20"/>
+          <w:lang w:eastAsia="de-DE"/>
+        </w:rPr>
+        <w:t>o-</w:t>
+      </w:r>
+      <w:proofErr w:type="spellStart"/>
+      <w:r>
+        <w:rPr>
+          <w:rFonts w:ascii="Verdana" w:eastAsia="PMingLiU" w:hAnsi="Verdana"/>
+          <w:sz w:val="18"/>
+          <w:szCs w:val="20"/>
+          <w:lang w:eastAsia="de-DE"/>
+        </w:rPr>
+        <w:t>Ausleih</w:t>
+      </w:r>
+      <w:proofErr w:type="spellEnd"/>
+      <w:r>
+        <w:rPr>
+          <w:rFonts w:ascii="Verdana" w:eastAsia="PMingLiU" w:hAnsi="Verdana"/>
+          <w:sz w:val="18"/>
+          <w:szCs w:val="20"/>
+          <w:lang w:eastAsia="de-DE"/>
+        </w:rPr>
+        <w:t xml:space="preserve"> verfügt über zwei </w:t>
+      </w:r>
+      <w:r>
+        <w:rPr>
+          <w:rFonts w:ascii="Verdana" w:eastAsia="PMingLiU" w:hAnsi="Verdana"/>
+          <w:sz w:val="18"/>
+          <w:szCs w:val="20"/>
+          <w:lang w:eastAsia="de-DE"/>
+        </w:rPr>
+        <w:t>Stati</w:t>
+      </w:r>
+      <w:r>
+        <w:rPr>
+          <w:rFonts w:ascii="Verdana" w:eastAsia="PMingLiU" w:hAnsi="Verdana"/>
+          <w:sz w:val="18"/>
+          <w:szCs w:val="20"/>
+          <w:lang w:eastAsia="de-DE"/>
+        </w:rPr>
+        <w:t>:</w:t>
       </w:r>
     </w:p>
     <w:p>
@@ -3103,7 +4197,7 @@
     </w:p>
     <w:p>
       <w:pPr>
-        <w:pStyle w:val="NormalWeb"/>
+        <w:pStyle w:val="StandardWeb"/>
         <w:shd w:val="clear" w:color="auto" w:fill="FFFFFF"/>
         <w:spacing w:before="0" w:beforeAutospacing="0" w:after="240" w:afterAutospacing="0"/>
         <w:rPr>
@@ -3120,37 +4214,49 @@
           <w:szCs w:val="20"/>
           <w:lang w:eastAsia="de-DE"/>
         </w:rPr>
-        <w:t>Ein Ausleihe wird niemals komplett aus der Datenbank gelöscht. Erledigte Einträge werden nicht mehr angezeigt, die Informationen bleiben aber in der Datenbank bestehen.</w:t>
-      </w:r>
-    </w:p>
-    <w:p>
-      <w:pPr>
-        <w:pStyle w:val="BodyText"/>
-      </w:pPr>
-    </w:p>
-    <w:p>
-      <w:pPr>
-        <w:pStyle w:val="BodyText"/>
-      </w:pPr>
-    </w:p>
-    <w:p>
-      <w:pPr>
-        <w:pStyle w:val="BodyText"/>
-      </w:pPr>
-    </w:p>
-    <w:p>
-      <w:pPr>
-        <w:pStyle w:val="BodyText"/>
-      </w:pPr>
-    </w:p>
-    <w:p>
-      <w:pPr>
-        <w:pStyle w:val="BodyText"/>
+        <w:t>Eine Ausleihe</w:t>
+      </w:r>
+      <w:r>
+        <w:rPr>
+          <w:rFonts w:ascii="Verdana" w:eastAsia="PMingLiU" w:hAnsi="Verdana"/>
+          <w:sz w:val="18"/>
+          <w:szCs w:val="20"/>
+          <w:lang w:eastAsia="de-DE"/>
+        </w:rPr>
+        <w:t xml:space="preserve"> wird niemals komplett aus der Datenbank gelöscht. Erledigte Einträge werden nicht mehr angezeigt, die Informationen bleiben aber in der Datenbank bestehen.</w:t>
+      </w:r>
+    </w:p>
+    <w:p>
+      <w:pPr>
+        <w:pStyle w:val="Textkrper"/>
+      </w:pPr>
+    </w:p>
+    <w:p>
+      <w:pPr>
+        <w:pStyle w:val="Textkrper"/>
+      </w:pPr>
+    </w:p>
+    <w:p>
+      <w:pPr>
+        <w:pStyle w:val="Textkrper"/>
+      </w:pPr>
+    </w:p>
+    <w:p>
+      <w:pPr>
+        <w:pStyle w:val="Textkrper"/>
+      </w:pPr>
+    </w:p>
+    <w:p>
+      <w:pPr>
+        <w:pStyle w:val="Textkrper"/>
         <w:rPr>
           <w:noProof/>
         </w:rPr>
       </w:pPr>
       <w:r>
+        <w:rPr>
+          <w:noProof/>
+        </w:rPr>
         <w:lastRenderedPageBreak/>
         <w:drawing>
           <wp:anchor distT="0" distB="0" distL="114300" distR="114300" simplePos="0" relativeHeight="251659264" behindDoc="0" locked="0" layoutInCell="1" allowOverlap="1" wp14:anchorId="224FC480">
@@ -3290,121 +4396,150 @@
     </w:p>
     <w:p>
       <w:pPr>
-        <w:pStyle w:val="BodyText"/>
-      </w:pPr>
-    </w:p>
-    <w:p>
-      <w:pPr>
-        <w:pStyle w:val="BodyText"/>
-      </w:pPr>
-    </w:p>
-    <w:p>
-      <w:pPr>
-        <w:pStyle w:val="BodyText"/>
-      </w:pPr>
-    </w:p>
-    <w:p>
-      <w:pPr>
-        <w:pStyle w:val="BodyText"/>
-      </w:pPr>
-    </w:p>
-    <w:p>
-      <w:pPr>
-        <w:pStyle w:val="BodyText"/>
-      </w:pPr>
-    </w:p>
-    <w:p>
-      <w:pPr>
-        <w:pStyle w:val="BodyText"/>
-      </w:pPr>
-    </w:p>
-    <w:p>
-      <w:pPr>
-        <w:pStyle w:val="BodyText"/>
-      </w:pPr>
-    </w:p>
-    <w:p>
-      <w:pPr>
-        <w:pStyle w:val="BodyText"/>
-      </w:pPr>
-    </w:p>
-    <w:p>
-      <w:pPr>
-        <w:pStyle w:val="BodyText"/>
-      </w:pPr>
-    </w:p>
-    <w:p>
-      <w:pPr>
-        <w:pStyle w:val="BodyText"/>
-      </w:pPr>
-    </w:p>
-    <w:p>
-      <w:pPr>
-        <w:pStyle w:val="BodyText"/>
-      </w:pPr>
-    </w:p>
-    <w:p>
-      <w:pPr>
-        <w:pStyle w:val="BodyText"/>
-      </w:pPr>
-    </w:p>
-    <w:p>
-      <w:pPr>
-        <w:pStyle w:val="BodyText"/>
-      </w:pPr>
-    </w:p>
-    <w:p>
-      <w:pPr>
-        <w:pStyle w:val="BodyText"/>
-      </w:pPr>
-    </w:p>
-    <w:p>
-      <w:pPr>
-        <w:pStyle w:val="Heading2"/>
-      </w:pPr>
+        <w:pStyle w:val="Textkrper"/>
+      </w:pPr>
+    </w:p>
+    <w:p>
+      <w:pPr>
+        <w:pStyle w:val="Textkrper"/>
+      </w:pPr>
+    </w:p>
+    <w:p>
+      <w:pPr>
+        <w:pStyle w:val="Textkrper"/>
+      </w:pPr>
+    </w:p>
+    <w:p>
+      <w:pPr>
+        <w:pStyle w:val="Textkrper"/>
+      </w:pPr>
+    </w:p>
+    <w:p>
+      <w:pPr>
+        <w:pStyle w:val="Textkrper"/>
+      </w:pPr>
+    </w:p>
+    <w:p>
+      <w:pPr>
+        <w:pStyle w:val="Textkrper"/>
+      </w:pPr>
+    </w:p>
+    <w:p>
+      <w:pPr>
+        <w:pStyle w:val="Textkrper"/>
+      </w:pPr>
+    </w:p>
+    <w:p>
+      <w:pPr>
+        <w:pStyle w:val="Textkrper"/>
+      </w:pPr>
+    </w:p>
+    <w:p>
+      <w:pPr>
+        <w:pStyle w:val="Textkrper"/>
+      </w:pPr>
+    </w:p>
+    <w:p>
+      <w:pPr>
+        <w:pStyle w:val="Textkrper"/>
+      </w:pPr>
+    </w:p>
+    <w:p>
+      <w:pPr>
+        <w:pStyle w:val="Textkrper"/>
+      </w:pPr>
+    </w:p>
+    <w:p>
+      <w:pPr>
+        <w:pStyle w:val="Textkrper"/>
+      </w:pPr>
+    </w:p>
+    <w:p>
+      <w:pPr>
+        <w:pStyle w:val="Textkrper"/>
+      </w:pPr>
+    </w:p>
+    <w:p>
+      <w:pPr>
+        <w:pStyle w:val="Textkrper"/>
+      </w:pPr>
+    </w:p>
+    <w:p>
+      <w:pPr>
+        <w:pStyle w:val="berschrift2"/>
+      </w:pPr>
+      <w:bookmarkStart w:id="26" w:name="_Toc6221358"/>
       <w:r>
         <w:lastRenderedPageBreak/>
         <w:t>Formular für die Anzeige</w:t>
       </w:r>
-    </w:p>
-    <w:p>
-      <w:pPr>
-        <w:pStyle w:val="NoSpacing"/>
-      </w:pPr>
-      <w:r>
-        <w:t xml:space="preserve">In diesem Form befeindet sich die Übersicht sämtlicher Ausleihen die aktuell sind. </w:t>
-      </w:r>
-    </w:p>
-    <w:p>
-      <w:pPr>
-        <w:pStyle w:val="NoSpacing"/>
-      </w:pPr>
-      <w:r>
-        <w:t xml:space="preserve">Aktuell bedeuted das sie noch nicht zurückgebracht sind. </w:t>
-      </w:r>
-      <w:r>
-        <w:t xml:space="preserve">Diese Liste alle Asuleihen ist nach der ältesten sortiert. So sind die ältesten Ausleihen zu opberst ersichtlich für den Benutzer. </w:t>
-      </w:r>
-    </w:p>
-    <w:p>
-      <w:pPr>
-        <w:pStyle w:val="NoSpacing"/>
-      </w:pPr>
-      <w:r>
-        <w:t xml:space="preserve">Zu jeder Ausleihe soll auf den ersten Blick ersichtlich sein, wer das Video ausgeliehen hat, welches Video ausgeliehen wurde und bis wann das Video zurück gebracht werden muss. </w:t>
-      </w:r>
-    </w:p>
-    <w:p>
-      <w:pPr>
-        <w:pStyle w:val="NoSpacing"/>
-      </w:pPr>
-    </w:p>
-    <w:p>
-      <w:pPr>
-        <w:pStyle w:val="NoSpacing"/>
-      </w:pPr>
-      <w:r>
-        <w:t xml:space="preserve">Damit das auch Optisch ersichtlich ist (Ob ein Video schon zu lange ausgeliehen ist), soll hinter jedem eintrag eine Icon stehen. </w:t>
+      <w:bookmarkEnd w:id="26"/>
+    </w:p>
+    <w:p>
+      <w:pPr>
+        <w:pStyle w:val="KeinLeerraum"/>
+      </w:pPr>
+      <w:proofErr w:type="gramStart"/>
+      <w:r>
+        <w:t>In diesem Form</w:t>
+      </w:r>
+      <w:proofErr w:type="gramEnd"/>
+      <w:r>
+        <w:t xml:space="preserve"> befeindet sich die Übersicht sämtlicher Ausleihen die aktuell sind. </w:t>
+      </w:r>
+    </w:p>
+    <w:p>
+      <w:pPr>
+        <w:pStyle w:val="KeinLeerraum"/>
+      </w:pPr>
+      <w:r>
+        <w:t xml:space="preserve">Aktuell </w:t>
+      </w:r>
+      <w:r>
+        <w:t>bedeutet</w:t>
+      </w:r>
+      <w:r>
+        <w:t xml:space="preserve"> das sie noch nicht zurückgebracht sind. </w:t>
+      </w:r>
+      <w:r>
+        <w:t>Diese Liste ist nach der ältesten</w:t>
+      </w:r>
+      <w:r>
+        <w:t xml:space="preserve"> Ausleihe zuerst</w:t>
+      </w:r>
+      <w:r>
+        <w:t xml:space="preserve"> sortiert. Zu jeder Ausleihe soll auf den ersten Blick ersichtlich sein, wer das Video ausgeliehen hat, welches Video ausgeliehen wurde und bis wann das Video </w:t>
+      </w:r>
+      <w:r>
+        <w:t>zurückgebracht</w:t>
+      </w:r>
+      <w:r>
+        <w:t xml:space="preserve"> werden muss. </w:t>
+      </w:r>
+    </w:p>
+    <w:p>
+      <w:pPr>
+        <w:pStyle w:val="KeinLeerraum"/>
+      </w:pPr>
+    </w:p>
+    <w:p>
+      <w:pPr>
+        <w:pStyle w:val="KeinLeerraum"/>
+      </w:pPr>
+      <w:r>
+        <w:t xml:space="preserve">Damit das auch </w:t>
+      </w:r>
+      <w:r>
+        <w:t>optisch</w:t>
+      </w:r>
+      <w:r>
+        <w:t xml:space="preserve"> ersichtlich ist (Ob ein Video schon zu lange ausgeliehen ist), soll hinter jedem </w:t>
+      </w:r>
+      <w:r>
+        <w:t>Eintrag</w:t>
+      </w:r>
+      <w:r>
+        <w:t xml:space="preserve"> ein Icon stehen. </w:t>
       </w:r>
     </w:p>
     <w:p>
@@ -3465,6 +4600,9 @@
         </w:rPr>
       </w:pPr>
       <w:r>
+        <w:rPr>
+          <w:noProof/>
+        </w:rPr>
         <w:drawing>
           <wp:anchor distT="0" distB="0" distL="114300" distR="114300" simplePos="0" relativeHeight="251660288" behindDoc="0" locked="0" layoutInCell="1" allowOverlap="1" wp14:anchorId="58EF8B95">
             <wp:simplePos x="0" y="0"/>
@@ -3549,16 +4687,18 @@
     </w:p>
     <w:p>
       <w:pPr>
-        <w:pStyle w:val="Heading1"/>
-      </w:pPr>
+        <w:pStyle w:val="berschrift1"/>
+      </w:pPr>
+      <w:bookmarkStart w:id="27" w:name="_Toc6221359"/>
       <w:r>
         <w:lastRenderedPageBreak/>
         <w:t>Datenbank</w:t>
       </w:r>
-    </w:p>
-    <w:p>
-      <w:pPr>
-        <w:pStyle w:val="NoSpacing"/>
+      <w:bookmarkEnd w:id="27"/>
+    </w:p>
+    <w:p>
+      <w:pPr>
+        <w:pStyle w:val="KeinLeerraum"/>
       </w:pPr>
       <w:r>
         <w:rPr>
@@ -3641,9 +4781,24 @@
         <w:t xml:space="preserve"> Tabellen.</w:t>
       </w:r>
     </w:p>
+    <w:p>
+      <w:pPr>
+        <w:pStyle w:val="Textkrper"/>
+      </w:pPr>
+    </w:p>
+    <w:p>
+      <w:pPr>
+        <w:pStyle w:val="berschrift2"/>
+      </w:pPr>
+      <w:bookmarkStart w:id="28" w:name="_Toc6221360"/>
+      <w:r>
+        <w:t>Filme</w:t>
+      </w:r>
+      <w:bookmarkEnd w:id="28"/>
+    </w:p>
     <w:tbl>
       <w:tblPr>
-        <w:tblpPr w:leftFromText="141" w:rightFromText="141" w:vertAnchor="page" w:horzAnchor="margin" w:tblpY="4580"/>
+        <w:tblpPr w:leftFromText="141" w:rightFromText="141" w:vertAnchor="page" w:horzAnchor="margin" w:tblpY="4432"/>
         <w:tblW w:w="7178" w:type="dxa"/>
         <w:shd w:val="clear" w:color="auto" w:fill="FFFFFF"/>
         <w:tblCellMar>
@@ -3804,15 +4959,27 @@
                 <w:lang w:eastAsia="de-CH"/>
               </w:rPr>
             </w:pPr>
-            <w:r>
-              <w:rPr>
-                <w:rFonts w:ascii="Segoe UI" w:eastAsia="Times New Roman" w:hAnsi="Segoe UI" w:cs="Segoe UI"/>
-                <w:color w:val="24292E"/>
-                <w:sz w:val="24"/>
-                <w:szCs w:val="24"/>
-                <w:lang w:eastAsia="de-CH"/>
-              </w:rPr>
-              <w:t>Id (Primary Key)</w:t>
+            <w:proofErr w:type="spellStart"/>
+            <w:r>
+              <w:rPr>
+                <w:rFonts w:ascii="Segoe UI" w:eastAsia="Times New Roman" w:hAnsi="Segoe UI" w:cs="Segoe UI"/>
+                <w:color w:val="24292E"/>
+                <w:sz w:val="24"/>
+                <w:szCs w:val="24"/>
+                <w:lang w:eastAsia="de-CH"/>
+              </w:rPr>
+              <w:t>Id</w:t>
+            </w:r>
+            <w:proofErr w:type="spellEnd"/>
+            <w:r>
+              <w:rPr>
+                <w:rFonts w:ascii="Segoe UI" w:eastAsia="Times New Roman" w:hAnsi="Segoe UI" w:cs="Segoe UI"/>
+                <w:color w:val="24292E"/>
+                <w:sz w:val="24"/>
+                <w:szCs w:val="24"/>
+                <w:lang w:eastAsia="de-CH"/>
+              </w:rPr>
+              <w:t xml:space="preserve"> (Primary Key)</w:t>
             </w:r>
           </w:p>
         </w:tc>
@@ -3851,15 +5018,49 @@
                 <w:lang w:eastAsia="de-CH"/>
               </w:rPr>
             </w:pPr>
-            <w:r>
-              <w:rPr>
-                <w:rFonts w:ascii="Segoe UI" w:eastAsia="Times New Roman" w:hAnsi="Segoe UI" w:cs="Segoe UI"/>
-                <w:color w:val="24292E"/>
-                <w:sz w:val="24"/>
-                <w:szCs w:val="24"/>
-                <w:lang w:eastAsia="de-CH"/>
-              </w:rPr>
-              <w:t>Int (autoincrement)</w:t>
+            <w:proofErr w:type="spellStart"/>
+            <w:r>
+              <w:rPr>
+                <w:rFonts w:ascii="Segoe UI" w:eastAsia="Times New Roman" w:hAnsi="Segoe UI" w:cs="Segoe UI"/>
+                <w:color w:val="24292E"/>
+                <w:sz w:val="24"/>
+                <w:szCs w:val="24"/>
+                <w:lang w:eastAsia="de-CH"/>
+              </w:rPr>
+              <w:t>Int</w:t>
+            </w:r>
+            <w:proofErr w:type="spellEnd"/>
+            <w:r>
+              <w:rPr>
+                <w:rFonts w:ascii="Segoe UI" w:eastAsia="Times New Roman" w:hAnsi="Segoe UI" w:cs="Segoe UI"/>
+                <w:color w:val="24292E"/>
+                <w:sz w:val="24"/>
+                <w:szCs w:val="24"/>
+                <w:lang w:eastAsia="de-CH"/>
+              </w:rPr>
+              <w:t xml:space="preserve"> (</w:t>
+            </w:r>
+            <w:proofErr w:type="spellStart"/>
+            <w:r>
+              <w:rPr>
+                <w:rFonts w:ascii="Segoe UI" w:eastAsia="Times New Roman" w:hAnsi="Segoe UI" w:cs="Segoe UI"/>
+                <w:color w:val="24292E"/>
+                <w:sz w:val="24"/>
+                <w:szCs w:val="24"/>
+                <w:lang w:eastAsia="de-CH"/>
+              </w:rPr>
+              <w:t>autoincrement</w:t>
+            </w:r>
+            <w:proofErr w:type="spellEnd"/>
+            <w:r>
+              <w:rPr>
+                <w:rFonts w:ascii="Segoe UI" w:eastAsia="Times New Roman" w:hAnsi="Segoe UI" w:cs="Segoe UI"/>
+                <w:color w:val="24292E"/>
+                <w:sz w:val="24"/>
+                <w:szCs w:val="24"/>
+                <w:lang w:eastAsia="de-CH"/>
+              </w:rPr>
+              <w:t>)</w:t>
             </w:r>
           </w:p>
         </w:tc>
@@ -3949,15 +5150,27 @@
                 <w:lang w:eastAsia="de-CH"/>
               </w:rPr>
             </w:pPr>
-            <w:r>
-              <w:rPr>
-                <w:rFonts w:ascii="Segoe UI" w:eastAsia="Times New Roman" w:hAnsi="Segoe UI" w:cs="Segoe UI"/>
-                <w:color w:val="24292E"/>
-                <w:sz w:val="24"/>
-                <w:szCs w:val="24"/>
-                <w:lang w:eastAsia="de-CH"/>
-              </w:rPr>
-              <w:t>Varchar (255)</w:t>
+            <w:proofErr w:type="spellStart"/>
+            <w:r>
+              <w:rPr>
+                <w:rFonts w:ascii="Segoe UI" w:eastAsia="Times New Roman" w:hAnsi="Segoe UI" w:cs="Segoe UI"/>
+                <w:color w:val="24292E"/>
+                <w:sz w:val="24"/>
+                <w:szCs w:val="24"/>
+                <w:lang w:eastAsia="de-CH"/>
+              </w:rPr>
+              <w:t>Varchar</w:t>
+            </w:r>
+            <w:proofErr w:type="spellEnd"/>
+            <w:r>
+              <w:rPr>
+                <w:rFonts w:ascii="Segoe UI" w:eastAsia="Times New Roman" w:hAnsi="Segoe UI" w:cs="Segoe UI"/>
+                <w:color w:val="24292E"/>
+                <w:sz w:val="24"/>
+                <w:szCs w:val="24"/>
+                <w:lang w:eastAsia="de-CH"/>
+              </w:rPr>
+              <w:t xml:space="preserve"> (255)</w:t>
             </w:r>
           </w:p>
         </w:tc>
@@ -3965,60 +5178,42 @@
     </w:tbl>
     <w:p>
       <w:pPr>
-        <w:pStyle w:val="BodyText"/>
-      </w:pPr>
-    </w:p>
-    <w:p>
-      <w:pPr>
-        <w:pStyle w:val="Heading2"/>
-      </w:pPr>
-      <w:r>
-        <w:t>Filme</w:t>
-      </w:r>
-    </w:p>
-    <w:p>
-      <w:pPr>
-        <w:pStyle w:val="BodyText"/>
-      </w:pPr>
-    </w:p>
-    <w:p>
-      <w:pPr>
-        <w:pStyle w:val="BodyText"/>
-      </w:pPr>
-    </w:p>
-    <w:p>
-      <w:pPr>
-        <w:pStyle w:val="BodyText"/>
-      </w:pPr>
-    </w:p>
-    <w:p>
-      <w:pPr>
-        <w:pStyle w:val="BodyText"/>
-      </w:pPr>
-    </w:p>
-    <w:p>
-      <w:pPr>
-        <w:pStyle w:val="BodyText"/>
-      </w:pPr>
-    </w:p>
-    <w:p>
-      <w:pPr>
-        <w:pStyle w:val="BodyText"/>
-      </w:pPr>
-    </w:p>
-    <w:p>
-      <w:pPr>
-        <w:pStyle w:val="BodyText"/>
-      </w:pPr>
-    </w:p>
-    <w:p>
-      <w:pPr>
-        <w:pStyle w:val="BodyText"/>
+        <w:pStyle w:val="Textkrper"/>
+      </w:pPr>
+    </w:p>
+    <w:p>
+      <w:pPr>
+        <w:pStyle w:val="Textkrper"/>
+      </w:pPr>
+    </w:p>
+    <w:p>
+      <w:pPr>
+        <w:pStyle w:val="Textkrper"/>
+      </w:pPr>
+    </w:p>
+    <w:p>
+      <w:pPr>
+        <w:pStyle w:val="Textkrper"/>
+      </w:pPr>
+    </w:p>
+    <w:p>
+      <w:pPr>
+        <w:pStyle w:val="Textkrper"/>
+      </w:pPr>
+    </w:p>
+    <w:p>
+      <w:pPr>
+        <w:pStyle w:val="Textkrper"/>
+      </w:pPr>
+    </w:p>
+    <w:p>
+      <w:pPr>
+        <w:pStyle w:val="Textkrper"/>
       </w:pPr>
     </w:p>
     <w:tbl>
       <w:tblPr>
-        <w:tblpPr w:leftFromText="141" w:rightFromText="141" w:vertAnchor="page" w:horzAnchor="margin" w:tblpY="7934"/>
+        <w:tblpPr w:leftFromText="141" w:rightFromText="141" w:vertAnchor="page" w:horzAnchor="margin" w:tblpY="7680"/>
         <w:tblW w:w="7178" w:type="dxa"/>
         <w:shd w:val="clear" w:color="auto" w:fill="FFFFFF"/>
         <w:tblCellMar>
@@ -4075,6 +5270,7 @@
                 <w:lang w:eastAsia="de-CH"/>
               </w:rPr>
             </w:pPr>
+            <w:bookmarkStart w:id="29" w:name="_Toc6221361"/>
             <w:r>
               <w:rPr>
                 <w:rFonts w:ascii="Segoe UI" w:eastAsia="Times New Roman" w:hAnsi="Segoe UI" w:cs="Segoe UI"/>
@@ -4179,15 +5375,27 @@
                 <w:lang w:eastAsia="de-CH"/>
               </w:rPr>
             </w:pPr>
-            <w:r>
-              <w:rPr>
-                <w:rFonts w:ascii="Segoe UI" w:eastAsia="Times New Roman" w:hAnsi="Segoe UI" w:cs="Segoe UI"/>
-                <w:color w:val="24292E"/>
-                <w:sz w:val="24"/>
-                <w:szCs w:val="24"/>
-                <w:lang w:eastAsia="de-CH"/>
-              </w:rPr>
-              <w:t>Id (Primary Key)</w:t>
+            <w:proofErr w:type="spellStart"/>
+            <w:r>
+              <w:rPr>
+                <w:rFonts w:ascii="Segoe UI" w:eastAsia="Times New Roman" w:hAnsi="Segoe UI" w:cs="Segoe UI"/>
+                <w:color w:val="24292E"/>
+                <w:sz w:val="24"/>
+                <w:szCs w:val="24"/>
+                <w:lang w:eastAsia="de-CH"/>
+              </w:rPr>
+              <w:t>Id</w:t>
+            </w:r>
+            <w:proofErr w:type="spellEnd"/>
+            <w:r>
+              <w:rPr>
+                <w:rFonts w:ascii="Segoe UI" w:eastAsia="Times New Roman" w:hAnsi="Segoe UI" w:cs="Segoe UI"/>
+                <w:color w:val="24292E"/>
+                <w:sz w:val="24"/>
+                <w:szCs w:val="24"/>
+                <w:lang w:eastAsia="de-CH"/>
+              </w:rPr>
+              <w:t xml:space="preserve"> (Primary Key)</w:t>
             </w:r>
           </w:p>
         </w:tc>
@@ -4226,15 +5434,49 @@
                 <w:lang w:eastAsia="de-CH"/>
               </w:rPr>
             </w:pPr>
-            <w:r>
-              <w:rPr>
-                <w:rFonts w:ascii="Segoe UI" w:eastAsia="Times New Roman" w:hAnsi="Segoe UI" w:cs="Segoe UI"/>
-                <w:color w:val="24292E"/>
-                <w:sz w:val="24"/>
-                <w:szCs w:val="24"/>
-                <w:lang w:eastAsia="de-CH"/>
-              </w:rPr>
-              <w:t>Int (autoincrement)</w:t>
+            <w:proofErr w:type="spellStart"/>
+            <w:r>
+              <w:rPr>
+                <w:rFonts w:ascii="Segoe UI" w:eastAsia="Times New Roman" w:hAnsi="Segoe UI" w:cs="Segoe UI"/>
+                <w:color w:val="24292E"/>
+                <w:sz w:val="24"/>
+                <w:szCs w:val="24"/>
+                <w:lang w:eastAsia="de-CH"/>
+              </w:rPr>
+              <w:t>Int</w:t>
+            </w:r>
+            <w:proofErr w:type="spellEnd"/>
+            <w:r>
+              <w:rPr>
+                <w:rFonts w:ascii="Segoe UI" w:eastAsia="Times New Roman" w:hAnsi="Segoe UI" w:cs="Segoe UI"/>
+                <w:color w:val="24292E"/>
+                <w:sz w:val="24"/>
+                <w:szCs w:val="24"/>
+                <w:lang w:eastAsia="de-CH"/>
+              </w:rPr>
+              <w:t xml:space="preserve"> (</w:t>
+            </w:r>
+            <w:proofErr w:type="spellStart"/>
+            <w:r>
+              <w:rPr>
+                <w:rFonts w:ascii="Segoe UI" w:eastAsia="Times New Roman" w:hAnsi="Segoe UI" w:cs="Segoe UI"/>
+                <w:color w:val="24292E"/>
+                <w:sz w:val="24"/>
+                <w:szCs w:val="24"/>
+                <w:lang w:eastAsia="de-CH"/>
+              </w:rPr>
+              <w:t>autoincrement</w:t>
+            </w:r>
+            <w:proofErr w:type="spellEnd"/>
+            <w:r>
+              <w:rPr>
+                <w:rFonts w:ascii="Segoe UI" w:eastAsia="Times New Roman" w:hAnsi="Segoe UI" w:cs="Segoe UI"/>
+                <w:color w:val="24292E"/>
+                <w:sz w:val="24"/>
+                <w:szCs w:val="24"/>
+                <w:lang w:eastAsia="de-CH"/>
+              </w:rPr>
+              <w:t>)</w:t>
             </w:r>
           </w:p>
         </w:tc>
@@ -4324,15 +5566,27 @@
                 <w:lang w:eastAsia="de-CH"/>
               </w:rPr>
             </w:pPr>
-            <w:r>
-              <w:rPr>
-                <w:rFonts w:ascii="Segoe UI" w:eastAsia="Times New Roman" w:hAnsi="Segoe UI" w:cs="Segoe UI"/>
-                <w:color w:val="24292E"/>
-                <w:sz w:val="24"/>
-                <w:szCs w:val="24"/>
-                <w:lang w:eastAsia="de-CH"/>
-              </w:rPr>
-              <w:t>Varchar (255)</w:t>
+            <w:proofErr w:type="spellStart"/>
+            <w:r>
+              <w:rPr>
+                <w:rFonts w:ascii="Segoe UI" w:eastAsia="Times New Roman" w:hAnsi="Segoe UI" w:cs="Segoe UI"/>
+                <w:color w:val="24292E"/>
+                <w:sz w:val="24"/>
+                <w:szCs w:val="24"/>
+                <w:lang w:eastAsia="de-CH"/>
+              </w:rPr>
+              <w:t>Varchar</w:t>
+            </w:r>
+            <w:proofErr w:type="spellEnd"/>
+            <w:r>
+              <w:rPr>
+                <w:rFonts w:ascii="Segoe UI" w:eastAsia="Times New Roman" w:hAnsi="Segoe UI" w:cs="Segoe UI"/>
+                <w:color w:val="24292E"/>
+                <w:sz w:val="24"/>
+                <w:szCs w:val="24"/>
+                <w:lang w:eastAsia="de-CH"/>
+              </w:rPr>
+              <w:t xml:space="preserve"> (255)</w:t>
             </w:r>
           </w:p>
         </w:tc>
@@ -4422,15 +5676,27 @@
                 <w:lang w:eastAsia="de-CH"/>
               </w:rPr>
             </w:pPr>
-            <w:r>
-              <w:rPr>
-                <w:rFonts w:ascii="Segoe UI" w:eastAsia="Times New Roman" w:hAnsi="Segoe UI" w:cs="Segoe UI"/>
-                <w:color w:val="24292E"/>
-                <w:sz w:val="24"/>
-                <w:szCs w:val="24"/>
-                <w:lang w:eastAsia="de-CH"/>
-              </w:rPr>
-              <w:t>Varchar (255)</w:t>
+            <w:proofErr w:type="spellStart"/>
+            <w:r>
+              <w:rPr>
+                <w:rFonts w:ascii="Segoe UI" w:eastAsia="Times New Roman" w:hAnsi="Segoe UI" w:cs="Segoe UI"/>
+                <w:color w:val="24292E"/>
+                <w:sz w:val="24"/>
+                <w:szCs w:val="24"/>
+                <w:lang w:eastAsia="de-CH"/>
+              </w:rPr>
+              <w:t>Varchar</w:t>
+            </w:r>
+            <w:proofErr w:type="spellEnd"/>
+            <w:r>
+              <w:rPr>
+                <w:rFonts w:ascii="Segoe UI" w:eastAsia="Times New Roman" w:hAnsi="Segoe UI" w:cs="Segoe UI"/>
+                <w:color w:val="24292E"/>
+                <w:sz w:val="24"/>
+                <w:szCs w:val="24"/>
+                <w:lang w:eastAsia="de-CH"/>
+              </w:rPr>
+              <w:t xml:space="preserve"> (255)</w:t>
             </w:r>
           </w:p>
         </w:tc>
@@ -4520,15 +5786,27 @@
                 <w:lang w:eastAsia="de-CH"/>
               </w:rPr>
             </w:pPr>
-            <w:r>
-              <w:rPr>
-                <w:rFonts w:ascii="Segoe UI" w:eastAsia="Times New Roman" w:hAnsi="Segoe UI" w:cs="Segoe UI"/>
-                <w:color w:val="24292E"/>
-                <w:sz w:val="24"/>
-                <w:szCs w:val="24"/>
-                <w:lang w:eastAsia="de-CH"/>
-              </w:rPr>
-              <w:t>Varchar (255)</w:t>
+            <w:proofErr w:type="spellStart"/>
+            <w:r>
+              <w:rPr>
+                <w:rFonts w:ascii="Segoe UI" w:eastAsia="Times New Roman" w:hAnsi="Segoe UI" w:cs="Segoe UI"/>
+                <w:color w:val="24292E"/>
+                <w:sz w:val="24"/>
+                <w:szCs w:val="24"/>
+                <w:lang w:eastAsia="de-CH"/>
+              </w:rPr>
+              <w:t>Varchar</w:t>
+            </w:r>
+            <w:proofErr w:type="spellEnd"/>
+            <w:r>
+              <w:rPr>
+                <w:rFonts w:ascii="Segoe UI" w:eastAsia="Times New Roman" w:hAnsi="Segoe UI" w:cs="Segoe UI"/>
+                <w:color w:val="24292E"/>
+                <w:sz w:val="24"/>
+                <w:szCs w:val="24"/>
+                <w:lang w:eastAsia="de-CH"/>
+              </w:rPr>
+              <w:t xml:space="preserve"> (255)</w:t>
             </w:r>
           </w:p>
         </w:tc>
@@ -4618,15 +5896,27 @@
                 <w:lang w:eastAsia="de-CH"/>
               </w:rPr>
             </w:pPr>
-            <w:r>
-              <w:rPr>
-                <w:rFonts w:ascii="Segoe UI" w:eastAsia="Times New Roman" w:hAnsi="Segoe UI" w:cs="Segoe UI"/>
-                <w:color w:val="24292E"/>
-                <w:sz w:val="24"/>
-                <w:szCs w:val="24"/>
-                <w:lang w:eastAsia="de-CH"/>
-              </w:rPr>
-              <w:t>Varchar (255)</w:t>
+            <w:proofErr w:type="spellStart"/>
+            <w:r>
+              <w:rPr>
+                <w:rFonts w:ascii="Segoe UI" w:eastAsia="Times New Roman" w:hAnsi="Segoe UI" w:cs="Segoe UI"/>
+                <w:color w:val="24292E"/>
+                <w:sz w:val="24"/>
+                <w:szCs w:val="24"/>
+                <w:lang w:eastAsia="de-CH"/>
+              </w:rPr>
+              <w:t>Varchar</w:t>
+            </w:r>
+            <w:proofErr w:type="spellEnd"/>
+            <w:r>
+              <w:rPr>
+                <w:rFonts w:ascii="Segoe UI" w:eastAsia="Times New Roman" w:hAnsi="Segoe UI" w:cs="Segoe UI"/>
+                <w:color w:val="24292E"/>
+                <w:sz w:val="24"/>
+                <w:szCs w:val="24"/>
+                <w:lang w:eastAsia="de-CH"/>
+              </w:rPr>
+              <w:t xml:space="preserve"> (255)</w:t>
             </w:r>
           </w:p>
         </w:tc>
@@ -4668,6 +5958,7 @@
                 <w:lang w:eastAsia="de-CH"/>
               </w:rPr>
             </w:pPr>
+            <w:proofErr w:type="spellStart"/>
             <w:r>
               <w:rPr>
                 <w:rFonts w:ascii="Segoe UI" w:eastAsia="Times New Roman" w:hAnsi="Segoe UI" w:cs="Segoe UI"/>
@@ -4678,6 +5969,7 @@
               </w:rPr>
               <w:t>Fk_mitglied</w:t>
             </w:r>
+            <w:proofErr w:type="spellEnd"/>
           </w:p>
         </w:tc>
         <w:tc>
@@ -4714,6 +6006,7 @@
                 <w:lang w:eastAsia="de-CH"/>
               </w:rPr>
             </w:pPr>
+            <w:proofErr w:type="spellStart"/>
             <w:r>
               <w:rPr>
                 <w:rFonts w:ascii="Segoe UI" w:eastAsia="Times New Roman" w:hAnsi="Segoe UI" w:cs="Segoe UI"/>
@@ -4724,135 +6017,126 @@
               </w:rPr>
               <w:t>int</w:t>
             </w:r>
+            <w:proofErr w:type="spellEnd"/>
           </w:p>
         </w:tc>
       </w:tr>
     </w:tbl>
     <w:p>
       <w:pPr>
-        <w:pStyle w:val="Heading2"/>
+        <w:pStyle w:val="berschrift2"/>
       </w:pPr>
       <w:r>
         <w:t>Mieter</w:t>
       </w:r>
+      <w:bookmarkEnd w:id="29"/>
       <w:r>
         <w:tab/>
       </w:r>
     </w:p>
     <w:p>
       <w:pPr>
-        <w:pStyle w:val="BodyText"/>
-      </w:pPr>
-    </w:p>
-    <w:p>
-      <w:pPr>
-        <w:pStyle w:val="BodyText"/>
-      </w:pPr>
-    </w:p>
-    <w:p>
-      <w:pPr>
-        <w:pStyle w:val="BodyText"/>
-      </w:pPr>
-    </w:p>
-    <w:p>
-      <w:pPr>
-        <w:pStyle w:val="BodyText"/>
-      </w:pPr>
-    </w:p>
-    <w:p>
-      <w:pPr>
-        <w:pStyle w:val="BodyText"/>
-      </w:pPr>
-    </w:p>
-    <w:p>
-      <w:pPr>
-        <w:pStyle w:val="BodyText"/>
-      </w:pPr>
-    </w:p>
-    <w:p>
-      <w:pPr>
-        <w:pStyle w:val="BodyText"/>
-      </w:pPr>
-    </w:p>
-    <w:p>
-      <w:pPr>
-        <w:pStyle w:val="BodyText"/>
-      </w:pPr>
-    </w:p>
-    <w:p>
-      <w:pPr>
-        <w:pStyle w:val="BodyText"/>
-      </w:pPr>
-      <w:bookmarkStart w:id="24" w:name="_GoBack"/>
-      <w:bookmarkEnd w:id="24"/>
-    </w:p>
-    <w:p>
-      <w:pPr>
-        <w:pStyle w:val="BodyText"/>
-      </w:pPr>
-    </w:p>
-    <w:p>
-      <w:pPr>
-        <w:pStyle w:val="BodyText"/>
-      </w:pPr>
-    </w:p>
-    <w:p>
-      <w:pPr>
-        <w:pStyle w:val="BodyText"/>
-      </w:pPr>
-    </w:p>
-    <w:p>
-      <w:pPr>
-        <w:pStyle w:val="BodyText"/>
-      </w:pPr>
-    </w:p>
-    <w:p>
-      <w:pPr>
-        <w:pStyle w:val="BodyText"/>
-      </w:pPr>
-    </w:p>
-    <w:p>
-      <w:pPr>
-        <w:pStyle w:val="BodyText"/>
-      </w:pPr>
-    </w:p>
-    <w:p>
-      <w:pPr>
-        <w:pStyle w:val="BodyText"/>
-      </w:pPr>
-    </w:p>
-    <w:p>
-      <w:pPr>
-        <w:pStyle w:val="BodyText"/>
-      </w:pPr>
-    </w:p>
-    <w:p>
-      <w:pPr>
-        <w:pStyle w:val="BodyText"/>
-      </w:pPr>
-    </w:p>
-    <w:p>
-      <w:pPr>
-        <w:pStyle w:val="BodyText"/>
-      </w:pPr>
-    </w:p>
-    <w:p>
-      <w:pPr>
-        <w:pStyle w:val="BodyText"/>
-      </w:pPr>
-    </w:p>
-    <w:p>
-      <w:pPr>
-        <w:pStyle w:val="Heading2"/>
-      </w:pPr>
-      <w:r>
-        <w:lastRenderedPageBreak/>
-        <w:t>Mitglied</w:t>
-      </w:r>
+        <w:pStyle w:val="Textkrper"/>
+      </w:pPr>
+    </w:p>
+    <w:p>
+      <w:pPr>
+        <w:pStyle w:val="Textkrper"/>
+      </w:pPr>
+    </w:p>
+    <w:p>
+      <w:pPr>
+        <w:pStyle w:val="Textkrper"/>
+      </w:pPr>
+    </w:p>
+    <w:p>
+      <w:pPr>
+        <w:pStyle w:val="Textkrper"/>
+      </w:pPr>
+    </w:p>
+    <w:p>
+      <w:pPr>
+        <w:pStyle w:val="Textkrper"/>
+      </w:pPr>
+    </w:p>
+    <w:p>
+      <w:pPr>
+        <w:pStyle w:val="Textkrper"/>
+      </w:pPr>
+    </w:p>
+    <w:p>
+      <w:pPr>
+        <w:pStyle w:val="Textkrper"/>
+      </w:pPr>
+    </w:p>
+    <w:p>
+      <w:pPr>
+        <w:pStyle w:val="Textkrper"/>
+      </w:pPr>
+    </w:p>
+    <w:p>
+      <w:pPr>
+        <w:pStyle w:val="Textkrper"/>
+      </w:pPr>
+    </w:p>
+    <w:p>
+      <w:pPr>
+        <w:pStyle w:val="Textkrper"/>
+      </w:pPr>
+    </w:p>
+    <w:p>
+      <w:pPr>
+        <w:pStyle w:val="Textkrper"/>
+      </w:pPr>
+    </w:p>
+    <w:p>
+      <w:pPr>
+        <w:pStyle w:val="Textkrper"/>
+      </w:pPr>
+    </w:p>
+    <w:p>
+      <w:pPr>
+        <w:pStyle w:val="Textkrper"/>
+      </w:pPr>
+    </w:p>
+    <w:p>
+      <w:pPr>
+        <w:pStyle w:val="Textkrper"/>
+      </w:pPr>
+    </w:p>
+    <w:p>
+      <w:pPr>
+        <w:pStyle w:val="Textkrper"/>
+      </w:pPr>
+    </w:p>
+    <w:p>
+      <w:pPr>
+        <w:pStyle w:val="Textkrper"/>
+      </w:pPr>
+    </w:p>
+    <w:p>
+      <w:pPr>
+        <w:pStyle w:val="Textkrper"/>
+      </w:pPr>
+    </w:p>
+    <w:p>
+      <w:pPr>
+        <w:pStyle w:val="Textkrper"/>
+      </w:pPr>
+    </w:p>
+    <w:p>
+      <w:pPr>
+        <w:pStyle w:val="Textkrper"/>
+      </w:pPr>
+    </w:p>
+    <w:p>
+      <w:pPr>
+        <w:pStyle w:val="Textkrper"/>
+      </w:pPr>
     </w:p>
     <w:tbl>
       <w:tblPr>
-        <w:tblpPr w:leftFromText="141" w:rightFromText="141" w:vertAnchor="page" w:horzAnchor="margin" w:tblpY="2972"/>
+        <w:tblpPr w:leftFromText="141" w:rightFromText="141" w:vertAnchor="page" w:horzAnchor="margin" w:tblpY="2770"/>
         <w:tblW w:w="7178" w:type="dxa"/>
         <w:shd w:val="clear" w:color="auto" w:fill="FFFFFF"/>
         <w:tblCellMar>
@@ -4909,6 +6193,7 @@
                 <w:lang w:eastAsia="de-CH"/>
               </w:rPr>
             </w:pPr>
+            <w:bookmarkStart w:id="30" w:name="_Toc6221362"/>
             <w:r>
               <w:rPr>
                 <w:rFonts w:ascii="Segoe UI" w:eastAsia="Times New Roman" w:hAnsi="Segoe UI" w:cs="Segoe UI"/>
@@ -4919,6 +6204,7 @@
                 <w:szCs w:val="24"/>
                 <w:lang w:eastAsia="de-CH"/>
               </w:rPr>
+              <w:lastRenderedPageBreak/>
               <w:t>Feld</w:t>
             </w:r>
           </w:p>
@@ -5021,17 +6307,7 @@
                 <w:szCs w:val="24"/>
                 <w:lang w:eastAsia="de-CH"/>
               </w:rPr>
-              <w:t xml:space="preserve">Status </w:t>
-            </w:r>
-            <w:r>
-              <w:rPr>
-                <w:rFonts w:ascii="Segoe UI" w:eastAsia="Times New Roman" w:hAnsi="Segoe UI" w:cs="Segoe UI"/>
-                <w:color w:val="24292E"/>
-                <w:sz w:val="24"/>
-                <w:szCs w:val="24"/>
-                <w:lang w:eastAsia="de-CH"/>
-              </w:rPr>
-              <w:t>(Primary Key)</w:t>
+              <w:t>Status (Primary Key)</w:t>
             </w:r>
           </w:p>
         </w:tc>
@@ -5070,15 +6346,27 @@
                 <w:lang w:eastAsia="de-CH"/>
               </w:rPr>
             </w:pPr>
-            <w:r>
-              <w:rPr>
-                <w:rFonts w:ascii="Segoe UI" w:eastAsia="Times New Roman" w:hAnsi="Segoe UI" w:cs="Segoe UI"/>
-                <w:color w:val="24292E"/>
-                <w:sz w:val="24"/>
-                <w:szCs w:val="24"/>
-                <w:lang w:eastAsia="de-CH"/>
-              </w:rPr>
-              <w:t>Varchar (255)</w:t>
+            <w:proofErr w:type="spellStart"/>
+            <w:r>
+              <w:rPr>
+                <w:rFonts w:ascii="Segoe UI" w:eastAsia="Times New Roman" w:hAnsi="Segoe UI" w:cs="Segoe UI"/>
+                <w:color w:val="24292E"/>
+                <w:sz w:val="24"/>
+                <w:szCs w:val="24"/>
+                <w:lang w:eastAsia="de-CH"/>
+              </w:rPr>
+              <w:t>Varchar</w:t>
+            </w:r>
+            <w:proofErr w:type="spellEnd"/>
+            <w:r>
+              <w:rPr>
+                <w:rFonts w:ascii="Segoe UI" w:eastAsia="Times New Roman" w:hAnsi="Segoe UI" w:cs="Segoe UI"/>
+                <w:color w:val="24292E"/>
+                <w:sz w:val="24"/>
+                <w:szCs w:val="24"/>
+                <w:lang w:eastAsia="de-CH"/>
+              </w:rPr>
+              <w:t xml:space="preserve"> (255)</w:t>
             </w:r>
           </w:p>
         </w:tc>
@@ -5168,6 +6456,7 @@
                 <w:lang w:eastAsia="de-CH"/>
               </w:rPr>
             </w:pPr>
+            <w:proofErr w:type="spellStart"/>
             <w:r>
               <w:rPr>
                 <w:rFonts w:ascii="Segoe UI" w:eastAsia="Times New Roman" w:hAnsi="Segoe UI" w:cs="Segoe UI"/>
@@ -5178,53 +6467,58 @@
               </w:rPr>
               <w:t>Int</w:t>
             </w:r>
+            <w:proofErr w:type="spellEnd"/>
           </w:p>
         </w:tc>
       </w:tr>
     </w:tbl>
     <w:p>
       <w:pPr>
-        <w:pStyle w:val="BodyText"/>
-      </w:pPr>
-    </w:p>
-    <w:p>
-      <w:pPr>
-        <w:pStyle w:val="BodyText"/>
-      </w:pPr>
-    </w:p>
-    <w:p>
-      <w:pPr>
-        <w:pStyle w:val="BodyText"/>
-      </w:pPr>
-    </w:p>
-    <w:p>
-      <w:pPr>
-        <w:pStyle w:val="BodyText"/>
-      </w:pPr>
-    </w:p>
-    <w:p>
-      <w:pPr>
-        <w:pStyle w:val="BodyText"/>
-      </w:pPr>
-    </w:p>
-    <w:p>
-      <w:pPr>
-        <w:pStyle w:val="BodyText"/>
-      </w:pPr>
-    </w:p>
-    <w:p>
-      <w:pPr>
-        <w:pStyle w:val="BodyText"/>
-      </w:pPr>
-    </w:p>
-    <w:p>
-      <w:pPr>
-        <w:pStyle w:val="BodyText"/>
+        <w:pStyle w:val="berschrift2"/>
+      </w:pPr>
+      <w:r>
+        <w:t>Mitglied</w:t>
+      </w:r>
+      <w:bookmarkEnd w:id="30"/>
+    </w:p>
+    <w:p>
+      <w:pPr>
+        <w:pStyle w:val="Textkrper"/>
+      </w:pPr>
+    </w:p>
+    <w:p>
+      <w:pPr>
+        <w:pStyle w:val="Textkrper"/>
+      </w:pPr>
+    </w:p>
+    <w:p>
+      <w:pPr>
+        <w:pStyle w:val="Textkrper"/>
+      </w:pPr>
+    </w:p>
+    <w:p>
+      <w:pPr>
+        <w:pStyle w:val="Textkrper"/>
+      </w:pPr>
+    </w:p>
+    <w:p>
+      <w:pPr>
+        <w:pStyle w:val="Textkrper"/>
+      </w:pPr>
+    </w:p>
+    <w:p>
+      <w:pPr>
+        <w:pStyle w:val="Textkrper"/>
+      </w:pPr>
+    </w:p>
+    <w:p>
+      <w:pPr>
+        <w:pStyle w:val="Textkrper"/>
       </w:pPr>
     </w:p>
     <w:tbl>
       <w:tblPr>
-        <w:tblpPr w:leftFromText="141" w:rightFromText="141" w:vertAnchor="page" w:horzAnchor="margin" w:tblpY="6801"/>
+        <w:tblpPr w:leftFromText="141" w:rightFromText="141" w:vertAnchor="page" w:horzAnchor="margin" w:tblpY="6084"/>
         <w:tblW w:w="7178" w:type="dxa"/>
         <w:shd w:val="clear" w:color="auto" w:fill="FFFFFF"/>
         <w:tblCellMar>
@@ -5281,6 +6575,7 @@
                 <w:lang w:eastAsia="de-CH"/>
               </w:rPr>
             </w:pPr>
+            <w:bookmarkStart w:id="31" w:name="_Toc6221363"/>
             <w:r>
               <w:rPr>
                 <w:rFonts w:ascii="Segoe UI" w:eastAsia="Times New Roman" w:hAnsi="Segoe UI" w:cs="Segoe UI"/>
@@ -5385,15 +6680,27 @@
                 <w:lang w:eastAsia="de-CH"/>
               </w:rPr>
             </w:pPr>
-            <w:r>
-              <w:rPr>
-                <w:rFonts w:ascii="Segoe UI" w:eastAsia="Times New Roman" w:hAnsi="Segoe UI" w:cs="Segoe UI"/>
-                <w:color w:val="24292E"/>
-                <w:sz w:val="24"/>
-                <w:szCs w:val="24"/>
-                <w:lang w:eastAsia="de-CH"/>
-              </w:rPr>
-              <w:t>Fk_mieterID (Primary Key)</w:t>
+            <w:proofErr w:type="spellStart"/>
+            <w:r>
+              <w:rPr>
+                <w:rFonts w:ascii="Segoe UI" w:eastAsia="Times New Roman" w:hAnsi="Segoe UI" w:cs="Segoe UI"/>
+                <w:color w:val="24292E"/>
+                <w:sz w:val="24"/>
+                <w:szCs w:val="24"/>
+                <w:lang w:eastAsia="de-CH"/>
+              </w:rPr>
+              <w:t>Fk_mieterID</w:t>
+            </w:r>
+            <w:proofErr w:type="spellEnd"/>
+            <w:r>
+              <w:rPr>
+                <w:rFonts w:ascii="Segoe UI" w:eastAsia="Times New Roman" w:hAnsi="Segoe UI" w:cs="Segoe UI"/>
+                <w:color w:val="24292E"/>
+                <w:sz w:val="24"/>
+                <w:szCs w:val="24"/>
+                <w:lang w:eastAsia="de-CH"/>
+              </w:rPr>
+              <w:t xml:space="preserve"> (Primary Key)</w:t>
             </w:r>
           </w:p>
         </w:tc>
@@ -5432,6 +6739,7 @@
                 <w:lang w:eastAsia="de-CH"/>
               </w:rPr>
             </w:pPr>
+            <w:proofErr w:type="spellStart"/>
             <w:r>
               <w:rPr>
                 <w:rFonts w:ascii="Segoe UI" w:eastAsia="Times New Roman" w:hAnsi="Segoe UI" w:cs="Segoe UI"/>
@@ -5442,6 +6750,7 @@
               </w:rPr>
               <w:t>Int</w:t>
             </w:r>
+            <w:proofErr w:type="spellEnd"/>
           </w:p>
         </w:tc>
       </w:tr>
@@ -5483,15 +6792,27 @@
                 <w:lang w:eastAsia="de-CH"/>
               </w:rPr>
             </w:pPr>
-            <w:r>
-              <w:rPr>
-                <w:rFonts w:ascii="Segoe UI" w:eastAsia="Times New Roman" w:hAnsi="Segoe UI" w:cs="Segoe UI"/>
-                <w:color w:val="24292E"/>
-                <w:sz w:val="24"/>
-                <w:szCs w:val="24"/>
-                <w:lang w:eastAsia="de-CH"/>
-              </w:rPr>
-              <w:t>Fk_filmID (Primary Key)</w:t>
+            <w:proofErr w:type="spellStart"/>
+            <w:r>
+              <w:rPr>
+                <w:rFonts w:ascii="Segoe UI" w:eastAsia="Times New Roman" w:hAnsi="Segoe UI" w:cs="Segoe UI"/>
+                <w:color w:val="24292E"/>
+                <w:sz w:val="24"/>
+                <w:szCs w:val="24"/>
+                <w:lang w:eastAsia="de-CH"/>
+              </w:rPr>
+              <w:t>Fk_filmID</w:t>
+            </w:r>
+            <w:proofErr w:type="spellEnd"/>
+            <w:r>
+              <w:rPr>
+                <w:rFonts w:ascii="Segoe UI" w:eastAsia="Times New Roman" w:hAnsi="Segoe UI" w:cs="Segoe UI"/>
+                <w:color w:val="24292E"/>
+                <w:sz w:val="24"/>
+                <w:szCs w:val="24"/>
+                <w:lang w:eastAsia="de-CH"/>
+              </w:rPr>
+              <w:t xml:space="preserve"> (Primary Key)</w:t>
             </w:r>
           </w:p>
         </w:tc>
@@ -5530,6 +6851,7 @@
                 <w:lang w:eastAsia="de-CH"/>
               </w:rPr>
             </w:pPr>
+            <w:proofErr w:type="spellStart"/>
             <w:r>
               <w:rPr>
                 <w:rFonts w:ascii="Segoe UI" w:eastAsia="Times New Roman" w:hAnsi="Segoe UI" w:cs="Segoe UI"/>
@@ -5540,6 +6862,7 @@
               </w:rPr>
               <w:t>Int</w:t>
             </w:r>
+            <w:proofErr w:type="spellEnd"/>
           </w:p>
         </w:tc>
       </w:tr>
@@ -5581,6 +6904,7 @@
                 <w:lang w:eastAsia="de-CH"/>
               </w:rPr>
             </w:pPr>
+            <w:proofErr w:type="spellStart"/>
             <w:r>
               <w:rPr>
                 <w:rFonts w:ascii="Segoe UI" w:eastAsia="Times New Roman" w:hAnsi="Segoe UI" w:cs="Segoe UI"/>
@@ -5591,6 +6915,7 @@
               </w:rPr>
               <w:t>Ausleihestart</w:t>
             </w:r>
+            <w:proofErr w:type="spellEnd"/>
           </w:p>
         </w:tc>
         <w:tc>
@@ -5644,34 +6969,87 @@
     </w:tbl>
     <w:p>
       <w:pPr>
-        <w:pStyle w:val="Heading2"/>
+        <w:pStyle w:val="berschrift2"/>
       </w:pPr>
       <w:r>
         <w:t>Film mieten</w:t>
       </w:r>
-    </w:p>
-    <w:p>
-      <w:pPr>
-        <w:pStyle w:val="BodyText"/>
-      </w:pPr>
-    </w:p>
-    <w:p>
-      <w:pPr>
-        <w:pStyle w:val="BodyText"/>
-      </w:pPr>
-    </w:p>
-    <w:p>
-      <w:pPr>
-        <w:pStyle w:val="Heading1"/>
-      </w:pPr>
+      <w:bookmarkEnd w:id="31"/>
+    </w:p>
+    <w:p>
+      <w:pPr>
+        <w:pStyle w:val="Textkrper"/>
+      </w:pPr>
+    </w:p>
+    <w:p>
+      <w:pPr>
+        <w:pStyle w:val="Textkrper"/>
+      </w:pPr>
+    </w:p>
+    <w:p>
+      <w:pPr>
+        <w:pStyle w:val="Textkrper"/>
+      </w:pPr>
+    </w:p>
+    <w:p>
+      <w:pPr>
+        <w:pStyle w:val="Textkrper"/>
+      </w:pPr>
+    </w:p>
+    <w:p>
+      <w:pPr>
+        <w:pStyle w:val="Textkrper"/>
+      </w:pPr>
+    </w:p>
+    <w:p>
+      <w:pPr>
+        <w:pStyle w:val="Textkrper"/>
+      </w:pPr>
+    </w:p>
+    <w:p>
+      <w:pPr>
+        <w:pStyle w:val="Textkrper"/>
+      </w:pPr>
+    </w:p>
+    <w:p>
+      <w:pPr>
+        <w:pStyle w:val="Textkrper"/>
+      </w:pPr>
+    </w:p>
+    <w:p>
+      <w:pPr>
+        <w:pStyle w:val="Textkrper"/>
+      </w:pPr>
+      <w:bookmarkStart w:id="32" w:name="_GoBack"/>
+    </w:p>
+    <w:p>
+      <w:pPr>
+        <w:pStyle w:val="Textkrper"/>
+        <w:sectPr>
+          <w:headerReference w:type="default" r:id="rId15"/>
+          <w:footerReference w:type="default" r:id="rId16"/>
+          <w:pgSz w:w="11906" w:h="16838" w:code="9"/>
+          <w:pgMar w:top="2268" w:right="992" w:bottom="1559" w:left="992" w:header="1077" w:footer="737" w:gutter="0"/>
+          <w:cols w:space="708"/>
+          <w:docGrid w:linePitch="360"/>
+        </w:sectPr>
+      </w:pPr>
+    </w:p>
+    <w:p>
+      <w:pPr>
+        <w:pStyle w:val="berschrift1"/>
+      </w:pPr>
+      <w:bookmarkStart w:id="33" w:name="_Toc6221364"/>
+      <w:bookmarkEnd w:id="32"/>
       <w:r>
         <w:lastRenderedPageBreak/>
         <w:t>Roadmap</w:t>
       </w:r>
-    </w:p>
-    <w:p>
-      <w:pPr>
-        <w:pStyle w:val="BodyText"/>
+      <w:bookmarkEnd w:id="33"/>
+    </w:p>
+    <w:p>
+      <w:pPr>
+        <w:pStyle w:val="Textkrper"/>
       </w:pPr>
       <w:r>
         <w:rPr>
@@ -5679,7 +7057,7 @@
         </w:rPr>
         <w:drawing>
           <wp:inline distT="0" distB="0" distL="0" distR="0">
-            <wp:extent cx="6289675" cy="2193290"/>
+            <wp:extent cx="8427509" cy="3167743"/>
             <wp:effectExtent l="0" t="0" r="0" b="0"/>
             <wp:docPr id="15" name="Picture 15" descr="C:\Users\nevin\Downloads\Roadmap (4).png"/>
             <wp:cNvGraphicFramePr>
@@ -5695,7 +7073,7 @@
                     </pic:cNvPicPr>
                   </pic:nvPicPr>
                   <pic:blipFill>
-                    <a:blip r:embed="rId15">
+                    <a:blip r:embed="rId17">
                       <a:extLst>
                         <a:ext uri="{28A0092B-C50C-407E-A947-70E740481C1C}">
                           <a14:useLocalDpi xmlns:a14="http://schemas.microsoft.com/office/drawing/2010/main" val="0"/>
@@ -5710,7 +7088,7 @@
                   <pic:spPr bwMode="auto">
                     <a:xfrm>
                       <a:off x="0" y="0"/>
-                      <a:ext cx="6289675" cy="2193290"/>
+                      <a:ext cx="8470240" cy="3183805"/>
                     </a:xfrm>
                     <a:prstGeom prst="rect">
                       <a:avLst/>
@@ -5727,29 +7105,42 @@
         </w:drawing>
       </w:r>
     </w:p>
-    <w:p/>
-    <w:p>
-      <w:pPr>
-        <w:pStyle w:val="Heading1"/>
-      </w:pPr>
+    <w:p>
+      <w:pPr>
+        <w:sectPr>
+          <w:pgSz w:w="16838" w:h="11906" w:orient="landscape" w:code="9"/>
+          <w:pgMar w:top="992" w:right="1559" w:bottom="992" w:left="2268" w:header="1077" w:footer="737" w:gutter="0"/>
+          <w:cols w:space="708"/>
+          <w:docGrid w:linePitch="360"/>
+        </w:sectPr>
+      </w:pPr>
+    </w:p>
+    <w:p>
+      <w:pPr>
+        <w:pStyle w:val="berschrift1"/>
+      </w:pPr>
+      <w:bookmarkStart w:id="34" w:name="_Toc6221365"/>
       <w:r>
         <w:lastRenderedPageBreak/>
         <w:t>Testfälle</w:t>
       </w:r>
-    </w:p>
-    <w:p>
-      <w:pPr>
-        <w:pStyle w:val="BodyText"/>
-      </w:pPr>
-    </w:p>
-    <w:p>
-      <w:pPr>
-        <w:pStyle w:val="Heading1"/>
-      </w:pPr>
+      <w:bookmarkEnd w:id="34"/>
+    </w:p>
+    <w:p>
+      <w:pPr>
+        <w:pStyle w:val="Textkrper"/>
+      </w:pPr>
+    </w:p>
+    <w:p>
+      <w:pPr>
+        <w:pStyle w:val="berschrift1"/>
+      </w:pPr>
+      <w:bookmarkStart w:id="35" w:name="_Toc6221366"/>
       <w:r>
         <w:lastRenderedPageBreak/>
         <w:t>Validierung</w:t>
       </w:r>
+      <w:bookmarkEnd w:id="35"/>
     </w:p>
     <w:tbl>
       <w:tblPr>
@@ -6506,15 +7897,27 @@
                 <w:lang w:eastAsia="de-CH"/>
               </w:rPr>
             </w:pPr>
-            <w:r>
-              <w:rPr>
-                <w:rFonts w:ascii="Segoe UI" w:eastAsia="Times New Roman" w:hAnsi="Segoe UI" w:cs="Segoe UI"/>
-                <w:color w:val="24292E"/>
-                <w:sz w:val="24"/>
-                <w:szCs w:val="24"/>
-                <w:lang w:eastAsia="de-CH"/>
-              </w:rPr>
-              <w:t>Ausgeleihtes Video</w:t>
+            <w:proofErr w:type="spellStart"/>
+            <w:r>
+              <w:rPr>
+                <w:rFonts w:ascii="Segoe UI" w:eastAsia="Times New Roman" w:hAnsi="Segoe UI" w:cs="Segoe UI"/>
+                <w:color w:val="24292E"/>
+                <w:sz w:val="24"/>
+                <w:szCs w:val="24"/>
+                <w:lang w:eastAsia="de-CH"/>
+              </w:rPr>
+              <w:t>Ausgeleihtes</w:t>
+            </w:r>
+            <w:proofErr w:type="spellEnd"/>
+            <w:r>
+              <w:rPr>
+                <w:rFonts w:ascii="Segoe UI" w:eastAsia="Times New Roman" w:hAnsi="Segoe UI" w:cs="Segoe UI"/>
+                <w:color w:val="24292E"/>
+                <w:sz w:val="24"/>
+                <w:szCs w:val="24"/>
+                <w:lang w:eastAsia="de-CH"/>
+              </w:rPr>
+              <w:t xml:space="preserve"> Video</w:t>
             </w:r>
           </w:p>
         </w:tc>
@@ -6743,12 +8146,12 @@
     </w:tbl>
     <w:p>
       <w:pPr>
-        <w:pStyle w:val="BodyText"/>
-      </w:pPr>
-    </w:p>
-    <w:p>
-      <w:pPr>
-        <w:pStyle w:val="NoSpacing"/>
+        <w:pStyle w:val="Textkrper"/>
+      </w:pPr>
+    </w:p>
+    <w:p>
+      <w:pPr>
+        <w:pStyle w:val="KeinLeerraum"/>
       </w:pPr>
       <w:r>
         <w:t xml:space="preserve">Bei der Validierung werden immer beide Variante der Validierung verwendet. </w:t>
@@ -6756,7 +8159,7 @@
     </w:p>
     <w:p>
       <w:pPr>
-        <w:pStyle w:val="BodyText"/>
+        <w:pStyle w:val="Textkrper"/>
       </w:pPr>
       <w:r>
         <w:t xml:space="preserve">Mit JS werden im Frontend alle Felder kontrolliert, also ob sie einen Wert beinhalten oder ob der Wert überhaupt richtig ist. So wird zum Beispiel bei Email kontrollier ob der Wert ein @ beinhaltet. </w:t>
@@ -6764,15 +8167,23 @@
     </w:p>
     <w:p>
       <w:pPr>
-        <w:pStyle w:val="BodyText"/>
-      </w:pPr>
-      <w:r>
-        <w:t xml:space="preserve">Mit PHP werden alle Daten nocheinmal Serverseitig kontrolliert. Dies weil der Benutzer alles Clientseitige verändern kann. So muss alles Serverseitig auch noch einmal kontrolliert werden. </w:t>
-      </w:r>
-    </w:p>
-    <w:p>
-      <w:pPr>
-        <w:pStyle w:val="BodyText"/>
+        <w:pStyle w:val="Textkrper"/>
+      </w:pPr>
+      <w:r>
+        <w:t xml:space="preserve">Mit PHP werden alle Daten </w:t>
+      </w:r>
+      <w:proofErr w:type="spellStart"/>
+      <w:r>
+        <w:t>nocheinmal</w:t>
+      </w:r>
+      <w:proofErr w:type="spellEnd"/>
+      <w:r>
+        <w:t xml:space="preserve"> Serverseitig kontrolliert. Dies weil der Benutzer alles Clientseitige verändern kann. So muss alles Serverseitig auch noch einmal kontrolliert werden. </w:t>
+      </w:r>
+    </w:p>
+    <w:p>
+      <w:pPr>
+        <w:pStyle w:val="Textkrper"/>
         <w:numPr>
           <w:ilvl w:val="0"/>
           <w:numId w:val="3"/>
@@ -6784,7 +8195,7 @@
     </w:p>
     <w:p>
       <w:pPr>
-        <w:pStyle w:val="BodyText"/>
+        <w:pStyle w:val="Textkrper"/>
         <w:numPr>
           <w:ilvl w:val="1"/>
           <w:numId w:val="3"/>
@@ -6796,7 +8207,7 @@
     </w:p>
     <w:p>
       <w:pPr>
-        <w:pStyle w:val="BodyText"/>
+        <w:pStyle w:val="Textkrper"/>
         <w:numPr>
           <w:ilvl w:val="1"/>
           <w:numId w:val="3"/>
@@ -6808,7 +8219,7 @@
     </w:p>
     <w:p>
       <w:pPr>
-        <w:pStyle w:val="BodyText"/>
+        <w:pStyle w:val="Textkrper"/>
         <w:numPr>
           <w:ilvl w:val="0"/>
           <w:numId w:val="3"/>
@@ -6820,7 +8231,7 @@
     </w:p>
     <w:p>
       <w:pPr>
-        <w:pStyle w:val="BodyText"/>
+        <w:pStyle w:val="Textkrper"/>
         <w:numPr>
           <w:ilvl w:val="1"/>
           <w:numId w:val="3"/>
@@ -6832,7 +8243,7 @@
     </w:p>
     <w:p>
       <w:pPr>
-        <w:pStyle w:val="BodyText"/>
+        <w:pStyle w:val="Textkrper"/>
         <w:numPr>
           <w:ilvl w:val="0"/>
           <w:numId w:val="3"/>
@@ -6844,19 +8255,35 @@
     </w:p>
     <w:p>
       <w:pPr>
-        <w:pStyle w:val="BodyText"/>
+        <w:pStyle w:val="Textkrper"/>
         <w:numPr>
           <w:ilvl w:val="1"/>
           <w:numId w:val="3"/>
         </w:numPr>
       </w:pPr>
       <w:r>
-        <w:t>JS/PHP: Besteht der Wert aus Zahlen und den zeichen +/-()</w:t>
-      </w:r>
-    </w:p>
-    <w:p>
-      <w:pPr>
-        <w:pStyle w:val="BodyText"/>
+        <w:t xml:space="preserve">JS/PHP: Besteht der Wert aus Zahlen und den </w:t>
+      </w:r>
+      <w:proofErr w:type="spellStart"/>
+      <w:r>
+        <w:t>zeichen</w:t>
+      </w:r>
+      <w:proofErr w:type="spellEnd"/>
+      <w:r>
+        <w:t xml:space="preserve"> +/</w:t>
+      </w:r>
+      <w:proofErr w:type="gramStart"/>
+      <w:r>
+        <w:t>-(</w:t>
+      </w:r>
+      <w:proofErr w:type="gramEnd"/>
+      <w:r>
+        <w:t>)</w:t>
+      </w:r>
+    </w:p>
+    <w:p>
+      <w:pPr>
+        <w:pStyle w:val="Textkrper"/>
         <w:numPr>
           <w:ilvl w:val="0"/>
           <w:numId w:val="3"/>
@@ -6868,7 +8295,7 @@
     </w:p>
     <w:p>
       <w:pPr>
-        <w:pStyle w:val="BodyText"/>
+        <w:pStyle w:val="Textkrper"/>
         <w:numPr>
           <w:ilvl w:val="1"/>
           <w:numId w:val="3"/>
@@ -6880,7 +8307,7 @@
     </w:p>
     <w:p>
       <w:pPr>
-        <w:pStyle w:val="BodyText"/>
+        <w:pStyle w:val="Textkrper"/>
         <w:numPr>
           <w:ilvl w:val="1"/>
           <w:numId w:val="3"/>
@@ -6892,19 +8319,24 @@
     </w:p>
     <w:p>
       <w:pPr>
-        <w:pStyle w:val="BodyText"/>
+        <w:pStyle w:val="Textkrper"/>
         <w:numPr>
           <w:ilvl w:val="0"/>
           <w:numId w:val="3"/>
         </w:numPr>
       </w:pPr>
-      <w:r>
-        <w:t>Ausgeleihtes Video:</w:t>
-      </w:r>
-    </w:p>
-    <w:p>
-      <w:pPr>
-        <w:pStyle w:val="BodyText"/>
+      <w:proofErr w:type="spellStart"/>
+      <w:r>
+        <w:t>Ausgeleihtes</w:t>
+      </w:r>
+      <w:proofErr w:type="spellEnd"/>
+      <w:r>
+        <w:t xml:space="preserve"> Video:</w:t>
+      </w:r>
+    </w:p>
+    <w:p>
+      <w:pPr>
+        <w:pStyle w:val="Textkrper"/>
         <w:numPr>
           <w:ilvl w:val="1"/>
           <w:numId w:val="3"/>
@@ -6916,7 +8348,7 @@
     </w:p>
     <w:p>
       <w:pPr>
-        <w:pStyle w:val="BodyText"/>
+        <w:pStyle w:val="Textkrper"/>
         <w:numPr>
           <w:ilvl w:val="0"/>
           <w:numId w:val="3"/>
@@ -6928,7 +8360,7 @@
     </w:p>
     <w:p>
       <w:pPr>
-        <w:pStyle w:val="BodyText"/>
+        <w:pStyle w:val="Textkrper"/>
         <w:numPr>
           <w:ilvl w:val="1"/>
           <w:numId w:val="3"/>
@@ -6940,7 +8372,7 @@
     </w:p>
     <w:p>
       <w:pPr>
-        <w:pStyle w:val="BodyText"/>
+        <w:pStyle w:val="Textkrper"/>
         <w:numPr>
           <w:ilvl w:val="1"/>
           <w:numId w:val="3"/>
@@ -6951,8 +8383,6 @@
       </w:r>
     </w:p>
     <w:sectPr>
-      <w:headerReference w:type="default" r:id="rId16"/>
-      <w:footerReference w:type="default" r:id="rId17"/>
       <w:pgSz w:w="11906" w:h="16838" w:code="9"/>
       <w:pgMar w:top="2268" w:right="992" w:bottom="1559" w:left="992" w:header="1077" w:footer="737" w:gutter="0"/>
       <w:cols w:space="708"/>
@@ -6991,7 +8421,7 @@
 <w:ftr xmlns:wpc="http://schemas.microsoft.com/office/word/2010/wordprocessingCanvas" xmlns:cx="http://schemas.microsoft.com/office/drawing/2014/chartex" xmlns:cx1="http://schemas.microsoft.com/office/drawing/2015/9/8/chartex" xmlns:cx2="http://schemas.microsoft.com/office/drawing/2015/10/21/chartex" xmlns:cx3="http://schemas.microsoft.com/office/drawing/2016/5/9/chartex" xmlns:cx4="http://schemas.microsoft.com/office/drawing/2016/5/10/chartex" xmlns:cx5="http://schemas.microsoft.com/office/drawing/2016/5/11/chartex" xmlns:cx6="http://schemas.microsoft.com/office/drawing/2016/5/12/chartex" xmlns:cx7="http://schemas.microsoft.com/office/drawing/2016/5/13/chartex" xmlns:cx8="http://schemas.microsoft.com/office/drawing/2016/5/14/chartex" xmlns:mc="http://schemas.openxmlformats.org/markup-compatibility/2006" xmlns:aink="http://schemas.microsoft.com/office/drawing/2016/ink" xmlns:am3d="http://schemas.microsoft.com/office/drawing/2017/model3d" xmlns:o="urn:schemas-microsoft-com:office:office" xmlns:r="http://schemas.openxmlformats.org/officeDocument/2006/relationships" xmlns:m="http://schemas.openxmlformats.org/officeDocument/2006/math" xmlns:v="urn:schemas-microsoft-com:vml" xmlns:wp14="http://schemas.microsoft.com/office/word/2010/wordprocessingDrawing" xmlns:wp="http://schemas.openxmlformats.org/drawingml/2006/wordprocessingDrawing" xmlns:w10="urn:schemas-microsoft-com:office:word" xmlns:w="http://schemas.openxmlformats.org/wordprocessingml/2006/main" xmlns:w14="http://schemas.microsoft.com/office/word/2010/wordml" xmlns:w15="http://schemas.microsoft.com/office/word/2012/wordml" xmlns:w16cid="http://schemas.microsoft.com/office/word/2016/wordml/cid" xmlns:w16se="http://schemas.microsoft.com/office/word/2015/wordml/symex" xmlns:wpg="http://schemas.microsoft.com/office/word/2010/wordprocessingGroup" xmlns:wpi="http://schemas.microsoft.com/office/word/2010/wordprocessingInk" xmlns:wne="http://schemas.microsoft.com/office/word/2006/wordml" xmlns:wps="http://schemas.microsoft.com/office/word/2010/wordprocessingShape" mc:Ignorable="w14 w15 w16se w16cid wp14">
   <w:p>
     <w:pPr>
-      <w:pStyle w:val="Footer"/>
+      <w:pStyle w:val="Fuzeile"/>
       <w:jc w:val="right"/>
       <w:rPr>
         <w:b/>
@@ -7208,7 +8638,7 @@
 <w:ftr xmlns:wpc="http://schemas.microsoft.com/office/word/2010/wordprocessingCanvas" xmlns:cx="http://schemas.microsoft.com/office/drawing/2014/chartex" xmlns:cx1="http://schemas.microsoft.com/office/drawing/2015/9/8/chartex" xmlns:cx2="http://schemas.microsoft.com/office/drawing/2015/10/21/chartex" xmlns:cx3="http://schemas.microsoft.com/office/drawing/2016/5/9/chartex" xmlns:cx4="http://schemas.microsoft.com/office/drawing/2016/5/10/chartex" xmlns:cx5="http://schemas.microsoft.com/office/drawing/2016/5/11/chartex" xmlns:cx6="http://schemas.microsoft.com/office/drawing/2016/5/12/chartex" xmlns:cx7="http://schemas.microsoft.com/office/drawing/2016/5/13/chartex" xmlns:cx8="http://schemas.microsoft.com/office/drawing/2016/5/14/chartex" xmlns:mc="http://schemas.openxmlformats.org/markup-compatibility/2006" xmlns:aink="http://schemas.microsoft.com/office/drawing/2016/ink" xmlns:am3d="http://schemas.microsoft.com/office/drawing/2017/model3d" xmlns:o="urn:schemas-microsoft-com:office:office" xmlns:r="http://schemas.openxmlformats.org/officeDocument/2006/relationships" xmlns:m="http://schemas.openxmlformats.org/officeDocument/2006/math" xmlns:v="urn:schemas-microsoft-com:vml" xmlns:wp14="http://schemas.microsoft.com/office/word/2010/wordprocessingDrawing" xmlns:wp="http://schemas.openxmlformats.org/drawingml/2006/wordprocessingDrawing" xmlns:w10="urn:schemas-microsoft-com:office:word" xmlns:w="http://schemas.openxmlformats.org/wordprocessingml/2006/main" xmlns:w14="http://schemas.microsoft.com/office/word/2010/wordml" xmlns:w15="http://schemas.microsoft.com/office/word/2012/wordml" xmlns:w16cid="http://schemas.microsoft.com/office/word/2016/wordml/cid" xmlns:w16se="http://schemas.microsoft.com/office/word/2015/wordml/symex" xmlns:wpg="http://schemas.microsoft.com/office/word/2010/wordprocessingGroup" xmlns:wpi="http://schemas.microsoft.com/office/word/2010/wordprocessingInk" xmlns:wne="http://schemas.microsoft.com/office/word/2006/wordml" xmlns:wps="http://schemas.microsoft.com/office/word/2010/wordprocessingShape" mc:Ignorable="w14 w15 w16se w16cid wp14">
   <w:p>
     <w:pPr>
-      <w:pStyle w:val="Footer"/>
+      <w:pStyle w:val="Fuzeile"/>
     </w:pPr>
     <w:r>
       <w:rPr>
@@ -7557,7 +8987,7 @@
 <w:ftr xmlns:wpc="http://schemas.microsoft.com/office/word/2010/wordprocessingCanvas" xmlns:cx="http://schemas.microsoft.com/office/drawing/2014/chartex" xmlns:cx1="http://schemas.microsoft.com/office/drawing/2015/9/8/chartex" xmlns:cx2="http://schemas.microsoft.com/office/drawing/2015/10/21/chartex" xmlns:cx3="http://schemas.microsoft.com/office/drawing/2016/5/9/chartex" xmlns:cx4="http://schemas.microsoft.com/office/drawing/2016/5/10/chartex" xmlns:cx5="http://schemas.microsoft.com/office/drawing/2016/5/11/chartex" xmlns:cx6="http://schemas.microsoft.com/office/drawing/2016/5/12/chartex" xmlns:cx7="http://schemas.microsoft.com/office/drawing/2016/5/13/chartex" xmlns:cx8="http://schemas.microsoft.com/office/drawing/2016/5/14/chartex" xmlns:mc="http://schemas.openxmlformats.org/markup-compatibility/2006" xmlns:aink="http://schemas.microsoft.com/office/drawing/2016/ink" xmlns:am3d="http://schemas.microsoft.com/office/drawing/2017/model3d" xmlns:o="urn:schemas-microsoft-com:office:office" xmlns:r="http://schemas.openxmlformats.org/officeDocument/2006/relationships" xmlns:m="http://schemas.openxmlformats.org/officeDocument/2006/math" xmlns:v="urn:schemas-microsoft-com:vml" xmlns:wp14="http://schemas.microsoft.com/office/word/2010/wordprocessingDrawing" xmlns:wp="http://schemas.openxmlformats.org/drawingml/2006/wordprocessingDrawing" xmlns:w10="urn:schemas-microsoft-com:office:word" xmlns:w="http://schemas.openxmlformats.org/wordprocessingml/2006/main" xmlns:w14="http://schemas.microsoft.com/office/word/2010/wordml" xmlns:w15="http://schemas.microsoft.com/office/word/2012/wordml" xmlns:w16cid="http://schemas.microsoft.com/office/word/2016/wordml/cid" xmlns:w16se="http://schemas.microsoft.com/office/word/2015/wordml/symex" xmlns:wpg="http://schemas.microsoft.com/office/word/2010/wordprocessingGroup" xmlns:wpi="http://schemas.microsoft.com/office/word/2010/wordprocessingInk" xmlns:wne="http://schemas.microsoft.com/office/word/2006/wordml" xmlns:wps="http://schemas.microsoft.com/office/word/2010/wordprocessingShape" mc:Ignorable="w14 w15 w16se w16cid wp14">
   <w:p>
     <w:pPr>
-      <w:pStyle w:val="Footer"/>
+      <w:pStyle w:val="Fuzeile"/>
       <w:jc w:val="right"/>
       <w:rPr>
         <w:b/>
@@ -7818,7 +9248,7 @@
 <w:hdr xmlns:wpc="http://schemas.microsoft.com/office/word/2010/wordprocessingCanvas" xmlns:cx="http://schemas.microsoft.com/office/drawing/2014/chartex" xmlns:cx1="http://schemas.microsoft.com/office/drawing/2015/9/8/chartex" xmlns:cx2="http://schemas.microsoft.com/office/drawing/2015/10/21/chartex" xmlns:cx3="http://schemas.microsoft.com/office/drawing/2016/5/9/chartex" xmlns:cx4="http://schemas.microsoft.com/office/drawing/2016/5/10/chartex" xmlns:cx5="http://schemas.microsoft.com/office/drawing/2016/5/11/chartex" xmlns:cx6="http://schemas.microsoft.com/office/drawing/2016/5/12/chartex" xmlns:cx7="http://schemas.microsoft.com/office/drawing/2016/5/13/chartex" xmlns:cx8="http://schemas.microsoft.com/office/drawing/2016/5/14/chartex" xmlns:mc="http://schemas.openxmlformats.org/markup-compatibility/2006" xmlns:aink="http://schemas.microsoft.com/office/drawing/2016/ink" xmlns:am3d="http://schemas.microsoft.com/office/drawing/2017/model3d" xmlns:o="urn:schemas-microsoft-com:office:office" xmlns:r="http://schemas.openxmlformats.org/officeDocument/2006/relationships" xmlns:m="http://schemas.openxmlformats.org/officeDocument/2006/math" xmlns:v="urn:schemas-microsoft-com:vml" xmlns:wp14="http://schemas.microsoft.com/office/word/2010/wordprocessingDrawing" xmlns:wp="http://schemas.openxmlformats.org/drawingml/2006/wordprocessingDrawing" xmlns:w10="urn:schemas-microsoft-com:office:word" xmlns:w="http://schemas.openxmlformats.org/wordprocessingml/2006/main" xmlns:w14="http://schemas.microsoft.com/office/word/2010/wordml" xmlns:w15="http://schemas.microsoft.com/office/word/2012/wordml" xmlns:w16cid="http://schemas.microsoft.com/office/word/2016/wordml/cid" xmlns:w16se="http://schemas.microsoft.com/office/word/2015/wordml/symex" xmlns:wpg="http://schemas.microsoft.com/office/word/2010/wordprocessingGroup" xmlns:wpi="http://schemas.microsoft.com/office/word/2010/wordprocessingInk" xmlns:wne="http://schemas.microsoft.com/office/word/2006/wordml" xmlns:wps="http://schemas.microsoft.com/office/word/2010/wordprocessingShape" mc:Ignorable="w14 w15 w16se w16cid wp14">
   <w:p>
     <w:pPr>
-      <w:pStyle w:val="Header"/>
+      <w:pStyle w:val="Kopfzeile"/>
       <w:rPr>
         <w:szCs w:val="18"/>
       </w:rPr>
@@ -7908,7 +9338,7 @@
   </w:p>
   <w:p>
     <w:pPr>
-      <w:pStyle w:val="Header"/>
+      <w:pStyle w:val="Kopfzeile"/>
       <w:rPr>
         <w:szCs w:val="18"/>
       </w:rPr>
@@ -7916,7 +9346,7 @@
   </w:p>
   <w:p>
     <w:pPr>
-      <w:pStyle w:val="Header"/>
+      <w:pStyle w:val="Kopfzeile"/>
       <w:ind w:left="-518"/>
       <w:rPr>
         <w:szCs w:val="18"/>
@@ -8013,7 +9443,7 @@
 <w:hdr xmlns:wpc="http://schemas.microsoft.com/office/word/2010/wordprocessingCanvas" xmlns:cx="http://schemas.microsoft.com/office/drawing/2014/chartex" xmlns:cx1="http://schemas.microsoft.com/office/drawing/2015/9/8/chartex" xmlns:cx2="http://schemas.microsoft.com/office/drawing/2015/10/21/chartex" xmlns:cx3="http://schemas.microsoft.com/office/drawing/2016/5/9/chartex" xmlns:cx4="http://schemas.microsoft.com/office/drawing/2016/5/10/chartex" xmlns:cx5="http://schemas.microsoft.com/office/drawing/2016/5/11/chartex" xmlns:cx6="http://schemas.microsoft.com/office/drawing/2016/5/12/chartex" xmlns:cx7="http://schemas.microsoft.com/office/drawing/2016/5/13/chartex" xmlns:cx8="http://schemas.microsoft.com/office/drawing/2016/5/14/chartex" xmlns:mc="http://schemas.openxmlformats.org/markup-compatibility/2006" xmlns:aink="http://schemas.microsoft.com/office/drawing/2016/ink" xmlns:am3d="http://schemas.microsoft.com/office/drawing/2017/model3d" xmlns:o="urn:schemas-microsoft-com:office:office" xmlns:r="http://schemas.openxmlformats.org/officeDocument/2006/relationships" xmlns:m="http://schemas.openxmlformats.org/officeDocument/2006/math" xmlns:v="urn:schemas-microsoft-com:vml" xmlns:wp14="http://schemas.microsoft.com/office/word/2010/wordprocessingDrawing" xmlns:wp="http://schemas.openxmlformats.org/drawingml/2006/wordprocessingDrawing" xmlns:w10="urn:schemas-microsoft-com:office:word" xmlns:w="http://schemas.openxmlformats.org/wordprocessingml/2006/main" xmlns:w14="http://schemas.microsoft.com/office/word/2010/wordml" xmlns:w15="http://schemas.microsoft.com/office/word/2012/wordml" xmlns:w16cid="http://schemas.microsoft.com/office/word/2016/wordml/cid" xmlns:w16se="http://schemas.microsoft.com/office/word/2015/wordml/symex" xmlns:wpg="http://schemas.microsoft.com/office/word/2010/wordprocessingGroup" xmlns:wpi="http://schemas.microsoft.com/office/word/2010/wordprocessingInk" xmlns:wne="http://schemas.microsoft.com/office/word/2006/wordml" xmlns:wps="http://schemas.microsoft.com/office/word/2010/wordprocessingShape" mc:Ignorable="w14 w15 w16se w16cid wp14">
   <w:p>
     <w:pPr>
-      <w:pStyle w:val="Header"/>
+      <w:pStyle w:val="Kopfzeile"/>
     </w:pPr>
     <w:r>
       <w:rPr>
@@ -8091,7 +9521,7 @@
 <w:hdr xmlns:wpc="http://schemas.microsoft.com/office/word/2010/wordprocessingCanvas" xmlns:cx="http://schemas.microsoft.com/office/drawing/2014/chartex" xmlns:cx1="http://schemas.microsoft.com/office/drawing/2015/9/8/chartex" xmlns:cx2="http://schemas.microsoft.com/office/drawing/2015/10/21/chartex" xmlns:cx3="http://schemas.microsoft.com/office/drawing/2016/5/9/chartex" xmlns:cx4="http://schemas.microsoft.com/office/drawing/2016/5/10/chartex" xmlns:cx5="http://schemas.microsoft.com/office/drawing/2016/5/11/chartex" xmlns:cx6="http://schemas.microsoft.com/office/drawing/2016/5/12/chartex" xmlns:cx7="http://schemas.microsoft.com/office/drawing/2016/5/13/chartex" xmlns:cx8="http://schemas.microsoft.com/office/drawing/2016/5/14/chartex" xmlns:mc="http://schemas.openxmlformats.org/markup-compatibility/2006" xmlns:aink="http://schemas.microsoft.com/office/drawing/2016/ink" xmlns:am3d="http://schemas.microsoft.com/office/drawing/2017/model3d" xmlns:o="urn:schemas-microsoft-com:office:office" xmlns:r="http://schemas.openxmlformats.org/officeDocument/2006/relationships" xmlns:m="http://schemas.openxmlformats.org/officeDocument/2006/math" xmlns:v="urn:schemas-microsoft-com:vml" xmlns:wp14="http://schemas.microsoft.com/office/word/2010/wordprocessingDrawing" xmlns:wp="http://schemas.openxmlformats.org/drawingml/2006/wordprocessingDrawing" xmlns:w10="urn:schemas-microsoft-com:office:word" xmlns:w="http://schemas.openxmlformats.org/wordprocessingml/2006/main" xmlns:w14="http://schemas.microsoft.com/office/word/2010/wordml" xmlns:w15="http://schemas.microsoft.com/office/word/2012/wordml" xmlns:w16cid="http://schemas.microsoft.com/office/word/2016/wordml/cid" xmlns:w16se="http://schemas.microsoft.com/office/word/2015/wordml/symex" xmlns:wpg="http://schemas.microsoft.com/office/word/2010/wordprocessingGroup" xmlns:wpi="http://schemas.microsoft.com/office/word/2010/wordprocessingInk" xmlns:wne="http://schemas.microsoft.com/office/word/2006/wordml" xmlns:wps="http://schemas.microsoft.com/office/word/2010/wordprocessingShape" mc:Ignorable="w14 w15 w16se w16cid wp14">
   <w:p>
     <w:pPr>
-      <w:pStyle w:val="Header"/>
+      <w:pStyle w:val="Kopfzeile"/>
     </w:pPr>
     <w:r>
       <w:rPr>
@@ -8301,7 +9731,7 @@
     <w:lvl w:ilvl="0">
       <w:start w:val="1"/>
       <w:numFmt w:val="decimal"/>
-      <w:pStyle w:val="Heading1"/>
+      <w:pStyle w:val="berschrift1"/>
       <w:lvlText w:val="%1"/>
       <w:lvlJc w:val="left"/>
       <w:pPr>
@@ -8317,7 +9747,7 @@
     <w:lvl w:ilvl="1">
       <w:start w:val="1"/>
       <w:numFmt w:val="decimal"/>
-      <w:pStyle w:val="Heading2"/>
+      <w:pStyle w:val="berschrift2"/>
       <w:lvlText w:val="%1.%2"/>
       <w:lvlJc w:val="left"/>
       <w:pPr>
@@ -8333,7 +9763,7 @@
     <w:lvl w:ilvl="2">
       <w:start w:val="1"/>
       <w:numFmt w:val="decimal"/>
-      <w:pStyle w:val="Heading3"/>
+      <w:pStyle w:val="berschrift3"/>
       <w:lvlText w:val="%1.%2.%3"/>
       <w:lvlJc w:val="left"/>
       <w:pPr>
@@ -8349,7 +9779,7 @@
     <w:lvl w:ilvl="3">
       <w:start w:val="1"/>
       <w:numFmt w:val="decimal"/>
-      <w:pStyle w:val="Heading4"/>
+      <w:pStyle w:val="berschrift4"/>
       <w:lvlText w:val="%1.%2.%3.%4"/>
       <w:lvlJc w:val="left"/>
       <w:pPr>
@@ -8365,7 +9795,7 @@
     <w:lvl w:ilvl="4">
       <w:start w:val="1"/>
       <w:numFmt w:val="decimal"/>
-      <w:pStyle w:val="Heading5"/>
+      <w:pStyle w:val="berschrift5"/>
       <w:lvlText w:val="%1.%2.%3.%4.%5"/>
       <w:lvlJc w:val="left"/>
       <w:pPr>
@@ -8381,7 +9811,7 @@
     <w:lvl w:ilvl="5">
       <w:start w:val="1"/>
       <w:numFmt w:val="decimal"/>
-      <w:pStyle w:val="Heading6"/>
+      <w:pStyle w:val="berschrift6"/>
       <w:lvlText w:val="%1.%2.%3.%4.%5.%6"/>
       <w:lvlJc w:val="left"/>
       <w:pPr>
@@ -8397,7 +9827,7 @@
     <w:lvl w:ilvl="6">
       <w:start w:val="1"/>
       <w:numFmt w:val="decimal"/>
-      <w:pStyle w:val="Heading7"/>
+      <w:pStyle w:val="berschrift7"/>
       <w:lvlText w:val="%1.%2.%3.%4.%5.%6.%7"/>
       <w:lvlJc w:val="left"/>
       <w:pPr>
@@ -8413,7 +9843,7 @@
     <w:lvl w:ilvl="7">
       <w:start w:val="1"/>
       <w:numFmt w:val="decimal"/>
-      <w:pStyle w:val="Heading8"/>
+      <w:pStyle w:val="berschrift8"/>
       <w:lvlText w:val="%1.%2.%3.%4.%5.%6.%7.%8"/>
       <w:lvlJc w:val="left"/>
       <w:pPr>
@@ -8429,7 +9859,7 @@
     <w:lvl w:ilvl="8">
       <w:start w:val="1"/>
       <w:numFmt w:val="decimal"/>
-      <w:pStyle w:val="Heading9"/>
+      <w:pStyle w:val="berschrift9"/>
       <w:lvlText w:val="%1.%2.%3.%4.%5.%6.%7.%8.%9"/>
       <w:lvlJc w:val="left"/>
       <w:pPr>
@@ -9230,7 +10660,7 @@
     <w:lsdException w:name="Hashtag" w:semiHidden="1" w:unhideWhenUsed="1"/>
     <w:lsdException w:name="Unresolved Mention" w:semiHidden="1" w:unhideWhenUsed="1"/>
   </w:latentStyles>
-  <w:style w:type="paragraph" w:default="1" w:styleId="Normal">
+  <w:style w:type="paragraph" w:default="1" w:styleId="Standard">
     <w:name w:val="Normal"/>
     <w:rsid w:val="0007082D"/>
     <w:pPr>
@@ -9247,11 +10677,11 @@
       <w:lang w:eastAsia="de-DE"/>
     </w:rPr>
   </w:style>
-  <w:style w:type="paragraph" w:styleId="Heading1">
+  <w:style w:type="paragraph" w:styleId="berschrift1">
     <w:name w:val="heading 1"/>
-    <w:basedOn w:val="Normal"/>
-    <w:next w:val="BodyText"/>
-    <w:link w:val="Heading1Char"/>
+    <w:basedOn w:val="Standard"/>
+    <w:next w:val="Textkrper"/>
+    <w:link w:val="berschrift1Zchn"/>
     <w:uiPriority w:val="9"/>
     <w:qFormat/>
     <w:rsid w:val="0007082D"/>
@@ -9273,11 +10703,11 @@
       <w:sz w:val="26"/>
     </w:rPr>
   </w:style>
-  <w:style w:type="paragraph" w:styleId="Heading2">
+  <w:style w:type="paragraph" w:styleId="berschrift2">
     <w:name w:val="heading 2"/>
-    <w:basedOn w:val="Normal"/>
-    <w:next w:val="BodyText"/>
-    <w:link w:val="Heading2Char"/>
+    <w:basedOn w:val="Standard"/>
+    <w:next w:val="Textkrper"/>
+    <w:link w:val="berschrift2Zchn"/>
     <w:qFormat/>
     <w:rsid w:val="0007082D"/>
     <w:pPr>
@@ -9300,11 +10730,11 @@
       <w:sz w:val="24"/>
     </w:rPr>
   </w:style>
-  <w:style w:type="paragraph" w:styleId="Heading3">
+  <w:style w:type="paragraph" w:styleId="berschrift3">
     <w:name w:val="heading 3"/>
-    <w:basedOn w:val="Normal"/>
-    <w:next w:val="BodyText"/>
-    <w:link w:val="Heading3Char"/>
+    <w:basedOn w:val="Standard"/>
+    <w:next w:val="Textkrper"/>
+    <w:link w:val="berschrift3Zchn"/>
     <w:qFormat/>
     <w:rsid w:val="0007082D"/>
     <w:pPr>
@@ -9326,11 +10756,11 @@
       <w:sz w:val="22"/>
     </w:rPr>
   </w:style>
-  <w:style w:type="paragraph" w:styleId="Heading4">
+  <w:style w:type="paragraph" w:styleId="berschrift4">
     <w:name w:val="heading 4"/>
-    <w:basedOn w:val="Normal"/>
-    <w:next w:val="BodyText"/>
-    <w:link w:val="Heading4Char"/>
+    <w:basedOn w:val="Standard"/>
+    <w:next w:val="Textkrper"/>
+    <w:link w:val="berschrift4Zchn"/>
     <w:qFormat/>
     <w:rsid w:val="0007082D"/>
     <w:pPr>
@@ -9351,11 +10781,11 @@
       <w:b/>
     </w:rPr>
   </w:style>
-  <w:style w:type="paragraph" w:styleId="Heading5">
+  <w:style w:type="paragraph" w:styleId="berschrift5">
     <w:name w:val="heading 5"/>
-    <w:basedOn w:val="Normal"/>
-    <w:next w:val="BodyText"/>
-    <w:link w:val="Heading5Char"/>
+    <w:basedOn w:val="Standard"/>
+    <w:next w:val="Textkrper"/>
+    <w:link w:val="berschrift5Zchn"/>
     <w:rsid w:val="0007082D"/>
     <w:pPr>
       <w:numPr>
@@ -9366,11 +10796,11 @@
       <w:outlineLvl w:val="4"/>
     </w:pPr>
   </w:style>
-  <w:style w:type="paragraph" w:styleId="Heading6">
+  <w:style w:type="paragraph" w:styleId="berschrift6">
     <w:name w:val="heading 6"/>
-    <w:basedOn w:val="Normal"/>
-    <w:next w:val="BodyText"/>
-    <w:link w:val="Heading6Char"/>
+    <w:basedOn w:val="Standard"/>
+    <w:next w:val="Textkrper"/>
+    <w:link w:val="berschrift6Zchn"/>
     <w:rsid w:val="0007082D"/>
     <w:pPr>
       <w:numPr>
@@ -9384,11 +10814,11 @@
       <w:i/>
     </w:rPr>
   </w:style>
-  <w:style w:type="paragraph" w:styleId="Heading7">
+  <w:style w:type="paragraph" w:styleId="berschrift7">
     <w:name w:val="heading 7"/>
-    <w:basedOn w:val="Normal"/>
-    <w:next w:val="Normal"/>
-    <w:link w:val="Heading7Char"/>
+    <w:basedOn w:val="Standard"/>
+    <w:next w:val="Standard"/>
+    <w:link w:val="berschrift7Zchn"/>
     <w:rsid w:val="0007082D"/>
     <w:pPr>
       <w:numPr>
@@ -9399,11 +10829,11 @@
       <w:outlineLvl w:val="6"/>
     </w:pPr>
   </w:style>
-  <w:style w:type="paragraph" w:styleId="Heading8">
+  <w:style w:type="paragraph" w:styleId="berschrift8">
     <w:name w:val="heading 8"/>
-    <w:basedOn w:val="Normal"/>
-    <w:next w:val="BodyText"/>
-    <w:link w:val="Heading8Char"/>
+    <w:basedOn w:val="Standard"/>
+    <w:next w:val="Textkrper"/>
+    <w:link w:val="berschrift8Zchn"/>
     <w:rsid w:val="0007082D"/>
     <w:pPr>
       <w:numPr>
@@ -9417,11 +10847,11 @@
       <w:i/>
     </w:rPr>
   </w:style>
-  <w:style w:type="paragraph" w:styleId="Heading9">
+  <w:style w:type="paragraph" w:styleId="berschrift9">
     <w:name w:val="heading 9"/>
-    <w:basedOn w:val="Normal"/>
-    <w:next w:val="BodyText"/>
-    <w:link w:val="Heading9Char"/>
+    <w:basedOn w:val="Standard"/>
+    <w:next w:val="Textkrper"/>
+    <w:link w:val="berschrift9Zchn"/>
     <w:rsid w:val="0007082D"/>
     <w:pPr>
       <w:numPr>
@@ -9435,12 +10865,13 @@
       <w:i/>
     </w:rPr>
   </w:style>
-  <w:style w:type="character" w:default="1" w:styleId="DefaultParagraphFont">
+  <w:style w:type="character" w:default="1" w:styleId="Absatz-Standardschriftart">
     <w:name w:val="Default Paragraph Font"/>
     <w:uiPriority w:val="1"/>
+    <w:semiHidden/>
     <w:unhideWhenUsed/>
   </w:style>
-  <w:style w:type="table" w:default="1" w:styleId="TableNormal">
+  <w:style w:type="table" w:default="1" w:styleId="NormaleTabelle">
     <w:name w:val="Normal Table"/>
     <w:uiPriority w:val="99"/>
     <w:semiHidden/>
@@ -9455,16 +10886,16 @@
       </w:tblCellMar>
     </w:tblPr>
   </w:style>
-  <w:style w:type="numbering" w:default="1" w:styleId="NoList">
+  <w:style w:type="numbering" w:default="1" w:styleId="KeineListe">
     <w:name w:val="No List"/>
     <w:uiPriority w:val="99"/>
     <w:semiHidden/>
     <w:unhideWhenUsed/>
   </w:style>
-  <w:style w:type="character" w:customStyle="1" w:styleId="Heading1Char">
-    <w:name w:val="Heading 1 Char"/>
-    <w:basedOn w:val="DefaultParagraphFont"/>
-    <w:link w:val="Heading1"/>
+  <w:style w:type="character" w:customStyle="1" w:styleId="berschrift1Zchn">
+    <w:name w:val="Überschrift 1 Zchn"/>
+    <w:basedOn w:val="Absatz-Standardschriftart"/>
+    <w:link w:val="berschrift1"/>
     <w:uiPriority w:val="9"/>
     <w:rsid w:val="0007082D"/>
     <w:rPr>
@@ -9475,10 +10906,10 @@
       <w:lang w:eastAsia="de-DE"/>
     </w:rPr>
   </w:style>
-  <w:style w:type="character" w:customStyle="1" w:styleId="Heading2Char">
-    <w:name w:val="Heading 2 Char"/>
-    <w:basedOn w:val="DefaultParagraphFont"/>
-    <w:link w:val="Heading2"/>
+  <w:style w:type="character" w:customStyle="1" w:styleId="berschrift2Zchn">
+    <w:name w:val="Überschrift 2 Zchn"/>
+    <w:basedOn w:val="Absatz-Standardschriftart"/>
+    <w:link w:val="berschrift2"/>
     <w:rsid w:val="0007082D"/>
     <w:rPr>
       <w:rFonts w:ascii="Verdana" w:eastAsia="PMingLiU" w:hAnsi="Verdana" w:cs="Times New Roman"/>
@@ -9489,10 +10920,10 @@
       <w:lang w:eastAsia="de-DE"/>
     </w:rPr>
   </w:style>
-  <w:style w:type="character" w:customStyle="1" w:styleId="Heading3Char">
-    <w:name w:val="Heading 3 Char"/>
-    <w:basedOn w:val="DefaultParagraphFont"/>
-    <w:link w:val="Heading3"/>
+  <w:style w:type="character" w:customStyle="1" w:styleId="berschrift3Zchn">
+    <w:name w:val="Überschrift 3 Zchn"/>
+    <w:basedOn w:val="Absatz-Standardschriftart"/>
+    <w:link w:val="berschrift3"/>
     <w:rsid w:val="0007082D"/>
     <w:rPr>
       <w:rFonts w:ascii="Verdana" w:eastAsia="PMingLiU" w:hAnsi="Verdana" w:cs="Times New Roman"/>
@@ -9501,10 +10932,10 @@
       <w:lang w:eastAsia="de-DE"/>
     </w:rPr>
   </w:style>
-  <w:style w:type="character" w:customStyle="1" w:styleId="Heading4Char">
-    <w:name w:val="Heading 4 Char"/>
-    <w:basedOn w:val="DefaultParagraphFont"/>
-    <w:link w:val="Heading4"/>
+  <w:style w:type="character" w:customStyle="1" w:styleId="berschrift4Zchn">
+    <w:name w:val="Überschrift 4 Zchn"/>
+    <w:basedOn w:val="Absatz-Standardschriftart"/>
+    <w:link w:val="berschrift4"/>
     <w:rsid w:val="0007082D"/>
     <w:rPr>
       <w:rFonts w:ascii="Verdana" w:eastAsia="PMingLiU" w:hAnsi="Verdana" w:cs="Times New Roman"/>
@@ -9514,10 +10945,10 @@
       <w:lang w:eastAsia="de-DE"/>
     </w:rPr>
   </w:style>
-  <w:style w:type="character" w:customStyle="1" w:styleId="Heading5Char">
-    <w:name w:val="Heading 5 Char"/>
-    <w:basedOn w:val="DefaultParagraphFont"/>
-    <w:link w:val="Heading5"/>
+  <w:style w:type="character" w:customStyle="1" w:styleId="berschrift5Zchn">
+    <w:name w:val="Überschrift 5 Zchn"/>
+    <w:basedOn w:val="Absatz-Standardschriftart"/>
+    <w:link w:val="berschrift5"/>
     <w:rsid w:val="0007082D"/>
     <w:rPr>
       <w:rFonts w:ascii="Verdana" w:eastAsia="PMingLiU" w:hAnsi="Verdana" w:cs="Times New Roman"/>
@@ -9526,10 +10957,10 @@
       <w:lang w:eastAsia="de-DE"/>
     </w:rPr>
   </w:style>
-  <w:style w:type="character" w:customStyle="1" w:styleId="Heading6Char">
-    <w:name w:val="Heading 6 Char"/>
-    <w:basedOn w:val="DefaultParagraphFont"/>
-    <w:link w:val="Heading6"/>
+  <w:style w:type="character" w:customStyle="1" w:styleId="berschrift6Zchn">
+    <w:name w:val="Überschrift 6 Zchn"/>
+    <w:basedOn w:val="Absatz-Standardschriftart"/>
+    <w:link w:val="berschrift6"/>
     <w:rsid w:val="0007082D"/>
     <w:rPr>
       <w:rFonts w:ascii="Verdana" w:eastAsia="PMingLiU" w:hAnsi="Verdana" w:cs="Times New Roman"/>
@@ -9539,10 +10970,10 @@
       <w:lang w:eastAsia="de-DE"/>
     </w:rPr>
   </w:style>
-  <w:style w:type="character" w:customStyle="1" w:styleId="Heading7Char">
-    <w:name w:val="Heading 7 Char"/>
-    <w:basedOn w:val="DefaultParagraphFont"/>
-    <w:link w:val="Heading7"/>
+  <w:style w:type="character" w:customStyle="1" w:styleId="berschrift7Zchn">
+    <w:name w:val="Überschrift 7 Zchn"/>
+    <w:basedOn w:val="Absatz-Standardschriftart"/>
+    <w:link w:val="berschrift7"/>
     <w:rsid w:val="0007082D"/>
     <w:rPr>
       <w:rFonts w:ascii="Verdana" w:eastAsia="PMingLiU" w:hAnsi="Verdana" w:cs="Times New Roman"/>
@@ -9551,10 +10982,10 @@
       <w:lang w:eastAsia="de-DE"/>
     </w:rPr>
   </w:style>
-  <w:style w:type="character" w:customStyle="1" w:styleId="Heading8Char">
-    <w:name w:val="Heading 8 Char"/>
-    <w:basedOn w:val="DefaultParagraphFont"/>
-    <w:link w:val="Heading8"/>
+  <w:style w:type="character" w:customStyle="1" w:styleId="berschrift8Zchn">
+    <w:name w:val="Überschrift 8 Zchn"/>
+    <w:basedOn w:val="Absatz-Standardschriftart"/>
+    <w:link w:val="berschrift8"/>
     <w:rsid w:val="0007082D"/>
     <w:rPr>
       <w:rFonts w:ascii="Verdana" w:eastAsia="PMingLiU" w:hAnsi="Verdana" w:cs="Times New Roman"/>
@@ -9564,10 +10995,10 @@
       <w:lang w:eastAsia="de-DE"/>
     </w:rPr>
   </w:style>
-  <w:style w:type="character" w:customStyle="1" w:styleId="Heading9Char">
-    <w:name w:val="Heading 9 Char"/>
-    <w:basedOn w:val="DefaultParagraphFont"/>
-    <w:link w:val="Heading9"/>
+  <w:style w:type="character" w:customStyle="1" w:styleId="berschrift9Zchn">
+    <w:name w:val="Überschrift 9 Zchn"/>
+    <w:basedOn w:val="Absatz-Standardschriftart"/>
+    <w:link w:val="berschrift9"/>
     <w:rsid w:val="0007082D"/>
     <w:rPr>
       <w:rFonts w:ascii="Verdana" w:eastAsia="PMingLiU" w:hAnsi="Verdana" w:cs="Times New Roman"/>
@@ -9577,10 +11008,10 @@
       <w:lang w:eastAsia="de-DE"/>
     </w:rPr>
   </w:style>
-  <w:style w:type="paragraph" w:styleId="Header">
+  <w:style w:type="paragraph" w:styleId="Kopfzeile">
     <w:name w:val="header"/>
-    <w:basedOn w:val="Normal"/>
-    <w:link w:val="HeaderChar"/>
+    <w:basedOn w:val="Standard"/>
+    <w:link w:val="KopfzeileZchn"/>
     <w:uiPriority w:val="99"/>
     <w:unhideWhenUsed/>
     <w:rsid w:val="0007082D"/>
@@ -9591,10 +11022,10 @@
       </w:tabs>
     </w:pPr>
   </w:style>
-  <w:style w:type="character" w:customStyle="1" w:styleId="HeaderChar">
-    <w:name w:val="Header Char"/>
-    <w:basedOn w:val="DefaultParagraphFont"/>
-    <w:link w:val="Header"/>
+  <w:style w:type="character" w:customStyle="1" w:styleId="KopfzeileZchn">
+    <w:name w:val="Kopfzeile Zchn"/>
+    <w:basedOn w:val="Absatz-Standardschriftart"/>
+    <w:link w:val="Kopfzeile"/>
     <w:uiPriority w:val="99"/>
     <w:rsid w:val="0007082D"/>
     <w:rPr>
@@ -9604,10 +11035,10 @@
       <w:lang w:eastAsia="de-DE"/>
     </w:rPr>
   </w:style>
-  <w:style w:type="paragraph" w:styleId="Footer">
+  <w:style w:type="paragraph" w:styleId="Fuzeile">
     <w:name w:val="footer"/>
-    <w:basedOn w:val="Normal"/>
-    <w:link w:val="FooterChar"/>
+    <w:basedOn w:val="Standard"/>
+    <w:link w:val="FuzeileZchn"/>
     <w:unhideWhenUsed/>
     <w:rsid w:val="0007082D"/>
     <w:pPr>
@@ -9617,10 +11048,10 @@
       </w:tabs>
     </w:pPr>
   </w:style>
-  <w:style w:type="character" w:customStyle="1" w:styleId="FooterChar">
-    <w:name w:val="Footer Char"/>
-    <w:basedOn w:val="DefaultParagraphFont"/>
-    <w:link w:val="Footer"/>
+  <w:style w:type="character" w:customStyle="1" w:styleId="FuzeileZchn">
+    <w:name w:val="Fußzeile Zchn"/>
+    <w:basedOn w:val="Absatz-Standardschriftart"/>
+    <w:link w:val="Fuzeile"/>
     <w:rsid w:val="0007082D"/>
     <w:rPr>
       <w:rFonts w:ascii="Verdana" w:eastAsia="PMingLiU" w:hAnsi="Verdana" w:cs="Times New Roman"/>
@@ -9629,17 +11060,17 @@
       <w:lang w:eastAsia="de-DE"/>
     </w:rPr>
   </w:style>
-  <w:style w:type="paragraph" w:styleId="FootnoteText">
+  <w:style w:type="paragraph" w:styleId="Funotentext">
     <w:name w:val="footnote text"/>
-    <w:basedOn w:val="Normal"/>
-    <w:link w:val="FootnoteTextChar"/>
+    <w:basedOn w:val="Standard"/>
+    <w:link w:val="FunotentextZchn"/>
     <w:semiHidden/>
     <w:rsid w:val="0007082D"/>
   </w:style>
-  <w:style w:type="character" w:customStyle="1" w:styleId="FootnoteTextChar">
-    <w:name w:val="Footnote Text Char"/>
-    <w:basedOn w:val="DefaultParagraphFont"/>
-    <w:link w:val="FootnoteText"/>
+  <w:style w:type="character" w:customStyle="1" w:styleId="FunotentextZchn">
+    <w:name w:val="Fußnotentext Zchn"/>
+    <w:basedOn w:val="Absatz-Standardschriftart"/>
+    <w:link w:val="Funotentext"/>
     <w:semiHidden/>
     <w:rsid w:val="0007082D"/>
     <w:rPr>
@@ -9649,9 +11080,9 @@
       <w:lang w:eastAsia="de-DE"/>
     </w:rPr>
   </w:style>
-  <w:style w:type="table" w:styleId="TableGrid">
+  <w:style w:type="table" w:styleId="Tabellenraster">
     <w:name w:val="Table Grid"/>
-    <w:basedOn w:val="TableNormal"/>
+    <w:basedOn w:val="NormaleTabelle"/>
     <w:rsid w:val="0007082D"/>
     <w:pPr>
       <w:spacing w:after="0" w:line="240" w:lineRule="auto"/>
@@ -9673,10 +11104,10 @@
       </w:tblBorders>
     </w:tblPr>
   </w:style>
-  <w:style w:type="paragraph" w:styleId="BodyText">
+  <w:style w:type="paragraph" w:styleId="Textkrper">
     <w:name w:val="Body Text"/>
-    <w:basedOn w:val="Normal"/>
-    <w:link w:val="BodyTextChar"/>
+    <w:basedOn w:val="Standard"/>
+    <w:link w:val="TextkrperZchn"/>
     <w:uiPriority w:val="99"/>
     <w:unhideWhenUsed/>
     <w:rsid w:val="0007082D"/>
@@ -9684,10 +11115,10 @@
       <w:spacing w:after="120"/>
     </w:pPr>
   </w:style>
-  <w:style w:type="character" w:customStyle="1" w:styleId="BodyTextChar">
-    <w:name w:val="Body Text Char"/>
-    <w:basedOn w:val="DefaultParagraphFont"/>
-    <w:link w:val="BodyText"/>
+  <w:style w:type="character" w:customStyle="1" w:styleId="TextkrperZchn">
+    <w:name w:val="Textkörper Zchn"/>
+    <w:basedOn w:val="Absatz-Standardschriftart"/>
+    <w:link w:val="Textkrper"/>
     <w:uiPriority w:val="99"/>
     <w:rsid w:val="0007082D"/>
     <w:rPr>
@@ -9697,10 +11128,10 @@
       <w:lang w:eastAsia="de-DE"/>
     </w:rPr>
   </w:style>
-  <w:style w:type="paragraph" w:styleId="TOC1">
+  <w:style w:type="paragraph" w:styleId="Verzeichnis1">
     <w:name w:val="toc 1"/>
-    <w:basedOn w:val="Normal"/>
-    <w:next w:val="Normal"/>
+    <w:basedOn w:val="Standard"/>
+    <w:next w:val="Standard"/>
     <w:autoRedefine/>
     <w:uiPriority w:val="39"/>
     <w:rsid w:val="0007082D"/>
@@ -9728,10 +11159,10 @@
       <w:u w:val="single"/>
     </w:rPr>
   </w:style>
-  <w:style w:type="paragraph" w:styleId="TOC2">
+  <w:style w:type="paragraph" w:styleId="Verzeichnis2">
     <w:name w:val="toc 2"/>
-    <w:basedOn w:val="Normal"/>
-    <w:next w:val="Normal"/>
+    <w:basedOn w:val="Standard"/>
+    <w:next w:val="Standard"/>
     <w:autoRedefine/>
     <w:uiPriority w:val="39"/>
     <w:rsid w:val="0007082D"/>
@@ -9748,10 +11179,10 @@
       <w:noProof/>
     </w:rPr>
   </w:style>
-  <w:style w:type="paragraph" w:styleId="TOC3">
+  <w:style w:type="paragraph" w:styleId="Verzeichnis3">
     <w:name w:val="toc 3"/>
-    <w:basedOn w:val="Normal"/>
-    <w:next w:val="Normal"/>
+    <w:basedOn w:val="Standard"/>
+    <w:next w:val="Standard"/>
     <w:autoRedefine/>
     <w:uiPriority w:val="39"/>
     <w:rsid w:val="0007082D"/>
@@ -9765,10 +11196,10 @@
       <w:ind w:left="992"/>
     </w:pPr>
   </w:style>
-  <w:style w:type="paragraph" w:styleId="TOCHeading">
+  <w:style w:type="paragraph" w:styleId="Inhaltsverzeichnisberschrift">
     <w:name w:val="TOC Heading"/>
-    <w:basedOn w:val="Heading1"/>
-    <w:next w:val="Normal"/>
+    <w:basedOn w:val="berschrift1"/>
+    <w:next w:val="Standard"/>
     <w:uiPriority w:val="39"/>
     <w:unhideWhenUsed/>
     <w:qFormat/>
@@ -9796,9 +11227,9 @@
       <w:lang w:eastAsia="de-CH"/>
     </w:rPr>
   </w:style>
-  <w:style w:type="character" w:styleId="PlaceholderText">
+  <w:style w:type="character" w:styleId="Platzhaltertext">
     <w:name w:val="Placeholder Text"/>
-    <w:basedOn w:val="DefaultParagraphFont"/>
+    <w:basedOn w:val="Absatz-Standardschriftart"/>
     <w:uiPriority w:val="99"/>
     <w:semiHidden/>
     <w:rsid w:val="0007082D"/>
@@ -9806,7 +11237,7 @@
       <w:color w:val="808080"/>
     </w:rPr>
   </w:style>
-  <w:style w:type="paragraph" w:styleId="NoSpacing">
+  <w:style w:type="paragraph" w:styleId="KeinLeerraum">
     <w:name w:val="No Spacing"/>
     <w:uiPriority w:val="1"/>
     <w:qFormat/>
@@ -9825,9 +11256,9 @@
       <w:lang w:eastAsia="de-DE"/>
     </w:rPr>
   </w:style>
-  <w:style w:type="paragraph" w:styleId="NormalWeb">
+  <w:style w:type="paragraph" w:styleId="StandardWeb">
     <w:name w:val="Normal (Web)"/>
-    <w:basedOn w:val="Normal"/>
+    <w:basedOn w:val="Standard"/>
     <w:uiPriority w:val="99"/>
     <w:semiHidden/>
     <w:unhideWhenUsed/>
@@ -9846,11 +11277,11 @@
       <w:lang w:eastAsia="de-CH"/>
     </w:rPr>
   </w:style>
-  <w:style w:type="paragraph" w:styleId="Subtitle">
+  <w:style w:type="paragraph" w:styleId="Untertitel">
     <w:name w:val="Subtitle"/>
-    <w:basedOn w:val="Normal"/>
-    <w:next w:val="Normal"/>
-    <w:link w:val="SubtitleChar"/>
+    <w:basedOn w:val="Standard"/>
+    <w:next w:val="Standard"/>
+    <w:link w:val="UntertitelZchn"/>
     <w:uiPriority w:val="11"/>
     <w:qFormat/>
     <w:rsid w:val="00621EAC"/>
@@ -9868,10 +11299,10 @@
       <w:szCs w:val="22"/>
     </w:rPr>
   </w:style>
-  <w:style w:type="character" w:customStyle="1" w:styleId="SubtitleChar">
-    <w:name w:val="Subtitle Char"/>
-    <w:basedOn w:val="DefaultParagraphFont"/>
-    <w:link w:val="Subtitle"/>
+  <w:style w:type="character" w:customStyle="1" w:styleId="UntertitelZchn">
+    <w:name w:val="Untertitel Zchn"/>
+    <w:basedOn w:val="Absatz-Standardschriftart"/>
+    <w:link w:val="Untertitel"/>
     <w:uiPriority w:val="11"/>
     <w:rsid w:val="00621EAC"/>
     <w:rPr>
@@ -9881,11 +11312,11 @@
       <w:lang w:eastAsia="de-DE"/>
     </w:rPr>
   </w:style>
-  <w:style w:type="paragraph" w:styleId="Title">
+  <w:style w:type="paragraph" w:styleId="Titel">
     <w:name w:val="Title"/>
-    <w:basedOn w:val="Normal"/>
-    <w:next w:val="Normal"/>
-    <w:link w:val="TitleChar"/>
+    <w:basedOn w:val="Standard"/>
+    <w:next w:val="Standard"/>
+    <w:link w:val="TitelZchn"/>
     <w:uiPriority w:val="10"/>
     <w:qFormat/>
     <w:rsid w:val="00621EAC"/>
@@ -9901,10 +11332,10 @@
       <w:szCs w:val="56"/>
     </w:rPr>
   </w:style>
-  <w:style w:type="character" w:customStyle="1" w:styleId="TitleChar">
-    <w:name w:val="Title Char"/>
-    <w:basedOn w:val="DefaultParagraphFont"/>
-    <w:link w:val="Title"/>
+  <w:style w:type="character" w:customStyle="1" w:styleId="TitelZchn">
+    <w:name w:val="Titel Zchn"/>
+    <w:basedOn w:val="Absatz-Standardschriftart"/>
+    <w:link w:val="Titel"/>
     <w:uiPriority w:val="10"/>
     <w:rsid w:val="00621EAC"/>
     <w:rPr>
@@ -9944,7 +11375,7 @@
           </w:pPr>
           <w:r>
             <w:rPr>
-              <w:rStyle w:val="PlaceholderText"/>
+              <w:rStyle w:val="Platzhaltertext"/>
             </w:rPr>
             <w:t>[Autor]</w:t>
           </w:r>
@@ -9962,7 +11393,7 @@
     <w:charset w:val="00"/>
     <w:family w:val="roman"/>
     <w:pitch w:val="variable"/>
-    <w:sig w:usb0="E0002EFF" w:usb1="C000785B" w:usb2="00000009" w:usb3="00000000" w:csb0="000001FF" w:csb1="00000000"/>
+    <w:sig w:usb0="E0002AFF" w:usb1="C0007843" w:usb2="00000009" w:usb3="00000000" w:csb0="000001FF" w:csb1="00000000"/>
   </w:font>
   <w:font w:name="Symbol">
     <w:panose1 w:val="05050102010706020507"/>
@@ -10005,14 +11436,14 @@
     <w:charset w:val="00"/>
     <w:family w:val="swiss"/>
     <w:pitch w:val="variable"/>
-    <w:sig w:usb0="E0002AFF" w:usb1="C000247B" w:usb2="00000009" w:usb3="00000000" w:csb0="000001FF" w:csb1="00000000"/>
+    <w:sig w:usb0="E0002AFF" w:usb1="4000ACFF" w:usb2="00000001" w:usb3="00000000" w:csb0="000001FF" w:csb1="00000000"/>
   </w:font>
   <w:font w:name="Calibri Light">
     <w:panose1 w:val="020F0302020204030204"/>
     <w:charset w:val="00"/>
     <w:family w:val="swiss"/>
     <w:pitch w:val="variable"/>
-    <w:sig w:usb0="E0002AFF" w:usb1="C000247B" w:usb2="00000009" w:usb3="00000000" w:csb0="000001FF" w:csb1="00000000"/>
+    <w:sig w:usb0="A0002AEF" w:usb1="4000207B" w:usb2="00000000" w:usb3="00000000" w:csb0="000001FF" w:csb1="00000000"/>
   </w:font>
   <w:font w:name="Segoe UI">
     <w:panose1 w:val="020B0502040204020203"/>
@@ -10049,6 +11480,7 @@
   <w:rsids>
     <w:rsidRoot w:val="0052388D"/>
     <w:rsid w:val="00107B21"/>
+    <w:rsid w:val="003E2E0D"/>
     <w:rsid w:val="0052388D"/>
     <w:rsid w:val="00997DF2"/>
     <w:rsid w:val="009A5B20"/>
@@ -10468,17 +11900,17 @@
     <w:lsdException w:name="Hashtag" w:semiHidden="1" w:unhideWhenUsed="1"/>
     <w:lsdException w:name="Unresolved Mention" w:semiHidden="1" w:unhideWhenUsed="1"/>
   </w:latentStyles>
-  <w:style w:type="paragraph" w:default="1" w:styleId="Normal">
+  <w:style w:type="paragraph" w:default="1" w:styleId="Standard">
     <w:name w:val="Normal"/>
     <w:qFormat/>
   </w:style>
-  <w:style w:type="character" w:default="1" w:styleId="DefaultParagraphFont">
+  <w:style w:type="character" w:default="1" w:styleId="Absatz-Standardschriftart">
     <w:name w:val="Default Paragraph Font"/>
     <w:uiPriority w:val="1"/>
     <w:semiHidden/>
     <w:unhideWhenUsed/>
   </w:style>
-  <w:style w:type="table" w:default="1" w:styleId="TableNormal">
+  <w:style w:type="table" w:default="1" w:styleId="NormaleTabelle">
     <w:name w:val="Normal Table"/>
     <w:uiPriority w:val="99"/>
     <w:semiHidden/>
@@ -10493,15 +11925,15 @@
       </w:tblCellMar>
     </w:tblPr>
   </w:style>
-  <w:style w:type="numbering" w:default="1" w:styleId="NoList">
+  <w:style w:type="numbering" w:default="1" w:styleId="KeineListe">
     <w:name w:val="No List"/>
     <w:uiPriority w:val="99"/>
     <w:semiHidden/>
     <w:unhideWhenUsed/>
   </w:style>
-  <w:style w:type="character" w:styleId="PlaceholderText">
+  <w:style w:type="character" w:styleId="Platzhaltertext">
     <w:name w:val="Placeholder Text"/>
-    <w:basedOn w:val="DefaultParagraphFont"/>
+    <w:basedOn w:val="Absatz-Standardschriftart"/>
     <w:uiPriority w:val="99"/>
     <w:semiHidden/>
     <w:rsid w:val="0052388D"/>
@@ -10823,7 +12255,7 @@
 </file>
 
 <file path=customXml/itemProps1.xml><?xml version="1.0" encoding="utf-8"?>
-<ds:datastoreItem xmlns:ds="http://schemas.openxmlformats.org/officeDocument/2006/customXml" ds:itemID="{77B8E24D-881C-449D-B6C3-69C11AF66A0A}">
+<ds:datastoreItem xmlns:ds="http://schemas.openxmlformats.org/officeDocument/2006/customXml" ds:itemID="{38B700C3-BB4E-41CF-955B-5CE1C56D6F7F}">
   <ds:schemaRefs>
     <ds:schemaRef ds:uri="http://schemas.openxmlformats.org/officeDocument/2006/bibliography"/>
   </ds:schemaRefs>

--- a/Projektauftrag/M307 Projektarbeit Videothek.docx
+++ b/Projektauftrag/M307 Projektarbeit Videothek.docx
@@ -323,16 +323,16 @@
           <w:titlePg/>
         </w:sectPr>
       </w:pPr>
-      <w:bookmarkStart w:id="10" w:name="_Toc32113702"/>
-      <w:bookmarkStart w:id="11" w:name="_Ref32114080"/>
-      <w:bookmarkStart w:id="12" w:name="_Ref32114106"/>
-      <w:bookmarkStart w:id="13" w:name="_Toc32113701"/>
-      <w:bookmarkStart w:id="14" w:name="_Toc32113700"/>
-      <w:bookmarkStart w:id="15" w:name="_Toc32113698"/>
-      <w:bookmarkStart w:id="16" w:name="_Toc32113696"/>
-      <w:bookmarkStart w:id="17" w:name="_Toc32113695"/>
-      <w:bookmarkStart w:id="18" w:name="_Toc32113694"/>
-      <w:bookmarkStart w:id="19" w:name="_Toc32113693"/>
+      <w:bookmarkStart w:id="10" w:name="_Toc32113693"/>
+      <w:bookmarkStart w:id="11" w:name="_Toc32113694"/>
+      <w:bookmarkStart w:id="12" w:name="_Toc32113695"/>
+      <w:bookmarkStart w:id="13" w:name="_Toc32113696"/>
+      <w:bookmarkStart w:id="14" w:name="_Toc32113698"/>
+      <w:bookmarkStart w:id="15" w:name="_Toc32113700"/>
+      <w:bookmarkStart w:id="16" w:name="_Toc32113701"/>
+      <w:bookmarkStart w:id="17" w:name="_Ref32114106"/>
+      <w:bookmarkStart w:id="18" w:name="_Ref32114080"/>
+      <w:bookmarkStart w:id="19" w:name="_Toc32113702"/>
       <w:bookmarkEnd w:id="0"/>
       <w:bookmarkEnd w:id="1"/>
       <w:bookmarkEnd w:id="2"/>
@@ -354,8 +354,8 @@
     <w:bookmarkEnd w:id="12" w:displacedByCustomXml="next"/>
     <w:bookmarkEnd w:id="11" w:displacedByCustomXml="next"/>
     <w:bookmarkEnd w:id="10" w:displacedByCustomXml="next"/>
-    <w:bookmarkStart w:id="20" w:name="_Toc472921481" w:displacedByCustomXml="next"/>
-    <w:bookmarkStart w:id="21" w:name="_Ref472918885" w:displacedByCustomXml="next"/>
+    <w:bookmarkStart w:id="20" w:name="_Ref472918885" w:displacedByCustomXml="next"/>
+    <w:bookmarkStart w:id="21" w:name="_Toc472921481" w:displacedByCustomXml="next"/>
     <w:sdt>
       <w:sdtPr>
         <w:rPr>
@@ -7020,7 +7020,6 @@
       <w:pPr>
         <w:pStyle w:val="Textkrper"/>
       </w:pPr>
-      <w:bookmarkStart w:id="32" w:name="_GoBack"/>
     </w:p>
     <w:p>
       <w:pPr>
@@ -7039,13 +7038,12 @@
       <w:pPr>
         <w:pStyle w:val="berschrift1"/>
       </w:pPr>
-      <w:bookmarkStart w:id="33" w:name="_Toc6221364"/>
-      <w:bookmarkEnd w:id="32"/>
+      <w:bookmarkStart w:id="32" w:name="_Toc6221364"/>
       <w:r>
         <w:lastRenderedPageBreak/>
         <w:t>Roadmap</w:t>
       </w:r>
-      <w:bookmarkEnd w:id="33"/>
+      <w:bookmarkEnd w:id="32"/>
     </w:p>
     <w:p>
       <w:pPr>
@@ -7119,17 +7117,521 @@
       <w:pPr>
         <w:pStyle w:val="berschrift1"/>
       </w:pPr>
-      <w:bookmarkStart w:id="34" w:name="_Toc6221365"/>
+      <w:bookmarkStart w:id="33" w:name="_Toc6221365"/>
       <w:r>
         <w:lastRenderedPageBreak/>
         <w:t>Testfälle</w:t>
       </w:r>
+      <w:bookmarkEnd w:id="33"/>
+    </w:p>
+    <w:tbl>
+      <w:tblPr>
+        <w:tblStyle w:val="Tabellenraster"/>
+        <w:tblW w:w="0" w:type="auto"/>
+        <w:tblLook w:val="04A0" w:firstRow="1" w:lastRow="0" w:firstColumn="1" w:lastColumn="0" w:noHBand="0" w:noVBand="1"/>
+      </w:tblPr>
+      <w:tblGrid>
+        <w:gridCol w:w="4333"/>
+        <w:gridCol w:w="4334"/>
+        <w:gridCol w:w="4334"/>
+      </w:tblGrid>
+      <w:tr>
+        <w:tc>
+          <w:tcPr>
+            <w:tcW w:w="4333" w:type="dxa"/>
+            <w:shd w:val="clear" w:color="auto" w:fill="B4C6E7" w:themeFill="accent1" w:themeFillTint="66"/>
+          </w:tcPr>
+          <w:p>
+            <w:pPr>
+              <w:pStyle w:val="Textkrper"/>
+            </w:pPr>
+            <w:r>
+              <w:t>Gegeben</w:t>
+            </w:r>
+          </w:p>
+        </w:tc>
+        <w:tc>
+          <w:tcPr>
+            <w:tcW w:w="4334" w:type="dxa"/>
+            <w:shd w:val="clear" w:color="auto" w:fill="B4C6E7" w:themeFill="accent1" w:themeFillTint="66"/>
+          </w:tcPr>
+          <w:p>
+            <w:pPr>
+              <w:pStyle w:val="Textkrper"/>
+            </w:pPr>
+            <w:r>
+              <w:t>Wenn</w:t>
+            </w:r>
+          </w:p>
+        </w:tc>
+        <w:tc>
+          <w:tcPr>
+            <w:tcW w:w="4334" w:type="dxa"/>
+            <w:shd w:val="clear" w:color="auto" w:fill="B4C6E7" w:themeFill="accent1" w:themeFillTint="66"/>
+          </w:tcPr>
+          <w:p>
+            <w:pPr>
+              <w:pStyle w:val="Textkrper"/>
+            </w:pPr>
+            <w:r>
+              <w:t>Dann</w:t>
+            </w:r>
+          </w:p>
+        </w:tc>
+      </w:tr>
+      <w:tr>
+        <w:tc>
+          <w:tcPr>
+            <w:tcW w:w="4333" w:type="dxa"/>
+          </w:tcPr>
+          <w:p>
+            <w:pPr>
+              <w:pStyle w:val="Textkrper"/>
+            </w:pPr>
+            <w:r>
+              <w:t>Ich gebe als Vorname nur Leerzeichen ein.</w:t>
+            </w:r>
+          </w:p>
+        </w:tc>
+        <w:tc>
+          <w:tcPr>
+            <w:tcW w:w="4334" w:type="dxa"/>
+          </w:tcPr>
+          <w:p>
+            <w:pPr>
+              <w:pStyle w:val="Textkrper"/>
+            </w:pPr>
+            <w:r>
+              <w:t>Ich das Formular abschicke</w:t>
+            </w:r>
+          </w:p>
+        </w:tc>
+        <w:tc>
+          <w:tcPr>
+            <w:tcW w:w="4334" w:type="dxa"/>
+          </w:tcPr>
+          <w:p>
+            <w:pPr>
+              <w:pStyle w:val="Textkrper"/>
+            </w:pPr>
+            <w:r>
+              <w:t>Wird ein richtiger Name verlangt.</w:t>
+            </w:r>
+          </w:p>
+        </w:tc>
+      </w:tr>
+      <w:tr>
+        <w:tc>
+          <w:tcPr>
+            <w:tcW w:w="4333" w:type="dxa"/>
+            <w:shd w:val="clear" w:color="auto" w:fill="F2F2F2" w:themeFill="background1" w:themeFillShade="F2"/>
+          </w:tcPr>
+          <w:p>
+            <w:pPr>
+              <w:pStyle w:val="Textkrper"/>
+            </w:pPr>
+            <w:r>
+              <w:t>Ich gebe als Email Adresse den Wert info.gmail.com ein.</w:t>
+            </w:r>
+          </w:p>
+        </w:tc>
+        <w:tc>
+          <w:tcPr>
+            <w:tcW w:w="4334" w:type="dxa"/>
+            <w:shd w:val="clear" w:color="auto" w:fill="F2F2F2" w:themeFill="background1" w:themeFillShade="F2"/>
+          </w:tcPr>
+          <w:p>
+            <w:pPr>
+              <w:pStyle w:val="Textkrper"/>
+            </w:pPr>
+            <w:r>
+              <w:t>Ich das Formular abschicke</w:t>
+            </w:r>
+          </w:p>
+        </w:tc>
+        <w:tc>
+          <w:tcPr>
+            <w:tcW w:w="4334" w:type="dxa"/>
+            <w:shd w:val="clear" w:color="auto" w:fill="F2F2F2" w:themeFill="background1" w:themeFillShade="F2"/>
+          </w:tcPr>
+          <w:p>
+            <w:pPr>
+              <w:pStyle w:val="Textkrper"/>
+            </w:pPr>
+            <w:r>
+              <w:t>Wird eine richtige Email-Adresse mit @ verlangt.</w:t>
+            </w:r>
+          </w:p>
+        </w:tc>
+      </w:tr>
+      <w:tr>
+        <w:tc>
+          <w:tcPr>
+            <w:tcW w:w="4333" w:type="dxa"/>
+          </w:tcPr>
+          <w:p>
+            <w:pPr>
+              <w:pStyle w:val="Textkrper"/>
+            </w:pPr>
+            <w:r>
+              <w:t>Ich gebe bei der Telefonnummer Buchstaben ein.</w:t>
+            </w:r>
+          </w:p>
+        </w:tc>
+        <w:tc>
+          <w:tcPr>
+            <w:tcW w:w="4334" w:type="dxa"/>
+          </w:tcPr>
+          <w:p>
+            <w:pPr>
+              <w:pStyle w:val="Textkrper"/>
+            </w:pPr>
+            <w:r>
+              <w:t>Ich das Formular abschicke</w:t>
+            </w:r>
+          </w:p>
+        </w:tc>
+        <w:tc>
+          <w:tcPr>
+            <w:tcW w:w="4334" w:type="dxa"/>
+          </w:tcPr>
+          <w:p>
+            <w:pPr>
+              <w:pStyle w:val="Textkrper"/>
+            </w:pPr>
+            <w:r>
+              <w:t>Wird nach einer richtigen Telefonnummer verlangt.</w:t>
+            </w:r>
+          </w:p>
+        </w:tc>
+      </w:tr>
+      <w:tr>
+        <w:tc>
+          <w:tcPr>
+            <w:tcW w:w="4333" w:type="dxa"/>
+            <w:shd w:val="clear" w:color="auto" w:fill="F2F2F2" w:themeFill="background1" w:themeFillShade="F2"/>
+          </w:tcPr>
+          <w:p>
+            <w:pPr>
+              <w:pStyle w:val="Textkrper"/>
+            </w:pPr>
+            <w:r>
+              <w:t>Ich gebe als Nachnamen eine Zeichenfolge ein.</w:t>
+            </w:r>
+          </w:p>
+        </w:tc>
+        <w:tc>
+          <w:tcPr>
+            <w:tcW w:w="4334" w:type="dxa"/>
+            <w:shd w:val="clear" w:color="auto" w:fill="F2F2F2" w:themeFill="background1" w:themeFillShade="F2"/>
+          </w:tcPr>
+          <w:p>
+            <w:pPr>
+              <w:pStyle w:val="Textkrper"/>
+            </w:pPr>
+            <w:r>
+              <w:t>Ich das Formular abschicke</w:t>
+            </w:r>
+          </w:p>
+        </w:tc>
+        <w:tc>
+          <w:tcPr>
+            <w:tcW w:w="4334" w:type="dxa"/>
+            <w:shd w:val="clear" w:color="auto" w:fill="F2F2F2" w:themeFill="background1" w:themeFillShade="F2"/>
+          </w:tcPr>
+          <w:p>
+            <w:pPr>
+              <w:pStyle w:val="Textkrper"/>
+            </w:pPr>
+            <w:r>
+              <w:t>Wird die Eingabe akzeptiert.</w:t>
+            </w:r>
+          </w:p>
+        </w:tc>
+      </w:tr>
+      <w:tr>
+        <w:tc>
+          <w:tcPr>
+            <w:tcW w:w="4333" w:type="dxa"/>
+          </w:tcPr>
+          <w:p>
+            <w:pPr>
+              <w:pStyle w:val="Textkrper"/>
+            </w:pPr>
+            <w:r>
+              <w:t>Es sind nicht alle Pflichtfelder ausgefüllt</w:t>
+            </w:r>
+          </w:p>
+        </w:tc>
+        <w:tc>
+          <w:tcPr>
+            <w:tcW w:w="4334" w:type="dxa"/>
+          </w:tcPr>
+          <w:p>
+            <w:pPr>
+              <w:pStyle w:val="Textkrper"/>
+            </w:pPr>
+            <w:r>
+              <w:t>Ich das Formular abschicke</w:t>
+            </w:r>
+          </w:p>
+        </w:tc>
+        <w:tc>
+          <w:tcPr>
+            <w:tcW w:w="4334" w:type="dxa"/>
+          </w:tcPr>
+          <w:p>
+            <w:pPr>
+              <w:pStyle w:val="Textkrper"/>
+            </w:pPr>
+            <w:r>
+              <w:t xml:space="preserve">Wird die Eingabe nicht akzeptiert und es wird ein Fehler ausgegeben. </w:t>
+            </w:r>
+          </w:p>
+        </w:tc>
+      </w:tr>
+      <w:tr>
+        <w:tc>
+          <w:tcPr>
+            <w:tcW w:w="4333" w:type="dxa"/>
+            <w:shd w:val="clear" w:color="auto" w:fill="F2F2F2" w:themeFill="background1" w:themeFillShade="F2"/>
+          </w:tcPr>
+          <w:p>
+            <w:pPr>
+              <w:pStyle w:val="Textkrper"/>
+            </w:pPr>
+            <w:r>
+              <w:t>Ich gebe einen Film ein, der nicht erfasst wurde.</w:t>
+            </w:r>
+          </w:p>
+        </w:tc>
+        <w:tc>
+          <w:tcPr>
+            <w:tcW w:w="4334" w:type="dxa"/>
+            <w:shd w:val="clear" w:color="auto" w:fill="F2F2F2" w:themeFill="background1" w:themeFillShade="F2"/>
+          </w:tcPr>
+          <w:p>
+            <w:pPr>
+              <w:pStyle w:val="Textkrper"/>
+            </w:pPr>
+            <w:r>
+              <w:t>Ich das Formular abschicke</w:t>
+            </w:r>
+          </w:p>
+        </w:tc>
+        <w:tc>
+          <w:tcPr>
+            <w:tcW w:w="4334" w:type="dxa"/>
+            <w:shd w:val="clear" w:color="auto" w:fill="F2F2F2" w:themeFill="background1" w:themeFillShade="F2"/>
+          </w:tcPr>
+          <w:p>
+            <w:pPr>
+              <w:pStyle w:val="Textkrper"/>
+            </w:pPr>
+            <w:r>
+              <w:t>Wird nach einem erfassten Film verlangt.</w:t>
+            </w:r>
+          </w:p>
+        </w:tc>
+      </w:tr>
+      <w:tr>
+        <w:tc>
+          <w:tcPr>
+            <w:tcW w:w="4333" w:type="dxa"/>
+          </w:tcPr>
+          <w:p>
+            <w:pPr>
+              <w:pStyle w:val="Textkrper"/>
+            </w:pPr>
+            <w:r>
+              <w:t>Ich ändere den Text in einem Dropdown.</w:t>
+            </w:r>
+          </w:p>
+        </w:tc>
+        <w:tc>
+          <w:tcPr>
+            <w:tcW w:w="4334" w:type="dxa"/>
+          </w:tcPr>
+          <w:p>
+            <w:pPr>
+              <w:pStyle w:val="Textkrper"/>
+            </w:pPr>
+            <w:r>
+              <w:t>Ich das Formular abschicke</w:t>
+            </w:r>
+          </w:p>
+        </w:tc>
+        <w:tc>
+          <w:tcPr>
+            <w:tcW w:w="4334" w:type="dxa"/>
+          </w:tcPr>
+          <w:p>
+            <w:pPr>
+              <w:pStyle w:val="Textkrper"/>
+            </w:pPr>
+            <w:r>
+              <w:t xml:space="preserve">Reklamiert die Serverseitige </w:t>
+            </w:r>
+            <w:r>
+              <w:t>V</w:t>
+            </w:r>
+            <w:r>
+              <w:t>alidierung.</w:t>
+            </w:r>
+          </w:p>
+        </w:tc>
+      </w:tr>
+      <w:tr>
+        <w:tc>
+          <w:tcPr>
+            <w:tcW w:w="4333" w:type="dxa"/>
+            <w:shd w:val="clear" w:color="auto" w:fill="F2F2F2" w:themeFill="background1" w:themeFillShade="F2"/>
+          </w:tcPr>
+          <w:p>
+            <w:pPr>
+              <w:pStyle w:val="Textkrper"/>
+            </w:pPr>
+            <w:r>
+              <w:t>Ich lasse das Telefonnummer Feld leer</w:t>
+            </w:r>
+          </w:p>
+        </w:tc>
+        <w:tc>
+          <w:tcPr>
+            <w:tcW w:w="4334" w:type="dxa"/>
+            <w:shd w:val="clear" w:color="auto" w:fill="F2F2F2" w:themeFill="background1" w:themeFillShade="F2"/>
+          </w:tcPr>
+          <w:p>
+            <w:pPr>
+              <w:pStyle w:val="Textkrper"/>
+            </w:pPr>
+            <w:r>
+              <w:t>Ich das Formular abschicke</w:t>
+            </w:r>
+          </w:p>
+        </w:tc>
+        <w:tc>
+          <w:tcPr>
+            <w:tcW w:w="4334" w:type="dxa"/>
+            <w:shd w:val="clear" w:color="auto" w:fill="F2F2F2" w:themeFill="background1" w:themeFillShade="F2"/>
+          </w:tcPr>
+          <w:p>
+            <w:pPr>
+              <w:pStyle w:val="Textkrper"/>
+            </w:pPr>
+            <w:r>
+              <w:t>Wird die Eingabe akzeptiert.</w:t>
+            </w:r>
+          </w:p>
+        </w:tc>
+      </w:tr>
+      <w:tr>
+        <w:tc>
+          <w:tcPr>
+            <w:tcW w:w="4333" w:type="dxa"/>
+          </w:tcPr>
+          <w:p>
+            <w:pPr>
+              <w:pStyle w:val="Textkrper"/>
+            </w:pPr>
+            <w:r>
+              <w:t>Ich lasse Nachname Feld leer</w:t>
+            </w:r>
+          </w:p>
+        </w:tc>
+        <w:tc>
+          <w:tcPr>
+            <w:tcW w:w="4334" w:type="dxa"/>
+          </w:tcPr>
+          <w:p>
+            <w:pPr>
+              <w:pStyle w:val="Textkrper"/>
+            </w:pPr>
+            <w:r>
+              <w:t>Ich das Formular abschicke</w:t>
+            </w:r>
+          </w:p>
+        </w:tc>
+        <w:tc>
+          <w:tcPr>
+            <w:tcW w:w="4334" w:type="dxa"/>
+          </w:tcPr>
+          <w:p>
+            <w:pPr>
+              <w:pStyle w:val="Textkrper"/>
+            </w:pPr>
+            <w:r>
+              <w:t>Wird nach einem Nachnamen verlangt.</w:t>
+            </w:r>
+          </w:p>
+        </w:tc>
+      </w:tr>
+      <w:tr>
+        <w:tc>
+          <w:tcPr>
+            <w:tcW w:w="4333" w:type="dxa"/>
+            <w:shd w:val="clear" w:color="auto" w:fill="F2F2F2" w:themeFill="background1" w:themeFillShade="F2"/>
+          </w:tcPr>
+          <w:p>
+            <w:pPr>
+              <w:pStyle w:val="Textkrper"/>
+            </w:pPr>
+            <w:r>
+              <w:t>Ich gebe im Nachname Feld nur Zahlen</w:t>
+            </w:r>
+          </w:p>
+        </w:tc>
+        <w:tc>
+          <w:tcPr>
+            <w:tcW w:w="4334" w:type="dxa"/>
+            <w:shd w:val="clear" w:color="auto" w:fill="F2F2F2" w:themeFill="background1" w:themeFillShade="F2"/>
+          </w:tcPr>
+          <w:p>
+            <w:pPr>
+              <w:pStyle w:val="Textkrper"/>
+            </w:pPr>
+            <w:r>
+              <w:t>Ich das Formular abschicke</w:t>
+            </w:r>
+          </w:p>
+        </w:tc>
+        <w:tc>
+          <w:tcPr>
+            <w:tcW w:w="4334" w:type="dxa"/>
+            <w:shd w:val="clear" w:color="auto" w:fill="F2F2F2" w:themeFill="background1" w:themeFillShade="F2"/>
+          </w:tcPr>
+          <w:p>
+            <w:pPr>
+              <w:pStyle w:val="Textkrper"/>
+            </w:pPr>
+            <w:r>
+              <w:t>Wird nach einem richtigen Nachnamen verlangt.</w:t>
+            </w:r>
+          </w:p>
+        </w:tc>
+      </w:tr>
+    </w:tbl>
+    <w:p>
+      <w:pPr>
+        <w:pStyle w:val="Textkrper"/>
+      </w:pPr>
+    </w:p>
+    <w:p>
+      <w:pPr>
+        <w:pStyle w:val="Textkrper"/>
+      </w:pPr>
+    </w:p>
+    <w:p>
+      <w:pPr>
+        <w:sectPr>
+          <w:pgSz w:w="16838" w:h="11906" w:orient="landscape" w:code="9"/>
+          <w:pgMar w:top="992" w:right="1559" w:bottom="992" w:left="2268" w:header="1077" w:footer="737" w:gutter="0"/>
+          <w:cols w:space="708"/>
+          <w:docGrid w:linePitch="360"/>
+        </w:sectPr>
+      </w:pPr>
+      <w:bookmarkStart w:id="34" w:name="_GoBack"/>
       <w:bookmarkEnd w:id="34"/>
-    </w:p>
-    <w:p>
-      <w:pPr>
-        <w:pStyle w:val="Textkrper"/>
-      </w:pPr>
     </w:p>
     <w:p>
       <w:pPr>
@@ -11393,7 +11895,7 @@
     <w:charset w:val="00"/>
     <w:family w:val="roman"/>
     <w:pitch w:val="variable"/>
-    <w:sig w:usb0="E0002AFF" w:usb1="C0007843" w:usb2="00000009" w:usb3="00000000" w:csb0="000001FF" w:csb1="00000000"/>
+    <w:sig w:usb0="E0002EFF" w:usb1="C000785B" w:usb2="00000009" w:usb3="00000000" w:csb0="000001FF" w:csb1="00000000"/>
   </w:font>
   <w:font w:name="Symbol">
     <w:panose1 w:val="05050102010706020507"/>
@@ -11436,14 +11938,14 @@
     <w:charset w:val="00"/>
     <w:family w:val="swiss"/>
     <w:pitch w:val="variable"/>
-    <w:sig w:usb0="E0002AFF" w:usb1="4000ACFF" w:usb2="00000001" w:usb3="00000000" w:csb0="000001FF" w:csb1="00000000"/>
+    <w:sig w:usb0="E0002AFF" w:usb1="C000247B" w:usb2="00000009" w:usb3="00000000" w:csb0="000001FF" w:csb1="00000000"/>
   </w:font>
   <w:font w:name="Calibri Light">
     <w:panose1 w:val="020F0302020204030204"/>
     <w:charset w:val="00"/>
     <w:family w:val="swiss"/>
     <w:pitch w:val="variable"/>
-    <w:sig w:usb0="A0002AEF" w:usb1="4000207B" w:usb2="00000000" w:usb3="00000000" w:csb0="000001FF" w:csb1="00000000"/>
+    <w:sig w:usb0="E0002AFF" w:usb1="C000247B" w:usb2="00000009" w:usb3="00000000" w:csb0="000001FF" w:csb1="00000000"/>
   </w:font>
   <w:font w:name="Segoe UI">
     <w:panose1 w:val="020B0502040204020203"/>
@@ -11484,6 +11986,7 @@
     <w:rsid w:val="0052388D"/>
     <w:rsid w:val="00997DF2"/>
     <w:rsid w:val="009A5B20"/>
+    <w:rsid w:val="00FB4837"/>
   </w:rsids>
   <m:mathPr>
     <m:mathFont m:val="Cambria Math"/>
@@ -12255,7 +12758,7 @@
 </file>
 
 <file path=customXml/itemProps1.xml><?xml version="1.0" encoding="utf-8"?>
-<ds:datastoreItem xmlns:ds="http://schemas.openxmlformats.org/officeDocument/2006/customXml" ds:itemID="{38B700C3-BB4E-41CF-955B-5CE1C56D6F7F}">
+<ds:datastoreItem xmlns:ds="http://schemas.openxmlformats.org/officeDocument/2006/customXml" ds:itemID="{A7417AF0-99E6-42D4-96A6-3AC5DA7B6B6F}">
   <ds:schemaRefs>
     <ds:schemaRef ds:uri="http://schemas.openxmlformats.org/officeDocument/2006/bibliography"/>
   </ds:schemaRefs>
